--- a/Journal/Learning Journal.docx
+++ b/Journal/Learning Journal.docx
@@ -166,8 +166,9 @@
         <w:t xml:space="preserve"> </w:t>
       </w:r>
     </w:p>
-    <w:p xmlns:wp14="http://schemas.microsoft.com/office/word/2010/wordml" wp14:paraId="773B1FB7" wp14:textId="356AC603">
-      <w:pPr>
+    <w:p xmlns:wp14="http://schemas.microsoft.com/office/word/2010/wordml" wp14:paraId="773B1FB7" wp14:textId="4FB6E535">
+      <w:pPr>
+        <w:pStyle w:val="Normal"/>
         <w:spacing w:after="0" w:afterAutospacing="off"/>
         <w:ind w:left="-20" w:right="-20"/>
         <w:rPr>
@@ -200,6 +201,19 @@
         </w:rPr>
         <w:t xml:space="preserve"> </w:t>
       </w:r>
+      <w:hyperlink r:id="R8fdaa38730af4f39">
+        <w:r>
+          <w:rPr>
+            <w:rStyle w:val="Hyperlink"/>
+            <w:rFonts w:ascii="Aptos" w:hAnsi="Aptos" w:eastAsia="Aptos" w:cs="Aptos"/>
+            <w:noProof w:val="0"/>
+            <w:sz w:val="22"/>
+            <w:szCs w:val="22"/>
+            <w:lang w:val="en-CA"/>
+          </w:rPr>
+          <w:t>https://github.com/nilesh1168/SOEN-6841/tree/main/Journal</w:t>
+        </w:r>
+      </w:hyperlink>
     </w:p>
     <w:p xmlns:wp14="http://schemas.microsoft.com/office/word/2010/wordml" wp14:paraId="69DB47AF" wp14:textId="7E0D0BEA">
       <w:pPr>
@@ -6060,6 +6074,16 @@
       <w:color w:val="2E74B5" w:themeColor="accent1" w:themeShade="BF"/>
     </w:rPr>
   </w:style>
+  <w:style xmlns:w14="http://schemas.microsoft.com/office/word/2010/wordml" xmlns:mc="http://schemas.openxmlformats.org/markup-compatibility/2006" xmlns:w="http://schemas.openxmlformats.org/wordprocessingml/2006/main" w:type="character" w:styleId="Hyperlink" mc:Ignorable="w14">
+    <w:name xmlns:w="http://schemas.openxmlformats.org/wordprocessingml/2006/main" w:val="Hyperlink"/>
+    <w:basedOn xmlns:w="http://schemas.openxmlformats.org/wordprocessingml/2006/main" w:val="DefaultParagraphFont"/>
+    <w:uiPriority xmlns:w="http://schemas.openxmlformats.org/wordprocessingml/2006/main" w:val="99"/>
+    <w:unhideWhenUsed xmlns:w="http://schemas.openxmlformats.org/wordprocessingml/2006/main"/>
+    <w:rPr xmlns:w="http://schemas.openxmlformats.org/wordprocessingml/2006/main">
+      <w:color w:val="0563C1" w:themeColor="hyperlink"/>
+      <w:u w:val="single"/>
+    </w:rPr>
+  </w:style>
 </w:styles>
 </file>
 

--- a/Journal/Learning Journal.docx
+++ b/Journal/Learning Journal.docx
@@ -8,15 +8,15 @@
         <w:ind w:left="-20" w:right="-20"/>
         <w:jc w:val="center"/>
         <w:rPr>
-          <w:rFonts w:ascii="Aptos" w:eastAsia="Aptos" w:hAnsi="Aptos" w:cs="Aptos"/>
-          <w:b/>
-          <w:bCs/>
-          <w:lang w:val="en-CA"/>
-        </w:rPr>
-      </w:pPr>
-      <w:r>
-        <w:rPr>
-          <w:rFonts w:ascii="Aptos" w:eastAsia="Aptos" w:hAnsi="Aptos" w:cs="Aptos"/>
+          <w:rFonts w:ascii="Aptos" w:hAnsi="Aptos" w:eastAsia="Aptos" w:cs="Aptos"/>
+          <w:b/>
+          <w:bCs/>
+          <w:lang w:val="en-CA"/>
+        </w:rPr>
+      </w:pPr>
+      <w:r>
+        <w:rPr>
+          <w:rFonts w:ascii="Aptos" w:hAnsi="Aptos" w:eastAsia="Aptos" w:cs="Aptos"/>
           <w:b/>
           <w:bCs/>
           <w:lang w:val="en-CA"/>
@@ -29,13 +29,13 @@
         <w:spacing w:after="0"/>
         <w:ind w:left="-20" w:right="-20"/>
         <w:rPr>
-          <w:rFonts w:ascii="Aptos" w:eastAsia="Aptos" w:hAnsi="Aptos" w:cs="Aptos"/>
-          <w:lang w:val="en-CA"/>
-        </w:rPr>
-      </w:pPr>
-      <w:r>
-        <w:rPr>
-          <w:rFonts w:ascii="Aptos" w:eastAsia="Aptos" w:hAnsi="Aptos" w:cs="Aptos"/>
+          <w:rFonts w:ascii="Aptos" w:hAnsi="Aptos" w:eastAsia="Aptos" w:cs="Aptos"/>
+          <w:lang w:val="en-CA"/>
+        </w:rPr>
+      </w:pPr>
+      <w:r>
+        <w:rPr>
+          <w:rFonts w:ascii="Aptos" w:hAnsi="Aptos" w:eastAsia="Aptos" w:cs="Aptos"/>
           <w:b/>
           <w:bCs/>
           <w:lang w:val="en-CA"/>
@@ -44,7 +44,7 @@
       </w:r>
       <w:r>
         <w:rPr>
-          <w:rFonts w:ascii="Aptos" w:eastAsia="Aptos" w:hAnsi="Aptos" w:cs="Aptos"/>
+          <w:rFonts w:ascii="Aptos" w:hAnsi="Aptos" w:eastAsia="Aptos" w:cs="Aptos"/>
           <w:lang w:val="en-CA"/>
         </w:rPr>
         <w:t>Nilesh Suryawanshi</w:t>
@@ -55,13 +55,13 @@
         <w:spacing w:after="0"/>
         <w:ind w:left="-20" w:right="-20"/>
         <w:rPr>
-          <w:rFonts w:ascii="Aptos" w:eastAsia="Aptos" w:hAnsi="Aptos" w:cs="Aptos"/>
-          <w:lang w:val="en-CA"/>
-        </w:rPr>
-      </w:pPr>
-      <w:r>
-        <w:rPr>
-          <w:rFonts w:ascii="Aptos" w:eastAsia="Aptos" w:hAnsi="Aptos" w:cs="Aptos"/>
+          <w:rFonts w:ascii="Aptos" w:hAnsi="Aptos" w:eastAsia="Aptos" w:cs="Aptos"/>
+          <w:lang w:val="en-CA"/>
+        </w:rPr>
+      </w:pPr>
+      <w:r>
+        <w:rPr>
+          <w:rFonts w:ascii="Aptos" w:hAnsi="Aptos" w:eastAsia="Aptos" w:cs="Aptos"/>
           <w:lang w:val="en-CA"/>
         </w:rPr>
         <w:t xml:space="preserve"> </w:t>
@@ -72,13 +72,13 @@
         <w:spacing w:after="0"/>
         <w:ind w:left="-20" w:right="-20"/>
         <w:rPr>
-          <w:rFonts w:ascii="Aptos" w:eastAsia="Aptos" w:hAnsi="Aptos" w:cs="Aptos"/>
-          <w:lang w:val="en-CA"/>
-        </w:rPr>
-      </w:pPr>
-      <w:r>
-        <w:rPr>
-          <w:rFonts w:ascii="Aptos" w:eastAsia="Aptos" w:hAnsi="Aptos" w:cs="Aptos"/>
+          <w:rFonts w:ascii="Aptos" w:hAnsi="Aptos" w:eastAsia="Aptos" w:cs="Aptos"/>
+          <w:lang w:val="en-CA"/>
+        </w:rPr>
+      </w:pPr>
+      <w:r>
+        <w:rPr>
+          <w:rFonts w:ascii="Aptos" w:hAnsi="Aptos" w:eastAsia="Aptos" w:cs="Aptos"/>
           <w:b/>
           <w:bCs/>
           <w:lang w:val="en-CA"/>
@@ -87,14 +87,14 @@
       </w:r>
       <w:r>
         <w:rPr>
-          <w:rFonts w:ascii="Aptos" w:eastAsia="Aptos" w:hAnsi="Aptos" w:cs="Aptos"/>
+          <w:rFonts w:ascii="Aptos" w:hAnsi="Aptos" w:eastAsia="Aptos" w:cs="Aptos"/>
           <w:lang w:val="en-CA"/>
         </w:rPr>
         <w:t xml:space="preserve"> SOEN 6841: </w:t>
       </w:r>
       <w:r>
         <w:rPr>
-          <w:rFonts w:ascii="Aptos" w:eastAsia="Aptos" w:hAnsi="Aptos" w:cs="Aptos"/>
+          <w:rFonts w:ascii="Aptos" w:hAnsi="Aptos" w:eastAsia="Aptos" w:cs="Aptos"/>
           <w:lang w:val="en-CA"/>
         </w:rPr>
         <w:t xml:space="preserve"> Software Project Management</w:t>
@@ -105,13 +105,13 @@
         <w:spacing w:after="0"/>
         <w:ind w:left="-20" w:right="-20"/>
         <w:rPr>
-          <w:rFonts w:ascii="Aptos" w:eastAsia="Aptos" w:hAnsi="Aptos" w:cs="Aptos"/>
-          <w:lang w:val="en-CA"/>
-        </w:rPr>
-      </w:pPr>
-      <w:r>
-        <w:rPr>
-          <w:rFonts w:ascii="Aptos" w:eastAsia="Aptos" w:hAnsi="Aptos" w:cs="Aptos"/>
+          <w:rFonts w:ascii="Aptos" w:hAnsi="Aptos" w:eastAsia="Aptos" w:cs="Aptos"/>
+          <w:lang w:val="en-CA"/>
+        </w:rPr>
+      </w:pPr>
+      <w:r>
+        <w:rPr>
+          <w:rFonts w:ascii="Aptos" w:hAnsi="Aptos" w:eastAsia="Aptos" w:cs="Aptos"/>
           <w:lang w:val="en-CA"/>
         </w:rPr>
         <w:t xml:space="preserve"> </w:t>
@@ -122,13 +122,13 @@
         <w:spacing w:after="0"/>
         <w:ind w:left="-20" w:right="-20"/>
         <w:rPr>
-          <w:rFonts w:ascii="Aptos" w:eastAsia="Aptos" w:hAnsi="Aptos" w:cs="Aptos"/>
-          <w:lang w:val="en-CA"/>
-        </w:rPr>
-      </w:pPr>
-      <w:r>
-        <w:rPr>
-          <w:rFonts w:ascii="Aptos" w:eastAsia="Aptos" w:hAnsi="Aptos" w:cs="Aptos"/>
+          <w:rFonts w:ascii="Aptos" w:hAnsi="Aptos" w:eastAsia="Aptos" w:cs="Aptos"/>
+          <w:lang w:val="en-CA"/>
+        </w:rPr>
+      </w:pPr>
+      <w:r>
+        <w:rPr>
+          <w:rFonts w:ascii="Aptos" w:hAnsi="Aptos" w:eastAsia="Aptos" w:cs="Aptos"/>
           <w:b/>
           <w:bCs/>
           <w:lang w:val="en-CA"/>
@@ -137,7 +137,7 @@
       </w:r>
       <w:r>
         <w:rPr>
-          <w:rFonts w:ascii="Aptos" w:eastAsia="Aptos" w:hAnsi="Aptos" w:cs="Aptos"/>
+          <w:rFonts w:ascii="Aptos" w:hAnsi="Aptos" w:eastAsia="Aptos" w:cs="Aptos"/>
           <w:lang w:val="en-CA"/>
         </w:rPr>
         <w:t xml:space="preserve"> </w:t>
@@ -146,7 +146,7 @@
         <w:r>
           <w:rPr>
             <w:rStyle w:val="Hyperlink"/>
-            <w:rFonts w:ascii="Aptos" w:eastAsia="Aptos" w:hAnsi="Aptos" w:cs="Aptos"/>
+            <w:rFonts w:ascii="Aptos" w:hAnsi="Aptos" w:eastAsia="Aptos" w:cs="Aptos"/>
             <w:lang w:val="en-CA"/>
           </w:rPr>
           <w:t>https://github.com/nilesh1168/SOEN-6841/tree/main/Journal</w:t>
@@ -158,13 +158,13 @@
         <w:spacing w:after="0"/>
         <w:ind w:left="-20" w:right="-20"/>
         <w:rPr>
-          <w:rFonts w:ascii="Aptos" w:eastAsia="Aptos" w:hAnsi="Aptos" w:cs="Aptos"/>
-          <w:lang w:val="en-CA"/>
-        </w:rPr>
-      </w:pPr>
-      <w:r>
-        <w:rPr>
-          <w:rFonts w:ascii="Aptos" w:eastAsia="Aptos" w:hAnsi="Aptos" w:cs="Aptos"/>
+          <w:rFonts w:ascii="Aptos" w:hAnsi="Aptos" w:eastAsia="Aptos" w:cs="Aptos"/>
+          <w:lang w:val="en-CA"/>
+        </w:rPr>
+      </w:pPr>
+      <w:r>
+        <w:rPr>
+          <w:rFonts w:ascii="Aptos" w:hAnsi="Aptos" w:eastAsia="Aptos" w:cs="Aptos"/>
           <w:lang w:val="en-CA"/>
         </w:rPr>
         <w:t xml:space="preserve"> </w:t>
@@ -175,13 +175,13 @@
         <w:spacing w:after="0"/>
         <w:ind w:left="-20" w:right="-20"/>
         <w:rPr>
-          <w:rFonts w:ascii="Aptos" w:eastAsia="Aptos" w:hAnsi="Aptos" w:cs="Aptos"/>
-          <w:lang w:val="en-CA"/>
-        </w:rPr>
-      </w:pPr>
-      <w:r>
-        <w:rPr>
-          <w:rFonts w:ascii="Aptos" w:eastAsia="Aptos" w:hAnsi="Aptos" w:cs="Aptos"/>
+          <w:rFonts w:ascii="Aptos" w:hAnsi="Aptos" w:eastAsia="Aptos" w:cs="Aptos"/>
+          <w:lang w:val="en-CA"/>
+        </w:rPr>
+      </w:pPr>
+      <w:r>
+        <w:rPr>
+          <w:rFonts w:ascii="Aptos" w:hAnsi="Aptos" w:eastAsia="Aptos" w:cs="Aptos"/>
           <w:b/>
           <w:bCs/>
           <w:lang w:val="en-CA"/>
@@ -190,35 +190,35 @@
       </w:r>
       <w:r>
         <w:rPr>
-          <w:rFonts w:ascii="Aptos" w:eastAsia="Aptos" w:hAnsi="Aptos" w:cs="Aptos"/>
+          <w:rFonts w:ascii="Aptos" w:hAnsi="Aptos" w:eastAsia="Aptos" w:cs="Aptos"/>
           <w:lang w:val="en-CA"/>
         </w:rPr>
         <w:t xml:space="preserve"> </w:t>
       </w:r>
       <w:r>
         <w:rPr>
-          <w:rFonts w:ascii="Aptos" w:eastAsia="Aptos" w:hAnsi="Aptos" w:cs="Aptos"/>
+          <w:rFonts w:ascii="Aptos" w:hAnsi="Aptos" w:eastAsia="Aptos" w:cs="Aptos"/>
           <w:lang w:val="en-CA"/>
         </w:rPr>
         <w:t>Jan 1</w:t>
       </w:r>
       <w:r>
         <w:rPr>
-          <w:rFonts w:ascii="Aptos" w:eastAsia="Aptos" w:hAnsi="Aptos" w:cs="Aptos"/>
+          <w:rFonts w:ascii="Aptos" w:hAnsi="Aptos" w:eastAsia="Aptos" w:cs="Aptos"/>
           <w:lang w:val="en-CA"/>
         </w:rPr>
         <w:t>5</w:t>
       </w:r>
       <w:r>
         <w:rPr>
-          <w:rFonts w:ascii="Aptos" w:eastAsia="Aptos" w:hAnsi="Aptos" w:cs="Aptos"/>
+          <w:rFonts w:ascii="Aptos" w:hAnsi="Aptos" w:eastAsia="Aptos" w:cs="Aptos"/>
           <w:lang w:val="en-CA"/>
         </w:rPr>
         <w:t xml:space="preserve"> – Jan 2</w:t>
       </w:r>
       <w:r>
         <w:rPr>
-          <w:rFonts w:ascii="Aptos" w:eastAsia="Aptos" w:hAnsi="Aptos" w:cs="Aptos"/>
+          <w:rFonts w:ascii="Aptos" w:hAnsi="Aptos" w:eastAsia="Aptos" w:cs="Aptos"/>
           <w:lang w:val="en-CA"/>
         </w:rPr>
         <w:t>7</w:t>
@@ -229,13 +229,13 @@
         <w:spacing w:after="0"/>
         <w:ind w:left="-20" w:right="-20"/>
         <w:rPr>
-          <w:rFonts w:ascii="Aptos" w:eastAsia="Aptos" w:hAnsi="Aptos" w:cs="Aptos"/>
-          <w:lang w:val="en-CA"/>
-        </w:rPr>
-      </w:pPr>
-      <w:r>
-        <w:rPr>
-          <w:rFonts w:ascii="Aptos" w:eastAsia="Aptos" w:hAnsi="Aptos" w:cs="Aptos"/>
+          <w:rFonts w:ascii="Aptos" w:hAnsi="Aptos" w:eastAsia="Aptos" w:cs="Aptos"/>
+          <w:lang w:val="en-CA"/>
+        </w:rPr>
+      </w:pPr>
+      <w:r>
+        <w:rPr>
+          <w:rFonts w:ascii="Aptos" w:hAnsi="Aptos" w:eastAsia="Aptos" w:cs="Aptos"/>
           <w:lang w:val="en-CA"/>
         </w:rPr>
         <w:t xml:space="preserve"> </w:t>
@@ -246,15 +246,15 @@
         <w:spacing w:after="0"/>
         <w:ind w:left="-20" w:right="-20"/>
         <w:rPr>
-          <w:rFonts w:ascii="Aptos" w:eastAsia="Aptos" w:hAnsi="Aptos" w:cs="Aptos"/>
-          <w:b/>
-          <w:bCs/>
-          <w:lang w:val="en-CA"/>
-        </w:rPr>
-      </w:pPr>
-      <w:r>
-        <w:rPr>
-          <w:rFonts w:ascii="Aptos" w:eastAsia="Aptos" w:hAnsi="Aptos" w:cs="Aptos"/>
+          <w:rFonts w:ascii="Aptos" w:hAnsi="Aptos" w:eastAsia="Aptos" w:cs="Aptos"/>
+          <w:b/>
+          <w:bCs/>
+          <w:lang w:val="en-CA"/>
+        </w:rPr>
+      </w:pPr>
+      <w:r>
+        <w:rPr>
+          <w:rFonts w:ascii="Aptos" w:hAnsi="Aptos" w:eastAsia="Aptos" w:cs="Aptos"/>
           <w:b/>
           <w:bCs/>
           <w:lang w:val="en-CA"/>
@@ -263,7 +263,7 @@
       </w:r>
       <w:r>
         <w:rPr>
-          <w:rFonts w:ascii="Aptos" w:eastAsia="Aptos" w:hAnsi="Aptos" w:cs="Aptos"/>
+          <w:rFonts w:ascii="Aptos" w:hAnsi="Aptos" w:eastAsia="Aptos" w:cs="Aptos"/>
           <w:lang w:val="en-CA"/>
         </w:rPr>
         <w:t>22 Jan 2024</w:t>
@@ -274,13 +274,13 @@
         <w:spacing w:after="0"/>
         <w:ind w:left="-20" w:right="-20"/>
         <w:rPr>
-          <w:rFonts w:ascii="Aptos" w:eastAsia="Aptos" w:hAnsi="Aptos" w:cs="Aptos"/>
-          <w:lang w:val="en-CA"/>
-        </w:rPr>
-      </w:pPr>
-      <w:r>
-        <w:rPr>
-          <w:rFonts w:ascii="Aptos" w:eastAsia="Aptos" w:hAnsi="Aptos" w:cs="Aptos"/>
+          <w:rFonts w:ascii="Aptos" w:hAnsi="Aptos" w:eastAsia="Aptos" w:cs="Aptos"/>
+          <w:lang w:val="en-CA"/>
+        </w:rPr>
+      </w:pPr>
+      <w:r>
+        <w:rPr>
+          <w:rFonts w:ascii="Aptos" w:hAnsi="Aptos" w:eastAsia="Aptos" w:cs="Aptos"/>
           <w:lang w:val="en-CA"/>
         </w:rPr>
         <w:t xml:space="preserve"> </w:t>
@@ -291,15 +291,15 @@
         <w:spacing w:after="0"/>
         <w:ind w:left="-20" w:right="-20"/>
         <w:rPr>
-          <w:rFonts w:ascii="Aptos" w:eastAsia="Aptos" w:hAnsi="Aptos" w:cs="Aptos"/>
-          <w:b/>
-          <w:bCs/>
-          <w:lang w:val="en-CA"/>
-        </w:rPr>
-      </w:pPr>
-      <w:r>
-        <w:rPr>
-          <w:rFonts w:ascii="Aptos" w:eastAsia="Aptos" w:hAnsi="Aptos" w:cs="Aptos"/>
+          <w:rFonts w:ascii="Aptos" w:hAnsi="Aptos" w:eastAsia="Aptos" w:cs="Aptos"/>
+          <w:b/>
+          <w:bCs/>
+          <w:lang w:val="en-CA"/>
+        </w:rPr>
+      </w:pPr>
+      <w:r>
+        <w:rPr>
+          <w:rFonts w:ascii="Aptos" w:hAnsi="Aptos" w:eastAsia="Aptos" w:cs="Aptos"/>
           <w:b/>
           <w:bCs/>
           <w:lang w:val="en-CA"/>
@@ -311,7 +311,7 @@
       <w:pPr>
         <w:pStyle w:val="Heading3"/>
         <w:rPr>
-          <w:rFonts w:ascii="Aptos" w:eastAsia="Aptos" w:hAnsi="Aptos" w:cs="Aptos"/>
+          <w:rFonts w:ascii="Aptos" w:hAnsi="Aptos" w:eastAsia="Aptos" w:cs="Aptos"/>
           <w:b/>
           <w:bCs/>
           <w:sz w:val="22"/>
@@ -320,7 +320,7 @@
       </w:pPr>
       <w:r>
         <w:rPr>
-          <w:rFonts w:ascii="Aptos" w:eastAsia="Aptos" w:hAnsi="Aptos" w:cs="Aptos"/>
+          <w:rFonts w:ascii="Aptos" w:hAnsi="Aptos" w:eastAsia="Aptos" w:cs="Aptos"/>
           <w:b/>
           <w:bCs/>
           <w:sz w:val="22"/>
@@ -339,16 +339,16 @@
         <w:spacing w:after="0"/>
         <w:ind w:left="700" w:right="-20"/>
         <w:rPr>
-          <w:rFonts w:ascii="Aptos" w:eastAsia="Aptos" w:hAnsi="Aptos" w:cs="Aptos"/>
-          <w:b/>
-          <w:bCs/>
-          <w:color w:val="374151"/>
-          <w:lang w:val="en-CA"/>
-        </w:rPr>
-      </w:pPr>
-      <w:r>
-        <w:rPr>
-          <w:rFonts w:ascii="system-ui" w:eastAsia="system-ui" w:hAnsi="system-ui" w:cs="system-ui"/>
+          <w:rFonts w:ascii="Aptos" w:hAnsi="Aptos" w:eastAsia="Aptos" w:cs="Aptos"/>
+          <w:b/>
+          <w:bCs/>
+          <w:color w:val="374151"/>
+          <w:lang w:val="en-CA"/>
+        </w:rPr>
+      </w:pPr>
+      <w:r>
+        <w:rPr>
+          <w:rFonts w:ascii="system-ui" w:hAnsi="system-ui" w:eastAsia="system-ui" w:cs="system-ui"/>
           <w:b/>
           <w:bCs/>
           <w:color w:val="374151"/>
@@ -366,14 +366,14 @@
         </w:numPr>
         <w:spacing w:after="0"/>
         <w:rPr>
-          <w:rFonts w:ascii="Aptos" w:eastAsia="Aptos" w:hAnsi="Aptos" w:cs="Aptos"/>
-          <w:color w:val="374151"/>
-          <w:lang w:val="en-CA"/>
-        </w:rPr>
-      </w:pPr>
-      <w:r>
-        <w:rPr>
-          <w:rFonts w:ascii="system-ui" w:eastAsia="system-ui" w:hAnsi="system-ui" w:cs="system-ui"/>
+          <w:rFonts w:ascii="Aptos" w:hAnsi="Aptos" w:eastAsia="Aptos" w:cs="Aptos"/>
+          <w:color w:val="374151"/>
+          <w:lang w:val="en-CA"/>
+        </w:rPr>
+      </w:pPr>
+      <w:r>
+        <w:rPr>
+          <w:rFonts w:ascii="system-ui" w:hAnsi="system-ui" w:eastAsia="system-ui" w:cs="system-ui"/>
           <w:color w:val="374151"/>
           <w:lang w:val="en-CA"/>
         </w:rPr>
@@ -390,16 +390,16 @@
         <w:spacing w:after="0"/>
         <w:ind w:left="700" w:right="-20"/>
         <w:rPr>
-          <w:rFonts w:ascii="Aptos" w:eastAsia="Aptos" w:hAnsi="Aptos" w:cs="Aptos"/>
-          <w:b/>
-          <w:bCs/>
-          <w:color w:val="374151"/>
-          <w:lang w:val="en-CA"/>
-        </w:rPr>
-      </w:pPr>
-      <w:r>
-        <w:rPr>
-          <w:rFonts w:ascii="system-ui" w:eastAsia="system-ui" w:hAnsi="system-ui" w:cs="system-ui"/>
+          <w:rFonts w:ascii="Aptos" w:hAnsi="Aptos" w:eastAsia="Aptos" w:cs="Aptos"/>
+          <w:b/>
+          <w:bCs/>
+          <w:color w:val="374151"/>
+          <w:lang w:val="en-CA"/>
+        </w:rPr>
+      </w:pPr>
+      <w:r>
+        <w:rPr>
+          <w:rFonts w:ascii="system-ui" w:hAnsi="system-ui" w:eastAsia="system-ui" w:cs="system-ui"/>
           <w:b/>
           <w:bCs/>
           <w:color w:val="374151"/>
@@ -417,14 +417,14 @@
         </w:numPr>
         <w:spacing w:after="0"/>
         <w:rPr>
-          <w:rFonts w:ascii="Aptos" w:eastAsia="Aptos" w:hAnsi="Aptos" w:cs="Aptos"/>
-          <w:color w:val="374151"/>
-          <w:lang w:val="en-CA"/>
-        </w:rPr>
-      </w:pPr>
-      <w:r>
-        <w:rPr>
-          <w:rFonts w:ascii="system-ui" w:eastAsia="system-ui" w:hAnsi="system-ui" w:cs="system-ui"/>
+          <w:rFonts w:ascii="Aptos" w:hAnsi="Aptos" w:eastAsia="Aptos" w:cs="Aptos"/>
+          <w:color w:val="374151"/>
+          <w:lang w:val="en-CA"/>
+        </w:rPr>
+      </w:pPr>
+      <w:r>
+        <w:rPr>
+          <w:rFonts w:ascii="system-ui" w:hAnsi="system-ui" w:eastAsia="system-ui" w:cs="system-ui"/>
           <w:color w:val="374151"/>
           <w:lang w:val="en-CA"/>
         </w:rPr>
@@ -441,16 +441,16 @@
         <w:spacing w:after="0"/>
         <w:ind w:left="700" w:right="-20"/>
         <w:rPr>
-          <w:rFonts w:ascii="Aptos" w:eastAsia="Aptos" w:hAnsi="Aptos" w:cs="Aptos"/>
-          <w:b/>
-          <w:bCs/>
-          <w:color w:val="374151"/>
-          <w:lang w:val="en-CA"/>
-        </w:rPr>
-      </w:pPr>
-      <w:r>
-        <w:rPr>
-          <w:rFonts w:ascii="system-ui" w:eastAsia="system-ui" w:hAnsi="system-ui" w:cs="system-ui"/>
+          <w:rFonts w:ascii="Aptos" w:hAnsi="Aptos" w:eastAsia="Aptos" w:cs="Aptos"/>
+          <w:b/>
+          <w:bCs/>
+          <w:color w:val="374151"/>
+          <w:lang w:val="en-CA"/>
+        </w:rPr>
+      </w:pPr>
+      <w:r>
+        <w:rPr>
+          <w:rFonts w:ascii="system-ui" w:hAnsi="system-ui" w:eastAsia="system-ui" w:cs="system-ui"/>
           <w:b/>
           <w:bCs/>
           <w:color w:val="374151"/>
@@ -468,14 +468,14 @@
         </w:numPr>
         <w:spacing w:after="0"/>
         <w:rPr>
-          <w:rFonts w:ascii="Aptos" w:eastAsia="Aptos" w:hAnsi="Aptos" w:cs="Aptos"/>
-          <w:color w:val="374151"/>
-          <w:lang w:val="en-CA"/>
-        </w:rPr>
-      </w:pPr>
-      <w:r>
-        <w:rPr>
-          <w:rFonts w:ascii="system-ui" w:eastAsia="system-ui" w:hAnsi="system-ui" w:cs="system-ui"/>
+          <w:rFonts w:ascii="Aptos" w:hAnsi="Aptos" w:eastAsia="Aptos" w:cs="Aptos"/>
+          <w:color w:val="374151"/>
+          <w:lang w:val="en-CA"/>
+        </w:rPr>
+      </w:pPr>
+      <w:r>
+        <w:rPr>
+          <w:rFonts w:ascii="system-ui" w:hAnsi="system-ui" w:eastAsia="system-ui" w:cs="system-ui"/>
           <w:color w:val="374151"/>
           <w:lang w:val="en-CA"/>
         </w:rPr>
@@ -491,14 +491,14 @@
         </w:numPr>
         <w:spacing w:after="0"/>
         <w:rPr>
-          <w:rFonts w:ascii="Aptos" w:eastAsia="Aptos" w:hAnsi="Aptos" w:cs="Aptos"/>
-          <w:color w:val="374151"/>
-          <w:lang w:val="en-CA"/>
-        </w:rPr>
-      </w:pPr>
-      <w:r>
-        <w:rPr>
-          <w:rFonts w:ascii="system-ui" w:eastAsia="system-ui" w:hAnsi="system-ui" w:cs="system-ui"/>
+          <w:rFonts w:ascii="Aptos" w:hAnsi="Aptos" w:eastAsia="Aptos" w:cs="Aptos"/>
+          <w:color w:val="374151"/>
+          <w:lang w:val="en-CA"/>
+        </w:rPr>
+      </w:pPr>
+      <w:r>
+        <w:rPr>
+          <w:rFonts w:ascii="system-ui" w:hAnsi="system-ui" w:eastAsia="system-ui" w:cs="system-ui"/>
           <w:color w:val="374151"/>
           <w:lang w:val="en-CA"/>
         </w:rPr>
@@ -515,16 +515,16 @@
         <w:spacing w:after="0"/>
         <w:ind w:left="700" w:right="-20"/>
         <w:rPr>
-          <w:rFonts w:ascii="Aptos" w:eastAsia="Aptos" w:hAnsi="Aptos" w:cs="Aptos"/>
-          <w:b/>
-          <w:bCs/>
-          <w:color w:val="374151"/>
-          <w:lang w:val="en-CA"/>
-        </w:rPr>
-      </w:pPr>
-      <w:r>
-        <w:rPr>
-          <w:rFonts w:ascii="system-ui" w:eastAsia="system-ui" w:hAnsi="system-ui" w:cs="system-ui"/>
+          <w:rFonts w:ascii="Aptos" w:hAnsi="Aptos" w:eastAsia="Aptos" w:cs="Aptos"/>
+          <w:b/>
+          <w:bCs/>
+          <w:color w:val="374151"/>
+          <w:lang w:val="en-CA"/>
+        </w:rPr>
+      </w:pPr>
+      <w:r>
+        <w:rPr>
+          <w:rFonts w:ascii="system-ui" w:hAnsi="system-ui" w:eastAsia="system-ui" w:cs="system-ui"/>
           <w:b/>
           <w:bCs/>
           <w:color w:val="374151"/>
@@ -542,14 +542,14 @@
         </w:numPr>
         <w:spacing w:after="0"/>
         <w:rPr>
-          <w:rFonts w:ascii="Aptos" w:eastAsia="Aptos" w:hAnsi="Aptos" w:cs="Aptos"/>
-          <w:color w:val="374151"/>
-          <w:lang w:val="en-CA"/>
-        </w:rPr>
-      </w:pPr>
-      <w:r>
-        <w:rPr>
-          <w:rFonts w:ascii="system-ui" w:eastAsia="system-ui" w:hAnsi="system-ui" w:cs="system-ui"/>
+          <w:rFonts w:ascii="Aptos" w:hAnsi="Aptos" w:eastAsia="Aptos" w:cs="Aptos"/>
+          <w:color w:val="374151"/>
+          <w:lang w:val="en-CA"/>
+        </w:rPr>
+      </w:pPr>
+      <w:r>
+        <w:rPr>
+          <w:rFonts w:ascii="system-ui" w:hAnsi="system-ui" w:eastAsia="system-ui" w:cs="system-ui"/>
           <w:color w:val="374151"/>
           <w:lang w:val="en-CA"/>
         </w:rPr>
@@ -565,14 +565,14 @@
         </w:numPr>
         <w:spacing w:after="0"/>
         <w:rPr>
-          <w:rFonts w:ascii="Aptos" w:eastAsia="Aptos" w:hAnsi="Aptos" w:cs="Aptos"/>
-          <w:color w:val="374151"/>
-          <w:lang w:val="en-CA"/>
-        </w:rPr>
-      </w:pPr>
-      <w:r>
-        <w:rPr>
-          <w:rFonts w:ascii="system-ui" w:eastAsia="system-ui" w:hAnsi="system-ui" w:cs="system-ui"/>
+          <w:rFonts w:ascii="Aptos" w:hAnsi="Aptos" w:eastAsia="Aptos" w:cs="Aptos"/>
+          <w:color w:val="374151"/>
+          <w:lang w:val="en-CA"/>
+        </w:rPr>
+      </w:pPr>
+      <w:r>
+        <w:rPr>
+          <w:rFonts w:ascii="system-ui" w:hAnsi="system-ui" w:eastAsia="system-ui" w:cs="system-ui"/>
           <w:color w:val="374151"/>
           <w:lang w:val="en-CA"/>
         </w:rPr>
@@ -583,7 +583,7 @@
       <w:pPr>
         <w:pStyle w:val="Heading3"/>
         <w:rPr>
-          <w:rFonts w:ascii="Aptos" w:eastAsia="Aptos" w:hAnsi="Aptos" w:cs="Aptos"/>
+          <w:rFonts w:ascii="Aptos" w:hAnsi="Aptos" w:eastAsia="Aptos" w:cs="Aptos"/>
           <w:b/>
           <w:bCs/>
           <w:sz w:val="22"/>
@@ -592,7 +592,7 @@
       </w:pPr>
       <w:r>
         <w:rPr>
-          <w:rFonts w:ascii="Aptos" w:eastAsia="Aptos" w:hAnsi="Aptos" w:cs="Aptos"/>
+          <w:rFonts w:ascii="Aptos" w:hAnsi="Aptos" w:eastAsia="Aptos" w:cs="Aptos"/>
           <w:b/>
           <w:bCs/>
           <w:sz w:val="22"/>
@@ -611,16 +611,16 @@
         <w:spacing w:after="0"/>
         <w:ind w:left="700" w:right="-20"/>
         <w:rPr>
-          <w:rFonts w:ascii="Aptos" w:eastAsia="Aptos" w:hAnsi="Aptos" w:cs="Aptos"/>
-          <w:b/>
-          <w:bCs/>
-          <w:color w:val="374151"/>
-          <w:lang w:val="en-CA"/>
-        </w:rPr>
-      </w:pPr>
-      <w:r>
-        <w:rPr>
-          <w:rFonts w:ascii="Aptos" w:eastAsia="Aptos" w:hAnsi="Aptos" w:cs="Aptos"/>
+          <w:rFonts w:ascii="Aptos" w:hAnsi="Aptos" w:eastAsia="Aptos" w:cs="Aptos"/>
+          <w:b/>
+          <w:bCs/>
+          <w:color w:val="374151"/>
+          <w:lang w:val="en-CA"/>
+        </w:rPr>
+      </w:pPr>
+      <w:r>
+        <w:rPr>
+          <w:rFonts w:ascii="Aptos" w:hAnsi="Aptos" w:eastAsia="Aptos" w:cs="Aptos"/>
           <w:b/>
           <w:bCs/>
           <w:color w:val="374151"/>
@@ -638,14 +638,14 @@
         </w:numPr>
         <w:spacing w:after="0"/>
         <w:rPr>
-          <w:rFonts w:ascii="Aptos" w:eastAsia="Aptos" w:hAnsi="Aptos" w:cs="Aptos"/>
-          <w:color w:val="374151"/>
-          <w:lang w:val="en-CA"/>
-        </w:rPr>
-      </w:pPr>
-      <w:r>
-        <w:rPr>
-          <w:rFonts w:ascii="Aptos" w:eastAsia="Aptos" w:hAnsi="Aptos" w:cs="Aptos"/>
+          <w:rFonts w:ascii="Aptos" w:hAnsi="Aptos" w:eastAsia="Aptos" w:cs="Aptos"/>
+          <w:color w:val="374151"/>
+          <w:lang w:val="en-CA"/>
+        </w:rPr>
+      </w:pPr>
+      <w:r>
+        <w:rPr>
+          <w:rFonts w:ascii="Aptos" w:hAnsi="Aptos" w:eastAsia="Aptos" w:cs="Aptos"/>
           <w:color w:val="374151"/>
           <w:lang w:val="en-CA"/>
         </w:rPr>
@@ -662,16 +662,16 @@
         <w:spacing w:after="0"/>
         <w:ind w:left="700" w:right="-20"/>
         <w:rPr>
-          <w:rFonts w:ascii="Aptos" w:eastAsia="Aptos" w:hAnsi="Aptos" w:cs="Aptos"/>
-          <w:b/>
-          <w:bCs/>
-          <w:color w:val="374151"/>
-          <w:lang w:val="en-CA"/>
-        </w:rPr>
-      </w:pPr>
-      <w:r>
-        <w:rPr>
-          <w:rFonts w:ascii="Aptos" w:eastAsia="Aptos" w:hAnsi="Aptos" w:cs="Aptos"/>
+          <w:rFonts w:ascii="Aptos" w:hAnsi="Aptos" w:eastAsia="Aptos" w:cs="Aptos"/>
+          <w:b/>
+          <w:bCs/>
+          <w:color w:val="374151"/>
+          <w:lang w:val="en-CA"/>
+        </w:rPr>
+      </w:pPr>
+      <w:r>
+        <w:rPr>
+          <w:rFonts w:ascii="Aptos" w:hAnsi="Aptos" w:eastAsia="Aptos" w:cs="Aptos"/>
           <w:b/>
           <w:bCs/>
           <w:color w:val="374151"/>
@@ -689,14 +689,14 @@
         </w:numPr>
         <w:spacing w:after="0"/>
         <w:rPr>
-          <w:rFonts w:ascii="Aptos" w:eastAsia="Aptos" w:hAnsi="Aptos" w:cs="Aptos"/>
-          <w:color w:val="374151"/>
-          <w:lang w:val="en-CA"/>
-        </w:rPr>
-      </w:pPr>
-      <w:r>
-        <w:rPr>
-          <w:rFonts w:ascii="Aptos" w:eastAsia="Aptos" w:hAnsi="Aptos" w:cs="Aptos"/>
+          <w:rFonts w:ascii="Aptos" w:hAnsi="Aptos" w:eastAsia="Aptos" w:cs="Aptos"/>
+          <w:color w:val="374151"/>
+          <w:lang w:val="en-CA"/>
+        </w:rPr>
+      </w:pPr>
+      <w:r>
+        <w:rPr>
+          <w:rFonts w:ascii="Aptos" w:hAnsi="Aptos" w:eastAsia="Aptos" w:cs="Aptos"/>
           <w:color w:val="374151"/>
           <w:lang w:val="en-CA"/>
         </w:rPr>
@@ -713,16 +713,16 @@
         <w:spacing w:after="0"/>
         <w:ind w:left="700" w:right="-20"/>
         <w:rPr>
-          <w:rFonts w:ascii="Aptos" w:eastAsia="Aptos" w:hAnsi="Aptos" w:cs="Aptos"/>
-          <w:b/>
-          <w:bCs/>
-          <w:color w:val="374151"/>
-          <w:lang w:val="en-CA"/>
-        </w:rPr>
-      </w:pPr>
-      <w:r>
-        <w:rPr>
-          <w:rFonts w:ascii="Aptos" w:eastAsia="Aptos" w:hAnsi="Aptos" w:cs="Aptos"/>
+          <w:rFonts w:ascii="Aptos" w:hAnsi="Aptos" w:eastAsia="Aptos" w:cs="Aptos"/>
+          <w:b/>
+          <w:bCs/>
+          <w:color w:val="374151"/>
+          <w:lang w:val="en-CA"/>
+        </w:rPr>
+      </w:pPr>
+      <w:r>
+        <w:rPr>
+          <w:rFonts w:ascii="Aptos" w:hAnsi="Aptos" w:eastAsia="Aptos" w:cs="Aptos"/>
           <w:b/>
           <w:bCs/>
           <w:color w:val="374151"/>
@@ -740,14 +740,14 @@
         </w:numPr>
         <w:spacing w:after="0"/>
         <w:rPr>
-          <w:rFonts w:ascii="Aptos" w:eastAsia="Aptos" w:hAnsi="Aptos" w:cs="Aptos"/>
-          <w:color w:val="374151"/>
-          <w:lang w:val="en-CA"/>
-        </w:rPr>
-      </w:pPr>
-      <w:r>
-        <w:rPr>
-          <w:rFonts w:ascii="Aptos" w:eastAsia="Aptos" w:hAnsi="Aptos" w:cs="Aptos"/>
+          <w:rFonts w:ascii="Aptos" w:hAnsi="Aptos" w:eastAsia="Aptos" w:cs="Aptos"/>
+          <w:color w:val="374151"/>
+          <w:lang w:val="en-CA"/>
+        </w:rPr>
+      </w:pPr>
+      <w:r>
+        <w:rPr>
+          <w:rFonts w:ascii="Aptos" w:hAnsi="Aptos" w:eastAsia="Aptos" w:cs="Aptos"/>
           <w:color w:val="374151"/>
           <w:lang w:val="en-CA"/>
         </w:rPr>
@@ -764,16 +764,16 @@
         <w:spacing w:after="0"/>
         <w:ind w:left="700" w:right="-20"/>
         <w:rPr>
-          <w:rFonts w:ascii="Aptos" w:eastAsia="Aptos" w:hAnsi="Aptos" w:cs="Aptos"/>
-          <w:b/>
-          <w:bCs/>
-          <w:color w:val="374151"/>
-          <w:lang w:val="en-CA"/>
-        </w:rPr>
-      </w:pPr>
-      <w:r>
-        <w:rPr>
-          <w:rFonts w:ascii="Aptos" w:eastAsia="Aptos" w:hAnsi="Aptos" w:cs="Aptos"/>
+          <w:rFonts w:ascii="Aptos" w:hAnsi="Aptos" w:eastAsia="Aptos" w:cs="Aptos"/>
+          <w:b/>
+          <w:bCs/>
+          <w:color w:val="374151"/>
+          <w:lang w:val="en-CA"/>
+        </w:rPr>
+      </w:pPr>
+      <w:r>
+        <w:rPr>
+          <w:rFonts w:ascii="Aptos" w:hAnsi="Aptos" w:eastAsia="Aptos" w:cs="Aptos"/>
           <w:b/>
           <w:bCs/>
           <w:color w:val="374151"/>
@@ -791,14 +791,14 @@
         </w:numPr>
         <w:spacing w:after="0"/>
         <w:rPr>
-          <w:rFonts w:ascii="Aptos" w:eastAsia="Aptos" w:hAnsi="Aptos" w:cs="Aptos"/>
-          <w:color w:val="374151"/>
-          <w:lang w:val="en-CA"/>
-        </w:rPr>
-      </w:pPr>
-      <w:r>
-        <w:rPr>
-          <w:rFonts w:ascii="Aptos" w:eastAsia="Aptos" w:hAnsi="Aptos" w:cs="Aptos"/>
+          <w:rFonts w:ascii="Aptos" w:hAnsi="Aptos" w:eastAsia="Aptos" w:cs="Aptos"/>
+          <w:color w:val="374151"/>
+          <w:lang w:val="en-CA"/>
+        </w:rPr>
+      </w:pPr>
+      <w:r>
+        <w:rPr>
+          <w:rFonts w:ascii="Aptos" w:hAnsi="Aptos" w:eastAsia="Aptos" w:cs="Aptos"/>
           <w:color w:val="374151"/>
           <w:lang w:val="en-CA"/>
         </w:rPr>
@@ -815,16 +815,16 @@
         <w:spacing w:after="0"/>
         <w:ind w:left="700" w:right="-20"/>
         <w:rPr>
-          <w:rFonts w:ascii="Aptos" w:eastAsia="Aptos" w:hAnsi="Aptos" w:cs="Aptos"/>
-          <w:b/>
-          <w:bCs/>
-          <w:color w:val="374151"/>
-          <w:lang w:val="en-CA"/>
-        </w:rPr>
-      </w:pPr>
-      <w:r>
-        <w:rPr>
-          <w:rFonts w:ascii="Aptos" w:eastAsia="Aptos" w:hAnsi="Aptos" w:cs="Aptos"/>
+          <w:rFonts w:ascii="Aptos" w:hAnsi="Aptos" w:eastAsia="Aptos" w:cs="Aptos"/>
+          <w:b/>
+          <w:bCs/>
+          <w:color w:val="374151"/>
+          <w:lang w:val="en-CA"/>
+        </w:rPr>
+      </w:pPr>
+      <w:r>
+        <w:rPr>
+          <w:rFonts w:ascii="Aptos" w:hAnsi="Aptos" w:eastAsia="Aptos" w:cs="Aptos"/>
           <w:b/>
           <w:bCs/>
           <w:color w:val="374151"/>
@@ -842,14 +842,14 @@
         </w:numPr>
         <w:spacing w:after="0"/>
         <w:rPr>
-          <w:rFonts w:ascii="Aptos" w:eastAsia="Aptos" w:hAnsi="Aptos" w:cs="Aptos"/>
-          <w:color w:val="374151"/>
-          <w:lang w:val="en-CA"/>
-        </w:rPr>
-      </w:pPr>
-      <w:r>
-        <w:rPr>
-          <w:rFonts w:ascii="Aptos" w:eastAsia="Aptos" w:hAnsi="Aptos" w:cs="Aptos"/>
+          <w:rFonts w:ascii="Aptos" w:hAnsi="Aptos" w:eastAsia="Aptos" w:cs="Aptos"/>
+          <w:color w:val="374151"/>
+          <w:lang w:val="en-CA"/>
+        </w:rPr>
+      </w:pPr>
+      <w:r>
+        <w:rPr>
+          <w:rFonts w:ascii="Aptos" w:hAnsi="Aptos" w:eastAsia="Aptos" w:cs="Aptos"/>
           <w:color w:val="374151"/>
           <w:lang w:val="en-CA"/>
         </w:rPr>
@@ -865,14 +865,14 @@
         </w:numPr>
         <w:spacing w:after="0"/>
         <w:rPr>
-          <w:rFonts w:ascii="Aptos" w:eastAsia="Aptos" w:hAnsi="Aptos" w:cs="Aptos"/>
-          <w:color w:val="374151"/>
-          <w:lang w:val="en-CA"/>
-        </w:rPr>
-      </w:pPr>
-      <w:r>
-        <w:rPr>
-          <w:rFonts w:ascii="Aptos" w:eastAsia="Aptos" w:hAnsi="Aptos" w:cs="Aptos"/>
+          <w:rFonts w:ascii="Aptos" w:hAnsi="Aptos" w:eastAsia="Aptos" w:cs="Aptos"/>
+          <w:color w:val="374151"/>
+          <w:lang w:val="en-CA"/>
+        </w:rPr>
+      </w:pPr>
+      <w:r>
+        <w:rPr>
+          <w:rFonts w:ascii="Aptos" w:hAnsi="Aptos" w:eastAsia="Aptos" w:cs="Aptos"/>
           <w:color w:val="374151"/>
           <w:lang w:val="en-CA"/>
         </w:rPr>
@@ -889,16 +889,16 @@
         <w:spacing w:after="0"/>
         <w:ind w:left="700" w:right="-20"/>
         <w:rPr>
-          <w:rFonts w:ascii="Aptos" w:eastAsia="Aptos" w:hAnsi="Aptos" w:cs="Aptos"/>
-          <w:b/>
-          <w:bCs/>
-          <w:color w:val="374151"/>
-          <w:lang w:val="en-CA"/>
-        </w:rPr>
-      </w:pPr>
-      <w:r>
-        <w:rPr>
-          <w:rFonts w:ascii="Aptos" w:eastAsia="Aptos" w:hAnsi="Aptos" w:cs="Aptos"/>
+          <w:rFonts w:ascii="Aptos" w:hAnsi="Aptos" w:eastAsia="Aptos" w:cs="Aptos"/>
+          <w:b/>
+          <w:bCs/>
+          <w:color w:val="374151"/>
+          <w:lang w:val="en-CA"/>
+        </w:rPr>
+      </w:pPr>
+      <w:r>
+        <w:rPr>
+          <w:rFonts w:ascii="Aptos" w:hAnsi="Aptos" w:eastAsia="Aptos" w:cs="Aptos"/>
           <w:b/>
           <w:bCs/>
           <w:color w:val="374151"/>
@@ -916,14 +916,14 @@
         </w:numPr>
         <w:spacing w:after="0"/>
         <w:rPr>
-          <w:rFonts w:ascii="Aptos" w:eastAsia="Aptos" w:hAnsi="Aptos" w:cs="Aptos"/>
-          <w:color w:val="374151"/>
-          <w:lang w:val="en-CA"/>
-        </w:rPr>
-      </w:pPr>
-      <w:r>
-        <w:rPr>
-          <w:rFonts w:ascii="Aptos" w:eastAsia="Aptos" w:hAnsi="Aptos" w:cs="Aptos"/>
+          <w:rFonts w:ascii="Aptos" w:hAnsi="Aptos" w:eastAsia="Aptos" w:cs="Aptos"/>
+          <w:color w:val="374151"/>
+          <w:lang w:val="en-CA"/>
+        </w:rPr>
+      </w:pPr>
+      <w:r>
+        <w:rPr>
+          <w:rFonts w:ascii="Aptos" w:hAnsi="Aptos" w:eastAsia="Aptos" w:cs="Aptos"/>
           <w:color w:val="374151"/>
           <w:lang w:val="en-CA"/>
         </w:rPr>
@@ -941,16 +941,16 @@
         <w:spacing w:after="0"/>
         <w:ind w:left="700" w:right="-20"/>
         <w:rPr>
-          <w:rFonts w:ascii="Aptos" w:eastAsia="Aptos" w:hAnsi="Aptos" w:cs="Aptos"/>
-          <w:b/>
-          <w:bCs/>
-          <w:color w:val="374151"/>
-          <w:lang w:val="en-CA"/>
-        </w:rPr>
-      </w:pPr>
-      <w:r>
-        <w:rPr>
-          <w:rFonts w:ascii="Aptos" w:eastAsia="Aptos" w:hAnsi="Aptos" w:cs="Aptos"/>
+          <w:rFonts w:ascii="Aptos" w:hAnsi="Aptos" w:eastAsia="Aptos" w:cs="Aptos"/>
+          <w:b/>
+          <w:bCs/>
+          <w:color w:val="374151"/>
+          <w:lang w:val="en-CA"/>
+        </w:rPr>
+      </w:pPr>
+      <w:r>
+        <w:rPr>
+          <w:rFonts w:ascii="Aptos" w:hAnsi="Aptos" w:eastAsia="Aptos" w:cs="Aptos"/>
           <w:b/>
           <w:bCs/>
           <w:color w:val="374151"/>
@@ -968,14 +968,14 @@
         </w:numPr>
         <w:spacing w:after="0"/>
         <w:rPr>
-          <w:rFonts w:ascii="Aptos" w:eastAsia="Aptos" w:hAnsi="Aptos" w:cs="Aptos"/>
-          <w:color w:val="374151"/>
-          <w:lang w:val="en-CA"/>
-        </w:rPr>
-      </w:pPr>
-      <w:r>
-        <w:rPr>
-          <w:rFonts w:ascii="Aptos" w:eastAsia="Aptos" w:hAnsi="Aptos" w:cs="Aptos"/>
+          <w:rFonts w:ascii="Aptos" w:hAnsi="Aptos" w:eastAsia="Aptos" w:cs="Aptos"/>
+          <w:color w:val="374151"/>
+          <w:lang w:val="en-CA"/>
+        </w:rPr>
+      </w:pPr>
+      <w:r>
+        <w:rPr>
+          <w:rFonts w:ascii="Aptos" w:hAnsi="Aptos" w:eastAsia="Aptos" w:cs="Aptos"/>
           <w:color w:val="374151"/>
           <w:lang w:val="en-CA"/>
         </w:rPr>
@@ -991,14 +991,14 @@
         </w:numPr>
         <w:spacing w:after="0"/>
         <w:rPr>
-          <w:rFonts w:ascii="Aptos" w:eastAsia="Aptos" w:hAnsi="Aptos" w:cs="Aptos"/>
-          <w:color w:val="374151"/>
-          <w:lang w:val="en-CA"/>
-        </w:rPr>
-      </w:pPr>
-      <w:r>
-        <w:rPr>
-          <w:rFonts w:ascii="Aptos" w:eastAsia="Aptos" w:hAnsi="Aptos" w:cs="Aptos"/>
+          <w:rFonts w:ascii="Aptos" w:hAnsi="Aptos" w:eastAsia="Aptos" w:cs="Aptos"/>
+          <w:color w:val="374151"/>
+          <w:lang w:val="en-CA"/>
+        </w:rPr>
+      </w:pPr>
+      <w:r>
+        <w:rPr>
+          <w:rFonts w:ascii="Aptos" w:hAnsi="Aptos" w:eastAsia="Aptos" w:cs="Aptos"/>
           <w:color w:val="374151"/>
           <w:lang w:val="en-CA"/>
         </w:rPr>
@@ -1010,35 +1010,35 @@
         <w:spacing w:after="0"/>
         <w:ind w:right="-20" w:firstLine="720"/>
         <w:rPr>
-          <w:rFonts w:ascii="Aptos" w:eastAsia="Aptos" w:hAnsi="Aptos" w:cs="Aptos"/>
-          <w:lang w:val="en-CA"/>
-        </w:rPr>
-      </w:pPr>
-    </w:p>
-    <w:p>
-      <w:pPr>
-        <w:spacing w:after="0"/>
-        <w:ind w:left="-20" w:right="-20"/>
-        <w:rPr>
-          <w:rFonts w:ascii="Aptos" w:eastAsia="Aptos" w:hAnsi="Aptos" w:cs="Aptos"/>
-          <w:lang w:val="en-CA"/>
-        </w:rPr>
-      </w:pPr>
-    </w:p>
-    <w:p>
-      <w:pPr>
-        <w:spacing w:after="0"/>
-        <w:ind w:left="-20" w:right="-20"/>
-        <w:rPr>
-          <w:rFonts w:ascii="Aptos" w:eastAsia="Aptos" w:hAnsi="Aptos" w:cs="Aptos"/>
-          <w:b/>
-          <w:bCs/>
-          <w:lang w:val="en-CA"/>
-        </w:rPr>
-      </w:pPr>
-      <w:r>
-        <w:rPr>
-          <w:rFonts w:ascii="Aptos" w:eastAsia="Aptos" w:hAnsi="Aptos" w:cs="Aptos"/>
+          <w:rFonts w:ascii="Aptos" w:hAnsi="Aptos" w:eastAsia="Aptos" w:cs="Aptos"/>
+          <w:lang w:val="en-CA"/>
+        </w:rPr>
+      </w:pPr>
+    </w:p>
+    <w:p>
+      <w:pPr>
+        <w:spacing w:after="0"/>
+        <w:ind w:left="-20" w:right="-20"/>
+        <w:rPr>
+          <w:rFonts w:ascii="Aptos" w:hAnsi="Aptos" w:eastAsia="Aptos" w:cs="Aptos"/>
+          <w:lang w:val="en-CA"/>
+        </w:rPr>
+      </w:pPr>
+    </w:p>
+    <w:p>
+      <w:pPr>
+        <w:spacing w:after="0"/>
+        <w:ind w:left="-20" w:right="-20"/>
+        <w:rPr>
+          <w:rFonts w:ascii="Aptos" w:hAnsi="Aptos" w:eastAsia="Aptos" w:cs="Aptos"/>
+          <w:b/>
+          <w:bCs/>
+          <w:lang w:val="en-CA"/>
+        </w:rPr>
+      </w:pPr>
+      <w:r>
+        <w:rPr>
+          <w:rFonts w:ascii="Aptos" w:hAnsi="Aptos" w:eastAsia="Aptos" w:cs="Aptos"/>
           <w:b/>
           <w:bCs/>
           <w:lang w:val="en-CA"/>
@@ -1050,7 +1050,7 @@
       <w:pPr>
         <w:pStyle w:val="Heading4"/>
         <w:rPr>
-          <w:rFonts w:ascii="Aptos" w:eastAsia="Aptos" w:hAnsi="Aptos" w:cs="Aptos"/>
+          <w:rFonts w:ascii="Aptos" w:hAnsi="Aptos" w:eastAsia="Aptos" w:cs="Aptos"/>
           <w:b/>
           <w:bCs/>
           <w:i w:val="0"/>
@@ -1060,7 +1060,7 @@
       </w:pPr>
       <w:r>
         <w:rPr>
-          <w:rFonts w:ascii="Aptos" w:eastAsia="Aptos" w:hAnsi="Aptos" w:cs="Aptos"/>
+          <w:rFonts w:ascii="Aptos" w:hAnsi="Aptos" w:eastAsia="Aptos" w:cs="Aptos"/>
           <w:b/>
           <w:bCs/>
           <w:i w:val="0"/>
@@ -1075,16 +1075,16 @@
         <w:spacing w:after="0"/>
         <w:ind w:right="-20" w:firstLine="720"/>
         <w:rPr>
-          <w:rFonts w:ascii="Aptos" w:eastAsia="Aptos" w:hAnsi="Aptos" w:cs="Aptos"/>
-          <w:b/>
-          <w:bCs/>
-          <w:color w:val="374151"/>
-          <w:lang w:val="en-CA"/>
-        </w:rPr>
-      </w:pPr>
-      <w:r>
-        <w:rPr>
-          <w:rFonts w:ascii="Aptos" w:eastAsia="Aptos" w:hAnsi="Aptos" w:cs="Aptos"/>
+          <w:rFonts w:ascii="Aptos" w:hAnsi="Aptos" w:eastAsia="Aptos" w:cs="Aptos"/>
+          <w:b/>
+          <w:bCs/>
+          <w:color w:val="374151"/>
+          <w:lang w:val="en-CA"/>
+        </w:rPr>
+      </w:pPr>
+      <w:r>
+        <w:rPr>
+          <w:rFonts w:ascii="Aptos" w:hAnsi="Aptos" w:eastAsia="Aptos" w:cs="Aptos"/>
           <w:b/>
           <w:bCs/>
           <w:color w:val="374151"/>
@@ -1102,14 +1102,14 @@
         </w:numPr>
         <w:spacing w:after="0"/>
         <w:rPr>
-          <w:rFonts w:ascii="Aptos" w:eastAsia="Aptos" w:hAnsi="Aptos" w:cs="Aptos"/>
-          <w:color w:val="374151"/>
-          <w:lang w:val="en-CA"/>
-        </w:rPr>
-      </w:pPr>
-      <w:r>
-        <w:rPr>
-          <w:rFonts w:ascii="Aptos" w:eastAsia="Aptos" w:hAnsi="Aptos" w:cs="Aptos"/>
+          <w:rFonts w:ascii="Aptos" w:hAnsi="Aptos" w:eastAsia="Aptos" w:cs="Aptos"/>
+          <w:color w:val="374151"/>
+          <w:lang w:val="en-CA"/>
+        </w:rPr>
+      </w:pPr>
+      <w:r>
+        <w:rPr>
+          <w:rFonts w:ascii="Aptos" w:hAnsi="Aptos" w:eastAsia="Aptos" w:cs="Aptos"/>
           <w:color w:val="374151"/>
           <w:lang w:val="en-CA"/>
         </w:rPr>
@@ -1125,14 +1125,14 @@
         </w:numPr>
         <w:spacing w:after="0"/>
         <w:rPr>
-          <w:rFonts w:ascii="Aptos" w:eastAsia="Aptos" w:hAnsi="Aptos" w:cs="Aptos"/>
-          <w:color w:val="374151"/>
-          <w:lang w:val="en-CA"/>
-        </w:rPr>
-      </w:pPr>
-      <w:r>
-        <w:rPr>
-          <w:rFonts w:ascii="Aptos" w:eastAsia="Aptos" w:hAnsi="Aptos" w:cs="Aptos"/>
+          <w:rFonts w:ascii="Aptos" w:hAnsi="Aptos" w:eastAsia="Aptos" w:cs="Aptos"/>
+          <w:color w:val="374151"/>
+          <w:lang w:val="en-CA"/>
+        </w:rPr>
+      </w:pPr>
+      <w:r>
+        <w:rPr>
+          <w:rFonts w:ascii="Aptos" w:hAnsi="Aptos" w:eastAsia="Aptos" w:cs="Aptos"/>
           <w:color w:val="374151"/>
           <w:lang w:val="en-CA"/>
         </w:rPr>
@@ -1144,16 +1144,16 @@
         <w:spacing w:after="0"/>
         <w:ind w:right="-20" w:firstLine="720"/>
         <w:rPr>
-          <w:rFonts w:ascii="Aptos" w:eastAsia="Aptos" w:hAnsi="Aptos" w:cs="Aptos"/>
-          <w:b/>
-          <w:bCs/>
-          <w:color w:val="374151"/>
-          <w:lang w:val="en-CA"/>
-        </w:rPr>
-      </w:pPr>
-      <w:r>
-        <w:rPr>
-          <w:rFonts w:ascii="Aptos" w:eastAsia="Aptos" w:hAnsi="Aptos" w:cs="Aptos"/>
+          <w:rFonts w:ascii="Aptos" w:hAnsi="Aptos" w:eastAsia="Aptos" w:cs="Aptos"/>
+          <w:b/>
+          <w:bCs/>
+          <w:color w:val="374151"/>
+          <w:lang w:val="en-CA"/>
+        </w:rPr>
+      </w:pPr>
+      <w:r>
+        <w:rPr>
+          <w:rFonts w:ascii="Aptos" w:hAnsi="Aptos" w:eastAsia="Aptos" w:cs="Aptos"/>
           <w:b/>
           <w:bCs/>
           <w:color w:val="374151"/>
@@ -1171,14 +1171,14 @@
         </w:numPr>
         <w:spacing w:after="0"/>
         <w:rPr>
-          <w:rFonts w:ascii="Aptos" w:eastAsia="Aptos" w:hAnsi="Aptos" w:cs="Aptos"/>
-          <w:color w:val="374151"/>
-          <w:lang w:val="en-CA"/>
-        </w:rPr>
-      </w:pPr>
-      <w:r>
-        <w:rPr>
-          <w:rFonts w:ascii="Aptos" w:eastAsia="Aptos" w:hAnsi="Aptos" w:cs="Aptos"/>
+          <w:rFonts w:ascii="Aptos" w:hAnsi="Aptos" w:eastAsia="Aptos" w:cs="Aptos"/>
+          <w:color w:val="374151"/>
+          <w:lang w:val="en-CA"/>
+        </w:rPr>
+      </w:pPr>
+      <w:r>
+        <w:rPr>
+          <w:rFonts w:ascii="Aptos" w:hAnsi="Aptos" w:eastAsia="Aptos" w:cs="Aptos"/>
           <w:color w:val="374151"/>
           <w:lang w:val="en-CA"/>
         </w:rPr>
@@ -1194,14 +1194,14 @@
         </w:numPr>
         <w:spacing w:after="0"/>
         <w:rPr>
-          <w:rFonts w:ascii="Aptos" w:eastAsia="Aptos" w:hAnsi="Aptos" w:cs="Aptos"/>
-          <w:color w:val="374151"/>
-          <w:lang w:val="en-CA"/>
-        </w:rPr>
-      </w:pPr>
-      <w:r>
-        <w:rPr>
-          <w:rFonts w:ascii="Aptos" w:eastAsia="Aptos" w:hAnsi="Aptos" w:cs="Aptos"/>
+          <w:rFonts w:ascii="Aptos" w:hAnsi="Aptos" w:eastAsia="Aptos" w:cs="Aptos"/>
+          <w:color w:val="374151"/>
+          <w:lang w:val="en-CA"/>
+        </w:rPr>
+      </w:pPr>
+      <w:r>
+        <w:rPr>
+          <w:rFonts w:ascii="Aptos" w:hAnsi="Aptos" w:eastAsia="Aptos" w:cs="Aptos"/>
           <w:color w:val="374151"/>
           <w:lang w:val="en-CA"/>
         </w:rPr>
@@ -1213,16 +1213,16 @@
         <w:spacing w:after="0"/>
         <w:ind w:right="-20" w:firstLine="720"/>
         <w:rPr>
-          <w:rFonts w:ascii="Aptos" w:eastAsia="Aptos" w:hAnsi="Aptos" w:cs="Aptos"/>
-          <w:b/>
-          <w:bCs/>
-          <w:color w:val="374151"/>
-          <w:lang w:val="en-CA"/>
-        </w:rPr>
-      </w:pPr>
-      <w:r>
-        <w:rPr>
-          <w:rFonts w:ascii="Aptos" w:eastAsia="Aptos" w:hAnsi="Aptos" w:cs="Aptos"/>
+          <w:rFonts w:ascii="Aptos" w:hAnsi="Aptos" w:eastAsia="Aptos" w:cs="Aptos"/>
+          <w:b/>
+          <w:bCs/>
+          <w:color w:val="374151"/>
+          <w:lang w:val="en-CA"/>
+        </w:rPr>
+      </w:pPr>
+      <w:r>
+        <w:rPr>
+          <w:rFonts w:ascii="Aptos" w:hAnsi="Aptos" w:eastAsia="Aptos" w:cs="Aptos"/>
           <w:b/>
           <w:bCs/>
           <w:color w:val="374151"/>
@@ -1240,14 +1240,14 @@
         </w:numPr>
         <w:spacing w:after="0"/>
         <w:rPr>
-          <w:rFonts w:ascii="Aptos" w:eastAsia="Aptos" w:hAnsi="Aptos" w:cs="Aptos"/>
-          <w:color w:val="374151"/>
-          <w:lang w:val="en-CA"/>
-        </w:rPr>
-      </w:pPr>
-      <w:r>
-        <w:rPr>
-          <w:rFonts w:ascii="Aptos" w:eastAsia="Aptos" w:hAnsi="Aptos" w:cs="Aptos"/>
+          <w:rFonts w:ascii="Aptos" w:hAnsi="Aptos" w:eastAsia="Aptos" w:cs="Aptos"/>
+          <w:color w:val="374151"/>
+          <w:lang w:val="en-CA"/>
+        </w:rPr>
+      </w:pPr>
+      <w:r>
+        <w:rPr>
+          <w:rFonts w:ascii="Aptos" w:hAnsi="Aptos" w:eastAsia="Aptos" w:cs="Aptos"/>
           <w:color w:val="374151"/>
           <w:lang w:val="en-CA"/>
         </w:rPr>
@@ -1263,16 +1263,16 @@
         </w:numPr>
         <w:spacing w:after="0"/>
         <w:rPr>
-          <w:rFonts w:ascii="Aptos" w:eastAsia="Aptos" w:hAnsi="Aptos" w:cs="Aptos"/>
-          <w:b/>
-          <w:bCs/>
-          <w:color w:val="374151"/>
-          <w:lang w:val="en-CA"/>
-        </w:rPr>
-      </w:pPr>
-      <w:r>
-        <w:rPr>
-          <w:rFonts w:ascii="Aptos" w:eastAsia="Aptos" w:hAnsi="Aptos" w:cs="Aptos"/>
+          <w:rFonts w:ascii="Aptos" w:hAnsi="Aptos" w:eastAsia="Aptos" w:cs="Aptos"/>
+          <w:b/>
+          <w:bCs/>
+          <w:color w:val="374151"/>
+          <w:lang w:val="en-CA"/>
+        </w:rPr>
+      </w:pPr>
+      <w:r>
+        <w:rPr>
+          <w:rFonts w:ascii="Aptos" w:hAnsi="Aptos" w:eastAsia="Aptos" w:cs="Aptos"/>
           <w:color w:val="374151"/>
           <w:lang w:val="en-CA"/>
         </w:rPr>
@@ -1284,16 +1284,16 @@
         <w:spacing w:after="0"/>
         <w:ind w:firstLine="720"/>
         <w:rPr>
-          <w:rFonts w:ascii="Aptos" w:eastAsia="Aptos" w:hAnsi="Aptos" w:cs="Aptos"/>
-          <w:b/>
-          <w:bCs/>
-          <w:color w:val="374151"/>
-          <w:lang w:val="en-CA"/>
-        </w:rPr>
-      </w:pPr>
-      <w:r>
-        <w:rPr>
-          <w:rFonts w:ascii="Aptos" w:eastAsia="Aptos" w:hAnsi="Aptos" w:cs="Aptos"/>
+          <w:rFonts w:ascii="Aptos" w:hAnsi="Aptos" w:eastAsia="Aptos" w:cs="Aptos"/>
+          <w:b/>
+          <w:bCs/>
+          <w:color w:val="374151"/>
+          <w:lang w:val="en-CA"/>
+        </w:rPr>
+      </w:pPr>
+      <w:r>
+        <w:rPr>
+          <w:rFonts w:ascii="Aptos" w:hAnsi="Aptos" w:eastAsia="Aptos" w:cs="Aptos"/>
           <w:b/>
           <w:bCs/>
           <w:color w:val="374151"/>
@@ -1311,14 +1311,14 @@
         </w:numPr>
         <w:spacing w:after="0"/>
         <w:rPr>
-          <w:rFonts w:ascii="Aptos" w:eastAsia="Aptos" w:hAnsi="Aptos" w:cs="Aptos"/>
-          <w:color w:val="374151"/>
-          <w:lang w:val="en-CA"/>
-        </w:rPr>
-      </w:pPr>
-      <w:r>
-        <w:rPr>
-          <w:rFonts w:ascii="Aptos" w:eastAsia="Aptos" w:hAnsi="Aptos" w:cs="Aptos"/>
+          <w:rFonts w:ascii="Aptos" w:hAnsi="Aptos" w:eastAsia="Aptos" w:cs="Aptos"/>
+          <w:color w:val="374151"/>
+          <w:lang w:val="en-CA"/>
+        </w:rPr>
+      </w:pPr>
+      <w:r>
+        <w:rPr>
+          <w:rFonts w:ascii="Aptos" w:hAnsi="Aptos" w:eastAsia="Aptos" w:cs="Aptos"/>
           <w:color w:val="374151"/>
           <w:lang w:val="en-CA"/>
         </w:rPr>
@@ -1334,14 +1334,14 @@
         </w:numPr>
         <w:spacing w:after="0"/>
         <w:rPr>
-          <w:rFonts w:ascii="Aptos" w:eastAsia="Aptos" w:hAnsi="Aptos" w:cs="Aptos"/>
-          <w:color w:val="374151"/>
-          <w:lang w:val="en-CA"/>
-        </w:rPr>
-      </w:pPr>
-      <w:r>
-        <w:rPr>
-          <w:rFonts w:ascii="Aptos" w:eastAsia="Aptos" w:hAnsi="Aptos" w:cs="Aptos"/>
+          <w:rFonts w:ascii="Aptos" w:hAnsi="Aptos" w:eastAsia="Aptos" w:cs="Aptos"/>
+          <w:color w:val="374151"/>
+          <w:lang w:val="en-CA"/>
+        </w:rPr>
+      </w:pPr>
+      <w:r>
+        <w:rPr>
+          <w:rFonts w:ascii="Aptos" w:hAnsi="Aptos" w:eastAsia="Aptos" w:cs="Aptos"/>
           <w:color w:val="374151"/>
           <w:lang w:val="en-CA"/>
         </w:rPr>
@@ -1353,16 +1353,16 @@
         <w:spacing w:after="0"/>
         <w:ind w:right="-20" w:firstLine="720"/>
         <w:rPr>
-          <w:rFonts w:ascii="Aptos" w:eastAsia="Aptos" w:hAnsi="Aptos" w:cs="Aptos"/>
-          <w:b/>
-          <w:bCs/>
-          <w:color w:val="374151"/>
-          <w:lang w:val="en-CA"/>
-        </w:rPr>
-      </w:pPr>
-      <w:r>
-        <w:rPr>
-          <w:rFonts w:ascii="Aptos" w:eastAsia="Aptos" w:hAnsi="Aptos" w:cs="Aptos"/>
+          <w:rFonts w:ascii="Aptos" w:hAnsi="Aptos" w:eastAsia="Aptos" w:cs="Aptos"/>
+          <w:b/>
+          <w:bCs/>
+          <w:color w:val="374151"/>
+          <w:lang w:val="en-CA"/>
+        </w:rPr>
+      </w:pPr>
+      <w:r>
+        <w:rPr>
+          <w:rFonts w:ascii="Aptos" w:hAnsi="Aptos" w:eastAsia="Aptos" w:cs="Aptos"/>
           <w:b/>
           <w:bCs/>
           <w:color w:val="374151"/>
@@ -1380,14 +1380,14 @@
         </w:numPr>
         <w:spacing w:after="0"/>
         <w:rPr>
-          <w:rFonts w:ascii="Aptos" w:eastAsia="Aptos" w:hAnsi="Aptos" w:cs="Aptos"/>
-          <w:color w:val="374151"/>
-          <w:lang w:val="en-CA"/>
-        </w:rPr>
-      </w:pPr>
-      <w:r>
-        <w:rPr>
-          <w:rFonts w:ascii="Aptos" w:eastAsia="Aptos" w:hAnsi="Aptos" w:cs="Aptos"/>
+          <w:rFonts w:ascii="Aptos" w:hAnsi="Aptos" w:eastAsia="Aptos" w:cs="Aptos"/>
+          <w:color w:val="374151"/>
+          <w:lang w:val="en-CA"/>
+        </w:rPr>
+      </w:pPr>
+      <w:r>
+        <w:rPr>
+          <w:rFonts w:ascii="Aptos" w:hAnsi="Aptos" w:eastAsia="Aptos" w:cs="Aptos"/>
           <w:color w:val="374151"/>
           <w:lang w:val="en-CA"/>
         </w:rPr>
@@ -1403,14 +1403,14 @@
         </w:numPr>
         <w:spacing w:after="0"/>
         <w:rPr>
-          <w:rFonts w:ascii="Aptos" w:eastAsia="Aptos" w:hAnsi="Aptos" w:cs="Aptos"/>
-          <w:color w:val="374151"/>
-          <w:lang w:val="en-CA"/>
-        </w:rPr>
-      </w:pPr>
-      <w:r>
-        <w:rPr>
-          <w:rFonts w:ascii="Aptos" w:eastAsia="Aptos" w:hAnsi="Aptos" w:cs="Aptos"/>
+          <w:rFonts w:ascii="Aptos" w:hAnsi="Aptos" w:eastAsia="Aptos" w:cs="Aptos"/>
+          <w:color w:val="374151"/>
+          <w:lang w:val="en-CA"/>
+        </w:rPr>
+      </w:pPr>
+      <w:r>
+        <w:rPr>
+          <w:rFonts w:ascii="Aptos" w:hAnsi="Aptos" w:eastAsia="Aptos" w:cs="Aptos"/>
           <w:color w:val="374151"/>
           <w:lang w:val="en-CA"/>
         </w:rPr>
@@ -1422,16 +1422,16 @@
         <w:spacing w:after="0"/>
         <w:ind w:right="-20" w:firstLine="720"/>
         <w:rPr>
-          <w:rFonts w:ascii="Aptos" w:eastAsia="Aptos" w:hAnsi="Aptos" w:cs="Aptos"/>
-          <w:b/>
-          <w:bCs/>
-          <w:color w:val="374151"/>
-          <w:lang w:val="en-CA"/>
-        </w:rPr>
-      </w:pPr>
-      <w:r>
-        <w:rPr>
-          <w:rFonts w:ascii="Aptos" w:eastAsia="Aptos" w:hAnsi="Aptos" w:cs="Aptos"/>
+          <w:rFonts w:ascii="Aptos" w:hAnsi="Aptos" w:eastAsia="Aptos" w:cs="Aptos"/>
+          <w:b/>
+          <w:bCs/>
+          <w:color w:val="374151"/>
+          <w:lang w:val="en-CA"/>
+        </w:rPr>
+      </w:pPr>
+      <w:r>
+        <w:rPr>
+          <w:rFonts w:ascii="Aptos" w:hAnsi="Aptos" w:eastAsia="Aptos" w:cs="Aptos"/>
           <w:b/>
           <w:bCs/>
           <w:color w:val="374151"/>
@@ -1449,14 +1449,14 @@
         </w:numPr>
         <w:spacing w:after="0"/>
         <w:rPr>
-          <w:rFonts w:ascii="Aptos" w:eastAsia="Aptos" w:hAnsi="Aptos" w:cs="Aptos"/>
-          <w:color w:val="374151"/>
-          <w:lang w:val="en-CA"/>
-        </w:rPr>
-      </w:pPr>
-      <w:r>
-        <w:rPr>
-          <w:rFonts w:ascii="Aptos" w:eastAsia="Aptos" w:hAnsi="Aptos" w:cs="Aptos"/>
+          <w:rFonts w:ascii="Aptos" w:hAnsi="Aptos" w:eastAsia="Aptos" w:cs="Aptos"/>
+          <w:color w:val="374151"/>
+          <w:lang w:val="en-CA"/>
+        </w:rPr>
+      </w:pPr>
+      <w:r>
+        <w:rPr>
+          <w:rFonts w:ascii="Aptos" w:hAnsi="Aptos" w:eastAsia="Aptos" w:cs="Aptos"/>
           <w:color w:val="374151"/>
           <w:lang w:val="en-CA"/>
         </w:rPr>
@@ -1472,14 +1472,14 @@
         </w:numPr>
         <w:spacing w:after="0"/>
         <w:rPr>
-          <w:rFonts w:ascii="Aptos" w:eastAsia="Aptos" w:hAnsi="Aptos" w:cs="Aptos"/>
-          <w:color w:val="374151"/>
-          <w:lang w:val="en-CA"/>
-        </w:rPr>
-      </w:pPr>
-      <w:r>
-        <w:rPr>
-          <w:rFonts w:ascii="Aptos" w:eastAsia="Aptos" w:hAnsi="Aptos" w:cs="Aptos"/>
+          <w:rFonts w:ascii="Aptos" w:hAnsi="Aptos" w:eastAsia="Aptos" w:cs="Aptos"/>
+          <w:color w:val="374151"/>
+          <w:lang w:val="en-CA"/>
+        </w:rPr>
+      </w:pPr>
+      <w:r>
+        <w:rPr>
+          <w:rFonts w:ascii="Aptos" w:hAnsi="Aptos" w:eastAsia="Aptos" w:cs="Aptos"/>
           <w:color w:val="374151"/>
           <w:lang w:val="en-CA"/>
         </w:rPr>
@@ -1490,7 +1490,7 @@
       <w:pPr>
         <w:pStyle w:val="Heading4"/>
         <w:rPr>
-          <w:rFonts w:ascii="Aptos" w:eastAsia="Aptos" w:hAnsi="Aptos" w:cs="Aptos"/>
+          <w:rFonts w:ascii="Aptos" w:hAnsi="Aptos" w:eastAsia="Aptos" w:cs="Aptos"/>
           <w:b/>
           <w:bCs/>
           <w:i w:val="0"/>
@@ -1500,7 +1500,7 @@
       </w:pPr>
       <w:r>
         <w:rPr>
-          <w:rFonts w:ascii="Aptos" w:eastAsia="Aptos" w:hAnsi="Aptos" w:cs="Aptos"/>
+          <w:rFonts w:ascii="Aptos" w:hAnsi="Aptos" w:eastAsia="Aptos" w:cs="Aptos"/>
           <w:b/>
           <w:bCs/>
           <w:i w:val="0"/>
@@ -1515,16 +1515,16 @@
         <w:spacing w:after="0"/>
         <w:ind w:right="-20" w:firstLine="720"/>
         <w:rPr>
-          <w:rFonts w:ascii="Aptos" w:eastAsia="Aptos" w:hAnsi="Aptos" w:cs="Aptos"/>
-          <w:b/>
-          <w:bCs/>
-          <w:color w:val="374151"/>
-          <w:lang w:val="en-CA"/>
-        </w:rPr>
-      </w:pPr>
-      <w:r>
-        <w:rPr>
-          <w:rFonts w:ascii="Aptos" w:eastAsia="Aptos" w:hAnsi="Aptos" w:cs="Aptos"/>
+          <w:rFonts w:ascii="Aptos" w:hAnsi="Aptos" w:eastAsia="Aptos" w:cs="Aptos"/>
+          <w:b/>
+          <w:bCs/>
+          <w:color w:val="374151"/>
+          <w:lang w:val="en-CA"/>
+        </w:rPr>
+      </w:pPr>
+      <w:r>
+        <w:rPr>
+          <w:rFonts w:ascii="Aptos" w:hAnsi="Aptos" w:eastAsia="Aptos" w:cs="Aptos"/>
           <w:b/>
           <w:bCs/>
           <w:color w:val="374151"/>
@@ -1542,14 +1542,14 @@
         </w:numPr>
         <w:spacing w:after="0"/>
         <w:rPr>
-          <w:rFonts w:ascii="Aptos" w:eastAsia="Aptos" w:hAnsi="Aptos" w:cs="Aptos"/>
-          <w:color w:val="374151"/>
-          <w:lang w:val="en-CA"/>
-        </w:rPr>
-      </w:pPr>
-      <w:r>
-        <w:rPr>
-          <w:rFonts w:ascii="Aptos" w:eastAsia="Aptos" w:hAnsi="Aptos" w:cs="Aptos"/>
+          <w:rFonts w:ascii="Aptos" w:hAnsi="Aptos" w:eastAsia="Aptos" w:cs="Aptos"/>
+          <w:color w:val="374151"/>
+          <w:lang w:val="en-CA"/>
+        </w:rPr>
+      </w:pPr>
+      <w:r>
+        <w:rPr>
+          <w:rFonts w:ascii="Aptos" w:hAnsi="Aptos" w:eastAsia="Aptos" w:cs="Aptos"/>
           <w:color w:val="374151"/>
           <w:lang w:val="en-CA"/>
         </w:rPr>
@@ -1565,14 +1565,14 @@
         </w:numPr>
         <w:spacing w:after="0"/>
         <w:rPr>
-          <w:rFonts w:ascii="Aptos" w:eastAsia="Aptos" w:hAnsi="Aptos" w:cs="Aptos"/>
-          <w:color w:val="374151"/>
-          <w:lang w:val="en-CA"/>
-        </w:rPr>
-      </w:pPr>
-      <w:r>
-        <w:rPr>
-          <w:rFonts w:ascii="Aptos" w:eastAsia="Aptos" w:hAnsi="Aptos" w:cs="Aptos"/>
+          <w:rFonts w:ascii="Aptos" w:hAnsi="Aptos" w:eastAsia="Aptos" w:cs="Aptos"/>
+          <w:color w:val="374151"/>
+          <w:lang w:val="en-CA"/>
+        </w:rPr>
+      </w:pPr>
+      <w:r>
+        <w:rPr>
+          <w:rFonts w:ascii="Aptos" w:hAnsi="Aptos" w:eastAsia="Aptos" w:cs="Aptos"/>
           <w:color w:val="374151"/>
           <w:lang w:val="en-CA"/>
         </w:rPr>
@@ -1584,16 +1584,16 @@
         <w:spacing w:after="0"/>
         <w:ind w:right="-20" w:firstLine="720"/>
         <w:rPr>
-          <w:rFonts w:ascii="Aptos" w:eastAsia="Aptos" w:hAnsi="Aptos" w:cs="Aptos"/>
-          <w:b/>
-          <w:bCs/>
-          <w:color w:val="374151"/>
-          <w:lang w:val="en-CA"/>
-        </w:rPr>
-      </w:pPr>
-      <w:r>
-        <w:rPr>
-          <w:rFonts w:ascii="Aptos" w:eastAsia="Aptos" w:hAnsi="Aptos" w:cs="Aptos"/>
+          <w:rFonts w:ascii="Aptos" w:hAnsi="Aptos" w:eastAsia="Aptos" w:cs="Aptos"/>
+          <w:b/>
+          <w:bCs/>
+          <w:color w:val="374151"/>
+          <w:lang w:val="en-CA"/>
+        </w:rPr>
+      </w:pPr>
+      <w:r>
+        <w:rPr>
+          <w:rFonts w:ascii="Aptos" w:hAnsi="Aptos" w:eastAsia="Aptos" w:cs="Aptos"/>
           <w:b/>
           <w:bCs/>
           <w:color w:val="374151"/>
@@ -1611,14 +1611,14 @@
         </w:numPr>
         <w:spacing w:after="0"/>
         <w:rPr>
-          <w:rFonts w:ascii="Aptos" w:eastAsia="Aptos" w:hAnsi="Aptos" w:cs="Aptos"/>
-          <w:color w:val="374151"/>
-          <w:lang w:val="en-CA"/>
-        </w:rPr>
-      </w:pPr>
-      <w:r>
-        <w:rPr>
-          <w:rFonts w:ascii="Aptos" w:eastAsia="Aptos" w:hAnsi="Aptos" w:cs="Aptos"/>
+          <w:rFonts w:ascii="Aptos" w:hAnsi="Aptos" w:eastAsia="Aptos" w:cs="Aptos"/>
+          <w:color w:val="374151"/>
+          <w:lang w:val="en-CA"/>
+        </w:rPr>
+      </w:pPr>
+      <w:r>
+        <w:rPr>
+          <w:rFonts w:ascii="Aptos" w:hAnsi="Aptos" w:eastAsia="Aptos" w:cs="Aptos"/>
           <w:color w:val="374151"/>
           <w:lang w:val="en-CA"/>
         </w:rPr>
@@ -1634,14 +1634,14 @@
         </w:numPr>
         <w:spacing w:after="0"/>
         <w:rPr>
-          <w:rFonts w:ascii="Aptos" w:eastAsia="Aptos" w:hAnsi="Aptos" w:cs="Aptos"/>
-          <w:color w:val="374151"/>
-          <w:lang w:val="en-CA"/>
-        </w:rPr>
-      </w:pPr>
-      <w:r>
-        <w:rPr>
-          <w:rFonts w:ascii="Aptos" w:eastAsia="Aptos" w:hAnsi="Aptos" w:cs="Aptos"/>
+          <w:rFonts w:ascii="Aptos" w:hAnsi="Aptos" w:eastAsia="Aptos" w:cs="Aptos"/>
+          <w:color w:val="374151"/>
+          <w:lang w:val="en-CA"/>
+        </w:rPr>
+      </w:pPr>
+      <w:r>
+        <w:rPr>
+          <w:rFonts w:ascii="Aptos" w:hAnsi="Aptos" w:eastAsia="Aptos" w:cs="Aptos"/>
           <w:color w:val="374151"/>
           <w:lang w:val="en-CA"/>
         </w:rPr>
@@ -1653,16 +1653,16 @@
         <w:spacing w:after="0"/>
         <w:ind w:right="-20" w:firstLine="720"/>
         <w:rPr>
-          <w:rFonts w:ascii="Aptos" w:eastAsia="Aptos" w:hAnsi="Aptos" w:cs="Aptos"/>
-          <w:b/>
-          <w:bCs/>
-          <w:color w:val="374151"/>
-          <w:lang w:val="en-CA"/>
-        </w:rPr>
-      </w:pPr>
-      <w:r>
-        <w:rPr>
-          <w:rFonts w:ascii="Aptos" w:eastAsia="Aptos" w:hAnsi="Aptos" w:cs="Aptos"/>
+          <w:rFonts w:ascii="Aptos" w:hAnsi="Aptos" w:eastAsia="Aptos" w:cs="Aptos"/>
+          <w:b/>
+          <w:bCs/>
+          <w:color w:val="374151"/>
+          <w:lang w:val="en-CA"/>
+        </w:rPr>
+      </w:pPr>
+      <w:r>
+        <w:rPr>
+          <w:rFonts w:ascii="Aptos" w:hAnsi="Aptos" w:eastAsia="Aptos" w:cs="Aptos"/>
           <w:b/>
           <w:bCs/>
           <w:color w:val="374151"/>
@@ -1680,14 +1680,14 @@
         </w:numPr>
         <w:spacing w:after="0"/>
         <w:rPr>
-          <w:rFonts w:ascii="Aptos" w:eastAsia="Aptos" w:hAnsi="Aptos" w:cs="Aptos"/>
-          <w:color w:val="374151"/>
-          <w:lang w:val="en-CA"/>
-        </w:rPr>
-      </w:pPr>
-      <w:r>
-        <w:rPr>
-          <w:rFonts w:ascii="Aptos" w:eastAsia="Aptos" w:hAnsi="Aptos" w:cs="Aptos"/>
+          <w:rFonts w:ascii="Aptos" w:hAnsi="Aptos" w:eastAsia="Aptos" w:cs="Aptos"/>
+          <w:color w:val="374151"/>
+          <w:lang w:val="en-CA"/>
+        </w:rPr>
+      </w:pPr>
+      <w:r>
+        <w:rPr>
+          <w:rFonts w:ascii="Aptos" w:hAnsi="Aptos" w:eastAsia="Aptos" w:cs="Aptos"/>
           <w:color w:val="374151"/>
           <w:lang w:val="en-CA"/>
         </w:rPr>
@@ -1703,14 +1703,14 @@
         </w:numPr>
         <w:spacing w:after="0"/>
         <w:rPr>
-          <w:rFonts w:ascii="Aptos" w:eastAsia="Aptos" w:hAnsi="Aptos" w:cs="Aptos"/>
-          <w:color w:val="374151"/>
-          <w:lang w:val="en-CA"/>
-        </w:rPr>
-      </w:pPr>
-      <w:r>
-        <w:rPr>
-          <w:rFonts w:ascii="Aptos" w:eastAsia="Aptos" w:hAnsi="Aptos" w:cs="Aptos"/>
+          <w:rFonts w:ascii="Aptos" w:hAnsi="Aptos" w:eastAsia="Aptos" w:cs="Aptos"/>
+          <w:color w:val="374151"/>
+          <w:lang w:val="en-CA"/>
+        </w:rPr>
+      </w:pPr>
+      <w:r>
+        <w:rPr>
+          <w:rFonts w:ascii="Aptos" w:hAnsi="Aptos" w:eastAsia="Aptos" w:cs="Aptos"/>
           <w:color w:val="374151"/>
           <w:lang w:val="en-CA"/>
         </w:rPr>
@@ -1722,16 +1722,16 @@
         <w:spacing w:after="0"/>
         <w:ind w:right="-20" w:firstLine="720"/>
         <w:rPr>
-          <w:rFonts w:ascii="Aptos" w:eastAsia="Aptos" w:hAnsi="Aptos" w:cs="Aptos"/>
-          <w:b/>
-          <w:bCs/>
-          <w:color w:val="374151"/>
-          <w:lang w:val="en-CA"/>
-        </w:rPr>
-      </w:pPr>
-      <w:r>
-        <w:rPr>
-          <w:rFonts w:ascii="Aptos" w:eastAsia="Aptos" w:hAnsi="Aptos" w:cs="Aptos"/>
+          <w:rFonts w:ascii="Aptos" w:hAnsi="Aptos" w:eastAsia="Aptos" w:cs="Aptos"/>
+          <w:b/>
+          <w:bCs/>
+          <w:color w:val="374151"/>
+          <w:lang w:val="en-CA"/>
+        </w:rPr>
+      </w:pPr>
+      <w:r>
+        <w:rPr>
+          <w:rFonts w:ascii="Aptos" w:hAnsi="Aptos" w:eastAsia="Aptos" w:cs="Aptos"/>
           <w:b/>
           <w:bCs/>
           <w:color w:val="374151"/>
@@ -1749,14 +1749,14 @@
         </w:numPr>
         <w:spacing w:after="0"/>
         <w:rPr>
-          <w:rFonts w:ascii="Aptos" w:eastAsia="Aptos" w:hAnsi="Aptos" w:cs="Aptos"/>
-          <w:color w:val="374151"/>
-          <w:lang w:val="en-CA"/>
-        </w:rPr>
-      </w:pPr>
-      <w:r>
-        <w:rPr>
-          <w:rFonts w:ascii="Aptos" w:eastAsia="Aptos" w:hAnsi="Aptos" w:cs="Aptos"/>
+          <w:rFonts w:ascii="Aptos" w:hAnsi="Aptos" w:eastAsia="Aptos" w:cs="Aptos"/>
+          <w:color w:val="374151"/>
+          <w:lang w:val="en-CA"/>
+        </w:rPr>
+      </w:pPr>
+      <w:r>
+        <w:rPr>
+          <w:rFonts w:ascii="Aptos" w:hAnsi="Aptos" w:eastAsia="Aptos" w:cs="Aptos"/>
           <w:color w:val="374151"/>
           <w:lang w:val="en-CA"/>
         </w:rPr>
@@ -1772,14 +1772,14 @@
         </w:numPr>
         <w:spacing w:after="0"/>
         <w:rPr>
-          <w:rFonts w:ascii="Aptos" w:eastAsia="Aptos" w:hAnsi="Aptos" w:cs="Aptos"/>
-          <w:color w:val="374151"/>
-          <w:lang w:val="en-CA"/>
-        </w:rPr>
-      </w:pPr>
-      <w:r>
-        <w:rPr>
-          <w:rFonts w:ascii="Aptos" w:eastAsia="Aptos" w:hAnsi="Aptos" w:cs="Aptos"/>
+          <w:rFonts w:ascii="Aptos" w:hAnsi="Aptos" w:eastAsia="Aptos" w:cs="Aptos"/>
+          <w:color w:val="374151"/>
+          <w:lang w:val="en-CA"/>
+        </w:rPr>
+      </w:pPr>
+      <w:r>
+        <w:rPr>
+          <w:rFonts w:ascii="Aptos" w:hAnsi="Aptos" w:eastAsia="Aptos" w:cs="Aptos"/>
           <w:color w:val="374151"/>
           <w:lang w:val="en-CA"/>
         </w:rPr>
@@ -1791,16 +1791,16 @@
         <w:spacing w:after="0"/>
         <w:ind w:right="-20" w:firstLine="720"/>
         <w:rPr>
-          <w:rFonts w:ascii="Aptos" w:eastAsia="Aptos" w:hAnsi="Aptos" w:cs="Aptos"/>
-          <w:b/>
-          <w:bCs/>
-          <w:color w:val="374151"/>
-          <w:lang w:val="en-CA"/>
-        </w:rPr>
-      </w:pPr>
-      <w:r>
-        <w:rPr>
-          <w:rFonts w:ascii="Aptos" w:eastAsia="Aptos" w:hAnsi="Aptos" w:cs="Aptos"/>
+          <w:rFonts w:ascii="Aptos" w:hAnsi="Aptos" w:eastAsia="Aptos" w:cs="Aptos"/>
+          <w:b/>
+          <w:bCs/>
+          <w:color w:val="374151"/>
+          <w:lang w:val="en-CA"/>
+        </w:rPr>
+      </w:pPr>
+      <w:r>
+        <w:rPr>
+          <w:rFonts w:ascii="Aptos" w:hAnsi="Aptos" w:eastAsia="Aptos" w:cs="Aptos"/>
           <w:b/>
           <w:bCs/>
           <w:color w:val="374151"/>
@@ -1818,14 +1818,14 @@
         </w:numPr>
         <w:spacing w:after="0"/>
         <w:rPr>
-          <w:rFonts w:ascii="Aptos" w:eastAsia="Aptos" w:hAnsi="Aptos" w:cs="Aptos"/>
-          <w:color w:val="374151"/>
-          <w:lang w:val="en-CA"/>
-        </w:rPr>
-      </w:pPr>
-      <w:r>
-        <w:rPr>
-          <w:rFonts w:ascii="Aptos" w:eastAsia="Aptos" w:hAnsi="Aptos" w:cs="Aptos"/>
+          <w:rFonts w:ascii="Aptos" w:hAnsi="Aptos" w:eastAsia="Aptos" w:cs="Aptos"/>
+          <w:color w:val="374151"/>
+          <w:lang w:val="en-CA"/>
+        </w:rPr>
+      </w:pPr>
+      <w:r>
+        <w:rPr>
+          <w:rFonts w:ascii="Aptos" w:hAnsi="Aptos" w:eastAsia="Aptos" w:cs="Aptos"/>
           <w:color w:val="374151"/>
           <w:lang w:val="en-CA"/>
         </w:rPr>
@@ -1842,14 +1842,14 @@
         </w:numPr>
         <w:spacing w:after="0"/>
         <w:rPr>
-          <w:rFonts w:ascii="Aptos" w:eastAsia="Aptos" w:hAnsi="Aptos" w:cs="Aptos"/>
-          <w:color w:val="374151"/>
-          <w:lang w:val="en-CA"/>
-        </w:rPr>
-      </w:pPr>
-      <w:r>
-        <w:rPr>
-          <w:rFonts w:ascii="Aptos" w:eastAsia="Aptos" w:hAnsi="Aptos" w:cs="Aptos"/>
+          <w:rFonts w:ascii="Aptos" w:hAnsi="Aptos" w:eastAsia="Aptos" w:cs="Aptos"/>
+          <w:color w:val="374151"/>
+          <w:lang w:val="en-CA"/>
+        </w:rPr>
+      </w:pPr>
+      <w:r>
+        <w:rPr>
+          <w:rFonts w:ascii="Aptos" w:hAnsi="Aptos" w:eastAsia="Aptos" w:cs="Aptos"/>
           <w:color w:val="374151"/>
           <w:lang w:val="en-CA"/>
         </w:rPr>
@@ -1861,16 +1861,16 @@
         <w:spacing w:after="0"/>
         <w:ind w:right="-20" w:firstLine="720"/>
         <w:rPr>
-          <w:rFonts w:ascii="Aptos" w:eastAsia="Aptos" w:hAnsi="Aptos" w:cs="Aptos"/>
-          <w:b/>
-          <w:bCs/>
-          <w:color w:val="374151"/>
-          <w:lang w:val="en-CA"/>
-        </w:rPr>
-      </w:pPr>
-      <w:r>
-        <w:rPr>
-          <w:rFonts w:ascii="Aptos" w:eastAsia="Aptos" w:hAnsi="Aptos" w:cs="Aptos"/>
+          <w:rFonts w:ascii="Aptos" w:hAnsi="Aptos" w:eastAsia="Aptos" w:cs="Aptos"/>
+          <w:b/>
+          <w:bCs/>
+          <w:color w:val="374151"/>
+          <w:lang w:val="en-CA"/>
+        </w:rPr>
+      </w:pPr>
+      <w:r>
+        <w:rPr>
+          <w:rFonts w:ascii="Aptos" w:hAnsi="Aptos" w:eastAsia="Aptos" w:cs="Aptos"/>
           <w:b/>
           <w:bCs/>
           <w:color w:val="374151"/>
@@ -1888,14 +1888,14 @@
         </w:numPr>
         <w:spacing w:after="0"/>
         <w:rPr>
-          <w:rFonts w:ascii="Aptos" w:eastAsia="Aptos" w:hAnsi="Aptos" w:cs="Aptos"/>
-          <w:color w:val="374151"/>
-          <w:lang w:val="en-CA"/>
-        </w:rPr>
-      </w:pPr>
-      <w:r>
-        <w:rPr>
-          <w:rFonts w:ascii="Aptos" w:eastAsia="Aptos" w:hAnsi="Aptos" w:cs="Aptos"/>
+          <w:rFonts w:ascii="Aptos" w:hAnsi="Aptos" w:eastAsia="Aptos" w:cs="Aptos"/>
+          <w:color w:val="374151"/>
+          <w:lang w:val="en-CA"/>
+        </w:rPr>
+      </w:pPr>
+      <w:r>
+        <w:rPr>
+          <w:rFonts w:ascii="Aptos" w:hAnsi="Aptos" w:eastAsia="Aptos" w:cs="Aptos"/>
           <w:color w:val="374151"/>
           <w:lang w:val="en-CA"/>
         </w:rPr>
@@ -1911,14 +1911,14 @@
         </w:numPr>
         <w:spacing w:after="0"/>
         <w:rPr>
-          <w:rFonts w:ascii="Aptos" w:eastAsia="Aptos" w:hAnsi="Aptos" w:cs="Aptos"/>
-          <w:color w:val="374151"/>
-          <w:lang w:val="en-CA"/>
-        </w:rPr>
-      </w:pPr>
-      <w:r>
-        <w:rPr>
-          <w:rFonts w:ascii="Aptos" w:eastAsia="Aptos" w:hAnsi="Aptos" w:cs="Aptos"/>
+          <w:rFonts w:ascii="Aptos" w:hAnsi="Aptos" w:eastAsia="Aptos" w:cs="Aptos"/>
+          <w:color w:val="374151"/>
+          <w:lang w:val="en-CA"/>
+        </w:rPr>
+      </w:pPr>
+      <w:r>
+        <w:rPr>
+          <w:rFonts w:ascii="Aptos" w:hAnsi="Aptos" w:eastAsia="Aptos" w:cs="Aptos"/>
           <w:color w:val="374151"/>
           <w:lang w:val="en-CA"/>
         </w:rPr>
@@ -1930,23 +1930,23 @@
         <w:spacing w:after="0"/>
         <w:ind w:left="-20" w:right="-20"/>
         <w:rPr>
-          <w:rFonts w:ascii="Aptos" w:eastAsia="Aptos" w:hAnsi="Aptos" w:cs="Aptos"/>
-          <w:lang w:val="en-CA"/>
-        </w:rPr>
-      </w:pPr>
-    </w:p>
-    <w:p>
-      <w:pPr>
-        <w:spacing w:after="0"/>
-        <w:ind w:left="-20" w:right="-20"/>
-        <w:rPr>
-          <w:rFonts w:ascii="Aptos" w:eastAsia="Aptos" w:hAnsi="Aptos" w:cs="Aptos"/>
-          <w:lang w:val="en-CA"/>
-        </w:rPr>
-      </w:pPr>
-      <w:r>
-        <w:rPr>
-          <w:rFonts w:ascii="Aptos" w:eastAsia="Aptos" w:hAnsi="Aptos" w:cs="Aptos"/>
+          <w:rFonts w:ascii="Aptos" w:hAnsi="Aptos" w:eastAsia="Aptos" w:cs="Aptos"/>
+          <w:lang w:val="en-CA"/>
+        </w:rPr>
+      </w:pPr>
+    </w:p>
+    <w:p>
+      <w:pPr>
+        <w:spacing w:after="0"/>
+        <w:ind w:left="-20" w:right="-20"/>
+        <w:rPr>
+          <w:rFonts w:ascii="Aptos" w:hAnsi="Aptos" w:eastAsia="Aptos" w:cs="Aptos"/>
+          <w:lang w:val="en-CA"/>
+        </w:rPr>
+      </w:pPr>
+      <w:r>
+        <w:rPr>
+          <w:rFonts w:ascii="Aptos" w:hAnsi="Aptos" w:eastAsia="Aptos" w:cs="Aptos"/>
           <w:lang w:val="en-CA"/>
         </w:rPr>
         <w:t xml:space="preserve"> </w:t>
@@ -1957,15 +1957,15 @@
         <w:spacing w:after="0"/>
         <w:ind w:left="-20" w:right="-20"/>
         <w:rPr>
-          <w:rFonts w:ascii="Aptos" w:eastAsia="Aptos" w:hAnsi="Aptos" w:cs="Aptos"/>
-          <w:b/>
-          <w:bCs/>
-          <w:lang w:val="en-CA"/>
-        </w:rPr>
-      </w:pPr>
-      <w:r>
-        <w:rPr>
-          <w:rFonts w:ascii="Aptos" w:eastAsia="Aptos" w:hAnsi="Aptos" w:cs="Aptos"/>
+          <w:rFonts w:ascii="Aptos" w:hAnsi="Aptos" w:eastAsia="Aptos" w:cs="Aptos"/>
+          <w:b/>
+          <w:bCs/>
+          <w:lang w:val="en-CA"/>
+        </w:rPr>
+      </w:pPr>
+      <w:r>
+        <w:rPr>
+          <w:rFonts w:ascii="Aptos" w:hAnsi="Aptos" w:eastAsia="Aptos" w:cs="Aptos"/>
           <w:b/>
           <w:bCs/>
           <w:lang w:val="en-CA"/>
@@ -1978,13 +1978,13 @@
         <w:spacing w:after="0"/>
         <w:ind w:left="-20" w:right="-20"/>
         <w:rPr>
-          <w:rFonts w:ascii="Aptos" w:eastAsia="Aptos" w:hAnsi="Aptos" w:cs="Aptos"/>
-          <w:lang w:val="en-CA"/>
-        </w:rPr>
-      </w:pPr>
-      <w:r>
-        <w:rPr>
-          <w:rFonts w:ascii="Aptos" w:eastAsia="Aptos" w:hAnsi="Aptos" w:cs="Aptos"/>
+          <w:rFonts w:ascii="Aptos" w:hAnsi="Aptos" w:eastAsia="Aptos" w:cs="Aptos"/>
+          <w:lang w:val="en-CA"/>
+        </w:rPr>
+      </w:pPr>
+      <w:r>
+        <w:rPr>
+          <w:rFonts w:ascii="Aptos" w:hAnsi="Aptos" w:eastAsia="Aptos" w:cs="Aptos"/>
           <w:lang w:val="en-CA"/>
         </w:rPr>
         <w:t xml:space="preserve">Had an enjoyable post-class conversation with </w:t>
@@ -1992,7 +1992,7 @@
       <w:proofErr w:type="spellStart"/>
       <w:r>
         <w:rPr>
-          <w:rFonts w:ascii="Aptos" w:eastAsia="Aptos" w:hAnsi="Aptos" w:cs="Aptos"/>
+          <w:rFonts w:ascii="Aptos" w:hAnsi="Aptos" w:eastAsia="Aptos" w:cs="Aptos"/>
           <w:lang w:val="en-CA"/>
         </w:rPr>
         <w:t>Darshil</w:t>
@@ -2000,7 +2000,7 @@
       <w:proofErr w:type="spellEnd"/>
       <w:r>
         <w:rPr>
-          <w:rFonts w:ascii="Aptos" w:eastAsia="Aptos" w:hAnsi="Aptos" w:cs="Aptos"/>
+          <w:rFonts w:ascii="Aptos" w:hAnsi="Aptos" w:eastAsia="Aptos" w:cs="Aptos"/>
           <w:lang w:val="en-CA"/>
         </w:rPr>
         <w:t xml:space="preserve"> Patil, where we shared a laugh while discussing the 'No Silver Bullet' concept in software engineering. We reflected on the realization that beneath the polished user interfaces lie intricate complexities and a significant amount of dedicated effort. A mock drafting session for a project charter with my colleagues transformed into a valuable exercise highlighting the significance of clarity in the project documentation.</w:t>
@@ -2011,13 +2011,13 @@
         <w:spacing w:after="0"/>
         <w:ind w:left="-20" w:right="-20"/>
         <w:rPr>
-          <w:rFonts w:ascii="Aptos" w:eastAsia="Aptos" w:hAnsi="Aptos" w:cs="Aptos"/>
-          <w:lang w:val="en-CA"/>
-        </w:rPr>
-      </w:pPr>
-      <w:r>
-        <w:rPr>
-          <w:rFonts w:ascii="Aptos" w:eastAsia="Aptos" w:hAnsi="Aptos" w:cs="Aptos"/>
+          <w:rFonts w:ascii="Aptos" w:hAnsi="Aptos" w:eastAsia="Aptos" w:cs="Aptos"/>
+          <w:lang w:val="en-CA"/>
+        </w:rPr>
+      </w:pPr>
+      <w:r>
+        <w:rPr>
+          <w:rFonts w:ascii="Aptos" w:hAnsi="Aptos" w:eastAsia="Aptos" w:cs="Aptos"/>
           <w:lang w:val="en-CA"/>
         </w:rPr>
         <w:t xml:space="preserve"> </w:t>
@@ -2028,15 +2028,15 @@
         <w:spacing w:after="0"/>
         <w:ind w:left="-20" w:right="-20"/>
         <w:rPr>
-          <w:rFonts w:ascii="Aptos" w:eastAsia="Aptos" w:hAnsi="Aptos" w:cs="Aptos"/>
-          <w:b/>
-          <w:bCs/>
-          <w:lang w:val="en-CA"/>
-        </w:rPr>
-      </w:pPr>
-      <w:r>
-        <w:rPr>
-          <w:rFonts w:ascii="Aptos" w:eastAsia="Aptos" w:hAnsi="Aptos" w:cs="Aptos"/>
+          <w:rFonts w:ascii="Aptos" w:hAnsi="Aptos" w:eastAsia="Aptos" w:cs="Aptos"/>
+          <w:b/>
+          <w:bCs/>
+          <w:lang w:val="en-CA"/>
+        </w:rPr>
+      </w:pPr>
+      <w:r>
+        <w:rPr>
+          <w:rFonts w:ascii="Aptos" w:hAnsi="Aptos" w:eastAsia="Aptos" w:cs="Aptos"/>
           <w:b/>
           <w:bCs/>
           <w:lang w:val="en-CA"/>
@@ -2049,13 +2049,13 @@
         <w:spacing w:after="0"/>
         <w:ind w:left="-20" w:right="-20"/>
         <w:rPr>
-          <w:rFonts w:ascii="Aptos" w:eastAsia="Aptos" w:hAnsi="Aptos" w:cs="Aptos"/>
-          <w:lang w:val="en-CA"/>
-        </w:rPr>
-      </w:pPr>
-      <w:r>
-        <w:rPr>
-          <w:rFonts w:ascii="Aptos" w:eastAsia="Aptos" w:hAnsi="Aptos" w:cs="Aptos"/>
+          <w:rFonts w:ascii="Aptos" w:hAnsi="Aptos" w:eastAsia="Aptos" w:cs="Aptos"/>
+          <w:lang w:val="en-CA"/>
+        </w:rPr>
+      </w:pPr>
+      <w:r>
+        <w:rPr>
+          <w:rFonts w:ascii="Aptos" w:hAnsi="Aptos" w:eastAsia="Aptos" w:cs="Aptos"/>
           <w:lang w:val="en-CA"/>
         </w:rPr>
         <w:t>Navigating the distinctions between jobs, exploration, and projects proved more challenging than expected. While grasping these concepts academically is one thing, applying them practically is quite another. Jobs involve routines, exploration centers on discovery, and projects are unique endeavors with specific goals and timelines. To solidify my understanding, I plan to review lecture notes and identify concrete examples for each category. Additionally, estimating the effort for software development is a complex task on my learning horizon, requiring a nuanced understanding of technical details and project requirements—an area I'm eager to enhance.</w:t>
@@ -2066,13 +2066,13 @@
         <w:spacing w:after="0"/>
         <w:ind w:left="-20" w:right="-20"/>
         <w:rPr>
-          <w:rFonts w:ascii="Aptos" w:eastAsia="Aptos" w:hAnsi="Aptos" w:cs="Aptos"/>
-          <w:lang w:val="en-CA"/>
-        </w:rPr>
-      </w:pPr>
-      <w:r>
-        <w:rPr>
-          <w:rFonts w:ascii="Aptos" w:eastAsia="Aptos" w:hAnsi="Aptos" w:cs="Aptos"/>
+          <w:rFonts w:ascii="Aptos" w:hAnsi="Aptos" w:eastAsia="Aptos" w:cs="Aptos"/>
+          <w:lang w:val="en-CA"/>
+        </w:rPr>
+      </w:pPr>
+      <w:r>
+        <w:rPr>
+          <w:rFonts w:ascii="Aptos" w:hAnsi="Aptos" w:eastAsia="Aptos" w:cs="Aptos"/>
           <w:lang w:val="en-CA"/>
         </w:rPr>
         <w:t xml:space="preserve"> </w:t>
@@ -2083,15 +2083,15 @@
         <w:spacing w:after="0"/>
         <w:ind w:left="-20" w:right="-20"/>
         <w:rPr>
-          <w:rFonts w:ascii="Aptos" w:eastAsia="Aptos" w:hAnsi="Aptos" w:cs="Aptos"/>
-          <w:b/>
-          <w:bCs/>
-          <w:lang w:val="en-CA"/>
-        </w:rPr>
-      </w:pPr>
-      <w:r>
-        <w:rPr>
-          <w:rFonts w:ascii="Aptos" w:eastAsia="Aptos" w:hAnsi="Aptos" w:cs="Aptos"/>
+          <w:rFonts w:ascii="Aptos" w:hAnsi="Aptos" w:eastAsia="Aptos" w:cs="Aptos"/>
+          <w:b/>
+          <w:bCs/>
+          <w:lang w:val="en-CA"/>
+        </w:rPr>
+      </w:pPr>
+      <w:r>
+        <w:rPr>
+          <w:rFonts w:ascii="Aptos" w:hAnsi="Aptos" w:eastAsia="Aptos" w:cs="Aptos"/>
           <w:b/>
           <w:bCs/>
           <w:lang w:val="en-CA"/>
@@ -2104,13 +2104,13 @@
         <w:spacing w:after="0"/>
         <w:ind w:left="-20" w:right="-20"/>
         <w:rPr>
-          <w:rFonts w:ascii="Aptos" w:eastAsia="Aptos" w:hAnsi="Aptos" w:cs="Aptos"/>
-          <w:lang w:val="en-CA"/>
-        </w:rPr>
-      </w:pPr>
-      <w:r>
-        <w:rPr>
-          <w:rFonts w:ascii="Aptos" w:eastAsia="Aptos" w:hAnsi="Aptos" w:cs="Aptos"/>
+          <w:rFonts w:ascii="Aptos" w:hAnsi="Aptos" w:eastAsia="Aptos" w:cs="Aptos"/>
+          <w:lang w:val="en-CA"/>
+        </w:rPr>
+      </w:pPr>
+      <w:r>
+        <w:rPr>
+          <w:rFonts w:ascii="Aptos" w:hAnsi="Aptos" w:eastAsia="Aptos" w:cs="Aptos"/>
           <w:lang w:val="en-CA"/>
         </w:rPr>
         <w:t>Curiosity got the better of me, so I started reading about Agile methodology on the side. It's fascinating how it parallels what we learned about flexibility in projects.</w:t>
@@ -2121,13 +2121,13 @@
         <w:spacing w:after="0"/>
         <w:ind w:left="-20" w:right="-20"/>
         <w:rPr>
-          <w:rFonts w:ascii="Aptos" w:eastAsia="Aptos" w:hAnsi="Aptos" w:cs="Aptos"/>
-          <w:lang w:val="en-CA"/>
-        </w:rPr>
-      </w:pPr>
-      <w:r>
-        <w:rPr>
-          <w:rFonts w:ascii="Aptos" w:eastAsia="Aptos" w:hAnsi="Aptos" w:cs="Aptos"/>
+          <w:rFonts w:ascii="Aptos" w:hAnsi="Aptos" w:eastAsia="Aptos" w:cs="Aptos"/>
+          <w:lang w:val="en-CA"/>
+        </w:rPr>
+      </w:pPr>
+      <w:r>
+        <w:rPr>
+          <w:rFonts w:ascii="Aptos" w:hAnsi="Aptos" w:eastAsia="Aptos" w:cs="Aptos"/>
           <w:lang w:val="en-CA"/>
         </w:rPr>
         <w:t xml:space="preserve"> </w:t>
@@ -2138,15 +2138,15 @@
         <w:spacing w:after="0"/>
         <w:ind w:left="-20" w:right="-20"/>
         <w:rPr>
-          <w:rFonts w:ascii="Aptos" w:eastAsia="Aptos" w:hAnsi="Aptos" w:cs="Aptos"/>
-          <w:b/>
-          <w:bCs/>
-          <w:lang w:val="en-CA"/>
-        </w:rPr>
-      </w:pPr>
-      <w:r>
-        <w:rPr>
-          <w:rFonts w:ascii="Aptos" w:eastAsia="Aptos" w:hAnsi="Aptos" w:cs="Aptos"/>
+          <w:rFonts w:ascii="Aptos" w:hAnsi="Aptos" w:eastAsia="Aptos" w:cs="Aptos"/>
+          <w:b/>
+          <w:bCs/>
+          <w:lang w:val="en-CA"/>
+        </w:rPr>
+      </w:pPr>
+      <w:r>
+        <w:rPr>
+          <w:rFonts w:ascii="Aptos" w:hAnsi="Aptos" w:eastAsia="Aptos" w:cs="Aptos"/>
           <w:b/>
           <w:bCs/>
           <w:lang w:val="en-CA"/>
@@ -2159,13 +2159,13 @@
         <w:spacing w:after="0"/>
         <w:ind w:left="-20" w:right="-20"/>
         <w:rPr>
-          <w:rFonts w:ascii="Aptos" w:eastAsia="Aptos" w:hAnsi="Aptos" w:cs="Aptos"/>
-          <w:lang w:val="en-CA"/>
-        </w:rPr>
-      </w:pPr>
-      <w:r>
-        <w:rPr>
-          <w:rFonts w:ascii="Aptos" w:eastAsia="Aptos" w:hAnsi="Aptos" w:cs="Aptos"/>
+          <w:rFonts w:ascii="Aptos" w:hAnsi="Aptos" w:eastAsia="Aptos" w:cs="Aptos"/>
+          <w:lang w:val="en-CA"/>
+        </w:rPr>
+      </w:pPr>
+      <w:r>
+        <w:rPr>
+          <w:rFonts w:ascii="Aptos" w:hAnsi="Aptos" w:eastAsia="Aptos" w:cs="Aptos"/>
           <w:lang w:val="en-CA"/>
         </w:rPr>
         <w:t>Moving forward, my goal is to comprehend project scheduling. I'll be attempting to outline the lifecycle of a project, understanding how all components come together from initiation to completion.</w:t>
@@ -2176,13 +2176,13 @@
         <w:spacing w:after="0"/>
         <w:ind w:left="-20" w:right="-20"/>
         <w:rPr>
-          <w:rFonts w:ascii="Aptos" w:eastAsia="Aptos" w:hAnsi="Aptos" w:cs="Aptos"/>
-          <w:lang w:val="en-CA"/>
-        </w:rPr>
-      </w:pPr>
-      <w:r>
-        <w:rPr>
-          <w:rFonts w:ascii="Aptos" w:eastAsia="Aptos" w:hAnsi="Aptos" w:cs="Aptos"/>
+          <w:rFonts w:ascii="Aptos" w:hAnsi="Aptos" w:eastAsia="Aptos" w:cs="Aptos"/>
+          <w:lang w:val="en-CA"/>
+        </w:rPr>
+      </w:pPr>
+      <w:r>
+        <w:rPr>
+          <w:rFonts w:ascii="Aptos" w:hAnsi="Aptos" w:eastAsia="Aptos" w:cs="Aptos"/>
           <w:lang w:val="en-CA"/>
         </w:rPr>
         <w:t xml:space="preserve"> </w:t>
@@ -2193,13 +2193,13 @@
         <w:spacing w:after="0"/>
         <w:ind w:left="-20" w:right="-20"/>
         <w:rPr>
-          <w:rFonts w:ascii="Aptos" w:eastAsia="Aptos" w:hAnsi="Aptos" w:cs="Aptos"/>
-          <w:lang w:val="en-CA"/>
-        </w:rPr>
-      </w:pPr>
-      <w:r>
-        <w:rPr>
-          <w:rFonts w:ascii="Aptos" w:eastAsia="Aptos" w:hAnsi="Aptos" w:cs="Aptos"/>
+          <w:rFonts w:ascii="Aptos" w:hAnsi="Aptos" w:eastAsia="Aptos" w:cs="Aptos"/>
+          <w:lang w:val="en-CA"/>
+        </w:rPr>
+      </w:pPr>
+      <w:r>
+        <w:rPr>
+          <w:rFonts w:ascii="Aptos" w:hAnsi="Aptos" w:eastAsia="Aptos" w:cs="Aptos"/>
           <w:lang w:val="en-CA"/>
         </w:rPr>
         <w:t xml:space="preserve"> </w:t>
@@ -2210,13 +2210,13 @@
         <w:spacing w:after="0"/>
         <w:ind w:left="-20" w:right="-20"/>
         <w:rPr>
-          <w:rFonts w:ascii="Aptos" w:eastAsia="Aptos" w:hAnsi="Aptos" w:cs="Aptos"/>
-          <w:lang w:val="en-CA"/>
-        </w:rPr>
-      </w:pPr>
-      <w:r>
-        <w:rPr>
-          <w:rFonts w:ascii="Aptos" w:eastAsia="Aptos" w:hAnsi="Aptos" w:cs="Aptos"/>
+          <w:rFonts w:ascii="Aptos" w:hAnsi="Aptos" w:eastAsia="Aptos" w:cs="Aptos"/>
+          <w:lang w:val="en-CA"/>
+        </w:rPr>
+      </w:pPr>
+      <w:r>
+        <w:rPr>
+          <w:rFonts w:ascii="Aptos" w:hAnsi="Aptos" w:eastAsia="Aptos" w:cs="Aptos"/>
           <w:b/>
           <w:bCs/>
           <w:lang w:val="en-CA"/>
@@ -2225,28 +2225,28 @@
       </w:r>
       <w:r>
         <w:rPr>
-          <w:rFonts w:ascii="Aptos" w:eastAsia="Aptos" w:hAnsi="Aptos" w:cs="Aptos"/>
+          <w:rFonts w:ascii="Aptos" w:hAnsi="Aptos" w:eastAsia="Aptos" w:cs="Aptos"/>
           <w:lang w:val="en-CA"/>
         </w:rPr>
         <w:t xml:space="preserve"> </w:t>
       </w:r>
       <w:r>
         <w:rPr>
-          <w:rFonts w:ascii="Aptos" w:eastAsia="Aptos" w:hAnsi="Aptos" w:cs="Aptos"/>
+          <w:rFonts w:ascii="Aptos" w:hAnsi="Aptos" w:eastAsia="Aptos" w:cs="Aptos"/>
           <w:lang w:val="en-CA"/>
         </w:rPr>
         <w:t>Jan 28</w:t>
       </w:r>
       <w:r>
         <w:rPr>
-          <w:rFonts w:ascii="Aptos" w:eastAsia="Aptos" w:hAnsi="Aptos" w:cs="Aptos"/>
+          <w:rFonts w:ascii="Aptos" w:hAnsi="Aptos" w:eastAsia="Aptos" w:cs="Aptos"/>
           <w:lang w:val="en-CA"/>
         </w:rPr>
         <w:t xml:space="preserve"> </w:t>
       </w:r>
       <w:r>
         <w:rPr>
-          <w:rFonts w:ascii="Aptos" w:eastAsia="Aptos" w:hAnsi="Aptos" w:cs="Aptos"/>
+          <w:rFonts w:ascii="Aptos" w:hAnsi="Aptos" w:eastAsia="Aptos" w:cs="Aptos"/>
           <w:lang w:val="en-CA"/>
         </w:rPr>
         <w:t>- Feb. 3</w:t>
@@ -2257,13 +2257,13 @@
         <w:spacing w:after="0"/>
         <w:ind w:left="-20" w:right="-20"/>
         <w:rPr>
-          <w:rFonts w:ascii="Aptos" w:eastAsia="Aptos" w:hAnsi="Aptos" w:cs="Aptos"/>
-          <w:lang w:val="en-CA"/>
-        </w:rPr>
-      </w:pPr>
-      <w:r>
-        <w:rPr>
-          <w:rFonts w:ascii="Aptos" w:eastAsia="Aptos" w:hAnsi="Aptos" w:cs="Aptos"/>
+          <w:rFonts w:ascii="Aptos" w:hAnsi="Aptos" w:eastAsia="Aptos" w:cs="Aptos"/>
+          <w:lang w:val="en-CA"/>
+        </w:rPr>
+      </w:pPr>
+      <w:r>
+        <w:rPr>
+          <w:rFonts w:ascii="Aptos" w:hAnsi="Aptos" w:eastAsia="Aptos" w:cs="Aptos"/>
           <w:lang w:val="en-CA"/>
         </w:rPr>
         <w:t xml:space="preserve"> </w:t>
@@ -2274,13 +2274,13 @@
         <w:spacing w:after="0"/>
         <w:ind w:left="-20" w:right="-20"/>
         <w:rPr>
-          <w:rFonts w:ascii="Aptos" w:eastAsia="Aptos" w:hAnsi="Aptos" w:cs="Aptos"/>
-          <w:lang w:val="en-CA"/>
-        </w:rPr>
-      </w:pPr>
-      <w:r>
-        <w:rPr>
-          <w:rFonts w:ascii="Aptos" w:eastAsia="Aptos" w:hAnsi="Aptos" w:cs="Aptos"/>
+          <w:rFonts w:ascii="Aptos" w:hAnsi="Aptos" w:eastAsia="Aptos" w:cs="Aptos"/>
+          <w:lang w:val="en-CA"/>
+        </w:rPr>
+      </w:pPr>
+      <w:r>
+        <w:rPr>
+          <w:rFonts w:ascii="Aptos" w:hAnsi="Aptos" w:eastAsia="Aptos" w:cs="Aptos"/>
           <w:b/>
           <w:bCs/>
           <w:lang w:val="en-CA"/>
@@ -2289,14 +2289,14 @@
       </w:r>
       <w:r>
         <w:rPr>
-          <w:rFonts w:ascii="Aptos" w:eastAsia="Aptos" w:hAnsi="Aptos" w:cs="Aptos"/>
+          <w:rFonts w:ascii="Aptos" w:hAnsi="Aptos" w:eastAsia="Aptos" w:cs="Aptos"/>
           <w:lang w:val="en-CA"/>
         </w:rPr>
         <w:t xml:space="preserve"> </w:t>
       </w:r>
       <w:r>
         <w:rPr>
-          <w:rFonts w:ascii="Aptos" w:eastAsia="Aptos" w:hAnsi="Aptos" w:cs="Aptos"/>
+          <w:rFonts w:ascii="Aptos" w:hAnsi="Aptos" w:eastAsia="Aptos" w:cs="Aptos"/>
           <w:lang w:val="en-CA"/>
         </w:rPr>
         <w:t>1 Feb 2024</w:t>
@@ -2307,13 +2307,13 @@
         <w:spacing w:after="0"/>
         <w:ind w:left="-20" w:right="-20"/>
         <w:rPr>
-          <w:rFonts w:ascii="Aptos" w:eastAsia="Aptos" w:hAnsi="Aptos" w:cs="Aptos"/>
-          <w:lang w:val="en-CA"/>
-        </w:rPr>
-      </w:pPr>
-      <w:r>
-        <w:rPr>
-          <w:rFonts w:ascii="Aptos" w:eastAsia="Aptos" w:hAnsi="Aptos" w:cs="Aptos"/>
+          <w:rFonts w:ascii="Aptos" w:hAnsi="Aptos" w:eastAsia="Aptos" w:cs="Aptos"/>
+          <w:lang w:val="en-CA"/>
+        </w:rPr>
+      </w:pPr>
+      <w:r>
+        <w:rPr>
+          <w:rFonts w:ascii="Aptos" w:hAnsi="Aptos" w:eastAsia="Aptos" w:cs="Aptos"/>
           <w:lang w:val="en-CA"/>
         </w:rPr>
         <w:t xml:space="preserve"> </w:t>
@@ -2324,15 +2324,15 @@
         <w:spacing w:after="0"/>
         <w:ind w:left="-20" w:right="-20"/>
         <w:rPr>
-          <w:rFonts w:ascii="Aptos" w:eastAsia="Aptos" w:hAnsi="Aptos" w:cs="Aptos"/>
-          <w:b/>
-          <w:bCs/>
-          <w:lang w:val="en-CA"/>
-        </w:rPr>
-      </w:pPr>
-      <w:r>
-        <w:rPr>
-          <w:rFonts w:ascii="Aptos" w:eastAsia="Aptos" w:hAnsi="Aptos" w:cs="Aptos"/>
+          <w:rFonts w:ascii="Aptos" w:hAnsi="Aptos" w:eastAsia="Aptos" w:cs="Aptos"/>
+          <w:b/>
+          <w:bCs/>
+          <w:lang w:val="en-CA"/>
+        </w:rPr>
+      </w:pPr>
+      <w:r>
+        <w:rPr>
+          <w:rFonts w:ascii="Aptos" w:hAnsi="Aptos" w:eastAsia="Aptos" w:cs="Aptos"/>
           <w:b/>
           <w:bCs/>
           <w:lang w:val="en-CA"/>
@@ -2345,14 +2345,14 @@
         <w:spacing w:after="0"/>
         <w:ind w:left="-20" w:right="-20"/>
         <w:rPr>
-          <w:rFonts w:ascii="Aptos" w:eastAsia="Aptos" w:hAnsi="Aptos" w:cs="Aptos"/>
-          <w:b/>
-          <w:lang w:val="en-CA"/>
-        </w:rPr>
-      </w:pPr>
-      <w:r>
-        <w:rPr>
-          <w:rFonts w:ascii="Aptos" w:eastAsia="Aptos" w:hAnsi="Aptos" w:cs="Aptos"/>
+          <w:rFonts w:ascii="Aptos" w:hAnsi="Aptos" w:eastAsia="Aptos" w:cs="Aptos"/>
+          <w:b/>
+          <w:lang w:val="en-CA"/>
+        </w:rPr>
+      </w:pPr>
+      <w:r>
+        <w:rPr>
+          <w:rFonts w:ascii="Aptos" w:hAnsi="Aptos" w:eastAsia="Aptos" w:cs="Aptos"/>
           <w:b/>
           <w:lang w:val="en-CA"/>
         </w:rPr>
@@ -2364,13 +2364,13 @@
         <w:spacing w:after="0"/>
         <w:ind w:left="-20" w:right="-20"/>
         <w:rPr>
-          <w:rFonts w:ascii="Aptos" w:eastAsia="Aptos" w:hAnsi="Aptos" w:cs="Aptos"/>
-          <w:lang w:val="en-CA"/>
-        </w:rPr>
-      </w:pPr>
-      <w:r>
-        <w:rPr>
-          <w:rFonts w:ascii="Aptos" w:eastAsia="Aptos" w:hAnsi="Aptos" w:cs="Aptos"/>
+          <w:rFonts w:ascii="Aptos" w:hAnsi="Aptos" w:eastAsia="Aptos" w:cs="Aptos"/>
+          <w:lang w:val="en-CA"/>
+        </w:rPr>
+      </w:pPr>
+      <w:r>
+        <w:rPr>
+          <w:rFonts w:ascii="Aptos" w:hAnsi="Aptos" w:eastAsia="Aptos" w:cs="Aptos"/>
           <w:lang w:val="en-CA"/>
         </w:rPr>
         <w:t>Estimating the amount of work required for a project, also known as effort estimation, is akin to predicting the weather – a challenging task. Various techniques, such as seeking advice from experienced individuals and examining historical data, are employed to anticipate the future workload using numerical methods.</w:t>
@@ -2381,23 +2381,23 @@
         <w:spacing w:after="0"/>
         <w:ind w:left="-20" w:right="-20"/>
         <w:rPr>
-          <w:rFonts w:ascii="Aptos" w:eastAsia="Aptos" w:hAnsi="Aptos" w:cs="Aptos"/>
-          <w:lang w:val="en-CA"/>
-        </w:rPr>
-      </w:pPr>
-    </w:p>
-    <w:p>
-      <w:pPr>
-        <w:spacing w:after="0"/>
-        <w:ind w:left="-20" w:right="-20"/>
-        <w:rPr>
-          <w:rFonts w:ascii="Aptos" w:eastAsia="Aptos" w:hAnsi="Aptos" w:cs="Aptos"/>
-          <w:lang w:val="en-CA"/>
-        </w:rPr>
-      </w:pPr>
-      <w:r>
-        <w:rPr>
-          <w:rFonts w:ascii="Aptos" w:eastAsia="Aptos" w:hAnsi="Aptos" w:cs="Aptos"/>
+          <w:rFonts w:ascii="Aptos" w:hAnsi="Aptos" w:eastAsia="Aptos" w:cs="Aptos"/>
+          <w:lang w:val="en-CA"/>
+        </w:rPr>
+      </w:pPr>
+    </w:p>
+    <w:p>
+      <w:pPr>
+        <w:spacing w:after="0"/>
+        <w:ind w:left="-20" w:right="-20"/>
+        <w:rPr>
+          <w:rFonts w:ascii="Aptos" w:hAnsi="Aptos" w:eastAsia="Aptos" w:cs="Aptos"/>
+          <w:lang w:val="en-CA"/>
+        </w:rPr>
+      </w:pPr>
+      <w:r>
+        <w:rPr>
+          <w:rFonts w:ascii="Aptos" w:hAnsi="Aptos" w:eastAsia="Aptos" w:cs="Aptos"/>
           <w:lang w:val="en-CA"/>
         </w:rPr>
         <w:lastRenderedPageBreak/>
@@ -2409,25 +2409,25 @@
         <w:spacing w:after="0"/>
         <w:ind w:left="-20" w:right="-20"/>
         <w:rPr>
-          <w:rFonts w:ascii="Aptos" w:eastAsia="Aptos" w:hAnsi="Aptos" w:cs="Aptos"/>
-          <w:b/>
-          <w:lang w:val="en-CA"/>
-        </w:rPr>
-      </w:pPr>
-    </w:p>
-    <w:p>
-      <w:pPr>
-        <w:spacing w:after="0"/>
-        <w:ind w:left="-20" w:right="-20"/>
-        <w:rPr>
-          <w:rFonts w:ascii="Aptos" w:eastAsia="Aptos" w:hAnsi="Aptos" w:cs="Aptos"/>
-          <w:b/>
-          <w:lang w:val="en-CA"/>
-        </w:rPr>
-      </w:pPr>
-      <w:r>
-        <w:rPr>
-          <w:rFonts w:ascii="Aptos" w:eastAsia="Aptos" w:hAnsi="Aptos" w:cs="Aptos"/>
+          <w:rFonts w:ascii="Aptos" w:hAnsi="Aptos" w:eastAsia="Aptos" w:cs="Aptos"/>
+          <w:b/>
+          <w:lang w:val="en-CA"/>
+        </w:rPr>
+      </w:pPr>
+    </w:p>
+    <w:p>
+      <w:pPr>
+        <w:spacing w:after="0"/>
+        <w:ind w:left="-20" w:right="-20"/>
+        <w:rPr>
+          <w:rFonts w:ascii="Aptos" w:hAnsi="Aptos" w:eastAsia="Aptos" w:cs="Aptos"/>
+          <w:b/>
+          <w:lang w:val="en-CA"/>
+        </w:rPr>
+      </w:pPr>
+      <w:r>
+        <w:rPr>
+          <w:rFonts w:ascii="Aptos" w:hAnsi="Aptos" w:eastAsia="Aptos" w:cs="Aptos"/>
           <w:b/>
           <w:lang w:val="en-CA"/>
         </w:rPr>
@@ -2439,13 +2439,13 @@
         <w:spacing w:after="0"/>
         <w:ind w:left="-20" w:right="-20"/>
         <w:rPr>
-          <w:rFonts w:ascii="Aptos" w:eastAsia="Aptos" w:hAnsi="Aptos" w:cs="Aptos"/>
-          <w:lang w:val="en-CA"/>
-        </w:rPr>
-      </w:pPr>
-      <w:r>
-        <w:rPr>
-          <w:rFonts w:ascii="Aptos" w:eastAsia="Aptos" w:hAnsi="Aptos" w:cs="Aptos"/>
+          <w:rFonts w:ascii="Aptos" w:hAnsi="Aptos" w:eastAsia="Aptos" w:cs="Aptos"/>
+          <w:lang w:val="en-CA"/>
+        </w:rPr>
+      </w:pPr>
+      <w:r>
+        <w:rPr>
+          <w:rFonts w:ascii="Aptos" w:hAnsi="Aptos" w:eastAsia="Aptos" w:cs="Aptos"/>
           <w:b/>
           <w:lang w:val="en-CA"/>
         </w:rPr>
@@ -2453,7 +2453,7 @@
       </w:r>
       <w:r>
         <w:rPr>
-          <w:rFonts w:ascii="Aptos" w:eastAsia="Aptos" w:hAnsi="Aptos" w:cs="Aptos"/>
+          <w:rFonts w:ascii="Aptos" w:hAnsi="Aptos" w:eastAsia="Aptos" w:cs="Aptos"/>
           <w:lang w:val="en-CA"/>
         </w:rPr>
         <w:t xml:space="preserve"> Stakeholders invest in the project and bear interest in its success or failure.</w:t>
@@ -2464,13 +2464,13 @@
         <w:spacing w:after="0"/>
         <w:ind w:left="-20" w:right="-20"/>
         <w:rPr>
-          <w:rFonts w:ascii="Aptos" w:eastAsia="Aptos" w:hAnsi="Aptos" w:cs="Aptos"/>
-          <w:lang w:val="en-CA"/>
-        </w:rPr>
-      </w:pPr>
-      <w:r>
-        <w:rPr>
-          <w:rFonts w:ascii="Aptos" w:eastAsia="Aptos" w:hAnsi="Aptos" w:cs="Aptos"/>
+          <w:rFonts w:ascii="Aptos" w:hAnsi="Aptos" w:eastAsia="Aptos" w:cs="Aptos"/>
+          <w:lang w:val="en-CA"/>
+        </w:rPr>
+      </w:pPr>
+      <w:r>
+        <w:rPr>
+          <w:rFonts w:ascii="Aptos" w:hAnsi="Aptos" w:eastAsia="Aptos" w:cs="Aptos"/>
           <w:b/>
           <w:lang w:val="en-CA"/>
         </w:rPr>
@@ -2478,7 +2478,7 @@
       </w:r>
       <w:r>
         <w:rPr>
-          <w:rFonts w:ascii="Aptos" w:eastAsia="Aptos" w:hAnsi="Aptos" w:cs="Aptos"/>
+          <w:rFonts w:ascii="Aptos" w:hAnsi="Aptos" w:eastAsia="Aptos" w:cs="Aptos"/>
           <w:lang w:val="en-CA"/>
         </w:rPr>
         <w:t xml:space="preserve"> The project manager is responsible for managing risks during project execution.</w:t>
@@ -2489,13 +2489,13 @@
         <w:spacing w:after="0"/>
         <w:ind w:left="-20" w:right="-20"/>
         <w:rPr>
-          <w:rFonts w:ascii="Aptos" w:eastAsia="Aptos" w:hAnsi="Aptos" w:cs="Aptos"/>
-          <w:lang w:val="en-CA"/>
-        </w:rPr>
-      </w:pPr>
-      <w:r>
-        <w:rPr>
-          <w:rFonts w:ascii="Aptos" w:eastAsia="Aptos" w:hAnsi="Aptos" w:cs="Aptos"/>
+          <w:rFonts w:ascii="Aptos" w:hAnsi="Aptos" w:eastAsia="Aptos" w:cs="Aptos"/>
+          <w:lang w:val="en-CA"/>
+        </w:rPr>
+      </w:pPr>
+      <w:r>
+        <w:rPr>
+          <w:rFonts w:ascii="Aptos" w:hAnsi="Aptos" w:eastAsia="Aptos" w:cs="Aptos"/>
           <w:b/>
           <w:lang w:val="en-CA"/>
         </w:rPr>
@@ -2503,7 +2503,7 @@
       </w:r>
       <w:r>
         <w:rPr>
-          <w:rFonts w:ascii="Aptos" w:eastAsia="Aptos" w:hAnsi="Aptos" w:cs="Aptos"/>
+          <w:rFonts w:ascii="Aptos" w:hAnsi="Aptos" w:eastAsia="Aptos" w:cs="Aptos"/>
           <w:lang w:val="en-CA"/>
         </w:rPr>
         <w:t>: Risks are categorized based on their potential impact on schedule, cost, or quality.</w:t>
@@ -2514,13 +2514,13 @@
         <w:spacing w:after="0"/>
         <w:ind w:left="-20" w:right="-20"/>
         <w:rPr>
-          <w:rFonts w:ascii="Aptos" w:eastAsia="Aptos" w:hAnsi="Aptos" w:cs="Aptos"/>
-          <w:lang w:val="en-CA"/>
-        </w:rPr>
-      </w:pPr>
-      <w:r>
-        <w:rPr>
-          <w:rFonts w:ascii="Aptos" w:eastAsia="Aptos" w:hAnsi="Aptos" w:cs="Aptos"/>
+          <w:rFonts w:ascii="Aptos" w:hAnsi="Aptos" w:eastAsia="Aptos" w:cs="Aptos"/>
+          <w:lang w:val="en-CA"/>
+        </w:rPr>
+      </w:pPr>
+      <w:r>
+        <w:rPr>
+          <w:rFonts w:ascii="Aptos" w:hAnsi="Aptos" w:eastAsia="Aptos" w:cs="Aptos"/>
           <w:b/>
           <w:lang w:val="en-CA"/>
         </w:rPr>
@@ -2528,7 +2528,7 @@
       </w:r>
       <w:r>
         <w:rPr>
-          <w:rFonts w:ascii="Aptos" w:eastAsia="Aptos" w:hAnsi="Aptos" w:cs="Aptos"/>
+          <w:rFonts w:ascii="Aptos" w:hAnsi="Aptos" w:eastAsia="Aptos" w:cs="Aptos"/>
           <w:lang w:val="en-CA"/>
         </w:rPr>
         <w:t xml:space="preserve"> A proactive approach involves identifying, prioritizing, and allocating resources to mitigate potential risks.</w:t>
@@ -2539,13 +2539,13 @@
         <w:spacing w:after="0"/>
         <w:ind w:left="-20" w:right="-20"/>
         <w:rPr>
-          <w:rFonts w:ascii="Aptos" w:eastAsia="Aptos" w:hAnsi="Aptos" w:cs="Aptos"/>
-          <w:lang w:val="en-CA"/>
-        </w:rPr>
-      </w:pPr>
-      <w:r>
-        <w:rPr>
-          <w:rFonts w:ascii="Aptos" w:eastAsia="Aptos" w:hAnsi="Aptos" w:cs="Aptos"/>
+          <w:rFonts w:ascii="Aptos" w:hAnsi="Aptos" w:eastAsia="Aptos" w:cs="Aptos"/>
+          <w:lang w:val="en-CA"/>
+        </w:rPr>
+      </w:pPr>
+      <w:r>
+        <w:rPr>
+          <w:rFonts w:ascii="Aptos" w:hAnsi="Aptos" w:eastAsia="Aptos" w:cs="Aptos"/>
           <w:b/>
           <w:lang w:val="en-CA"/>
         </w:rPr>
@@ -2553,7 +2553,7 @@
       </w:r>
       <w:r>
         <w:rPr>
-          <w:rFonts w:ascii="Aptos" w:eastAsia="Aptos" w:hAnsi="Aptos" w:cs="Aptos"/>
+          <w:rFonts w:ascii="Aptos" w:hAnsi="Aptos" w:eastAsia="Aptos" w:cs="Aptos"/>
           <w:lang w:val="en-CA"/>
         </w:rPr>
         <w:t xml:space="preserve"> Quality assurance measures are integrated throughout the project to ensure defect-free work products.</w:t>
@@ -2564,13 +2564,13 @@
         <w:spacing w:after="0"/>
         <w:ind w:left="-20" w:right="-20"/>
         <w:rPr>
-          <w:rFonts w:ascii="Aptos" w:eastAsia="Aptos" w:hAnsi="Aptos" w:cs="Aptos"/>
-          <w:lang w:val="en-CA"/>
-        </w:rPr>
-      </w:pPr>
-      <w:r>
-        <w:rPr>
-          <w:rFonts w:ascii="Aptos" w:eastAsia="Aptos" w:hAnsi="Aptos" w:cs="Aptos"/>
+          <w:rFonts w:ascii="Aptos" w:hAnsi="Aptos" w:eastAsia="Aptos" w:cs="Aptos"/>
+          <w:lang w:val="en-CA"/>
+        </w:rPr>
+      </w:pPr>
+      <w:r>
+        <w:rPr>
+          <w:rFonts w:ascii="Aptos" w:hAnsi="Aptos" w:eastAsia="Aptos" w:cs="Aptos"/>
           <w:b/>
           <w:lang w:val="en-CA"/>
         </w:rPr>
@@ -2578,7 +2578,7 @@
       </w:r>
       <w:r>
         <w:rPr>
-          <w:rFonts w:ascii="Aptos" w:eastAsia="Aptos" w:hAnsi="Aptos" w:cs="Aptos"/>
+          <w:rFonts w:ascii="Aptos" w:hAnsi="Aptos" w:eastAsia="Aptos" w:cs="Aptos"/>
           <w:lang w:val="en-CA"/>
         </w:rPr>
         <w:t xml:space="preserve"> The project manager revises the risk list continually, aligning it with the evolving nature of project execution.</w:t>
@@ -2589,25 +2589,25 @@
         <w:spacing w:after="0"/>
         <w:ind w:left="-20" w:right="-20"/>
         <w:rPr>
-          <w:rFonts w:ascii="Aptos" w:eastAsia="Aptos" w:hAnsi="Aptos" w:cs="Aptos"/>
-          <w:lang w:val="en-CA"/>
-        </w:rPr>
-      </w:pPr>
-    </w:p>
-    <w:p>
-      <w:pPr>
-        <w:spacing w:after="0"/>
-        <w:ind w:left="-20" w:right="-20"/>
-        <w:rPr>
-          <w:rFonts w:ascii="Aptos" w:eastAsia="Aptos" w:hAnsi="Aptos" w:cs="Aptos"/>
-          <w:b/>
-          <w:bCs/>
-          <w:lang w:val="en-CA"/>
-        </w:rPr>
-      </w:pPr>
-      <w:r>
-        <w:rPr>
-          <w:rFonts w:ascii="Aptos" w:eastAsia="Aptos" w:hAnsi="Aptos" w:cs="Aptos"/>
+          <w:rFonts w:ascii="Aptos" w:hAnsi="Aptos" w:eastAsia="Aptos" w:cs="Aptos"/>
+          <w:lang w:val="en-CA"/>
+        </w:rPr>
+      </w:pPr>
+    </w:p>
+    <w:p>
+      <w:pPr>
+        <w:spacing w:after="0"/>
+        <w:ind w:left="-20" w:right="-20"/>
+        <w:rPr>
+          <w:rFonts w:ascii="Aptos" w:hAnsi="Aptos" w:eastAsia="Aptos" w:cs="Aptos"/>
+          <w:b/>
+          <w:bCs/>
+          <w:lang w:val="en-CA"/>
+        </w:rPr>
+      </w:pPr>
+      <w:r>
+        <w:rPr>
+          <w:rFonts w:ascii="Aptos" w:hAnsi="Aptos" w:eastAsia="Aptos" w:cs="Aptos"/>
           <w:b/>
           <w:bCs/>
           <w:lang w:val="en-CA"/>
@@ -2620,25 +2620,25 @@
         <w:spacing w:after="0"/>
         <w:ind w:left="-20" w:right="-20"/>
         <w:rPr>
-          <w:rFonts w:ascii="Aptos" w:eastAsia="Aptos" w:hAnsi="Aptos" w:cs="Aptos"/>
-          <w:b/>
-          <w:lang w:val="en-CA"/>
-        </w:rPr>
-      </w:pPr>
-    </w:p>
-    <w:p>
-      <w:pPr>
-        <w:spacing w:after="0"/>
-        <w:ind w:left="-20" w:right="-20"/>
-        <w:rPr>
-          <w:rFonts w:ascii="Aptos" w:eastAsia="Aptos" w:hAnsi="Aptos" w:cs="Aptos"/>
-          <w:b/>
-          <w:lang w:val="en-CA"/>
-        </w:rPr>
-      </w:pPr>
-      <w:r>
-        <w:rPr>
-          <w:rFonts w:ascii="Aptos" w:eastAsia="Aptos" w:hAnsi="Aptos" w:cs="Aptos"/>
+          <w:rFonts w:ascii="Aptos" w:hAnsi="Aptos" w:eastAsia="Aptos" w:cs="Aptos"/>
+          <w:b/>
+          <w:lang w:val="en-CA"/>
+        </w:rPr>
+      </w:pPr>
+    </w:p>
+    <w:p>
+      <w:pPr>
+        <w:spacing w:after="0"/>
+        <w:ind w:left="-20" w:right="-20"/>
+        <w:rPr>
+          <w:rFonts w:ascii="Aptos" w:hAnsi="Aptos" w:eastAsia="Aptos" w:cs="Aptos"/>
+          <w:b/>
+          <w:lang w:val="en-CA"/>
+        </w:rPr>
+      </w:pPr>
+      <w:r>
+        <w:rPr>
+          <w:rFonts w:ascii="Aptos" w:hAnsi="Aptos" w:eastAsia="Aptos" w:cs="Aptos"/>
           <w:b/>
           <w:lang w:val="en-CA"/>
         </w:rPr>
@@ -2646,7 +2646,7 @@
       </w:r>
       <w:r>
         <w:rPr>
-          <w:rFonts w:ascii="Aptos" w:eastAsia="Aptos" w:hAnsi="Aptos" w:cs="Aptos"/>
+          <w:rFonts w:ascii="Aptos" w:hAnsi="Aptos" w:eastAsia="Aptos" w:cs="Aptos"/>
           <w:b/>
           <w:lang w:val="en-CA"/>
         </w:rPr>
@@ -2654,7 +2654,7 @@
       </w:r>
       <w:r>
         <w:rPr>
-          <w:rFonts w:ascii="Aptos" w:eastAsia="Aptos" w:hAnsi="Aptos" w:cs="Aptos"/>
+          <w:rFonts w:ascii="Aptos" w:hAnsi="Aptos" w:eastAsia="Aptos" w:cs="Aptos"/>
           <w:b/>
           <w:lang w:val="en-CA"/>
         </w:rPr>
@@ -2662,7 +2662,7 @@
       </w:r>
       <w:r>
         <w:rPr>
-          <w:rFonts w:ascii="Aptos" w:eastAsia="Aptos" w:hAnsi="Aptos" w:cs="Aptos"/>
+          <w:rFonts w:ascii="Aptos" w:hAnsi="Aptos" w:eastAsia="Aptos" w:cs="Aptos"/>
           <w:b/>
           <w:lang w:val="en-CA"/>
         </w:rPr>
@@ -2679,14 +2679,14 @@
         <w:spacing w:after="0"/>
         <w:ind w:right="-20"/>
         <w:rPr>
-          <w:rFonts w:ascii="Aptos" w:eastAsia="Aptos" w:hAnsi="Aptos" w:cs="Aptos"/>
-          <w:b/>
-          <w:lang w:val="en-CA"/>
-        </w:rPr>
-      </w:pPr>
-      <w:r>
-        <w:rPr>
-          <w:rFonts w:ascii="Aptos" w:eastAsia="Aptos" w:hAnsi="Aptos" w:cs="Aptos"/>
+          <w:rFonts w:ascii="Aptos" w:hAnsi="Aptos" w:eastAsia="Aptos" w:cs="Aptos"/>
+          <w:b/>
+          <w:lang w:val="en-CA"/>
+        </w:rPr>
+      </w:pPr>
+      <w:r>
+        <w:rPr>
+          <w:rFonts w:ascii="Aptos" w:hAnsi="Aptos" w:eastAsia="Aptos" w:cs="Aptos"/>
           <w:b/>
           <w:lang w:val="en-CA"/>
         </w:rPr>
@@ -2698,13 +2698,13 @@
         <w:spacing w:after="0"/>
         <w:ind w:left="-20" w:right="-20" w:firstLine="720"/>
         <w:rPr>
-          <w:rFonts w:ascii="Aptos" w:eastAsia="Aptos" w:hAnsi="Aptos" w:cs="Aptos"/>
-          <w:lang w:val="en-CA"/>
-        </w:rPr>
-      </w:pPr>
-      <w:r>
-        <w:rPr>
-          <w:rFonts w:ascii="Aptos" w:eastAsia="Aptos" w:hAnsi="Aptos" w:cs="Aptos"/>
+          <w:rFonts w:ascii="Aptos" w:hAnsi="Aptos" w:eastAsia="Aptos" w:cs="Aptos"/>
+          <w:lang w:val="en-CA"/>
+        </w:rPr>
+      </w:pPr>
+      <w:r>
+        <w:rPr>
+          <w:rFonts w:ascii="Aptos" w:hAnsi="Aptos" w:eastAsia="Aptos" w:cs="Aptos"/>
           <w:lang w:val="en-CA"/>
         </w:rPr>
         <w:t>Approach: Examine past projects similar in nature, size, and complexity.</w:t>
@@ -2715,7 +2715,7 @@
         <w:spacing w:after="0"/>
         <w:ind w:left="-20" w:right="-20"/>
         <w:rPr>
-          <w:rFonts w:ascii="Aptos" w:eastAsia="Aptos" w:hAnsi="Aptos" w:cs="Aptos"/>
+          <w:rFonts w:ascii="Aptos" w:hAnsi="Aptos" w:eastAsia="Aptos" w:cs="Aptos"/>
           <w:lang w:val="en-CA"/>
         </w:rPr>
       </w:pPr>
@@ -2730,14 +2730,14 @@
         <w:spacing w:after="0"/>
         <w:ind w:right="-20"/>
         <w:rPr>
-          <w:rFonts w:ascii="Aptos" w:eastAsia="Aptos" w:hAnsi="Aptos" w:cs="Aptos"/>
-          <w:b/>
-          <w:lang w:val="en-CA"/>
-        </w:rPr>
-      </w:pPr>
-      <w:r>
-        <w:rPr>
-          <w:rFonts w:ascii="Aptos" w:eastAsia="Aptos" w:hAnsi="Aptos" w:cs="Aptos"/>
+          <w:rFonts w:ascii="Aptos" w:hAnsi="Aptos" w:eastAsia="Aptos" w:cs="Aptos"/>
+          <w:b/>
+          <w:lang w:val="en-CA"/>
+        </w:rPr>
+      </w:pPr>
+      <w:r>
+        <w:rPr>
+          <w:rFonts w:ascii="Aptos" w:hAnsi="Aptos" w:eastAsia="Aptos" w:cs="Aptos"/>
           <w:b/>
           <w:lang w:val="en-CA"/>
         </w:rPr>
@@ -2749,13 +2749,13 @@
         <w:spacing w:after="0"/>
         <w:ind w:left="-20" w:right="-20" w:firstLine="720"/>
         <w:rPr>
-          <w:rFonts w:ascii="Aptos" w:eastAsia="Aptos" w:hAnsi="Aptos" w:cs="Aptos"/>
-          <w:lang w:val="en-CA"/>
-        </w:rPr>
-      </w:pPr>
-      <w:r>
-        <w:rPr>
-          <w:rFonts w:ascii="Aptos" w:eastAsia="Aptos" w:hAnsi="Aptos" w:cs="Aptos"/>
+          <w:rFonts w:ascii="Aptos" w:hAnsi="Aptos" w:eastAsia="Aptos" w:cs="Aptos"/>
+          <w:lang w:val="en-CA"/>
+        </w:rPr>
+      </w:pPr>
+      <w:r>
+        <w:rPr>
+          <w:rFonts w:ascii="Aptos" w:hAnsi="Aptos" w:eastAsia="Aptos" w:cs="Aptos"/>
           <w:lang w:val="en-CA"/>
         </w:rPr>
         <w:t>Approach: Consult experienced individuals or subject matter experts.</w:t>
@@ -2766,7 +2766,7 @@
         <w:spacing w:after="0"/>
         <w:ind w:left="-20" w:right="-20"/>
         <w:rPr>
-          <w:rFonts w:ascii="Aptos" w:eastAsia="Aptos" w:hAnsi="Aptos" w:cs="Aptos"/>
+          <w:rFonts w:ascii="Aptos" w:hAnsi="Aptos" w:eastAsia="Aptos" w:cs="Aptos"/>
           <w:lang w:val="en-CA"/>
         </w:rPr>
       </w:pPr>
@@ -2781,14 +2781,14 @@
         <w:spacing w:after="0"/>
         <w:ind w:right="-20"/>
         <w:rPr>
-          <w:rFonts w:ascii="Aptos" w:eastAsia="Aptos" w:hAnsi="Aptos" w:cs="Aptos"/>
-          <w:b/>
-          <w:lang w:val="en-CA"/>
-        </w:rPr>
-      </w:pPr>
-      <w:r>
-        <w:rPr>
-          <w:rFonts w:ascii="Aptos" w:eastAsia="Aptos" w:hAnsi="Aptos" w:cs="Aptos"/>
+          <w:rFonts w:ascii="Aptos" w:hAnsi="Aptos" w:eastAsia="Aptos" w:cs="Aptos"/>
+          <w:b/>
+          <w:lang w:val="en-CA"/>
+        </w:rPr>
+      </w:pPr>
+      <w:r>
+        <w:rPr>
+          <w:rFonts w:ascii="Aptos" w:hAnsi="Aptos" w:eastAsia="Aptos" w:cs="Aptos"/>
           <w:b/>
           <w:lang w:val="en-CA"/>
         </w:rPr>
@@ -2800,13 +2800,13 @@
         <w:spacing w:after="0"/>
         <w:ind w:left="-20" w:right="-20" w:firstLine="720"/>
         <w:rPr>
-          <w:rFonts w:ascii="Aptos" w:eastAsia="Aptos" w:hAnsi="Aptos" w:cs="Aptos"/>
-          <w:lang w:val="en-CA"/>
-        </w:rPr>
-      </w:pPr>
-      <w:r>
-        <w:rPr>
-          <w:rFonts w:ascii="Aptos" w:eastAsia="Aptos" w:hAnsi="Aptos" w:cs="Aptos"/>
+          <w:rFonts w:ascii="Aptos" w:hAnsi="Aptos" w:eastAsia="Aptos" w:cs="Aptos"/>
+          <w:lang w:val="en-CA"/>
+        </w:rPr>
+      </w:pPr>
+      <w:r>
+        <w:rPr>
+          <w:rFonts w:ascii="Aptos" w:hAnsi="Aptos" w:eastAsia="Aptos" w:cs="Aptos"/>
           <w:lang w:val="en-CA"/>
         </w:rPr>
         <w:t>Approach: Use parameters like size, complexity, or functionality to estimate effort.</w:t>
@@ -2817,7 +2817,7 @@
         <w:spacing w:after="0"/>
         <w:ind w:left="-20" w:right="-20"/>
         <w:rPr>
-          <w:rFonts w:ascii="Aptos" w:eastAsia="Aptos" w:hAnsi="Aptos" w:cs="Aptos"/>
+          <w:rFonts w:ascii="Aptos" w:hAnsi="Aptos" w:eastAsia="Aptos" w:cs="Aptos"/>
           <w:lang w:val="en-CA"/>
         </w:rPr>
       </w:pPr>
@@ -2832,14 +2832,14 @@
         <w:spacing w:after="0"/>
         <w:ind w:right="-20"/>
         <w:rPr>
-          <w:rFonts w:ascii="Aptos" w:eastAsia="Aptos" w:hAnsi="Aptos" w:cs="Aptos"/>
-          <w:b/>
-          <w:lang w:val="en-CA"/>
-        </w:rPr>
-      </w:pPr>
-      <w:r>
-        <w:rPr>
-          <w:rFonts w:ascii="Aptos" w:eastAsia="Aptos" w:hAnsi="Aptos" w:cs="Aptos"/>
+          <w:rFonts w:ascii="Aptos" w:hAnsi="Aptos" w:eastAsia="Aptos" w:cs="Aptos"/>
+          <w:b/>
+          <w:lang w:val="en-CA"/>
+        </w:rPr>
+      </w:pPr>
+      <w:r>
+        <w:rPr>
+          <w:rFonts w:ascii="Aptos" w:hAnsi="Aptos" w:eastAsia="Aptos" w:cs="Aptos"/>
           <w:b/>
           <w:lang w:val="en-CA"/>
         </w:rPr>
@@ -2851,13 +2851,13 @@
         <w:spacing w:after="0"/>
         <w:ind w:left="-20" w:right="-20" w:firstLine="720"/>
         <w:rPr>
-          <w:rFonts w:ascii="Aptos" w:eastAsia="Aptos" w:hAnsi="Aptos" w:cs="Aptos"/>
-          <w:lang w:val="en-CA"/>
-        </w:rPr>
-      </w:pPr>
-      <w:r>
-        <w:rPr>
-          <w:rFonts w:ascii="Aptos" w:eastAsia="Aptos" w:hAnsi="Aptos" w:cs="Aptos"/>
+          <w:rFonts w:ascii="Aptos" w:hAnsi="Aptos" w:eastAsia="Aptos" w:cs="Aptos"/>
+          <w:lang w:val="en-CA"/>
+        </w:rPr>
+      </w:pPr>
+      <w:r>
+        <w:rPr>
+          <w:rFonts w:ascii="Aptos" w:hAnsi="Aptos" w:eastAsia="Aptos" w:cs="Aptos"/>
           <w:lang w:val="en-CA"/>
         </w:rPr>
         <w:t>Approach: Compare the current project to similar completed projects.</w:t>
@@ -2868,7 +2868,7 @@
         <w:spacing w:after="0"/>
         <w:ind w:left="-20" w:right="-20"/>
         <w:rPr>
-          <w:rFonts w:ascii="Aptos" w:eastAsia="Aptos" w:hAnsi="Aptos" w:cs="Aptos"/>
+          <w:rFonts w:ascii="Aptos" w:hAnsi="Aptos" w:eastAsia="Aptos" w:cs="Aptos"/>
           <w:lang w:val="en-CA"/>
         </w:rPr>
       </w:pPr>
@@ -2883,14 +2883,14 @@
         <w:spacing w:after="0"/>
         <w:ind w:right="-20"/>
         <w:rPr>
-          <w:rFonts w:ascii="Aptos" w:eastAsia="Aptos" w:hAnsi="Aptos" w:cs="Aptos"/>
-          <w:b/>
-          <w:lang w:val="en-CA"/>
-        </w:rPr>
-      </w:pPr>
-      <w:r>
-        <w:rPr>
-          <w:rFonts w:ascii="Aptos" w:eastAsia="Aptos" w:hAnsi="Aptos" w:cs="Aptos"/>
+          <w:rFonts w:ascii="Aptos" w:hAnsi="Aptos" w:eastAsia="Aptos" w:cs="Aptos"/>
+          <w:b/>
+          <w:lang w:val="en-CA"/>
+        </w:rPr>
+      </w:pPr>
+      <w:r>
+        <w:rPr>
+          <w:rFonts w:ascii="Aptos" w:hAnsi="Aptos" w:eastAsia="Aptos" w:cs="Aptos"/>
           <w:b/>
           <w:lang w:val="en-CA"/>
         </w:rPr>
@@ -2902,13 +2902,13 @@
         <w:spacing w:after="0"/>
         <w:ind w:left="-20" w:right="-20" w:firstLine="720"/>
         <w:rPr>
-          <w:rFonts w:ascii="Aptos" w:eastAsia="Aptos" w:hAnsi="Aptos" w:cs="Aptos"/>
-          <w:lang w:val="en-CA"/>
-        </w:rPr>
-      </w:pPr>
-      <w:r>
-        <w:rPr>
-          <w:rFonts w:ascii="Aptos" w:eastAsia="Aptos" w:hAnsi="Aptos" w:cs="Aptos"/>
+          <w:rFonts w:ascii="Aptos" w:hAnsi="Aptos" w:eastAsia="Aptos" w:cs="Aptos"/>
+          <w:lang w:val="en-CA"/>
+        </w:rPr>
+      </w:pPr>
+      <w:r>
+        <w:rPr>
+          <w:rFonts w:ascii="Aptos" w:hAnsi="Aptos" w:eastAsia="Aptos" w:cs="Aptos"/>
           <w:lang w:val="en-CA"/>
         </w:rPr>
         <w:t>Approach: Use optimistic, pessimistic, and most likely scenarios to estimate effort.</w:t>
@@ -2919,7 +2919,7 @@
         <w:spacing w:after="0"/>
         <w:ind w:left="-20" w:right="-20"/>
         <w:rPr>
-          <w:rFonts w:ascii="Aptos" w:eastAsia="Aptos" w:hAnsi="Aptos" w:cs="Aptos"/>
+          <w:rFonts w:ascii="Aptos" w:hAnsi="Aptos" w:eastAsia="Aptos" w:cs="Aptos"/>
           <w:lang w:val="en-CA"/>
         </w:rPr>
       </w:pPr>
@@ -2934,14 +2934,14 @@
         <w:spacing w:after="0"/>
         <w:ind w:right="-20"/>
         <w:rPr>
-          <w:rFonts w:ascii="Aptos" w:eastAsia="Aptos" w:hAnsi="Aptos" w:cs="Aptos"/>
-          <w:b/>
-          <w:lang w:val="en-CA"/>
-        </w:rPr>
-      </w:pPr>
-      <w:r>
-        <w:rPr>
-          <w:rFonts w:ascii="Aptos" w:eastAsia="Aptos" w:hAnsi="Aptos" w:cs="Aptos"/>
+          <w:rFonts w:ascii="Aptos" w:hAnsi="Aptos" w:eastAsia="Aptos" w:cs="Aptos"/>
+          <w:b/>
+          <w:lang w:val="en-CA"/>
+        </w:rPr>
+      </w:pPr>
+      <w:r>
+        <w:rPr>
+          <w:rFonts w:ascii="Aptos" w:hAnsi="Aptos" w:eastAsia="Aptos" w:cs="Aptos"/>
           <w:b/>
           <w:lang w:val="en-CA"/>
         </w:rPr>
@@ -2953,13 +2953,13 @@
         <w:spacing w:after="0"/>
         <w:ind w:left="-20" w:right="-20" w:firstLine="720"/>
         <w:rPr>
-          <w:rFonts w:ascii="Aptos" w:eastAsia="Aptos" w:hAnsi="Aptos" w:cs="Aptos"/>
-          <w:lang w:val="en-CA"/>
-        </w:rPr>
-      </w:pPr>
-      <w:r>
-        <w:rPr>
-          <w:rFonts w:ascii="Aptos" w:eastAsia="Aptos" w:hAnsi="Aptos" w:cs="Aptos"/>
+          <w:rFonts w:ascii="Aptos" w:hAnsi="Aptos" w:eastAsia="Aptos" w:cs="Aptos"/>
+          <w:lang w:val="en-CA"/>
+        </w:rPr>
+      </w:pPr>
+      <w:r>
+        <w:rPr>
+          <w:rFonts w:ascii="Aptos" w:hAnsi="Aptos" w:eastAsia="Aptos" w:cs="Aptos"/>
           <w:lang w:val="en-CA"/>
         </w:rPr>
         <w:t>Approach: Continuously refine estimates as more information becomes available.</w:t>
@@ -2970,24 +2970,24 @@
         <w:spacing w:after="0"/>
         <w:ind w:left="-20" w:right="-20"/>
         <w:rPr>
-          <w:rFonts w:ascii="Aptos" w:eastAsia="Aptos" w:hAnsi="Aptos" w:cs="Aptos"/>
-          <w:lang w:val="en-CA"/>
-        </w:rPr>
-      </w:pPr>
-    </w:p>
-    <w:p>
-      <w:pPr>
-        <w:spacing w:after="0"/>
-        <w:ind w:left="-20" w:right="-20"/>
-        <w:rPr>
-          <w:rFonts w:ascii="Aptos" w:eastAsia="Aptos" w:hAnsi="Aptos" w:cs="Aptos"/>
-          <w:b/>
-          <w:lang w:val="en-CA"/>
-        </w:rPr>
-      </w:pPr>
-      <w:r>
-        <w:rPr>
-          <w:rFonts w:ascii="Aptos" w:eastAsia="Aptos" w:hAnsi="Aptos" w:cs="Aptos"/>
+          <w:rFonts w:ascii="Aptos" w:hAnsi="Aptos" w:eastAsia="Aptos" w:cs="Aptos"/>
+          <w:lang w:val="en-CA"/>
+        </w:rPr>
+      </w:pPr>
+    </w:p>
+    <w:p>
+      <w:pPr>
+        <w:spacing w:after="0"/>
+        <w:ind w:left="-20" w:right="-20"/>
+        <w:rPr>
+          <w:rFonts w:ascii="Aptos" w:hAnsi="Aptos" w:eastAsia="Aptos" w:cs="Aptos"/>
+          <w:b/>
+          <w:lang w:val="en-CA"/>
+        </w:rPr>
+      </w:pPr>
+      <w:r>
+        <w:rPr>
+          <w:rFonts w:ascii="Aptos" w:hAnsi="Aptos" w:eastAsia="Aptos" w:cs="Aptos"/>
           <w:b/>
           <w:lang w:val="en-CA"/>
         </w:rPr>
@@ -2995,7 +2995,7 @@
       </w:r>
       <w:r>
         <w:rPr>
-          <w:rFonts w:ascii="Aptos" w:eastAsia="Aptos" w:hAnsi="Aptos" w:cs="Aptos"/>
+          <w:rFonts w:ascii="Aptos" w:hAnsi="Aptos" w:eastAsia="Aptos" w:cs="Aptos"/>
           <w:b/>
           <w:lang w:val="en-CA"/>
         </w:rPr>
@@ -3012,14 +3012,14 @@
         <w:spacing w:after="0"/>
         <w:ind w:right="-20"/>
         <w:rPr>
-          <w:rFonts w:ascii="Aptos" w:eastAsia="Aptos" w:hAnsi="Aptos" w:cs="Aptos"/>
-          <w:b/>
-          <w:lang w:val="en-CA"/>
-        </w:rPr>
-      </w:pPr>
-      <w:r>
-        <w:rPr>
-          <w:rFonts w:ascii="Aptos" w:eastAsia="Aptos" w:hAnsi="Aptos" w:cs="Aptos"/>
+          <w:rFonts w:ascii="Aptos" w:hAnsi="Aptos" w:eastAsia="Aptos" w:cs="Aptos"/>
+          <w:b/>
+          <w:lang w:val="en-CA"/>
+        </w:rPr>
+      </w:pPr>
+      <w:r>
+        <w:rPr>
+          <w:rFonts w:ascii="Aptos" w:hAnsi="Aptos" w:eastAsia="Aptos" w:cs="Aptos"/>
           <w:b/>
           <w:lang w:val="en-CA"/>
         </w:rPr>
@@ -3027,7 +3027,7 @@
       </w:r>
       <w:r>
         <w:rPr>
-          <w:rFonts w:ascii="Aptos" w:eastAsia="Aptos" w:hAnsi="Aptos" w:cs="Aptos"/>
+          <w:rFonts w:ascii="Aptos" w:hAnsi="Aptos" w:eastAsia="Aptos" w:cs="Aptos"/>
           <w:b/>
           <w:lang w:val="en-CA"/>
         </w:rPr>
@@ -3039,13 +3039,13 @@
         <w:spacing w:after="0"/>
         <w:ind w:left="-20" w:right="-20" w:firstLine="720"/>
         <w:rPr>
-          <w:rFonts w:ascii="Aptos" w:eastAsia="Aptos" w:hAnsi="Aptos" w:cs="Aptos"/>
-          <w:lang w:val="en-CA"/>
-        </w:rPr>
-      </w:pPr>
-      <w:r>
-        <w:rPr>
-          <w:rFonts w:ascii="Aptos" w:eastAsia="Aptos" w:hAnsi="Aptos" w:cs="Aptos"/>
+          <w:rFonts w:ascii="Aptos" w:hAnsi="Aptos" w:eastAsia="Aptos" w:cs="Aptos"/>
+          <w:lang w:val="en-CA"/>
+        </w:rPr>
+      </w:pPr>
+      <w:r>
+        <w:rPr>
+          <w:rFonts w:ascii="Aptos" w:hAnsi="Aptos" w:eastAsia="Aptos" w:cs="Aptos"/>
           <w:lang w:val="en-CA"/>
         </w:rPr>
         <w:t>Approach: Regularly identify potential risks throughout the project lifecycle.</w:t>
@@ -3056,7 +3056,7 @@
         <w:spacing w:after="0"/>
         <w:ind w:left="-20" w:right="-20"/>
         <w:rPr>
-          <w:rFonts w:ascii="Aptos" w:eastAsia="Aptos" w:hAnsi="Aptos" w:cs="Aptos"/>
+          <w:rFonts w:ascii="Aptos" w:hAnsi="Aptos" w:eastAsia="Aptos" w:cs="Aptos"/>
           <w:lang w:val="en-CA"/>
         </w:rPr>
       </w:pPr>
@@ -3071,14 +3071,14 @@
         <w:spacing w:after="0"/>
         <w:ind w:right="-20"/>
         <w:rPr>
-          <w:rFonts w:ascii="Aptos" w:eastAsia="Aptos" w:hAnsi="Aptos" w:cs="Aptos"/>
-          <w:b/>
-          <w:lang w:val="en-CA"/>
-        </w:rPr>
-      </w:pPr>
-      <w:r>
-        <w:rPr>
-          <w:rFonts w:ascii="Aptos" w:eastAsia="Aptos" w:hAnsi="Aptos" w:cs="Aptos"/>
+          <w:rFonts w:ascii="Aptos" w:hAnsi="Aptos" w:eastAsia="Aptos" w:cs="Aptos"/>
+          <w:b/>
+          <w:lang w:val="en-CA"/>
+        </w:rPr>
+      </w:pPr>
+      <w:r>
+        <w:rPr>
+          <w:rFonts w:ascii="Aptos" w:hAnsi="Aptos" w:eastAsia="Aptos" w:cs="Aptos"/>
           <w:b/>
           <w:lang w:val="en-CA"/>
         </w:rPr>
@@ -3090,13 +3090,13 @@
         <w:spacing w:after="0"/>
         <w:ind w:left="-20" w:right="-20" w:firstLine="720"/>
         <w:rPr>
-          <w:rFonts w:ascii="Aptos" w:eastAsia="Aptos" w:hAnsi="Aptos" w:cs="Aptos"/>
-          <w:lang w:val="en-CA"/>
-        </w:rPr>
-      </w:pPr>
-      <w:r>
-        <w:rPr>
-          <w:rFonts w:ascii="Aptos" w:eastAsia="Aptos" w:hAnsi="Aptos" w:cs="Aptos"/>
+          <w:rFonts w:ascii="Aptos" w:hAnsi="Aptos" w:eastAsia="Aptos" w:cs="Aptos"/>
+          <w:lang w:val="en-CA"/>
+        </w:rPr>
+      </w:pPr>
+      <w:r>
+        <w:rPr>
+          <w:rFonts w:ascii="Aptos" w:hAnsi="Aptos" w:eastAsia="Aptos" w:cs="Aptos"/>
           <w:lang w:val="en-CA"/>
         </w:rPr>
         <w:t>Approach: Evaluate the potential impact and probability of identified risks.</w:t>
@@ -3107,7 +3107,7 @@
         <w:spacing w:after="0"/>
         <w:ind w:left="-20" w:right="-20"/>
         <w:rPr>
-          <w:rFonts w:ascii="Aptos" w:eastAsia="Aptos" w:hAnsi="Aptos" w:cs="Aptos"/>
+          <w:rFonts w:ascii="Aptos" w:hAnsi="Aptos" w:eastAsia="Aptos" w:cs="Aptos"/>
           <w:lang w:val="en-CA"/>
         </w:rPr>
       </w:pPr>
@@ -3122,14 +3122,14 @@
         <w:spacing w:after="0"/>
         <w:ind w:right="-20"/>
         <w:rPr>
-          <w:rFonts w:ascii="Aptos" w:eastAsia="Aptos" w:hAnsi="Aptos" w:cs="Aptos"/>
-          <w:b/>
-          <w:lang w:val="en-CA"/>
-        </w:rPr>
-      </w:pPr>
-      <w:r>
-        <w:rPr>
-          <w:rFonts w:ascii="Aptos" w:eastAsia="Aptos" w:hAnsi="Aptos" w:cs="Aptos"/>
+          <w:rFonts w:ascii="Aptos" w:hAnsi="Aptos" w:eastAsia="Aptos" w:cs="Aptos"/>
+          <w:b/>
+          <w:lang w:val="en-CA"/>
+        </w:rPr>
+      </w:pPr>
+      <w:r>
+        <w:rPr>
+          <w:rFonts w:ascii="Aptos" w:hAnsi="Aptos" w:eastAsia="Aptos" w:cs="Aptos"/>
           <w:b/>
           <w:lang w:val="en-CA"/>
         </w:rPr>
@@ -3142,13 +3142,13 @@
         <w:spacing w:after="0"/>
         <w:ind w:left="-20" w:right="-20" w:firstLine="720"/>
         <w:rPr>
-          <w:rFonts w:ascii="Aptos" w:eastAsia="Aptos" w:hAnsi="Aptos" w:cs="Aptos"/>
-          <w:lang w:val="en-CA"/>
-        </w:rPr>
-      </w:pPr>
-      <w:r>
-        <w:rPr>
-          <w:rFonts w:ascii="Aptos" w:eastAsia="Aptos" w:hAnsi="Aptos" w:cs="Aptos"/>
+          <w:rFonts w:ascii="Aptos" w:hAnsi="Aptos" w:eastAsia="Aptos" w:cs="Aptos"/>
+          <w:lang w:val="en-CA"/>
+        </w:rPr>
+      </w:pPr>
+      <w:r>
+        <w:rPr>
+          <w:rFonts w:ascii="Aptos" w:hAnsi="Aptos" w:eastAsia="Aptos" w:cs="Aptos"/>
           <w:lang w:val="en-CA"/>
         </w:rPr>
         <w:t>Approach: Develop plans to mitigate or minimize the impact of identified risks.</w:t>
@@ -3159,7 +3159,7 @@
         <w:spacing w:after="0"/>
         <w:ind w:left="-20" w:right="-20"/>
         <w:rPr>
-          <w:rFonts w:ascii="Aptos" w:eastAsia="Aptos" w:hAnsi="Aptos" w:cs="Aptos"/>
+          <w:rFonts w:ascii="Aptos" w:hAnsi="Aptos" w:eastAsia="Aptos" w:cs="Aptos"/>
           <w:lang w:val="en-CA"/>
         </w:rPr>
       </w:pPr>
@@ -3174,14 +3174,14 @@
         <w:spacing w:after="0"/>
         <w:ind w:right="-20"/>
         <w:rPr>
-          <w:rFonts w:ascii="Aptos" w:eastAsia="Aptos" w:hAnsi="Aptos" w:cs="Aptos"/>
-          <w:b/>
-          <w:lang w:val="en-CA"/>
-        </w:rPr>
-      </w:pPr>
-      <w:r>
-        <w:rPr>
-          <w:rFonts w:ascii="Aptos" w:eastAsia="Aptos" w:hAnsi="Aptos" w:cs="Aptos"/>
+          <w:rFonts w:ascii="Aptos" w:hAnsi="Aptos" w:eastAsia="Aptos" w:cs="Aptos"/>
+          <w:b/>
+          <w:lang w:val="en-CA"/>
+        </w:rPr>
+      </w:pPr>
+      <w:r>
+        <w:rPr>
+          <w:rFonts w:ascii="Aptos" w:hAnsi="Aptos" w:eastAsia="Aptos" w:cs="Aptos"/>
           <w:b/>
           <w:lang w:val="en-CA"/>
         </w:rPr>
@@ -3193,13 +3193,13 @@
         <w:spacing w:after="0"/>
         <w:ind w:left="-20" w:right="-20" w:firstLine="720"/>
         <w:rPr>
-          <w:rFonts w:ascii="Aptos" w:eastAsia="Aptos" w:hAnsi="Aptos" w:cs="Aptos"/>
-          <w:lang w:val="en-CA"/>
-        </w:rPr>
-      </w:pPr>
-      <w:r>
-        <w:rPr>
-          <w:rFonts w:ascii="Aptos" w:eastAsia="Aptos" w:hAnsi="Aptos" w:cs="Aptos"/>
+          <w:rFonts w:ascii="Aptos" w:hAnsi="Aptos" w:eastAsia="Aptos" w:cs="Aptos"/>
+          <w:lang w:val="en-CA"/>
+        </w:rPr>
+      </w:pPr>
+      <w:r>
+        <w:rPr>
+          <w:rFonts w:ascii="Aptos" w:hAnsi="Aptos" w:eastAsia="Aptos" w:cs="Aptos"/>
           <w:lang w:val="en-CA"/>
         </w:rPr>
         <w:t>Approach: Establish contingency plans for high-impact risks.</w:t>
@@ -3210,7 +3210,7 @@
         <w:spacing w:after="0"/>
         <w:ind w:left="-20" w:right="-20" w:firstLine="720"/>
         <w:rPr>
-          <w:rFonts w:ascii="Aptos" w:eastAsia="Aptos" w:hAnsi="Aptos" w:cs="Aptos"/>
+          <w:rFonts w:ascii="Aptos" w:hAnsi="Aptos" w:eastAsia="Aptos" w:cs="Aptos"/>
           <w:lang w:val="en-CA"/>
         </w:rPr>
       </w:pPr>
@@ -3225,14 +3225,14 @@
         <w:spacing w:after="0"/>
         <w:ind w:right="-20"/>
         <w:rPr>
-          <w:rFonts w:ascii="Aptos" w:eastAsia="Aptos" w:hAnsi="Aptos" w:cs="Aptos"/>
-          <w:b/>
-          <w:lang w:val="en-CA"/>
-        </w:rPr>
-      </w:pPr>
-      <w:r>
-        <w:rPr>
-          <w:rFonts w:ascii="Aptos" w:eastAsia="Aptos" w:hAnsi="Aptos" w:cs="Aptos"/>
+          <w:rFonts w:ascii="Aptos" w:hAnsi="Aptos" w:eastAsia="Aptos" w:cs="Aptos"/>
+          <w:b/>
+          <w:lang w:val="en-CA"/>
+        </w:rPr>
+      </w:pPr>
+      <w:r>
+        <w:rPr>
+          <w:rFonts w:ascii="Aptos" w:hAnsi="Aptos" w:eastAsia="Aptos" w:cs="Aptos"/>
           <w:b/>
           <w:lang w:val="en-CA"/>
         </w:rPr>
@@ -3244,13 +3244,13 @@
         <w:spacing w:after="0"/>
         <w:ind w:left="-20" w:right="-20" w:firstLine="720"/>
         <w:rPr>
-          <w:rFonts w:ascii="Aptos" w:eastAsia="Aptos" w:hAnsi="Aptos" w:cs="Aptos"/>
-          <w:lang w:val="en-CA"/>
-        </w:rPr>
-      </w:pPr>
-      <w:r>
-        <w:rPr>
-          <w:rFonts w:ascii="Aptos" w:eastAsia="Aptos" w:hAnsi="Aptos" w:cs="Aptos"/>
+          <w:rFonts w:ascii="Aptos" w:hAnsi="Aptos" w:eastAsia="Aptos" w:cs="Aptos"/>
+          <w:lang w:val="en-CA"/>
+        </w:rPr>
+      </w:pPr>
+      <w:r>
+        <w:rPr>
+          <w:rFonts w:ascii="Aptos" w:hAnsi="Aptos" w:eastAsia="Aptos" w:cs="Aptos"/>
           <w:lang w:val="en-CA"/>
         </w:rPr>
         <w:t>Approach: Regularly monitor and reassess risks throughout the project.</w:t>
@@ -3261,7 +3261,7 @@
         <w:spacing w:after="0"/>
         <w:ind w:left="-20" w:right="-20"/>
         <w:rPr>
-          <w:rFonts w:ascii="Aptos" w:eastAsia="Aptos" w:hAnsi="Aptos" w:cs="Aptos"/>
+          <w:rFonts w:ascii="Aptos" w:hAnsi="Aptos" w:eastAsia="Aptos" w:cs="Aptos"/>
           <w:lang w:val="en-CA"/>
         </w:rPr>
       </w:pPr>
@@ -3276,14 +3276,14 @@
         <w:spacing w:after="0"/>
         <w:ind w:right="-20"/>
         <w:rPr>
-          <w:rFonts w:ascii="Aptos" w:eastAsia="Aptos" w:hAnsi="Aptos" w:cs="Aptos"/>
-          <w:b/>
-          <w:lang w:val="en-CA"/>
-        </w:rPr>
-      </w:pPr>
-      <w:r>
-        <w:rPr>
-          <w:rFonts w:ascii="Aptos" w:eastAsia="Aptos" w:hAnsi="Aptos" w:cs="Aptos"/>
+          <w:rFonts w:ascii="Aptos" w:hAnsi="Aptos" w:eastAsia="Aptos" w:cs="Aptos"/>
+          <w:b/>
+          <w:lang w:val="en-CA"/>
+        </w:rPr>
+      </w:pPr>
+      <w:r>
+        <w:rPr>
+          <w:rFonts w:ascii="Aptos" w:hAnsi="Aptos" w:eastAsia="Aptos" w:cs="Aptos"/>
           <w:b/>
           <w:lang w:val="en-CA"/>
         </w:rPr>
@@ -3295,13 +3295,13 @@
         <w:spacing w:after="0"/>
         <w:ind w:left="-20" w:right="-20" w:firstLine="720"/>
         <w:rPr>
-          <w:rFonts w:ascii="Aptos" w:eastAsia="Aptos" w:hAnsi="Aptos" w:cs="Aptos"/>
-          <w:lang w:val="en-CA"/>
-        </w:rPr>
-      </w:pPr>
-      <w:r>
-        <w:rPr>
-          <w:rFonts w:ascii="Aptos" w:eastAsia="Aptos" w:hAnsi="Aptos" w:cs="Aptos"/>
+          <w:rFonts w:ascii="Aptos" w:hAnsi="Aptos" w:eastAsia="Aptos" w:cs="Aptos"/>
+          <w:lang w:val="en-CA"/>
+        </w:rPr>
+      </w:pPr>
+      <w:r>
+        <w:rPr>
+          <w:rFonts w:ascii="Aptos" w:hAnsi="Aptos" w:eastAsia="Aptos" w:cs="Aptos"/>
           <w:lang w:val="en-CA"/>
         </w:rPr>
         <w:t>Approach: Keep stakeholders informed about identified risks and mitigation strategies.</w:t>
@@ -3312,7 +3312,7 @@
         <w:spacing w:after="0"/>
         <w:ind w:left="-20" w:right="-20"/>
         <w:rPr>
-          <w:rFonts w:ascii="Aptos" w:eastAsia="Aptos" w:hAnsi="Aptos" w:cs="Aptos"/>
+          <w:rFonts w:ascii="Aptos" w:hAnsi="Aptos" w:eastAsia="Aptos" w:cs="Aptos"/>
           <w:lang w:val="en-CA"/>
         </w:rPr>
       </w:pPr>
@@ -3327,14 +3327,14 @@
         <w:spacing w:after="0"/>
         <w:ind w:right="-20"/>
         <w:rPr>
-          <w:rFonts w:ascii="Aptos" w:eastAsia="Aptos" w:hAnsi="Aptos" w:cs="Aptos"/>
-          <w:b/>
-          <w:lang w:val="en-CA"/>
-        </w:rPr>
-      </w:pPr>
-      <w:r>
-        <w:rPr>
-          <w:rFonts w:ascii="Aptos" w:eastAsia="Aptos" w:hAnsi="Aptos" w:cs="Aptos"/>
+          <w:rFonts w:ascii="Aptos" w:hAnsi="Aptos" w:eastAsia="Aptos" w:cs="Aptos"/>
+          <w:b/>
+          <w:lang w:val="en-CA"/>
+        </w:rPr>
+      </w:pPr>
+      <w:r>
+        <w:rPr>
+          <w:rFonts w:ascii="Aptos" w:hAnsi="Aptos" w:eastAsia="Aptos" w:cs="Aptos"/>
           <w:b/>
           <w:lang w:val="en-CA"/>
         </w:rPr>
@@ -3346,13 +3346,13 @@
         <w:spacing w:after="0"/>
         <w:ind w:left="-20" w:right="-20" w:firstLine="720"/>
         <w:rPr>
-          <w:rFonts w:ascii="Aptos" w:eastAsia="Aptos" w:hAnsi="Aptos" w:cs="Aptos"/>
-          <w:lang w:val="en-CA"/>
-        </w:rPr>
-      </w:pPr>
-      <w:r>
-        <w:rPr>
-          <w:rFonts w:ascii="Aptos" w:eastAsia="Aptos" w:hAnsi="Aptos" w:cs="Aptos"/>
+          <w:rFonts w:ascii="Aptos" w:hAnsi="Aptos" w:eastAsia="Aptos" w:cs="Aptos"/>
+          <w:lang w:val="en-CA"/>
+        </w:rPr>
+      </w:pPr>
+      <w:r>
+        <w:rPr>
+          <w:rFonts w:ascii="Aptos" w:hAnsi="Aptos" w:eastAsia="Aptos" w:cs="Aptos"/>
           <w:lang w:val="en-CA"/>
         </w:rPr>
         <w:t>Approach: Conduct post-project reviews to analyze the effectiveness of risk management.</w:t>
@@ -3363,25 +3363,25 @@
         <w:spacing w:after="0"/>
         <w:ind w:right="-20"/>
         <w:rPr>
-          <w:rFonts w:ascii="Aptos" w:eastAsia="Aptos" w:hAnsi="Aptos" w:cs="Aptos"/>
-          <w:lang w:val="en-CA"/>
-        </w:rPr>
-      </w:pPr>
-    </w:p>
-    <w:p>
-      <w:pPr>
-        <w:spacing w:after="0"/>
-        <w:ind w:left="-20" w:right="-20"/>
-        <w:rPr>
-          <w:rFonts w:ascii="Aptos" w:eastAsia="Aptos" w:hAnsi="Aptos" w:cs="Aptos"/>
-          <w:b/>
-          <w:bCs/>
-          <w:lang w:val="en-CA"/>
-        </w:rPr>
-      </w:pPr>
-      <w:r>
-        <w:rPr>
-          <w:rFonts w:ascii="Aptos" w:eastAsia="Aptos" w:hAnsi="Aptos" w:cs="Aptos"/>
+          <w:rFonts w:ascii="Aptos" w:hAnsi="Aptos" w:eastAsia="Aptos" w:cs="Aptos"/>
+          <w:lang w:val="en-CA"/>
+        </w:rPr>
+      </w:pPr>
+    </w:p>
+    <w:p>
+      <w:pPr>
+        <w:spacing w:after="0"/>
+        <w:ind w:left="-20" w:right="-20"/>
+        <w:rPr>
+          <w:rFonts w:ascii="Aptos" w:hAnsi="Aptos" w:eastAsia="Aptos" w:cs="Aptos"/>
+          <w:b/>
+          <w:bCs/>
+          <w:lang w:val="en-CA"/>
+        </w:rPr>
+      </w:pPr>
+      <w:r>
+        <w:rPr>
+          <w:rFonts w:ascii="Aptos" w:hAnsi="Aptos" w:eastAsia="Aptos" w:cs="Aptos"/>
           <w:b/>
           <w:bCs/>
           <w:lang w:val="en-CA"/>
@@ -3394,24 +3394,24 @@
         <w:spacing w:after="0"/>
         <w:ind w:right="-20"/>
         <w:rPr>
-          <w:rFonts w:ascii="Aptos" w:eastAsia="Aptos" w:hAnsi="Aptos" w:cs="Aptos"/>
-          <w:lang w:val="en-CA"/>
-        </w:rPr>
-      </w:pPr>
-    </w:p>
-    <w:p>
-      <w:pPr>
-        <w:spacing w:after="0"/>
-        <w:ind w:right="-20"/>
-        <w:rPr>
-          <w:rFonts w:ascii="Aptos" w:eastAsia="Aptos" w:hAnsi="Aptos" w:cs="Aptos"/>
-          <w:b/>
-          <w:lang w:val="en-CA"/>
-        </w:rPr>
-      </w:pPr>
-      <w:r>
-        <w:rPr>
-          <w:rFonts w:ascii="Aptos" w:eastAsia="Aptos" w:hAnsi="Aptos" w:cs="Aptos"/>
+          <w:rFonts w:ascii="Aptos" w:hAnsi="Aptos" w:eastAsia="Aptos" w:cs="Aptos"/>
+          <w:lang w:val="en-CA"/>
+        </w:rPr>
+      </w:pPr>
+    </w:p>
+    <w:p>
+      <w:pPr>
+        <w:spacing w:after="0"/>
+        <w:ind w:right="-20"/>
+        <w:rPr>
+          <w:rFonts w:ascii="Aptos" w:hAnsi="Aptos" w:eastAsia="Aptos" w:cs="Aptos"/>
+          <w:b/>
+          <w:lang w:val="en-CA"/>
+        </w:rPr>
+      </w:pPr>
+      <w:r>
+        <w:rPr>
+          <w:rFonts w:ascii="Aptos" w:hAnsi="Aptos" w:eastAsia="Aptos" w:cs="Aptos"/>
           <w:b/>
           <w:lang w:val="en-CA"/>
         </w:rPr>
@@ -3423,13 +3423,13 @@
         <w:spacing w:after="0"/>
         <w:ind w:right="-20"/>
         <w:rPr>
-          <w:rFonts w:ascii="Aptos" w:eastAsia="Aptos" w:hAnsi="Aptos" w:cs="Aptos"/>
-          <w:lang w:val="en-CA"/>
-        </w:rPr>
-      </w:pPr>
-      <w:r>
-        <w:rPr>
-          <w:rFonts w:ascii="Aptos" w:eastAsia="Aptos" w:hAnsi="Aptos" w:cs="Aptos"/>
+          <w:rFonts w:ascii="Aptos" w:hAnsi="Aptos" w:eastAsia="Aptos" w:cs="Aptos"/>
+          <w:lang w:val="en-CA"/>
+        </w:rPr>
+      </w:pPr>
+      <w:r>
+        <w:rPr>
+          <w:rFonts w:ascii="Aptos" w:hAnsi="Aptos" w:eastAsia="Aptos" w:cs="Aptos"/>
           <w:lang w:val="en-CA"/>
         </w:rPr>
         <w:t>Dealing with uncertainties and ambiguity is a significant hurdle in project estimation. The lack of clear information and the unpredictable nature of certain project aspects make it challenging to provide accurate estimates.</w:t>
@@ -3440,24 +3440,24 @@
         <w:spacing w:after="0"/>
         <w:ind w:right="-20"/>
         <w:rPr>
-          <w:rFonts w:ascii="Aptos" w:eastAsia="Aptos" w:hAnsi="Aptos" w:cs="Aptos"/>
-          <w:lang w:val="en-CA"/>
-        </w:rPr>
-      </w:pPr>
-    </w:p>
-    <w:p>
-      <w:pPr>
-        <w:spacing w:after="0"/>
-        <w:ind w:right="-20"/>
-        <w:rPr>
-          <w:rFonts w:ascii="Aptos" w:eastAsia="Aptos" w:hAnsi="Aptos" w:cs="Aptos"/>
-          <w:b/>
-          <w:lang w:val="en-CA"/>
-        </w:rPr>
-      </w:pPr>
-      <w:r>
-        <w:rPr>
-          <w:rFonts w:ascii="Aptos" w:eastAsia="Aptos" w:hAnsi="Aptos" w:cs="Aptos"/>
+          <w:rFonts w:ascii="Aptos" w:hAnsi="Aptos" w:eastAsia="Aptos" w:cs="Aptos"/>
+          <w:lang w:val="en-CA"/>
+        </w:rPr>
+      </w:pPr>
+    </w:p>
+    <w:p>
+      <w:pPr>
+        <w:spacing w:after="0"/>
+        <w:ind w:right="-20"/>
+        <w:rPr>
+          <w:rFonts w:ascii="Aptos" w:hAnsi="Aptos" w:eastAsia="Aptos" w:cs="Aptos"/>
+          <w:b/>
+          <w:lang w:val="en-CA"/>
+        </w:rPr>
+      </w:pPr>
+      <w:r>
+        <w:rPr>
+          <w:rFonts w:ascii="Aptos" w:hAnsi="Aptos" w:eastAsia="Aptos" w:cs="Aptos"/>
           <w:b/>
           <w:lang w:val="en-CA"/>
         </w:rPr>
@@ -3469,13 +3469,13 @@
         <w:spacing w:after="0"/>
         <w:ind w:right="-20"/>
         <w:rPr>
-          <w:rFonts w:ascii="Aptos" w:eastAsia="Aptos" w:hAnsi="Aptos" w:cs="Aptos"/>
-          <w:lang w:val="en-CA"/>
-        </w:rPr>
-      </w:pPr>
-      <w:r>
-        <w:rPr>
-          <w:rFonts w:ascii="Aptos" w:eastAsia="Aptos" w:hAnsi="Aptos" w:cs="Aptos"/>
+          <w:rFonts w:ascii="Aptos" w:hAnsi="Aptos" w:eastAsia="Aptos" w:cs="Aptos"/>
+          <w:lang w:val="en-CA"/>
+        </w:rPr>
+      </w:pPr>
+      <w:r>
+        <w:rPr>
+          <w:rFonts w:ascii="Aptos" w:hAnsi="Aptos" w:eastAsia="Aptos" w:cs="Aptos"/>
           <w:lang w:val="en-CA"/>
         </w:rPr>
         <w:t>One of the most persistent challenges is the frequent change in project requirements. As the project progresses, requirements may evolve, leading to adjustments in scope and potentially impacting the accuracy of initial estimates.</w:t>
@@ -3486,24 +3486,24 @@
         <w:spacing w:after="0"/>
         <w:ind w:right="-20"/>
         <w:rPr>
-          <w:rFonts w:ascii="Aptos" w:eastAsia="Aptos" w:hAnsi="Aptos" w:cs="Aptos"/>
-          <w:lang w:val="en-CA"/>
-        </w:rPr>
-      </w:pPr>
-    </w:p>
-    <w:p>
-      <w:pPr>
-        <w:spacing w:after="0"/>
-        <w:ind w:right="-20"/>
-        <w:rPr>
-          <w:rFonts w:ascii="Aptos" w:eastAsia="Aptos" w:hAnsi="Aptos" w:cs="Aptos"/>
-          <w:b/>
-          <w:lang w:val="en-CA"/>
-        </w:rPr>
-      </w:pPr>
-      <w:r>
-        <w:rPr>
-          <w:rFonts w:ascii="Aptos" w:eastAsia="Aptos" w:hAnsi="Aptos" w:cs="Aptos"/>
+          <w:rFonts w:ascii="Aptos" w:hAnsi="Aptos" w:eastAsia="Aptos" w:cs="Aptos"/>
+          <w:lang w:val="en-CA"/>
+        </w:rPr>
+      </w:pPr>
+    </w:p>
+    <w:p>
+      <w:pPr>
+        <w:spacing w:after="0"/>
+        <w:ind w:right="-20"/>
+        <w:rPr>
+          <w:rFonts w:ascii="Aptos" w:hAnsi="Aptos" w:eastAsia="Aptos" w:cs="Aptos"/>
+          <w:b/>
+          <w:lang w:val="en-CA"/>
+        </w:rPr>
+      </w:pPr>
+      <w:r>
+        <w:rPr>
+          <w:rFonts w:ascii="Aptos" w:hAnsi="Aptos" w:eastAsia="Aptos" w:cs="Aptos"/>
           <w:b/>
           <w:lang w:val="en-CA"/>
         </w:rPr>
@@ -3515,13 +3515,13 @@
         <w:spacing w:after="0"/>
         <w:ind w:right="-20"/>
         <w:rPr>
-          <w:rFonts w:ascii="Aptos" w:eastAsia="Aptos" w:hAnsi="Aptos" w:cs="Aptos"/>
-          <w:lang w:val="en-CA"/>
-        </w:rPr>
-      </w:pPr>
-      <w:r>
-        <w:rPr>
-          <w:rFonts w:ascii="Aptos" w:eastAsia="Aptos" w:hAnsi="Aptos" w:cs="Aptos"/>
+          <w:rFonts w:ascii="Aptos" w:hAnsi="Aptos" w:eastAsia="Aptos" w:cs="Aptos"/>
+          <w:lang w:val="en-CA"/>
+        </w:rPr>
+      </w:pPr>
+      <w:r>
+        <w:rPr>
+          <w:rFonts w:ascii="Aptos" w:hAnsi="Aptos" w:eastAsia="Aptos" w:cs="Aptos"/>
           <w:lang w:val="en-CA"/>
         </w:rPr>
         <w:t>Without access to relevant historical data, especially for unique or innovative projects, relying on past experiences becomes difficult. The absence of a historical reference point poses challenges in estimating efforts accurately.</w:t>
@@ -3532,24 +3532,24 @@
         <w:spacing w:after="0"/>
         <w:ind w:right="-20"/>
         <w:rPr>
-          <w:rFonts w:ascii="Aptos" w:eastAsia="Aptos" w:hAnsi="Aptos" w:cs="Aptos"/>
-          <w:lang w:val="en-CA"/>
-        </w:rPr>
-      </w:pPr>
-    </w:p>
-    <w:p>
-      <w:pPr>
-        <w:spacing w:after="0"/>
-        <w:ind w:right="-20"/>
-        <w:rPr>
-          <w:rFonts w:ascii="Aptos" w:eastAsia="Aptos" w:hAnsi="Aptos" w:cs="Aptos"/>
-          <w:b/>
-          <w:lang w:val="en-CA"/>
-        </w:rPr>
-      </w:pPr>
-      <w:r>
-        <w:rPr>
-          <w:rFonts w:ascii="Aptos" w:eastAsia="Aptos" w:hAnsi="Aptos" w:cs="Aptos"/>
+          <w:rFonts w:ascii="Aptos" w:hAnsi="Aptos" w:eastAsia="Aptos" w:cs="Aptos"/>
+          <w:lang w:val="en-CA"/>
+        </w:rPr>
+      </w:pPr>
+    </w:p>
+    <w:p>
+      <w:pPr>
+        <w:spacing w:after="0"/>
+        <w:ind w:right="-20"/>
+        <w:rPr>
+          <w:rFonts w:ascii="Aptos" w:hAnsi="Aptos" w:eastAsia="Aptos" w:cs="Aptos"/>
+          <w:b/>
+          <w:lang w:val="en-CA"/>
+        </w:rPr>
+      </w:pPr>
+      <w:r>
+        <w:rPr>
+          <w:rFonts w:ascii="Aptos" w:hAnsi="Aptos" w:eastAsia="Aptos" w:cs="Aptos"/>
           <w:b/>
           <w:lang w:val="en-CA"/>
         </w:rPr>
@@ -3561,13 +3561,13 @@
         <w:spacing w:after="0"/>
         <w:ind w:right="-20"/>
         <w:rPr>
-          <w:rFonts w:ascii="Aptos" w:eastAsia="Aptos" w:hAnsi="Aptos" w:cs="Aptos"/>
-          <w:lang w:val="en-CA"/>
-        </w:rPr>
-      </w:pPr>
-      <w:r>
-        <w:rPr>
-          <w:rFonts w:ascii="Aptos" w:eastAsia="Aptos" w:hAnsi="Aptos" w:cs="Aptos"/>
+          <w:rFonts w:ascii="Aptos" w:hAnsi="Aptos" w:eastAsia="Aptos" w:cs="Aptos"/>
+          <w:lang w:val="en-CA"/>
+        </w:rPr>
+      </w:pPr>
+      <w:r>
+        <w:rPr>
+          <w:rFonts w:ascii="Aptos" w:hAnsi="Aptos" w:eastAsia="Aptos" w:cs="Aptos"/>
           <w:lang w:val="en-CA"/>
         </w:rPr>
         <w:t>Working with inaccurate or incomplete project information, including unclear specifications, poses a significant challenge. Flawed estimates may result from a lack of comprehensive and precise project details.</w:t>
@@ -3578,24 +3578,24 @@
         <w:spacing w:after="0"/>
         <w:ind w:right="-20"/>
         <w:rPr>
-          <w:rFonts w:ascii="Aptos" w:eastAsia="Aptos" w:hAnsi="Aptos" w:cs="Aptos"/>
-          <w:lang w:val="en-CA"/>
-        </w:rPr>
-      </w:pPr>
-    </w:p>
-    <w:p>
-      <w:pPr>
-        <w:spacing w:after="0"/>
-        <w:ind w:right="-20"/>
-        <w:rPr>
-          <w:rFonts w:ascii="Aptos" w:eastAsia="Aptos" w:hAnsi="Aptos" w:cs="Aptos"/>
-          <w:b/>
-          <w:lang w:val="en-CA"/>
-        </w:rPr>
-      </w:pPr>
-      <w:r>
-        <w:rPr>
-          <w:rFonts w:ascii="Aptos" w:eastAsia="Aptos" w:hAnsi="Aptos" w:cs="Aptos"/>
+          <w:rFonts w:ascii="Aptos" w:hAnsi="Aptos" w:eastAsia="Aptos" w:cs="Aptos"/>
+          <w:lang w:val="en-CA"/>
+        </w:rPr>
+      </w:pPr>
+    </w:p>
+    <w:p>
+      <w:pPr>
+        <w:spacing w:after="0"/>
+        <w:ind w:right="-20"/>
+        <w:rPr>
+          <w:rFonts w:ascii="Aptos" w:hAnsi="Aptos" w:eastAsia="Aptos" w:cs="Aptos"/>
+          <w:b/>
+          <w:lang w:val="en-CA"/>
+        </w:rPr>
+      </w:pPr>
+      <w:r>
+        <w:rPr>
+          <w:rFonts w:ascii="Aptos" w:hAnsi="Aptos" w:eastAsia="Aptos" w:cs="Aptos"/>
           <w:b/>
           <w:lang w:val="en-CA"/>
         </w:rPr>
@@ -3607,32 +3607,3030 @@
         <w:spacing w:after="0"/>
         <w:ind w:right="-20"/>
         <w:rPr>
-          <w:rFonts w:ascii="Aptos" w:eastAsia="Aptos" w:hAnsi="Aptos" w:cs="Aptos"/>
-          <w:lang w:val="en-CA"/>
-        </w:rPr>
-      </w:pPr>
-      <w:r>
-        <w:rPr>
-          <w:rFonts w:ascii="Aptos" w:eastAsia="Aptos" w:hAnsi="Aptos" w:cs="Aptos"/>
+          <w:rFonts w:ascii="Aptos" w:hAnsi="Aptos" w:eastAsia="Aptos" w:cs="Aptos"/>
+          <w:lang w:val="en-CA"/>
+        </w:rPr>
+      </w:pPr>
+      <w:r>
+        <w:rPr>
+          <w:rFonts w:ascii="Aptos" w:hAnsi="Aptos" w:eastAsia="Aptos" w:cs="Aptos"/>
           <w:lang w:val="en-CA"/>
         </w:rPr>
         <w:t>There is often pressure to provide optimistic timeframes, driven by external expectations. Balancing the desire for quicker delivery with the reality of the project's complexity poses a challenge, potentially leading to over-optimistic estimates and subsequent delays.</w:t>
       </w:r>
     </w:p>
-    <w:p>
-      <w:pPr>
-        <w:spacing w:after="0"/>
-        <w:ind w:right="-20"/>
-        <w:rPr>
-          <w:rFonts w:ascii="Aptos" w:eastAsia="Aptos" w:hAnsi="Aptos" w:cs="Aptos"/>
-          <w:lang w:val="en-CA"/>
-        </w:rPr>
-      </w:pPr>
-      <w:bookmarkStart w:id="0" w:name="_GoBack"/>
+    <w:p w14:noSpellErr="1">
+      <w:pPr>
+        <w:spacing w:after="0"/>
+        <w:ind w:right="-20"/>
+        <w:rPr>
+          <w:rFonts w:ascii="Aptos" w:hAnsi="Aptos" w:eastAsia="Aptos" w:cs="Aptos"/>
+          <w:lang w:val="en-CA"/>
+        </w:rPr>
+      </w:pPr>
+      <w:bookmarkStart w:name="_GoBack" w:id="0"/>
       <w:bookmarkEnd w:id="0"/>
     </w:p>
+    <w:p>
+      <w:pPr>
+        <w:spacing w:after="0"/>
+        <w:ind w:left="-20" w:right="-20"/>
+        <w:rPr>
+          <w:rFonts w:ascii="Aptos" w:hAnsi="Aptos" w:eastAsia="Aptos" w:cs="Aptos"/>
+          <w:b w:val="1"/>
+          <w:bCs w:val="1"/>
+          <w:lang w:val="en-CA"/>
+        </w:rPr>
+      </w:pPr>
+    </w:p>
+    <w:p>
+      <w:pPr>
+        <w:spacing w:after="0"/>
+        <w:ind w:left="-20" w:right="-20"/>
+        <w:rPr>
+          <w:rFonts w:ascii="Aptos" w:hAnsi="Aptos" w:eastAsia="Aptos" w:cs="Aptos"/>
+          <w:b w:val="1"/>
+          <w:bCs w:val="1"/>
+          <w:lang w:val="en-CA"/>
+        </w:rPr>
+      </w:pPr>
+    </w:p>
+    <w:p>
+      <w:pPr>
+        <w:spacing w:after="0"/>
+        <w:ind w:left="-20" w:right="-20"/>
+        <w:rPr>
+          <w:rFonts w:ascii="Aptos" w:hAnsi="Aptos" w:eastAsia="Aptos" w:cs="Aptos"/>
+          <w:b w:val="1"/>
+          <w:bCs w:val="1"/>
+          <w:lang w:val="en-CA"/>
+        </w:rPr>
+      </w:pPr>
+    </w:p>
+    <w:p>
+      <w:pPr>
+        <w:spacing w:after="0"/>
+        <w:ind w:left="-20" w:right="-20"/>
+        <w:rPr>
+          <w:rFonts w:ascii="Aptos" w:hAnsi="Aptos" w:eastAsia="Aptos" w:cs="Aptos"/>
+          <w:b w:val="1"/>
+          <w:bCs w:val="1"/>
+          <w:lang w:val="en-CA"/>
+        </w:rPr>
+      </w:pPr>
+    </w:p>
+    <w:p>
+      <w:pPr>
+        <w:spacing w:after="0"/>
+        <w:ind w:left="-20" w:right="-20"/>
+        <w:rPr>
+          <w:rFonts w:ascii="Aptos" w:hAnsi="Aptos" w:eastAsia="Aptos" w:cs="Aptos"/>
+          <w:b w:val="1"/>
+          <w:bCs w:val="1"/>
+          <w:lang w:val="en-CA"/>
+        </w:rPr>
+      </w:pPr>
+    </w:p>
+    <w:p>
+      <w:pPr>
+        <w:spacing w:after="0"/>
+        <w:ind w:left="-20" w:right="-20"/>
+        <w:rPr>
+          <w:rFonts w:ascii="Aptos" w:hAnsi="Aptos" w:eastAsia="Aptos" w:cs="Aptos"/>
+          <w:b w:val="1"/>
+          <w:bCs w:val="1"/>
+          <w:lang w:val="en-CA"/>
+        </w:rPr>
+      </w:pPr>
+    </w:p>
+    <w:p>
+      <w:pPr>
+        <w:spacing w:after="0"/>
+        <w:ind w:left="-20" w:right="-20"/>
+        <w:rPr>
+          <w:rFonts w:ascii="Aptos" w:hAnsi="Aptos" w:eastAsia="Aptos" w:cs="Aptos"/>
+          <w:b w:val="1"/>
+          <w:bCs w:val="1"/>
+          <w:lang w:val="en-CA"/>
+        </w:rPr>
+      </w:pPr>
+    </w:p>
+    <w:p>
+      <w:pPr>
+        <w:spacing w:after="0"/>
+        <w:ind w:left="-20" w:right="-20"/>
+        <w:rPr>
+          <w:rFonts w:ascii="Aptos" w:hAnsi="Aptos" w:eastAsia="Aptos" w:cs="Aptos"/>
+          <w:b w:val="1"/>
+          <w:bCs w:val="1"/>
+          <w:lang w:val="en-CA"/>
+        </w:rPr>
+      </w:pPr>
+    </w:p>
+    <w:p>
+      <w:pPr>
+        <w:spacing w:after="0"/>
+        <w:ind w:left="-20" w:right="-20"/>
+        <w:rPr>
+          <w:rFonts w:ascii="Aptos" w:hAnsi="Aptos" w:eastAsia="Aptos" w:cs="Aptos"/>
+          <w:lang w:val="en-CA"/>
+        </w:rPr>
+      </w:pPr>
+      <w:r>
+        <w:rPr>
+          <w:rFonts w:ascii="Aptos" w:hAnsi="Aptos" w:eastAsia="Aptos" w:cs="Aptos"/>
+          <w:b w:val="1"/>
+          <w:bCs w:val="1"/>
+          <w:lang w:val="en-CA"/>
+        </w:rPr>
+        <w:t>Week 3:</w:t>
+      </w:r>
+      <w:r>
+        <w:rPr>
+          <w:rFonts w:ascii="Aptos" w:hAnsi="Aptos" w:eastAsia="Aptos" w:cs="Aptos"/>
+          <w:lang w:val="en-CA"/>
+        </w:rPr>
+        <w:t xml:space="preserve"> Feb4 – Feb 10</w:t>
+      </w:r>
+    </w:p>
+    <w:p w14:noSpellErr="1">
+      <w:pPr>
+        <w:spacing w:after="0"/>
+        <w:ind w:left="-20" w:right="-20"/>
+        <w:rPr>
+          <w:rFonts w:ascii="Aptos" w:hAnsi="Aptos" w:eastAsia="Aptos" w:cs="Aptos"/>
+          <w:lang w:val="en-CA"/>
+        </w:rPr>
+      </w:pPr>
+      <w:r>
+        <w:rPr>
+          <w:rFonts w:ascii="Aptos" w:hAnsi="Aptos" w:eastAsia="Aptos" w:cs="Aptos"/>
+          <w:lang w:val="en-CA"/>
+        </w:rPr>
+        <w:t xml:space="preserve"> </w:t>
+      </w:r>
+    </w:p>
+    <w:p>
+      <w:pPr>
+        <w:spacing w:after="0"/>
+        <w:ind w:left="-20" w:right="-20"/>
+        <w:rPr>
+          <w:rFonts w:ascii="Aptos" w:hAnsi="Aptos" w:eastAsia="Aptos" w:cs="Aptos"/>
+          <w:b w:val="1"/>
+          <w:bCs w:val="1"/>
+          <w:lang w:val="en-CA"/>
+        </w:rPr>
+      </w:pPr>
+      <w:r>
+        <w:rPr>
+          <w:rFonts w:ascii="Aptos" w:hAnsi="Aptos" w:eastAsia="Aptos" w:cs="Aptos"/>
+          <w:b w:val="1"/>
+          <w:bCs w:val="1"/>
+          <w:lang w:val="en-CA"/>
+        </w:rPr>
+        <w:t xml:space="preserve">Date: </w:t>
+      </w:r>
+      <w:r>
+        <w:rPr>
+          <w:rFonts w:ascii="Aptos" w:hAnsi="Aptos" w:eastAsia="Aptos" w:cs="Aptos"/>
+          <w:lang w:val="en-CA"/>
+        </w:rPr>
+        <w:t>9 Feb 2024</w:t>
+      </w:r>
+    </w:p>
+    <w:p w14:noSpellErr="1">
+      <w:pPr>
+        <w:spacing w:after="0"/>
+        <w:ind w:left="-20" w:right="-20"/>
+        <w:rPr>
+          <w:rFonts w:ascii="Aptos" w:hAnsi="Aptos" w:eastAsia="Aptos" w:cs="Aptos"/>
+          <w:lang w:val="en-CA"/>
+        </w:rPr>
+      </w:pPr>
+      <w:r>
+        <w:rPr>
+          <w:rFonts w:ascii="Aptos" w:hAnsi="Aptos" w:eastAsia="Aptos" w:cs="Aptos"/>
+          <w:lang w:val="en-CA"/>
+        </w:rPr>
+        <w:t xml:space="preserve"> </w:t>
+      </w:r>
+    </w:p>
+    <w:p>
+      <w:pPr>
+        <w:spacing w:after="0"/>
+        <w:ind w:left="-20" w:right="-20"/>
+        <w:rPr>
+          <w:rFonts w:ascii="Aptos" w:hAnsi="Aptos" w:eastAsia="Aptos" w:cs="Aptos"/>
+          <w:b w:val="1"/>
+          <w:bCs w:val="1"/>
+          <w:u w:val="single"/>
+          <w:lang w:val="en-CA"/>
+        </w:rPr>
+      </w:pPr>
+      <w:r>
+        <w:rPr>
+          <w:rFonts w:ascii="Aptos" w:hAnsi="Aptos" w:eastAsia="Aptos" w:cs="Aptos"/>
+          <w:b w:val="1"/>
+          <w:bCs w:val="1"/>
+          <w:u w:val="single"/>
+          <w:lang w:val="en-CA"/>
+        </w:rPr>
+        <w:t>Key Concepts Learned:</w:t>
+      </w:r>
+    </w:p>
+    <w:p>
+      <w:pPr>
+        <w:spacing w:after="0"/>
+        <w:ind w:left="-20" w:right="-20"/>
+        <w:rPr>
+          <w:rFonts w:ascii="Aptos" w:hAnsi="Aptos" w:eastAsia="Aptos" w:cs="Aptos"/>
+          <w:b w:val="1"/>
+          <w:bCs w:val="1"/>
+          <w:lang w:val="en-CA"/>
+        </w:rPr>
+      </w:pPr>
+    </w:p>
+    <w:p>
+      <w:pPr>
+        <w:spacing w:after="0"/>
+        <w:ind w:left="-20" w:right="-20"/>
+        <w:rPr>
+          <w:rFonts w:ascii="Aptos" w:hAnsi="Aptos" w:eastAsia="Aptos" w:cs="Aptos"/>
+          <w:b w:val="1"/>
+          <w:bCs w:val="1"/>
+          <w:lang w:val="en-CA"/>
+        </w:rPr>
+      </w:pPr>
+      <w:r>
+        <w:rPr>
+          <w:rFonts w:ascii="Aptos" w:hAnsi="Aptos" w:eastAsia="Aptos" w:cs="Aptos"/>
+          <w:b w:val="1"/>
+          <w:bCs w:val="1"/>
+          <w:lang w:val="en-CA"/>
+        </w:rPr>
+        <w:t>Chapter 5: Configuration Management</w:t>
+      </w:r>
+    </w:p>
+    <w:p>
+      <w:pPr>
+        <w:spacing w:after="0"/>
+        <w:ind w:left="-20" w:right="-20" w:firstLine="720"/>
+        <w:rPr>
+          <w:rFonts w:ascii="Aptos" w:hAnsi="Aptos" w:eastAsia="Aptos" w:cs="Aptos"/>
+          <w:b w:val="1"/>
+          <w:bCs w:val="1"/>
+          <w:lang w:val="en-CA"/>
+        </w:rPr>
+      </w:pPr>
+      <w:r>
+        <w:rPr>
+          <w:rFonts w:ascii="Aptos" w:hAnsi="Aptos" w:eastAsia="Aptos" w:cs="Aptos"/>
+          <w:b w:val="1"/>
+          <w:bCs w:val="1"/>
+          <w:lang w:val="en-CA"/>
+        </w:rPr>
+        <w:t>Purpose of Configuration Management:</w:t>
+      </w:r>
+    </w:p>
+    <w:p>
+      <w:pPr>
+        <w:pStyle w:val="ListParagraph"/>
+        <w:numPr>
+          <w:ilvl w:val="0"/>
+          <w:numId w:val="5"/>
+        </w:numPr>
+        <w:spacing w:after="0"/>
+        <w:ind w:right="-20"/>
+        <w:rPr>
+          <w:rFonts w:ascii="Aptos" w:hAnsi="Aptos" w:eastAsia="Aptos" w:cs="Aptos"/>
+          <w:color w:val="374151"/>
+          <w:lang w:val="en-CA"/>
+        </w:rPr>
+      </w:pPr>
+      <w:r>
+        <w:rPr>
+          <w:rFonts w:ascii="Aptos" w:hAnsi="Aptos" w:eastAsia="Aptos" w:cs="Aptos"/>
+          <w:color w:val="374151"/>
+          <w:lang w:val="en-CA"/>
+        </w:rPr>
+        <w:t xml:space="preserve">It ensures that all versions of work products are correctly </w:t>
+      </w:r>
+      <w:r>
+        <w:rPr>
+          <w:rFonts w:ascii="Aptos" w:hAnsi="Aptos" w:eastAsia="Aptos" w:cs="Aptos"/>
+          <w:color w:val="374151"/>
+          <w:lang w:val="en-CA"/>
+        </w:rPr>
+        <w:t>maintained</w:t>
+      </w:r>
+      <w:r>
+        <w:rPr>
+          <w:rFonts w:ascii="Aptos" w:hAnsi="Aptos" w:eastAsia="Aptos" w:cs="Aptos"/>
+          <w:color w:val="374151"/>
+          <w:lang w:val="en-CA"/>
+        </w:rPr>
+        <w:t>.</w:t>
+      </w:r>
+    </w:p>
+    <w:p>
+      <w:pPr>
+        <w:pStyle w:val="ListParagraph"/>
+        <w:numPr>
+          <w:ilvl w:val="0"/>
+          <w:numId w:val="5"/>
+        </w:numPr>
+        <w:suppressLineNumbers w:val="0"/>
+        <w:bidi w:val="0"/>
+        <w:spacing w:before="0" w:beforeAutospacing="off" w:after="0" w:afterAutospacing="off" w:line="259" w:lineRule="auto"/>
+        <w:ind w:right="-20"/>
+        <w:jc w:val="left"/>
+        <w:rPr>
+          <w:rFonts w:ascii="Aptos" w:hAnsi="Aptos" w:eastAsia="Aptos" w:cs="Aptos"/>
+          <w:color w:val="374151"/>
+          <w:lang w:val="en-CA"/>
+        </w:rPr>
+      </w:pPr>
+      <w:r>
+        <w:rPr>
+          <w:rFonts w:ascii="Aptos" w:hAnsi="Aptos" w:eastAsia="Aptos" w:cs="Aptos"/>
+          <w:color w:val="374151"/>
+          <w:lang w:val="en-CA"/>
+        </w:rPr>
+        <w:t xml:space="preserve">It </w:t>
+      </w:r>
+      <w:r>
+        <w:rPr>
+          <w:rFonts w:ascii="Aptos" w:hAnsi="Aptos" w:eastAsia="Aptos" w:cs="Aptos"/>
+          <w:color w:val="374151"/>
+          <w:lang w:val="en-CA"/>
+        </w:rPr>
+        <w:t>facilitates</w:t>
+      </w:r>
+      <w:r>
+        <w:rPr>
+          <w:rFonts w:ascii="Aptos" w:hAnsi="Aptos" w:eastAsia="Aptos" w:cs="Aptos"/>
+          <w:color w:val="374151"/>
+          <w:lang w:val="en-CA"/>
+        </w:rPr>
+        <w:t xml:space="preserve"> access to project documents and work products for team members.</w:t>
+      </w:r>
+    </w:p>
+    <w:p>
+      <w:pPr>
+        <w:pStyle w:val="ListParagraph"/>
+        <w:numPr>
+          <w:ilvl w:val="0"/>
+          <w:numId w:val="5"/>
+        </w:numPr>
+        <w:suppressLineNumbers w:val="0"/>
+        <w:bidi w:val="0"/>
+        <w:spacing w:before="0" w:beforeAutospacing="off" w:after="0" w:afterAutospacing="off" w:line="259" w:lineRule="auto"/>
+        <w:ind w:right="-20"/>
+        <w:jc w:val="left"/>
+        <w:rPr>
+          <w:rFonts w:ascii="Aptos" w:hAnsi="Aptos" w:eastAsia="Aptos" w:cs="Aptos"/>
+          <w:color w:val="374151"/>
+          <w:lang w:val="en-CA"/>
+        </w:rPr>
+      </w:pPr>
+      <w:r>
+        <w:rPr>
+          <w:rFonts w:ascii="Aptos" w:hAnsi="Aptos" w:eastAsia="Aptos" w:cs="Aptos"/>
+          <w:color w:val="374151"/>
+          <w:lang w:val="en-CA"/>
+        </w:rPr>
+        <w:t>It manages changes due to defect fixing, pending changes, change requests, etc.</w:t>
+      </w:r>
+    </w:p>
+    <w:p>
+      <w:pPr>
+        <w:pStyle w:val="Normal"/>
+        <w:spacing w:after="0"/>
+        <w:ind w:left="-20" w:right="-20" w:firstLine="720"/>
+        <w:rPr>
+          <w:rFonts w:ascii="Aptos" w:hAnsi="Aptos" w:eastAsia="Aptos" w:cs="Aptos" w:asciiTheme="minorAscii" w:hAnsiTheme="minorAscii" w:eastAsiaTheme="minorAscii" w:cstheme="minorBidi"/>
+          <w:b w:val="1"/>
+          <w:bCs w:val="1"/>
+          <w:color w:val="auto"/>
+          <w:sz w:val="22"/>
+          <w:szCs w:val="22"/>
+          <w:lang w:val="en-CA" w:eastAsia="en-US" w:bidi="ar-SA"/>
+        </w:rPr>
+      </w:pPr>
+    </w:p>
+    <w:p>
+      <w:pPr>
+        <w:pStyle w:val="Normal"/>
+        <w:spacing w:after="0"/>
+        <w:ind w:left="-20" w:right="-20" w:firstLine="720"/>
+        <w:rPr>
+          <w:rFonts w:ascii="Aptos" w:hAnsi="Aptos" w:eastAsia="Aptos" w:cs="Aptos"/>
+          <w:b w:val="1"/>
+          <w:bCs w:val="1"/>
+          <w:lang w:val="en-CA"/>
+        </w:rPr>
+      </w:pPr>
+      <w:r>
+        <w:rPr>
+          <w:rFonts w:ascii="Aptos" w:hAnsi="Aptos" w:eastAsia="Aptos" w:cs="Aptos" w:asciiTheme="minorAscii" w:hAnsiTheme="minorAscii" w:eastAsiaTheme="minorAscii" w:cstheme="minorBidi"/>
+          <w:b w:val="1"/>
+          <w:bCs w:val="1"/>
+          <w:color w:val="auto"/>
+          <w:sz w:val="22"/>
+          <w:szCs w:val="22"/>
+          <w:lang w:val="en-CA" w:eastAsia="en-US" w:bidi="ar-SA"/>
+        </w:rPr>
+        <w:t>Importance of Version Control in Source Code Builds:</w:t>
+      </w:r>
+      <w:r>
+        <w:rPr>
+          <w:rFonts w:ascii="Aptos" w:hAnsi="Aptos" w:eastAsia="Aptos" w:cs="Aptos"/>
+          <w:lang w:val="en-CA"/>
+        </w:rPr>
+        <w:t xml:space="preserve"> </w:t>
+      </w:r>
+    </w:p>
+    <w:p>
+      <w:pPr>
+        <w:pStyle w:val="ListParagraph"/>
+        <w:numPr>
+          <w:ilvl w:val="0"/>
+          <w:numId w:val="5"/>
+        </w:numPr>
+        <w:suppressLineNumbers w:val="0"/>
+        <w:bidi w:val="0"/>
+        <w:spacing w:before="0" w:beforeAutospacing="off" w:after="0" w:afterAutospacing="off" w:line="259" w:lineRule="auto"/>
+        <w:ind w:right="-20"/>
+        <w:jc w:val="left"/>
+        <w:rPr>
+          <w:rFonts w:ascii="Aptos" w:hAnsi="Aptos" w:eastAsia="Aptos" w:cs="Aptos"/>
+          <w:color w:val="374151"/>
+          <w:lang w:val="en-CA"/>
+        </w:rPr>
+      </w:pPr>
+      <w:r>
+        <w:rPr>
+          <w:rFonts w:ascii="Aptos" w:hAnsi="Aptos" w:eastAsia="Aptos" w:cs="Aptos"/>
+          <w:color w:val="374151"/>
+          <w:lang w:val="en-CA"/>
+        </w:rPr>
+        <w:t>Source code builds are sensitive to version control.</w:t>
+      </w:r>
+    </w:p>
+    <w:p>
+      <w:pPr>
+        <w:pStyle w:val="ListParagraph"/>
+        <w:numPr>
+          <w:ilvl w:val="0"/>
+          <w:numId w:val="5"/>
+        </w:numPr>
+        <w:suppressLineNumbers w:val="0"/>
+        <w:bidi w:val="0"/>
+        <w:spacing w:before="0" w:beforeAutospacing="off" w:after="0" w:afterAutospacing="off" w:line="259" w:lineRule="auto"/>
+        <w:ind w:right="-20"/>
+        <w:jc w:val="left"/>
+        <w:rPr>
+          <w:rFonts w:ascii="Aptos" w:hAnsi="Aptos" w:eastAsia="Aptos" w:cs="Aptos"/>
+          <w:color w:val="374151"/>
+          <w:lang w:val="en-CA"/>
+        </w:rPr>
+      </w:pPr>
+      <w:r>
+        <w:rPr>
+          <w:rFonts w:ascii="Aptos" w:hAnsi="Aptos" w:eastAsia="Aptos" w:cs="Aptos"/>
+          <w:color w:val="374151"/>
+          <w:lang w:val="en-CA"/>
+        </w:rPr>
+        <w:t xml:space="preserve">Developers </w:t>
+      </w:r>
+      <w:r>
+        <w:rPr>
+          <w:rFonts w:ascii="Aptos" w:hAnsi="Aptos" w:eastAsia="Aptos" w:cs="Aptos"/>
+          <w:color w:val="374151"/>
+          <w:lang w:val="en-CA"/>
+        </w:rPr>
+        <w:t>frequently</w:t>
+      </w:r>
+      <w:r>
+        <w:rPr>
+          <w:rFonts w:ascii="Aptos" w:hAnsi="Aptos" w:eastAsia="Aptos" w:cs="Aptos"/>
+          <w:color w:val="374151"/>
+          <w:lang w:val="en-CA"/>
+        </w:rPr>
+        <w:t xml:space="preserve"> check in source code, and multiple check-ins may occur daily.</w:t>
+      </w:r>
+    </w:p>
+    <w:p>
+      <w:pPr>
+        <w:pStyle w:val="ListParagraph"/>
+        <w:numPr>
+          <w:ilvl w:val="0"/>
+          <w:numId w:val="5"/>
+        </w:numPr>
+        <w:suppressLineNumbers w:val="0"/>
+        <w:bidi w:val="0"/>
+        <w:spacing w:before="0" w:beforeAutospacing="off" w:after="0" w:afterAutospacing="off" w:line="259" w:lineRule="auto"/>
+        <w:ind w:right="-20"/>
+        <w:jc w:val="left"/>
+        <w:rPr>
+          <w:rFonts w:ascii="Aptos" w:hAnsi="Aptos" w:eastAsia="Aptos" w:cs="Aptos"/>
+          <w:color w:val="374151"/>
+          <w:lang w:val="en-CA"/>
+        </w:rPr>
+      </w:pPr>
+      <w:r>
+        <w:rPr>
+          <w:rFonts w:ascii="Aptos" w:hAnsi="Aptos" w:eastAsia="Aptos" w:cs="Aptos"/>
+          <w:color w:val="374151"/>
+          <w:lang w:val="en-CA"/>
+        </w:rPr>
+        <w:t xml:space="preserve">Defects in checked-in code can lead to build failures, making it challenging to </w:t>
+      </w:r>
+      <w:r>
+        <w:rPr>
+          <w:rFonts w:ascii="Aptos" w:hAnsi="Aptos" w:eastAsia="Aptos" w:cs="Aptos"/>
+          <w:color w:val="374151"/>
+          <w:lang w:val="en-CA"/>
+        </w:rPr>
+        <w:t>identify</w:t>
+      </w:r>
+      <w:r>
+        <w:rPr>
+          <w:rFonts w:ascii="Aptos" w:hAnsi="Aptos" w:eastAsia="Aptos" w:cs="Aptos"/>
+          <w:color w:val="374151"/>
+          <w:lang w:val="en-CA"/>
+        </w:rPr>
+        <w:t xml:space="preserve"> and fix issues.</w:t>
+      </w:r>
+    </w:p>
+    <w:p>
+      <w:pPr>
+        <w:pStyle w:val="Normal"/>
+        <w:spacing w:after="0"/>
+        <w:ind w:left="-20" w:right="-20" w:firstLine="720"/>
+        <w:rPr>
+          <w:rFonts w:ascii="Aptos" w:hAnsi="Aptos" w:eastAsia="Aptos" w:cs="Aptos" w:asciiTheme="minorAscii" w:hAnsiTheme="minorAscii" w:eastAsiaTheme="minorAscii" w:cstheme="minorBidi"/>
+          <w:b w:val="1"/>
+          <w:bCs w:val="1"/>
+          <w:color w:val="auto"/>
+          <w:sz w:val="22"/>
+          <w:szCs w:val="22"/>
+          <w:lang w:val="en-CA" w:eastAsia="en-US" w:bidi="ar-SA"/>
+        </w:rPr>
+      </w:pPr>
+    </w:p>
+    <w:p>
+      <w:pPr>
+        <w:pStyle w:val="Normal"/>
+        <w:spacing w:after="0"/>
+        <w:ind w:left="-20" w:right="-20" w:firstLine="720"/>
+        <w:rPr>
+          <w:rFonts w:ascii="Aptos" w:hAnsi="Aptos" w:eastAsia="Aptos" w:cs="Aptos"/>
+          <w:b w:val="1"/>
+          <w:bCs w:val="1"/>
+          <w:lang w:val="en-CA"/>
+        </w:rPr>
+      </w:pPr>
+      <w:r>
+        <w:rPr>
+          <w:rFonts w:ascii="Aptos" w:hAnsi="Aptos" w:eastAsia="Aptos" w:cs="Aptos" w:asciiTheme="minorAscii" w:hAnsiTheme="minorAscii" w:eastAsiaTheme="minorAscii" w:cstheme="minorBidi"/>
+          <w:b w:val="1"/>
+          <w:bCs w:val="1"/>
+          <w:color w:val="auto"/>
+          <w:sz w:val="22"/>
+          <w:szCs w:val="22"/>
+          <w:lang w:val="en-CA" w:eastAsia="en-US" w:bidi="ar-SA"/>
+        </w:rPr>
+        <w:t>Security Mechanisms in Configuration Management Systems:</w:t>
+      </w:r>
+    </w:p>
+    <w:p>
+      <w:pPr>
+        <w:pStyle w:val="ListParagraph"/>
+        <w:numPr>
+          <w:ilvl w:val="0"/>
+          <w:numId w:val="5"/>
+        </w:numPr>
+        <w:suppressLineNumbers w:val="0"/>
+        <w:bidi w:val="0"/>
+        <w:spacing w:before="0" w:beforeAutospacing="off" w:after="0" w:afterAutospacing="off" w:line="259" w:lineRule="auto"/>
+        <w:ind w:right="-20"/>
+        <w:jc w:val="left"/>
+        <w:rPr>
+          <w:rFonts w:ascii="Aptos" w:hAnsi="Aptos" w:eastAsia="Aptos" w:cs="Aptos"/>
+          <w:color w:val="374151"/>
+          <w:lang w:val="en-CA"/>
+        </w:rPr>
+      </w:pPr>
+      <w:r>
+        <w:rPr>
+          <w:rFonts w:ascii="Aptos" w:hAnsi="Aptos" w:eastAsia="Aptos" w:cs="Aptos"/>
+          <w:color w:val="374151"/>
+          <w:lang w:val="en-CA"/>
+        </w:rPr>
+        <w:t>Security measures are crucial to prevent unauthorized access to the system.</w:t>
+      </w:r>
+    </w:p>
+    <w:p>
+      <w:pPr>
+        <w:pStyle w:val="ListParagraph"/>
+        <w:numPr>
+          <w:ilvl w:val="0"/>
+          <w:numId w:val="5"/>
+        </w:numPr>
+        <w:suppressLineNumbers w:val="0"/>
+        <w:bidi w:val="0"/>
+        <w:spacing w:before="0" w:beforeAutospacing="off" w:after="0" w:afterAutospacing="off" w:line="259" w:lineRule="auto"/>
+        <w:ind w:right="-20"/>
+        <w:jc w:val="left"/>
+        <w:rPr>
+          <w:rFonts w:ascii="Aptos" w:hAnsi="Aptos" w:eastAsia="Aptos" w:cs="Aptos"/>
+          <w:color w:val="374151"/>
+          <w:lang w:val="en-CA"/>
+        </w:rPr>
+      </w:pPr>
+      <w:r>
+        <w:rPr>
+          <w:rFonts w:ascii="Aptos" w:hAnsi="Aptos" w:eastAsia="Aptos" w:cs="Aptos"/>
+          <w:color w:val="374151"/>
+          <w:lang w:val="en-CA"/>
+        </w:rPr>
+        <w:t>Unauthorized access may lead to theft or loss of vital project information.</w:t>
+      </w:r>
+    </w:p>
+    <w:p>
+      <w:pPr>
+        <w:pStyle w:val="ListParagraph"/>
+        <w:numPr>
+          <w:ilvl w:val="0"/>
+          <w:numId w:val="5"/>
+        </w:numPr>
+        <w:suppressLineNumbers w:val="0"/>
+        <w:bidi w:val="0"/>
+        <w:spacing w:before="0" w:beforeAutospacing="off" w:after="0" w:afterAutospacing="off" w:line="259" w:lineRule="auto"/>
+        <w:ind w:right="-20"/>
+        <w:jc w:val="left"/>
+        <w:rPr>
+          <w:rFonts w:ascii="Aptos" w:hAnsi="Aptos" w:eastAsia="Aptos" w:cs="Aptos"/>
+          <w:color w:val="374151"/>
+          <w:lang w:val="en-CA"/>
+        </w:rPr>
+      </w:pPr>
+      <w:r>
+        <w:rPr>
+          <w:rFonts w:ascii="Aptos" w:hAnsi="Aptos" w:eastAsia="Aptos" w:cs="Aptos"/>
+          <w:color w:val="374151"/>
+          <w:lang w:val="en-CA"/>
+        </w:rPr>
+        <w:t>Robust security mechanisms are necessary to safeguard project assets.</w:t>
+      </w:r>
+    </w:p>
+    <w:p>
+      <w:pPr>
+        <w:pStyle w:val="Normal"/>
+        <w:spacing w:after="0"/>
+        <w:ind w:left="-20" w:right="-20" w:firstLine="720"/>
+        <w:rPr>
+          <w:rFonts w:ascii="Aptos" w:hAnsi="Aptos" w:eastAsia="Aptos" w:cs="Aptos" w:asciiTheme="minorAscii" w:hAnsiTheme="minorAscii" w:eastAsiaTheme="minorAscii" w:cstheme="minorBidi"/>
+          <w:b w:val="1"/>
+          <w:bCs w:val="1"/>
+          <w:color w:val="auto"/>
+          <w:sz w:val="22"/>
+          <w:szCs w:val="22"/>
+          <w:lang w:val="en-CA" w:eastAsia="en-US" w:bidi="ar-SA"/>
+        </w:rPr>
+      </w:pPr>
+    </w:p>
+    <w:p>
+      <w:pPr>
+        <w:pStyle w:val="Normal"/>
+        <w:spacing w:after="0"/>
+        <w:ind w:left="-20" w:right="-20" w:firstLine="720"/>
+        <w:rPr>
+          <w:rFonts w:ascii="Aptos" w:hAnsi="Aptos" w:eastAsia="Aptos" w:cs="Aptos"/>
+          <w:b w:val="1"/>
+          <w:bCs w:val="1"/>
+          <w:lang w:val="en-CA"/>
+        </w:rPr>
+      </w:pPr>
+      <w:r>
+        <w:rPr>
+          <w:rFonts w:ascii="Aptos" w:hAnsi="Aptos" w:eastAsia="Aptos" w:cs="Aptos" w:asciiTheme="minorAscii" w:hAnsiTheme="minorAscii" w:eastAsiaTheme="minorAscii" w:cstheme="minorBidi"/>
+          <w:b w:val="1"/>
+          <w:bCs w:val="1"/>
+          <w:color w:val="auto"/>
+          <w:sz w:val="22"/>
+          <w:szCs w:val="22"/>
+          <w:lang w:val="en-CA" w:eastAsia="en-US" w:bidi="ar-SA"/>
+        </w:rPr>
+        <w:t>Access Control for Project Team:</w:t>
+      </w:r>
+    </w:p>
+    <w:p>
+      <w:pPr>
+        <w:pStyle w:val="ListParagraph"/>
+        <w:numPr>
+          <w:ilvl w:val="0"/>
+          <w:numId w:val="5"/>
+        </w:numPr>
+        <w:suppressLineNumbers w:val="0"/>
+        <w:bidi w:val="0"/>
+        <w:spacing w:before="0" w:beforeAutospacing="off" w:after="0" w:afterAutospacing="off" w:line="259" w:lineRule="auto"/>
+        <w:ind w:right="-20"/>
+        <w:jc w:val="left"/>
+        <w:rPr>
+          <w:rFonts w:ascii="Aptos" w:hAnsi="Aptos" w:eastAsia="Aptos" w:cs="Aptos"/>
+          <w:color w:val="374151"/>
+          <w:lang w:val="en-CA"/>
+        </w:rPr>
+      </w:pPr>
+      <w:r>
+        <w:rPr>
+          <w:rFonts w:ascii="Aptos" w:hAnsi="Aptos" w:eastAsia="Aptos" w:cs="Aptos"/>
+          <w:color w:val="374151"/>
+          <w:lang w:val="en-CA"/>
+        </w:rPr>
+        <w:t>The project team should have easy access to the system.</w:t>
+      </w:r>
+    </w:p>
+    <w:p>
+      <w:pPr>
+        <w:pStyle w:val="ListParagraph"/>
+        <w:numPr>
+          <w:ilvl w:val="0"/>
+          <w:numId w:val="5"/>
+        </w:numPr>
+        <w:suppressLineNumbers w:val="0"/>
+        <w:bidi w:val="0"/>
+        <w:spacing w:before="0" w:beforeAutospacing="off" w:after="0" w:afterAutospacing="off" w:line="259" w:lineRule="auto"/>
+        <w:ind w:right="-20"/>
+        <w:jc w:val="left"/>
+        <w:rPr>
+          <w:rFonts w:ascii="Aptos" w:hAnsi="Aptos" w:eastAsia="Aptos" w:cs="Aptos"/>
+          <w:color w:val="374151"/>
+          <w:lang w:val="en-CA"/>
+        </w:rPr>
+      </w:pPr>
+      <w:r>
+        <w:rPr>
+          <w:rFonts w:ascii="Aptos" w:hAnsi="Aptos" w:eastAsia="Aptos" w:cs="Aptos"/>
+          <w:color w:val="374151"/>
+          <w:lang w:val="en-CA"/>
+        </w:rPr>
+        <w:t>Access should enable archiving, retrieval, editing, and removal of project work products and documents.</w:t>
+      </w:r>
+    </w:p>
+    <w:p>
+      <w:pPr>
+        <w:pStyle w:val="ListParagraph"/>
+        <w:numPr>
+          <w:ilvl w:val="0"/>
+          <w:numId w:val="5"/>
+        </w:numPr>
+        <w:suppressLineNumbers w:val="0"/>
+        <w:bidi w:val="0"/>
+        <w:spacing w:before="0" w:beforeAutospacing="off" w:after="0" w:afterAutospacing="off" w:line="259" w:lineRule="auto"/>
+        <w:ind w:right="-20"/>
+        <w:jc w:val="left"/>
+        <w:rPr>
+          <w:rFonts w:ascii="Aptos" w:hAnsi="Aptos" w:eastAsia="Aptos" w:cs="Aptos"/>
+          <w:color w:val="374151"/>
+          <w:lang w:val="en-CA"/>
+        </w:rPr>
+      </w:pPr>
+      <w:r>
+        <w:rPr>
+          <w:rFonts w:ascii="Aptos" w:hAnsi="Aptos" w:eastAsia="Aptos" w:cs="Aptos"/>
+          <w:color w:val="374151"/>
+          <w:lang w:val="en-CA"/>
+        </w:rPr>
+        <w:t>Smooth access ensures efficient collaboration and management of project artifacts.</w:t>
+      </w:r>
+    </w:p>
+    <w:p>
+      <w:pPr>
+        <w:pStyle w:val="Normal"/>
+        <w:spacing w:after="0"/>
+        <w:ind w:left="-20" w:right="-20" w:firstLine="720"/>
+        <w:rPr>
+          <w:rFonts w:ascii="Aptos" w:hAnsi="Aptos" w:eastAsia="Aptos" w:cs="Aptos" w:asciiTheme="minorAscii" w:hAnsiTheme="minorAscii" w:eastAsiaTheme="minorAscii" w:cstheme="minorBidi"/>
+          <w:b w:val="1"/>
+          <w:bCs w:val="1"/>
+          <w:color w:val="auto"/>
+          <w:sz w:val="22"/>
+          <w:szCs w:val="22"/>
+          <w:lang w:val="en-CA" w:eastAsia="en-US" w:bidi="ar-SA"/>
+        </w:rPr>
+      </w:pPr>
+    </w:p>
+    <w:p>
+      <w:pPr>
+        <w:pStyle w:val="Normal"/>
+        <w:spacing w:after="0"/>
+        <w:ind w:left="-20" w:right="-20" w:firstLine="720"/>
+        <w:rPr>
+          <w:rFonts w:ascii="Aptos" w:hAnsi="Aptos" w:eastAsia="Aptos" w:cs="Aptos"/>
+          <w:b w:val="1"/>
+          <w:bCs w:val="1"/>
+          <w:lang w:val="en-CA"/>
+        </w:rPr>
+      </w:pPr>
+      <w:r>
+        <w:rPr>
+          <w:rFonts w:ascii="Aptos" w:hAnsi="Aptos" w:eastAsia="Aptos" w:cs="Aptos" w:asciiTheme="minorAscii" w:hAnsiTheme="minorAscii" w:eastAsiaTheme="minorAscii" w:cstheme="minorBidi"/>
+          <w:b w:val="1"/>
+          <w:bCs w:val="1"/>
+          <w:color w:val="auto"/>
+          <w:sz w:val="22"/>
+          <w:szCs w:val="22"/>
+          <w:lang w:val="en-CA" w:eastAsia="en-US" w:bidi="ar-SA"/>
+        </w:rPr>
+        <w:t>Role as Keepers and Providers of Project Information:</w:t>
+      </w:r>
+    </w:p>
+    <w:p>
+      <w:pPr>
+        <w:pStyle w:val="ListParagraph"/>
+        <w:numPr>
+          <w:ilvl w:val="0"/>
+          <w:numId w:val="5"/>
+        </w:numPr>
+        <w:suppressLineNumbers w:val="0"/>
+        <w:bidi w:val="0"/>
+        <w:spacing w:before="0" w:beforeAutospacing="off" w:after="0" w:afterAutospacing="off" w:line="259" w:lineRule="auto"/>
+        <w:ind w:right="-20"/>
+        <w:jc w:val="left"/>
+        <w:rPr>
+          <w:rFonts w:ascii="Aptos" w:hAnsi="Aptos" w:eastAsia="Aptos" w:cs="Aptos"/>
+          <w:color w:val="374151"/>
+          <w:lang w:val="en-CA"/>
+        </w:rPr>
+      </w:pPr>
+      <w:r>
+        <w:rPr>
+          <w:rFonts w:ascii="Aptos" w:hAnsi="Aptos" w:eastAsia="Aptos" w:cs="Aptos"/>
+          <w:color w:val="374151"/>
+          <w:lang w:val="en-CA"/>
+        </w:rPr>
+        <w:t>Configuration management systems serve as repositories for project information.</w:t>
+      </w:r>
+    </w:p>
+    <w:p>
+      <w:pPr>
+        <w:pStyle w:val="ListParagraph"/>
+        <w:numPr>
+          <w:ilvl w:val="0"/>
+          <w:numId w:val="5"/>
+        </w:numPr>
+        <w:suppressLineNumbers w:val="0"/>
+        <w:bidi w:val="0"/>
+        <w:spacing w:before="0" w:beforeAutospacing="off" w:after="0" w:afterAutospacing="off" w:line="259" w:lineRule="auto"/>
+        <w:ind w:right="-20"/>
+        <w:jc w:val="left"/>
+        <w:rPr>
+          <w:rFonts w:ascii="Aptos" w:hAnsi="Aptos" w:eastAsia="Aptos" w:cs="Aptos"/>
+          <w:color w:val="374151"/>
+          <w:lang w:val="en-CA"/>
+        </w:rPr>
+      </w:pPr>
+      <w:r>
+        <w:rPr>
+          <w:rFonts w:ascii="Aptos" w:hAnsi="Aptos" w:eastAsia="Aptos" w:cs="Aptos"/>
+          <w:color w:val="374151"/>
+          <w:lang w:val="en-CA"/>
+        </w:rPr>
+        <w:t>They store and provide access to project documents, work products, and versioned code.</w:t>
+      </w:r>
+    </w:p>
+    <w:p>
+      <w:pPr>
+        <w:pStyle w:val="ListParagraph"/>
+        <w:numPr>
+          <w:ilvl w:val="0"/>
+          <w:numId w:val="5"/>
+        </w:numPr>
+        <w:suppressLineNumbers w:val="0"/>
+        <w:bidi w:val="0"/>
+        <w:spacing w:before="0" w:beforeAutospacing="off" w:after="0" w:afterAutospacing="off" w:line="259" w:lineRule="auto"/>
+        <w:ind w:right="-20"/>
+        <w:jc w:val="left"/>
+        <w:rPr>
+          <w:rFonts w:ascii="Aptos" w:hAnsi="Aptos" w:eastAsia="Aptos" w:cs="Aptos"/>
+          <w:color w:val="374151"/>
+          <w:lang w:val="en-CA"/>
+        </w:rPr>
+      </w:pPr>
+      <w:r>
+        <w:rPr>
+          <w:rFonts w:ascii="Aptos" w:hAnsi="Aptos" w:eastAsia="Aptos" w:cs="Aptos"/>
+          <w:color w:val="374151"/>
+          <w:lang w:val="en-CA"/>
+        </w:rPr>
+        <w:t>Access to comprehensive project information aids decision-making and project progress tracking.</w:t>
+      </w:r>
+    </w:p>
+    <w:p>
+      <w:pPr>
+        <w:pStyle w:val="Normal"/>
+        <w:spacing w:after="0"/>
+        <w:ind w:left="-20" w:right="-20" w:firstLine="720"/>
+        <w:rPr>
+          <w:rFonts w:ascii="Aptos" w:hAnsi="Aptos" w:eastAsia="Aptos" w:cs="Aptos" w:asciiTheme="minorAscii" w:hAnsiTheme="minorAscii" w:eastAsiaTheme="minorAscii" w:cstheme="minorBidi"/>
+          <w:b w:val="1"/>
+          <w:bCs w:val="1"/>
+          <w:color w:val="auto"/>
+          <w:sz w:val="22"/>
+          <w:szCs w:val="22"/>
+          <w:lang w:val="en-CA" w:eastAsia="en-US" w:bidi="ar-SA"/>
+        </w:rPr>
+      </w:pPr>
+    </w:p>
+    <w:p>
+      <w:pPr>
+        <w:pStyle w:val="Normal"/>
+        <w:spacing w:after="0"/>
+        <w:ind w:left="-20" w:right="-20" w:firstLine="720"/>
+        <w:rPr>
+          <w:rFonts w:ascii="Aptos" w:hAnsi="Aptos" w:eastAsia="Aptos" w:cs="Aptos"/>
+          <w:b w:val="1"/>
+          <w:bCs w:val="1"/>
+          <w:lang w:val="en-CA"/>
+        </w:rPr>
+      </w:pPr>
+      <w:r>
+        <w:rPr>
+          <w:rFonts w:ascii="Aptos" w:hAnsi="Aptos" w:eastAsia="Aptos" w:cs="Aptos" w:asciiTheme="minorAscii" w:hAnsiTheme="minorAscii" w:eastAsiaTheme="minorAscii" w:cstheme="minorBidi"/>
+          <w:b w:val="1"/>
+          <w:bCs w:val="1"/>
+          <w:color w:val="auto"/>
+          <w:sz w:val="22"/>
+          <w:szCs w:val="22"/>
+          <w:lang w:val="en-CA" w:eastAsia="en-US" w:bidi="ar-SA"/>
+        </w:rPr>
+        <w:t>Benefits of Configuration Management:</w:t>
+      </w:r>
+    </w:p>
+    <w:p>
+      <w:pPr>
+        <w:pStyle w:val="ListParagraph"/>
+        <w:numPr>
+          <w:ilvl w:val="0"/>
+          <w:numId w:val="5"/>
+        </w:numPr>
+        <w:suppressLineNumbers w:val="0"/>
+        <w:bidi w:val="0"/>
+        <w:spacing w:before="0" w:beforeAutospacing="off" w:after="0" w:afterAutospacing="off" w:line="259" w:lineRule="auto"/>
+        <w:ind w:right="-20"/>
+        <w:jc w:val="left"/>
+        <w:rPr>
+          <w:rFonts w:ascii="Aptos" w:hAnsi="Aptos" w:eastAsia="Aptos" w:cs="Aptos"/>
+          <w:color w:val="374151"/>
+          <w:lang w:val="en-CA"/>
+        </w:rPr>
+      </w:pPr>
+      <w:r>
+        <w:rPr>
+          <w:rFonts w:ascii="Aptos" w:hAnsi="Aptos" w:eastAsia="Aptos" w:cs="Aptos"/>
+          <w:color w:val="374151"/>
+          <w:lang w:val="en-CA"/>
+        </w:rPr>
+        <w:t>Ensures consistency and traceability of project artifacts.</w:t>
+      </w:r>
+    </w:p>
+    <w:p>
+      <w:pPr>
+        <w:pStyle w:val="ListParagraph"/>
+        <w:numPr>
+          <w:ilvl w:val="0"/>
+          <w:numId w:val="5"/>
+        </w:numPr>
+        <w:suppressLineNumbers w:val="0"/>
+        <w:bidi w:val="0"/>
+        <w:spacing w:before="0" w:beforeAutospacing="off" w:after="0" w:afterAutospacing="off" w:line="259" w:lineRule="auto"/>
+        <w:ind w:right="-20"/>
+        <w:jc w:val="left"/>
+        <w:rPr>
+          <w:rFonts w:ascii="Aptos" w:hAnsi="Aptos" w:eastAsia="Aptos" w:cs="Aptos"/>
+          <w:color w:val="374151"/>
+          <w:lang w:val="en-CA"/>
+        </w:rPr>
+      </w:pPr>
+      <w:r>
+        <w:rPr>
+          <w:rFonts w:ascii="Aptos" w:hAnsi="Aptos" w:eastAsia="Aptos" w:cs="Aptos"/>
+          <w:color w:val="374151"/>
+          <w:lang w:val="en-CA"/>
+        </w:rPr>
+        <w:t>Facilitates collaboration and coordination among team members.</w:t>
+      </w:r>
+    </w:p>
+    <w:p>
+      <w:pPr>
+        <w:pStyle w:val="ListParagraph"/>
+        <w:numPr>
+          <w:ilvl w:val="0"/>
+          <w:numId w:val="5"/>
+        </w:numPr>
+        <w:suppressLineNumbers w:val="0"/>
+        <w:bidi w:val="0"/>
+        <w:spacing w:before="0" w:beforeAutospacing="off" w:after="0" w:afterAutospacing="off" w:line="259" w:lineRule="auto"/>
+        <w:ind w:right="-20"/>
+        <w:jc w:val="left"/>
+        <w:rPr>
+          <w:rFonts w:ascii="Aptos" w:hAnsi="Aptos" w:eastAsia="Aptos" w:cs="Aptos"/>
+          <w:color w:val="374151"/>
+          <w:lang w:val="en-CA"/>
+        </w:rPr>
+      </w:pPr>
+      <w:r>
+        <w:rPr>
+          <w:rFonts w:ascii="Aptos" w:hAnsi="Aptos" w:eastAsia="Aptos" w:cs="Aptos"/>
+          <w:color w:val="374151"/>
+          <w:lang w:val="en-CA"/>
+        </w:rPr>
+        <w:t>Helps in managing project changes and controlling project scope.</w:t>
+      </w:r>
+    </w:p>
+    <w:p>
+      <w:pPr>
+        <w:pStyle w:val="ListParagraph"/>
+        <w:numPr>
+          <w:ilvl w:val="0"/>
+          <w:numId w:val="5"/>
+        </w:numPr>
+        <w:suppressLineNumbers w:val="0"/>
+        <w:bidi w:val="0"/>
+        <w:spacing w:before="0" w:beforeAutospacing="off" w:after="0" w:afterAutospacing="off" w:line="259" w:lineRule="auto"/>
+        <w:ind w:right="-20"/>
+        <w:jc w:val="left"/>
+        <w:rPr>
+          <w:rFonts w:ascii="Aptos" w:hAnsi="Aptos" w:eastAsia="Aptos" w:cs="Aptos"/>
+          <w:color w:val="374151"/>
+          <w:lang w:val="en-CA"/>
+        </w:rPr>
+      </w:pPr>
+      <w:r>
+        <w:rPr>
+          <w:rFonts w:ascii="Aptos" w:hAnsi="Aptos" w:eastAsia="Aptos" w:cs="Aptos"/>
+          <w:color w:val="374151"/>
+          <w:lang w:val="en-CA"/>
+        </w:rPr>
+        <w:t>Enhances project transparency and accountability.</w:t>
+      </w:r>
+    </w:p>
+    <w:p>
+      <w:pPr>
+        <w:pStyle w:val="Normal"/>
+        <w:spacing w:after="0"/>
+        <w:ind w:left="-20" w:right="-20" w:firstLine="720"/>
+        <w:rPr>
+          <w:rFonts w:ascii="Aptos" w:hAnsi="Aptos" w:eastAsia="Aptos" w:cs="Aptos" w:asciiTheme="minorAscii" w:hAnsiTheme="minorAscii" w:eastAsiaTheme="minorAscii" w:cstheme="minorBidi"/>
+          <w:b w:val="1"/>
+          <w:bCs w:val="1"/>
+          <w:color w:val="auto"/>
+          <w:sz w:val="22"/>
+          <w:szCs w:val="22"/>
+          <w:lang w:val="en-CA" w:eastAsia="en-US" w:bidi="ar-SA"/>
+        </w:rPr>
+      </w:pPr>
+    </w:p>
+    <w:p>
+      <w:pPr>
+        <w:pStyle w:val="Normal"/>
+        <w:spacing w:after="0"/>
+        <w:ind w:left="-20" w:right="-20" w:firstLine="720"/>
+        <w:rPr>
+          <w:rFonts w:ascii="Aptos" w:hAnsi="Aptos" w:eastAsia="Aptos" w:cs="Aptos" w:asciiTheme="minorAscii" w:hAnsiTheme="minorAscii" w:eastAsiaTheme="minorAscii" w:cstheme="minorBidi"/>
+          <w:b w:val="1"/>
+          <w:bCs w:val="1"/>
+          <w:color w:val="auto"/>
+          <w:sz w:val="22"/>
+          <w:szCs w:val="22"/>
+          <w:lang w:val="en-CA" w:eastAsia="en-US" w:bidi="ar-SA"/>
+        </w:rPr>
+      </w:pPr>
+    </w:p>
+    <w:p>
+      <w:pPr>
+        <w:pStyle w:val="Normal"/>
+        <w:spacing w:after="0"/>
+        <w:ind w:left="-20" w:right="-20" w:firstLine="720"/>
+        <w:rPr>
+          <w:rFonts w:ascii="Aptos" w:hAnsi="Aptos" w:eastAsia="Aptos" w:cs="Aptos" w:asciiTheme="minorAscii" w:hAnsiTheme="minorAscii" w:eastAsiaTheme="minorAscii" w:cstheme="minorBidi"/>
+          <w:b w:val="1"/>
+          <w:bCs w:val="1"/>
+          <w:color w:val="auto"/>
+          <w:sz w:val="22"/>
+          <w:szCs w:val="22"/>
+          <w:lang w:val="en-CA" w:eastAsia="en-US" w:bidi="ar-SA"/>
+        </w:rPr>
+      </w:pPr>
+    </w:p>
+    <w:p>
+      <w:pPr>
+        <w:pStyle w:val="Normal"/>
+        <w:spacing w:after="0"/>
+        <w:ind w:left="-20" w:right="-20" w:firstLine="720"/>
+        <w:rPr>
+          <w:rFonts w:ascii="Aptos" w:hAnsi="Aptos" w:eastAsia="Aptos" w:cs="Aptos" w:asciiTheme="minorAscii" w:hAnsiTheme="minorAscii" w:eastAsiaTheme="minorAscii" w:cstheme="minorBidi"/>
+          <w:b w:val="1"/>
+          <w:bCs w:val="1"/>
+          <w:color w:val="auto"/>
+          <w:sz w:val="22"/>
+          <w:szCs w:val="22"/>
+          <w:lang w:val="en-CA" w:eastAsia="en-US" w:bidi="ar-SA"/>
+        </w:rPr>
+      </w:pPr>
+    </w:p>
+    <w:p>
+      <w:pPr>
+        <w:pStyle w:val="Normal"/>
+        <w:spacing w:after="0"/>
+        <w:ind w:left="-20" w:right="-20" w:firstLine="720"/>
+        <w:rPr>
+          <w:rFonts w:ascii="Aptos" w:hAnsi="Aptos" w:eastAsia="Aptos" w:cs="Aptos"/>
+          <w:b w:val="1"/>
+          <w:bCs w:val="1"/>
+          <w:lang w:val="en-CA"/>
+        </w:rPr>
+      </w:pPr>
+      <w:r>
+        <w:rPr>
+          <w:rFonts w:ascii="Aptos" w:hAnsi="Aptos" w:eastAsia="Aptos" w:cs="Aptos" w:asciiTheme="minorAscii" w:hAnsiTheme="minorAscii" w:eastAsiaTheme="minorAscii" w:cstheme="minorBidi"/>
+          <w:b w:val="1"/>
+          <w:bCs w:val="1"/>
+          <w:color w:val="auto"/>
+          <w:sz w:val="22"/>
+          <w:szCs w:val="22"/>
+          <w:lang w:val="en-CA" w:eastAsia="en-US" w:bidi="ar-SA"/>
+        </w:rPr>
+        <w:t>Challenges in Configuration Management:</w:t>
+      </w:r>
+    </w:p>
+    <w:p>
+      <w:pPr>
+        <w:pStyle w:val="ListParagraph"/>
+        <w:numPr>
+          <w:ilvl w:val="0"/>
+          <w:numId w:val="5"/>
+        </w:numPr>
+        <w:suppressLineNumbers w:val="0"/>
+        <w:bidi w:val="0"/>
+        <w:spacing w:before="0" w:beforeAutospacing="off" w:after="0" w:afterAutospacing="off" w:line="259" w:lineRule="auto"/>
+        <w:ind w:right="-20"/>
+        <w:jc w:val="left"/>
+        <w:rPr>
+          <w:rFonts w:ascii="Aptos" w:hAnsi="Aptos" w:eastAsia="Aptos" w:cs="Aptos"/>
+          <w:color w:val="374151"/>
+          <w:lang w:val="en-CA"/>
+        </w:rPr>
+      </w:pPr>
+      <w:r>
+        <w:rPr>
+          <w:rFonts w:ascii="Aptos" w:hAnsi="Aptos" w:eastAsia="Aptos" w:cs="Aptos"/>
+          <w:color w:val="374151"/>
+          <w:lang w:val="en-CA"/>
+        </w:rPr>
+        <w:t>Managing large volumes of project artifacts and versions.</w:t>
+      </w:r>
+    </w:p>
+    <w:p>
+      <w:pPr>
+        <w:pStyle w:val="ListParagraph"/>
+        <w:numPr>
+          <w:ilvl w:val="0"/>
+          <w:numId w:val="5"/>
+        </w:numPr>
+        <w:suppressLineNumbers w:val="0"/>
+        <w:bidi w:val="0"/>
+        <w:spacing w:before="0" w:beforeAutospacing="off" w:after="0" w:afterAutospacing="off" w:line="259" w:lineRule="auto"/>
+        <w:ind w:right="-20"/>
+        <w:jc w:val="left"/>
+        <w:rPr>
+          <w:rFonts w:ascii="Aptos" w:hAnsi="Aptos" w:eastAsia="Aptos" w:cs="Aptos"/>
+          <w:color w:val="374151"/>
+          <w:lang w:val="en-CA"/>
+        </w:rPr>
+      </w:pPr>
+      <w:r>
+        <w:rPr>
+          <w:rFonts w:ascii="Aptos" w:hAnsi="Aptos" w:eastAsia="Aptos" w:cs="Aptos"/>
+          <w:color w:val="374151"/>
+          <w:lang w:val="en-CA"/>
+        </w:rPr>
+        <w:t>Ensuring seamless integration with development tools and workflows.</w:t>
+      </w:r>
+    </w:p>
+    <w:p>
+      <w:pPr>
+        <w:pStyle w:val="ListParagraph"/>
+        <w:numPr>
+          <w:ilvl w:val="0"/>
+          <w:numId w:val="5"/>
+        </w:numPr>
+        <w:suppressLineNumbers w:val="0"/>
+        <w:bidi w:val="0"/>
+        <w:spacing w:before="0" w:beforeAutospacing="off" w:after="0" w:afterAutospacing="off" w:line="259" w:lineRule="auto"/>
+        <w:ind w:right="-20"/>
+        <w:jc w:val="left"/>
+        <w:rPr>
+          <w:rFonts w:ascii="Aptos" w:hAnsi="Aptos" w:eastAsia="Aptos" w:cs="Aptos"/>
+          <w:color w:val="374151"/>
+          <w:lang w:val="en-CA"/>
+        </w:rPr>
+      </w:pPr>
+      <w:r>
+        <w:rPr>
+          <w:rFonts w:ascii="Aptos" w:hAnsi="Aptos" w:eastAsia="Aptos" w:cs="Aptos"/>
+          <w:color w:val="374151"/>
+          <w:lang w:val="en-CA"/>
+        </w:rPr>
+        <w:t>Balancing security requirements with accessibility for authorized users.</w:t>
+      </w:r>
+    </w:p>
+    <w:p>
+      <w:pPr>
+        <w:pStyle w:val="ListParagraph"/>
+        <w:numPr>
+          <w:ilvl w:val="0"/>
+          <w:numId w:val="5"/>
+        </w:numPr>
+        <w:suppressLineNumbers w:val="0"/>
+        <w:bidi w:val="0"/>
+        <w:spacing w:before="0" w:beforeAutospacing="off" w:after="0" w:afterAutospacing="off" w:line="259" w:lineRule="auto"/>
+        <w:ind w:right="-20"/>
+        <w:jc w:val="left"/>
+        <w:rPr>
+          <w:rFonts w:ascii="Aptos" w:hAnsi="Aptos" w:eastAsia="Aptos" w:cs="Aptos"/>
+          <w:color w:val="374151"/>
+          <w:lang w:val="en-CA"/>
+        </w:rPr>
+      </w:pPr>
+      <w:r>
+        <w:rPr>
+          <w:rFonts w:ascii="Aptos" w:hAnsi="Aptos" w:eastAsia="Aptos" w:cs="Aptos"/>
+          <w:color w:val="374151"/>
+          <w:lang w:val="en-CA"/>
+        </w:rPr>
+        <w:t xml:space="preserve">Addressing scalability issues as projects </w:t>
+      </w:r>
+      <w:r>
+        <w:rPr>
+          <w:rFonts w:ascii="Aptos" w:hAnsi="Aptos" w:eastAsia="Aptos" w:cs="Aptos"/>
+          <w:color w:val="374151"/>
+          <w:lang w:val="en-CA"/>
+        </w:rPr>
+        <w:t>grow in size</w:t>
+      </w:r>
+      <w:r>
+        <w:rPr>
+          <w:rFonts w:ascii="Aptos" w:hAnsi="Aptos" w:eastAsia="Aptos" w:cs="Aptos"/>
+          <w:color w:val="374151"/>
+          <w:lang w:val="en-CA"/>
+        </w:rPr>
+        <w:t xml:space="preserve"> and complexity.</w:t>
+      </w:r>
+    </w:p>
+    <w:p>
+      <w:pPr>
+        <w:pStyle w:val="Normal"/>
+        <w:spacing w:after="0"/>
+        <w:ind w:left="-20" w:right="-20" w:firstLine="720"/>
+        <w:rPr>
+          <w:rFonts w:ascii="Aptos" w:hAnsi="Aptos" w:eastAsia="Aptos" w:cs="Aptos" w:asciiTheme="minorAscii" w:hAnsiTheme="minorAscii" w:eastAsiaTheme="minorAscii" w:cstheme="minorBidi"/>
+          <w:b w:val="1"/>
+          <w:bCs w:val="1"/>
+          <w:color w:val="auto"/>
+          <w:sz w:val="22"/>
+          <w:szCs w:val="22"/>
+          <w:lang w:val="en-CA" w:eastAsia="en-US" w:bidi="ar-SA"/>
+        </w:rPr>
+      </w:pPr>
+    </w:p>
+    <w:p>
+      <w:pPr>
+        <w:pStyle w:val="Normal"/>
+        <w:spacing w:after="0"/>
+        <w:ind w:left="-20" w:right="-20" w:firstLine="720"/>
+        <w:rPr>
+          <w:rFonts w:ascii="Aptos" w:hAnsi="Aptos" w:eastAsia="Aptos" w:cs="Aptos"/>
+          <w:b w:val="1"/>
+          <w:bCs w:val="1"/>
+          <w:lang w:val="en-CA"/>
+        </w:rPr>
+      </w:pPr>
+      <w:r>
+        <w:rPr>
+          <w:rFonts w:ascii="Aptos" w:hAnsi="Aptos" w:eastAsia="Aptos" w:cs="Aptos" w:asciiTheme="minorAscii" w:hAnsiTheme="minorAscii" w:eastAsiaTheme="minorAscii" w:cstheme="minorBidi"/>
+          <w:b w:val="1"/>
+          <w:bCs w:val="1"/>
+          <w:color w:val="auto"/>
+          <w:sz w:val="22"/>
+          <w:szCs w:val="22"/>
+          <w:lang w:val="en-CA" w:eastAsia="en-US" w:bidi="ar-SA"/>
+        </w:rPr>
+        <w:t>Best Practices in Configuration Management:</w:t>
+      </w:r>
+    </w:p>
+    <w:p>
+      <w:pPr>
+        <w:pStyle w:val="ListParagraph"/>
+        <w:numPr>
+          <w:ilvl w:val="0"/>
+          <w:numId w:val="5"/>
+        </w:numPr>
+        <w:suppressLineNumbers w:val="0"/>
+        <w:bidi w:val="0"/>
+        <w:spacing w:before="0" w:beforeAutospacing="off" w:after="0" w:afterAutospacing="off" w:line="259" w:lineRule="auto"/>
+        <w:ind w:right="-20"/>
+        <w:jc w:val="left"/>
+        <w:rPr>
+          <w:rFonts w:ascii="Aptos" w:hAnsi="Aptos" w:eastAsia="Aptos" w:cs="Aptos"/>
+          <w:color w:val="374151"/>
+          <w:lang w:val="en-CA"/>
+        </w:rPr>
+      </w:pPr>
+      <w:r>
+        <w:rPr>
+          <w:rFonts w:ascii="Aptos" w:hAnsi="Aptos" w:eastAsia="Aptos" w:cs="Aptos"/>
+          <w:color w:val="374151"/>
+          <w:lang w:val="en-CA"/>
+        </w:rPr>
+        <w:t>Implementing robust version control systems.</w:t>
+      </w:r>
+    </w:p>
+    <w:p>
+      <w:pPr>
+        <w:pStyle w:val="ListParagraph"/>
+        <w:numPr>
+          <w:ilvl w:val="0"/>
+          <w:numId w:val="5"/>
+        </w:numPr>
+        <w:suppressLineNumbers w:val="0"/>
+        <w:bidi w:val="0"/>
+        <w:spacing w:before="0" w:beforeAutospacing="off" w:after="0" w:afterAutospacing="off" w:line="259" w:lineRule="auto"/>
+        <w:ind w:right="-20"/>
+        <w:jc w:val="left"/>
+        <w:rPr>
+          <w:rFonts w:ascii="Aptos" w:hAnsi="Aptos" w:eastAsia="Aptos" w:cs="Aptos"/>
+          <w:color w:val="374151"/>
+          <w:lang w:val="en-CA"/>
+        </w:rPr>
+      </w:pPr>
+      <w:r>
+        <w:rPr>
+          <w:rFonts w:ascii="Aptos" w:hAnsi="Aptos" w:eastAsia="Aptos" w:cs="Aptos"/>
+          <w:color w:val="374151"/>
+          <w:lang w:val="en-CA"/>
+        </w:rPr>
+        <w:t>Enforcing access control policies to safeguard project assets.</w:t>
+      </w:r>
+    </w:p>
+    <w:p>
+      <w:pPr>
+        <w:pStyle w:val="ListParagraph"/>
+        <w:numPr>
+          <w:ilvl w:val="0"/>
+          <w:numId w:val="5"/>
+        </w:numPr>
+        <w:suppressLineNumbers w:val="0"/>
+        <w:bidi w:val="0"/>
+        <w:spacing w:before="0" w:beforeAutospacing="off" w:after="0" w:afterAutospacing="off" w:line="259" w:lineRule="auto"/>
+        <w:ind w:right="-20"/>
+        <w:jc w:val="left"/>
+        <w:rPr>
+          <w:rFonts w:ascii="Aptos" w:hAnsi="Aptos" w:eastAsia="Aptos" w:cs="Aptos"/>
+          <w:color w:val="374151"/>
+          <w:lang w:val="en-CA"/>
+        </w:rPr>
+      </w:pPr>
+      <w:r>
+        <w:rPr>
+          <w:rFonts w:ascii="Aptos" w:hAnsi="Aptos" w:eastAsia="Aptos" w:cs="Aptos"/>
+          <w:color w:val="374151"/>
+          <w:lang w:val="en-CA"/>
+        </w:rPr>
+        <w:t>Regularly backing up project data to prevent loss.</w:t>
+      </w:r>
+    </w:p>
+    <w:p>
+      <w:pPr>
+        <w:pStyle w:val="ListParagraph"/>
+        <w:numPr>
+          <w:ilvl w:val="0"/>
+          <w:numId w:val="5"/>
+        </w:numPr>
+        <w:suppressLineNumbers w:val="0"/>
+        <w:bidi w:val="0"/>
+        <w:spacing w:before="0" w:beforeAutospacing="off" w:after="0" w:afterAutospacing="off" w:line="259" w:lineRule="auto"/>
+        <w:ind w:right="-20"/>
+        <w:jc w:val="left"/>
+        <w:rPr>
+          <w:rFonts w:ascii="Aptos" w:hAnsi="Aptos" w:eastAsia="Aptos" w:cs="Aptos"/>
+          <w:color w:val="374151"/>
+          <w:lang w:val="en-CA"/>
+        </w:rPr>
+      </w:pPr>
+      <w:r>
+        <w:rPr>
+          <w:rFonts w:ascii="Aptos" w:hAnsi="Aptos" w:eastAsia="Aptos" w:cs="Aptos"/>
+          <w:color w:val="374151"/>
+          <w:lang w:val="en-CA"/>
+        </w:rPr>
+        <w:t>Conducting periodic security audits and updates to mitigate risks.</w:t>
+      </w:r>
+    </w:p>
+    <w:p>
+      <w:pPr>
+        <w:pStyle w:val="ListParagraph"/>
+        <w:numPr>
+          <w:ilvl w:val="0"/>
+          <w:numId w:val="5"/>
+        </w:numPr>
+        <w:suppressLineNumbers w:val="0"/>
+        <w:bidi w:val="0"/>
+        <w:spacing w:before="0" w:beforeAutospacing="off" w:after="0" w:afterAutospacing="off" w:line="259" w:lineRule="auto"/>
+        <w:ind w:right="-20"/>
+        <w:jc w:val="left"/>
+        <w:rPr>
+          <w:rFonts w:ascii="Aptos" w:hAnsi="Aptos" w:eastAsia="Aptos" w:cs="Aptos"/>
+          <w:color w:val="374151"/>
+          <w:lang w:val="en-CA"/>
+        </w:rPr>
+      </w:pPr>
+      <w:r>
+        <w:rPr>
+          <w:rFonts w:ascii="Aptos" w:hAnsi="Aptos" w:eastAsia="Aptos" w:cs="Aptos"/>
+          <w:color w:val="374151"/>
+          <w:lang w:val="en-CA"/>
+        </w:rPr>
+        <w:t xml:space="preserve">Providing training and support to team members for effective </w:t>
+      </w:r>
+      <w:r>
+        <w:rPr>
+          <w:rFonts w:ascii="Aptos" w:hAnsi="Aptos" w:eastAsia="Aptos" w:cs="Aptos"/>
+          <w:color w:val="374151"/>
+          <w:lang w:val="en-CA"/>
+        </w:rPr>
+        <w:t>utilization</w:t>
+      </w:r>
+      <w:r>
+        <w:rPr>
+          <w:rFonts w:ascii="Aptos" w:hAnsi="Aptos" w:eastAsia="Aptos" w:cs="Aptos"/>
+          <w:color w:val="374151"/>
+          <w:lang w:val="en-CA"/>
+        </w:rPr>
+        <w:t xml:space="preserve"> of configuration management tools.</w:t>
+      </w:r>
+    </w:p>
+    <w:p>
+      <w:pPr>
+        <w:pStyle w:val="Normal"/>
+        <w:spacing w:after="0"/>
+        <w:ind w:left="-20" w:right="-20"/>
+        <w:rPr>
+          <w:rFonts w:ascii="Aptos" w:hAnsi="Aptos" w:eastAsia="Aptos" w:cs="Aptos"/>
+          <w:lang w:val="en-CA"/>
+        </w:rPr>
+      </w:pPr>
+    </w:p>
+    <w:p>
+      <w:pPr>
+        <w:pStyle w:val="Normal"/>
+        <w:spacing w:after="0"/>
+        <w:ind w:left="-20" w:right="-20"/>
+        <w:rPr>
+          <w:rFonts w:ascii="Aptos" w:hAnsi="Aptos" w:eastAsia="Aptos" w:cs="Aptos"/>
+          <w:b w:val="1"/>
+          <w:bCs w:val="1"/>
+          <w:lang w:val="en-CA"/>
+        </w:rPr>
+      </w:pPr>
+      <w:r>
+        <w:rPr>
+          <w:rFonts w:ascii="Aptos" w:hAnsi="Aptos" w:eastAsia="Aptos" w:cs="Aptos"/>
+          <w:b w:val="1"/>
+          <w:bCs w:val="1"/>
+          <w:lang w:val="en-CA"/>
+        </w:rPr>
+        <w:t>Chapter 6: Project Planning</w:t>
+      </w:r>
+    </w:p>
+    <w:p>
+      <w:pPr>
+        <w:pStyle w:val="Normal"/>
+        <w:suppressLineNumbers w:val="0"/>
+        <w:bidi w:val="0"/>
+        <w:spacing w:before="0" w:beforeAutospacing="off" w:after="0" w:afterAutospacing="off" w:line="259" w:lineRule="auto"/>
+        <w:ind w:left="-20" w:right="-20" w:firstLine="720"/>
+        <w:jc w:val="left"/>
+        <w:rPr>
+          <w:rFonts w:ascii="Aptos" w:hAnsi="Aptos" w:eastAsia="Aptos" w:cs="Aptos"/>
+          <w:b w:val="1"/>
+          <w:bCs w:val="1"/>
+          <w:lang w:val="en-CA"/>
+        </w:rPr>
+      </w:pPr>
+      <w:r>
+        <w:rPr>
+          <w:rFonts w:ascii="Aptos" w:hAnsi="Aptos" w:eastAsia="Aptos" w:cs="Aptos"/>
+          <w:b w:val="1"/>
+          <w:bCs w:val="1"/>
+          <w:lang w:val="en-CA"/>
+        </w:rPr>
+        <w:t>Importance of Project Planning:</w:t>
+      </w:r>
+    </w:p>
+    <w:p>
+      <w:pPr>
+        <w:pStyle w:val="ListParagraph"/>
+        <w:numPr>
+          <w:ilvl w:val="0"/>
+          <w:numId w:val="5"/>
+        </w:numPr>
+        <w:suppressLineNumbers w:val="0"/>
+        <w:bidi w:val="0"/>
+        <w:spacing w:before="0" w:beforeAutospacing="off" w:after="0" w:afterAutospacing="off" w:line="259" w:lineRule="auto"/>
+        <w:ind w:right="-20"/>
+        <w:jc w:val="left"/>
+        <w:rPr>
+          <w:rFonts w:ascii="Aptos" w:hAnsi="Aptos" w:eastAsia="Aptos" w:cs="Aptos"/>
+          <w:color w:val="374151"/>
+          <w:lang w:val="en-CA"/>
+        </w:rPr>
+      </w:pPr>
+      <w:r>
+        <w:rPr>
+          <w:rFonts w:ascii="Aptos" w:hAnsi="Aptos" w:eastAsia="Aptos" w:cs="Aptos"/>
+          <w:color w:val="374151"/>
+          <w:lang w:val="en-CA"/>
+        </w:rPr>
+        <w:t xml:space="preserve">Essential for managing </w:t>
+      </w:r>
+      <w:r>
+        <w:rPr>
+          <w:rFonts w:ascii="Aptos" w:hAnsi="Aptos" w:eastAsia="Aptos" w:cs="Aptos"/>
+          <w:color w:val="374151"/>
+          <w:lang w:val="en-CA"/>
+        </w:rPr>
+        <w:t>a large number of</w:t>
+      </w:r>
+      <w:r>
+        <w:rPr>
+          <w:rFonts w:ascii="Aptos" w:hAnsi="Aptos" w:eastAsia="Aptos" w:cs="Aptos"/>
+          <w:color w:val="374151"/>
+          <w:lang w:val="en-CA"/>
+        </w:rPr>
+        <w:t xml:space="preserve"> complex tasks during project execution.</w:t>
+      </w:r>
+    </w:p>
+    <w:p>
+      <w:pPr>
+        <w:pStyle w:val="ListParagraph"/>
+        <w:numPr>
+          <w:ilvl w:val="0"/>
+          <w:numId w:val="5"/>
+        </w:numPr>
+        <w:suppressLineNumbers w:val="0"/>
+        <w:bidi w:val="0"/>
+        <w:spacing w:before="0" w:beforeAutospacing="off" w:after="0" w:afterAutospacing="off" w:line="259" w:lineRule="auto"/>
+        <w:ind w:right="-20"/>
+        <w:jc w:val="left"/>
+        <w:rPr>
+          <w:rFonts w:ascii="Aptos" w:hAnsi="Aptos" w:eastAsia="Aptos" w:cs="Aptos"/>
+          <w:color w:val="374151"/>
+          <w:lang w:val="en-CA"/>
+        </w:rPr>
+      </w:pPr>
+      <w:r>
+        <w:rPr>
+          <w:rFonts w:ascii="Aptos" w:hAnsi="Aptos" w:eastAsia="Aptos" w:cs="Aptos"/>
+          <w:color w:val="374151"/>
+          <w:lang w:val="en-CA"/>
+        </w:rPr>
+        <w:t>Detailed project plan is mandatory for effective management.</w:t>
+      </w:r>
+    </w:p>
+    <w:p>
+      <w:pPr>
+        <w:pStyle w:val="Normal"/>
+        <w:suppressLineNumbers w:val="0"/>
+        <w:bidi w:val="0"/>
+        <w:spacing w:before="0" w:beforeAutospacing="off" w:after="0" w:afterAutospacing="off" w:line="259" w:lineRule="auto"/>
+        <w:ind w:left="-20" w:right="-20" w:firstLine="720"/>
+        <w:jc w:val="left"/>
+        <w:rPr>
+          <w:rFonts w:ascii="Aptos" w:hAnsi="Aptos" w:eastAsia="Aptos" w:cs="Aptos"/>
+          <w:b w:val="1"/>
+          <w:bCs w:val="1"/>
+          <w:lang w:val="en-CA"/>
+        </w:rPr>
+      </w:pPr>
+    </w:p>
+    <w:p>
+      <w:pPr>
+        <w:pStyle w:val="Normal"/>
+        <w:suppressLineNumbers w:val="0"/>
+        <w:bidi w:val="0"/>
+        <w:spacing w:before="0" w:beforeAutospacing="off" w:after="0" w:afterAutospacing="off" w:line="259" w:lineRule="auto"/>
+        <w:ind w:left="-20" w:right="-20" w:firstLine="720"/>
+        <w:jc w:val="left"/>
+        <w:rPr>
+          <w:rFonts w:ascii="Aptos" w:hAnsi="Aptos" w:eastAsia="Aptos" w:cs="Aptos"/>
+          <w:b w:val="1"/>
+          <w:bCs w:val="1"/>
+          <w:lang w:val="en-CA"/>
+        </w:rPr>
+      </w:pPr>
+      <w:r>
+        <w:rPr>
+          <w:rFonts w:ascii="Aptos" w:hAnsi="Aptos" w:eastAsia="Aptos" w:cs="Aptos"/>
+          <w:b w:val="1"/>
+          <w:bCs w:val="1"/>
+          <w:lang w:val="en-CA"/>
+        </w:rPr>
+        <w:t>Project Planning in Agile and Iterative Projects:</w:t>
+      </w:r>
+    </w:p>
+    <w:p>
+      <w:pPr>
+        <w:pStyle w:val="ListParagraph"/>
+        <w:numPr>
+          <w:ilvl w:val="0"/>
+          <w:numId w:val="5"/>
+        </w:numPr>
+        <w:suppressLineNumbers w:val="0"/>
+        <w:bidi w:val="0"/>
+        <w:spacing w:before="0" w:beforeAutospacing="off" w:after="0" w:afterAutospacing="off" w:line="259" w:lineRule="auto"/>
+        <w:ind w:right="-20"/>
+        <w:jc w:val="left"/>
+        <w:rPr>
+          <w:rFonts w:ascii="Aptos" w:hAnsi="Aptos" w:eastAsia="Aptos" w:cs="Aptos"/>
+          <w:color w:val="374151"/>
+          <w:lang w:val="en-CA"/>
+        </w:rPr>
+      </w:pPr>
+      <w:r>
+        <w:rPr>
+          <w:rFonts w:ascii="Aptos" w:hAnsi="Aptos" w:eastAsia="Aptos" w:cs="Aptos"/>
+          <w:color w:val="374151"/>
+          <w:lang w:val="en-CA"/>
+        </w:rPr>
+        <w:t>Less emphasis on detailed planning due to the agile nature of the process.</w:t>
+      </w:r>
+    </w:p>
+    <w:p>
+      <w:pPr>
+        <w:pStyle w:val="ListParagraph"/>
+        <w:numPr>
+          <w:ilvl w:val="0"/>
+          <w:numId w:val="5"/>
+        </w:numPr>
+        <w:suppressLineNumbers w:val="0"/>
+        <w:bidi w:val="0"/>
+        <w:spacing w:before="0" w:beforeAutospacing="off" w:after="0" w:afterAutospacing="off" w:line="259" w:lineRule="auto"/>
+        <w:ind w:right="-20"/>
+        <w:jc w:val="left"/>
+        <w:rPr>
+          <w:rFonts w:ascii="Aptos" w:hAnsi="Aptos" w:eastAsia="Aptos" w:cs="Aptos"/>
+          <w:color w:val="374151"/>
+          <w:lang w:val="en-CA"/>
+        </w:rPr>
+      </w:pPr>
+      <w:r>
+        <w:rPr>
+          <w:rFonts w:ascii="Aptos" w:hAnsi="Aptos" w:eastAsia="Aptos" w:cs="Aptos"/>
+          <w:color w:val="374151"/>
+          <w:lang w:val="en-CA"/>
+        </w:rPr>
+        <w:t>Focus on responding to change quickly.</w:t>
+      </w:r>
+    </w:p>
+    <w:p>
+      <w:pPr>
+        <w:pStyle w:val="ListParagraph"/>
+        <w:numPr>
+          <w:ilvl w:val="0"/>
+          <w:numId w:val="5"/>
+        </w:numPr>
+        <w:suppressLineNumbers w:val="0"/>
+        <w:bidi w:val="0"/>
+        <w:spacing w:before="0" w:beforeAutospacing="off" w:after="0" w:afterAutospacing="off" w:line="259" w:lineRule="auto"/>
+        <w:ind w:right="-20"/>
+        <w:jc w:val="left"/>
+        <w:rPr>
+          <w:rFonts w:ascii="Aptos" w:hAnsi="Aptos" w:eastAsia="Aptos" w:cs="Aptos"/>
+          <w:color w:val="374151"/>
+          <w:lang w:val="en-CA"/>
+        </w:rPr>
+      </w:pPr>
+      <w:r>
+        <w:rPr>
+          <w:rFonts w:ascii="Aptos" w:hAnsi="Aptos" w:eastAsia="Aptos" w:cs="Aptos"/>
+          <w:color w:val="374151"/>
+          <w:lang w:val="en-CA"/>
+        </w:rPr>
+        <w:t>Project plans for iterations have clear goals but fewer details.</w:t>
+      </w:r>
+    </w:p>
+    <w:p>
+      <w:pPr>
+        <w:pStyle w:val="ListParagraph"/>
+        <w:numPr>
+          <w:ilvl w:val="0"/>
+          <w:numId w:val="5"/>
+        </w:numPr>
+        <w:suppressLineNumbers w:val="0"/>
+        <w:bidi w:val="0"/>
+        <w:spacing w:before="0" w:beforeAutospacing="off" w:after="0" w:afterAutospacing="off" w:line="259" w:lineRule="auto"/>
+        <w:ind w:right="-20"/>
+        <w:jc w:val="left"/>
+        <w:rPr>
+          <w:rFonts w:ascii="Aptos" w:hAnsi="Aptos" w:eastAsia="Aptos" w:cs="Aptos"/>
+          <w:color w:val="374151"/>
+          <w:lang w:val="en-CA"/>
+        </w:rPr>
+      </w:pPr>
+      <w:r>
+        <w:rPr>
+          <w:rFonts w:ascii="Aptos" w:hAnsi="Aptos" w:eastAsia="Aptos" w:cs="Aptos"/>
+          <w:color w:val="374151"/>
+          <w:lang w:val="en-CA"/>
+        </w:rPr>
+        <w:t>Overall plan encompassing all iterations may have looser timelines without firm dates.</w:t>
+      </w:r>
+    </w:p>
+    <w:p>
+      <w:pPr>
+        <w:pStyle w:val="Normal"/>
+        <w:suppressLineNumbers w:val="0"/>
+        <w:bidi w:val="0"/>
+        <w:spacing w:before="0" w:beforeAutospacing="off" w:after="0" w:afterAutospacing="off" w:line="259" w:lineRule="auto"/>
+        <w:ind w:left="-20" w:right="-20" w:firstLine="720"/>
+        <w:jc w:val="left"/>
+        <w:rPr>
+          <w:rFonts w:ascii="Aptos" w:hAnsi="Aptos" w:eastAsia="Aptos" w:cs="Aptos"/>
+          <w:b w:val="1"/>
+          <w:bCs w:val="1"/>
+          <w:lang w:val="en-CA"/>
+        </w:rPr>
+      </w:pPr>
+    </w:p>
+    <w:p>
+      <w:pPr>
+        <w:pStyle w:val="Normal"/>
+        <w:suppressLineNumbers w:val="0"/>
+        <w:bidi w:val="0"/>
+        <w:spacing w:before="0" w:beforeAutospacing="off" w:after="0" w:afterAutospacing="off" w:line="259" w:lineRule="auto"/>
+        <w:ind w:left="-20" w:right="-20" w:firstLine="720"/>
+        <w:jc w:val="left"/>
+        <w:rPr>
+          <w:rFonts w:ascii="Aptos" w:hAnsi="Aptos" w:eastAsia="Aptos" w:cs="Aptos"/>
+          <w:b w:val="1"/>
+          <w:bCs w:val="1"/>
+          <w:lang w:val="en-CA"/>
+        </w:rPr>
+      </w:pPr>
+      <w:r>
+        <w:rPr>
+          <w:rFonts w:ascii="Aptos" w:hAnsi="Aptos" w:eastAsia="Aptos" w:cs="Aptos"/>
+          <w:b w:val="1"/>
+          <w:bCs w:val="1"/>
+          <w:lang w:val="en-CA"/>
+        </w:rPr>
+        <w:t>Components of Project Plan:</w:t>
+      </w:r>
+    </w:p>
+    <w:p>
+      <w:pPr>
+        <w:pStyle w:val="ListParagraph"/>
+        <w:numPr>
+          <w:ilvl w:val="0"/>
+          <w:numId w:val="5"/>
+        </w:numPr>
+        <w:suppressLineNumbers w:val="0"/>
+        <w:bidi w:val="0"/>
+        <w:spacing w:before="0" w:beforeAutospacing="off" w:after="0" w:afterAutospacing="off" w:line="259" w:lineRule="auto"/>
+        <w:ind w:right="-20"/>
+        <w:jc w:val="left"/>
+        <w:rPr>
+          <w:rFonts w:ascii="Aptos" w:hAnsi="Aptos" w:eastAsia="Aptos" w:cs="Aptos"/>
+          <w:color w:val="374151"/>
+          <w:lang w:val="en-CA"/>
+        </w:rPr>
+      </w:pPr>
+      <w:r>
+        <w:rPr>
+          <w:rFonts w:ascii="Aptos" w:hAnsi="Aptos" w:eastAsia="Aptos" w:cs="Aptos"/>
+          <w:color w:val="374151"/>
+          <w:lang w:val="en-CA"/>
+        </w:rPr>
+        <w:t>Communication Plan: Manages communication aspects.</w:t>
+      </w:r>
+    </w:p>
+    <w:p>
+      <w:pPr>
+        <w:pStyle w:val="ListParagraph"/>
+        <w:numPr>
+          <w:ilvl w:val="0"/>
+          <w:numId w:val="5"/>
+        </w:numPr>
+        <w:suppressLineNumbers w:val="0"/>
+        <w:bidi w:val="0"/>
+        <w:spacing w:before="0" w:beforeAutospacing="off" w:after="0" w:afterAutospacing="off" w:line="259" w:lineRule="auto"/>
+        <w:ind w:right="-20"/>
+        <w:jc w:val="left"/>
+        <w:rPr>
+          <w:rFonts w:ascii="Aptos" w:hAnsi="Aptos" w:eastAsia="Aptos" w:cs="Aptos"/>
+          <w:color w:val="374151"/>
+          <w:lang w:val="en-CA"/>
+        </w:rPr>
+      </w:pPr>
+      <w:r>
+        <w:rPr>
+          <w:rFonts w:ascii="Aptos" w:hAnsi="Aptos" w:eastAsia="Aptos" w:cs="Aptos"/>
+          <w:color w:val="374151"/>
+          <w:lang w:val="en-CA"/>
+        </w:rPr>
+        <w:t xml:space="preserve">Resource Plan: Ensures efficient resource </w:t>
+      </w:r>
+      <w:r>
+        <w:rPr>
+          <w:rFonts w:ascii="Aptos" w:hAnsi="Aptos" w:eastAsia="Aptos" w:cs="Aptos"/>
+          <w:color w:val="374151"/>
+          <w:lang w:val="en-CA"/>
+        </w:rPr>
+        <w:t>utilization</w:t>
+      </w:r>
+      <w:r>
+        <w:rPr>
+          <w:rFonts w:ascii="Aptos" w:hAnsi="Aptos" w:eastAsia="Aptos" w:cs="Aptos"/>
+          <w:color w:val="374151"/>
+          <w:lang w:val="en-CA"/>
+        </w:rPr>
+        <w:t>.</w:t>
+      </w:r>
+    </w:p>
+    <w:p>
+      <w:pPr>
+        <w:pStyle w:val="ListParagraph"/>
+        <w:numPr>
+          <w:ilvl w:val="0"/>
+          <w:numId w:val="5"/>
+        </w:numPr>
+        <w:suppressLineNumbers w:val="0"/>
+        <w:bidi w:val="0"/>
+        <w:spacing w:before="0" w:beforeAutospacing="off" w:after="0" w:afterAutospacing="off" w:line="259" w:lineRule="auto"/>
+        <w:ind w:right="-20"/>
+        <w:jc w:val="left"/>
+        <w:rPr>
+          <w:rFonts w:ascii="Aptos" w:hAnsi="Aptos" w:eastAsia="Aptos" w:cs="Aptos"/>
+          <w:color w:val="374151"/>
+          <w:lang w:val="en-CA"/>
+        </w:rPr>
+      </w:pPr>
+      <w:r>
+        <w:rPr>
+          <w:rFonts w:ascii="Aptos" w:hAnsi="Aptos" w:eastAsia="Aptos" w:cs="Aptos"/>
+          <w:color w:val="374151"/>
+          <w:lang w:val="en-CA"/>
+        </w:rPr>
+        <w:t>Quality Plan: Addresses quality aspects of work products.</w:t>
+      </w:r>
+    </w:p>
+    <w:p>
+      <w:pPr>
+        <w:pStyle w:val="ListParagraph"/>
+        <w:numPr>
+          <w:ilvl w:val="0"/>
+          <w:numId w:val="5"/>
+        </w:numPr>
+        <w:suppressLineNumbers w:val="0"/>
+        <w:bidi w:val="0"/>
+        <w:spacing w:before="0" w:beforeAutospacing="off" w:after="0" w:afterAutospacing="off" w:line="259" w:lineRule="auto"/>
+        <w:ind w:right="-20"/>
+        <w:jc w:val="left"/>
+        <w:rPr>
+          <w:rFonts w:ascii="Aptos" w:hAnsi="Aptos" w:eastAsia="Aptos" w:cs="Aptos"/>
+          <w:color w:val="374151"/>
+          <w:lang w:val="en-CA"/>
+        </w:rPr>
+      </w:pPr>
+      <w:r>
+        <w:rPr>
+          <w:rFonts w:ascii="Aptos" w:hAnsi="Aptos" w:eastAsia="Aptos" w:cs="Aptos"/>
+          <w:color w:val="374151"/>
+          <w:lang w:val="en-CA"/>
+        </w:rPr>
+        <w:t>Supplier Plan: Manages relationships with suppliers.</w:t>
+      </w:r>
+    </w:p>
+    <w:p>
+      <w:pPr>
+        <w:pStyle w:val="ListParagraph"/>
+        <w:numPr>
+          <w:ilvl w:val="0"/>
+          <w:numId w:val="5"/>
+        </w:numPr>
+        <w:suppressLineNumbers w:val="0"/>
+        <w:bidi w:val="0"/>
+        <w:spacing w:before="0" w:beforeAutospacing="off" w:after="0" w:afterAutospacing="off" w:line="259" w:lineRule="auto"/>
+        <w:ind w:right="-20"/>
+        <w:jc w:val="left"/>
+        <w:rPr>
+          <w:rFonts w:ascii="Aptos" w:hAnsi="Aptos" w:eastAsia="Aptos" w:cs="Aptos"/>
+          <w:color w:val="374151"/>
+          <w:lang w:val="en-CA"/>
+        </w:rPr>
+      </w:pPr>
+      <w:r>
+        <w:rPr>
+          <w:rFonts w:ascii="Aptos" w:hAnsi="Aptos" w:eastAsia="Aptos" w:cs="Aptos"/>
+          <w:color w:val="374151"/>
+          <w:lang w:val="en-CA"/>
+        </w:rPr>
+        <w:t>Configuration Management Plan: Controls configuration and versioning.</w:t>
+      </w:r>
+    </w:p>
+    <w:p>
+      <w:pPr>
+        <w:pStyle w:val="ListParagraph"/>
+        <w:numPr>
+          <w:ilvl w:val="0"/>
+          <w:numId w:val="5"/>
+        </w:numPr>
+        <w:suppressLineNumbers w:val="0"/>
+        <w:bidi w:val="0"/>
+        <w:spacing w:before="0" w:beforeAutospacing="off" w:after="0" w:afterAutospacing="off" w:line="259" w:lineRule="auto"/>
+        <w:ind w:right="-20"/>
+        <w:jc w:val="left"/>
+        <w:rPr>
+          <w:rFonts w:ascii="Aptos" w:hAnsi="Aptos" w:eastAsia="Aptos" w:cs="Aptos"/>
+          <w:color w:val="374151"/>
+          <w:lang w:val="en-CA"/>
+        </w:rPr>
+      </w:pPr>
+      <w:r>
+        <w:rPr>
+          <w:rFonts w:ascii="Aptos" w:hAnsi="Aptos" w:eastAsia="Aptos" w:cs="Aptos"/>
+          <w:color w:val="374151"/>
+          <w:lang w:val="en-CA"/>
+        </w:rPr>
+        <w:t>Tool and Technology Plan: Manages tools and technology aspects.</w:t>
+      </w:r>
+    </w:p>
+    <w:p>
+      <w:pPr>
+        <w:pStyle w:val="ListParagraph"/>
+        <w:numPr>
+          <w:ilvl w:val="0"/>
+          <w:numId w:val="5"/>
+        </w:numPr>
+        <w:suppressLineNumbers w:val="0"/>
+        <w:bidi w:val="0"/>
+        <w:spacing w:before="0" w:beforeAutospacing="off" w:after="0" w:afterAutospacing="off" w:line="259" w:lineRule="auto"/>
+        <w:ind w:right="-20"/>
+        <w:jc w:val="left"/>
+        <w:rPr>
+          <w:rFonts w:ascii="Aptos" w:hAnsi="Aptos" w:eastAsia="Aptos" w:cs="Aptos"/>
+          <w:b w:val="0"/>
+          <w:bCs w:val="0"/>
+          <w:lang w:val="en-CA"/>
+        </w:rPr>
+      </w:pPr>
+      <w:r>
+        <w:rPr>
+          <w:rFonts w:ascii="Aptos" w:hAnsi="Aptos" w:eastAsia="Aptos" w:cs="Aptos"/>
+          <w:color w:val="374151"/>
+          <w:lang w:val="en-CA"/>
+        </w:rPr>
+        <w:t>Cost, Schedule, and Effort Plans: Address key project parameters.</w:t>
+      </w:r>
+    </w:p>
+    <w:p>
+      <w:pPr>
+        <w:pStyle w:val="Normal"/>
+        <w:suppressLineNumbers w:val="0"/>
+        <w:bidi w:val="0"/>
+        <w:spacing w:before="0" w:beforeAutospacing="off" w:after="0" w:afterAutospacing="off" w:line="259" w:lineRule="auto"/>
+        <w:ind w:left="-20" w:right="-20" w:firstLine="720"/>
+        <w:jc w:val="left"/>
+        <w:rPr>
+          <w:rFonts w:ascii="Aptos" w:hAnsi="Aptos" w:eastAsia="Aptos" w:cs="Aptos"/>
+          <w:b w:val="1"/>
+          <w:bCs w:val="1"/>
+          <w:lang w:val="en-CA"/>
+        </w:rPr>
+      </w:pPr>
+    </w:p>
+    <w:p>
+      <w:pPr>
+        <w:pStyle w:val="Normal"/>
+        <w:suppressLineNumbers w:val="0"/>
+        <w:bidi w:val="0"/>
+        <w:spacing w:before="0" w:beforeAutospacing="off" w:after="0" w:afterAutospacing="off" w:line="259" w:lineRule="auto"/>
+        <w:ind w:left="-20" w:right="-20" w:firstLine="720"/>
+        <w:jc w:val="left"/>
+        <w:rPr>
+          <w:rFonts w:ascii="Aptos" w:hAnsi="Aptos" w:eastAsia="Aptos" w:cs="Aptos"/>
+          <w:b w:val="1"/>
+          <w:bCs w:val="1"/>
+          <w:lang w:val="en-CA"/>
+        </w:rPr>
+      </w:pPr>
+      <w:r>
+        <w:rPr>
+          <w:rFonts w:ascii="Aptos" w:hAnsi="Aptos" w:eastAsia="Aptos" w:cs="Aptos"/>
+          <w:b w:val="1"/>
+          <w:bCs w:val="1"/>
+          <w:lang w:val="en-CA"/>
+        </w:rPr>
+        <w:t>Methods for Making Project Plans:</w:t>
+      </w:r>
+    </w:p>
+    <w:p>
+      <w:pPr>
+        <w:pStyle w:val="ListParagraph"/>
+        <w:numPr>
+          <w:ilvl w:val="0"/>
+          <w:numId w:val="5"/>
+        </w:numPr>
+        <w:suppressLineNumbers w:val="0"/>
+        <w:bidi w:val="0"/>
+        <w:spacing w:before="0" w:beforeAutospacing="off" w:after="0" w:afterAutospacing="off" w:line="259" w:lineRule="auto"/>
+        <w:ind w:right="-20"/>
+        <w:jc w:val="left"/>
+        <w:rPr>
+          <w:rFonts w:ascii="Aptos" w:hAnsi="Aptos" w:eastAsia="Aptos" w:cs="Aptos"/>
+          <w:color w:val="374151"/>
+          <w:lang w:val="en-CA"/>
+        </w:rPr>
+      </w:pPr>
+      <w:r>
+        <w:rPr>
+          <w:rFonts w:ascii="Aptos" w:hAnsi="Aptos" w:eastAsia="Aptos" w:cs="Aptos"/>
+          <w:color w:val="374151"/>
+          <w:lang w:val="en-CA"/>
+        </w:rPr>
+        <w:t>Gantt Charts: Visualize project schedules.</w:t>
+      </w:r>
+    </w:p>
+    <w:p>
+      <w:pPr>
+        <w:pStyle w:val="ListParagraph"/>
+        <w:numPr>
+          <w:ilvl w:val="0"/>
+          <w:numId w:val="5"/>
+        </w:numPr>
+        <w:suppressLineNumbers w:val="0"/>
+        <w:bidi w:val="0"/>
+        <w:spacing w:before="0" w:beforeAutospacing="off" w:after="0" w:afterAutospacing="off" w:line="259" w:lineRule="auto"/>
+        <w:ind w:right="-20"/>
+        <w:jc w:val="left"/>
+        <w:rPr>
+          <w:rFonts w:ascii="Aptos" w:hAnsi="Aptos" w:eastAsia="Aptos" w:cs="Aptos"/>
+          <w:color w:val="374151"/>
+          <w:lang w:val="en-CA"/>
+        </w:rPr>
+      </w:pPr>
+      <w:r>
+        <w:rPr>
+          <w:rFonts w:ascii="Aptos" w:hAnsi="Aptos" w:eastAsia="Aptos" w:cs="Aptos"/>
+          <w:color w:val="374151"/>
+          <w:lang w:val="en-CA"/>
+        </w:rPr>
+        <w:t>Network Diagrams: Illustrate task dependencies.</w:t>
+      </w:r>
+    </w:p>
+    <w:p>
+      <w:pPr>
+        <w:pStyle w:val="ListParagraph"/>
+        <w:numPr>
+          <w:ilvl w:val="0"/>
+          <w:numId w:val="5"/>
+        </w:numPr>
+        <w:suppressLineNumbers w:val="0"/>
+        <w:bidi w:val="0"/>
+        <w:spacing w:before="0" w:beforeAutospacing="off" w:after="0" w:afterAutospacing="off" w:line="259" w:lineRule="auto"/>
+        <w:ind w:right="-20"/>
+        <w:jc w:val="left"/>
+        <w:rPr>
+          <w:rFonts w:ascii="Aptos" w:hAnsi="Aptos" w:eastAsia="Aptos" w:cs="Aptos"/>
+          <w:color w:val="374151"/>
+          <w:lang w:val="en-CA"/>
+        </w:rPr>
+      </w:pPr>
+      <w:r>
+        <w:rPr>
+          <w:rFonts w:ascii="Aptos" w:hAnsi="Aptos" w:eastAsia="Aptos" w:cs="Aptos"/>
+          <w:color w:val="374151"/>
+          <w:lang w:val="en-CA"/>
+        </w:rPr>
+        <w:t>PERT/CPM Charts: Aid in scheduling and resource allocation.</w:t>
+      </w:r>
+    </w:p>
+    <w:p>
+      <w:pPr>
+        <w:pStyle w:val="ListParagraph"/>
+        <w:numPr>
+          <w:ilvl w:val="0"/>
+          <w:numId w:val="5"/>
+        </w:numPr>
+        <w:suppressLineNumbers w:val="0"/>
+        <w:bidi w:val="0"/>
+        <w:spacing w:before="0" w:beforeAutospacing="off" w:after="0" w:afterAutospacing="off" w:line="259" w:lineRule="auto"/>
+        <w:ind w:right="-20"/>
+        <w:jc w:val="left"/>
+        <w:rPr>
+          <w:rFonts w:ascii="Aptos" w:hAnsi="Aptos" w:eastAsia="Aptos" w:cs="Aptos"/>
+          <w:color w:val="374151"/>
+          <w:lang w:val="en-CA"/>
+        </w:rPr>
+      </w:pPr>
+      <w:r>
+        <w:rPr>
+          <w:rFonts w:ascii="Aptos" w:hAnsi="Aptos" w:eastAsia="Aptos" w:cs="Aptos"/>
+          <w:color w:val="374151"/>
+          <w:lang w:val="en-CA"/>
+        </w:rPr>
+        <w:t>Earned Value Management: Tracks project performance against baseline.</w:t>
+      </w:r>
+    </w:p>
+    <w:p>
+      <w:pPr>
+        <w:pStyle w:val="ListParagraph"/>
+        <w:numPr>
+          <w:ilvl w:val="0"/>
+          <w:numId w:val="5"/>
+        </w:numPr>
+        <w:suppressLineNumbers w:val="0"/>
+        <w:bidi w:val="0"/>
+        <w:spacing w:before="0" w:beforeAutospacing="off" w:after="0" w:afterAutospacing="off" w:line="259" w:lineRule="auto"/>
+        <w:ind w:right="-20"/>
+        <w:jc w:val="left"/>
+        <w:rPr>
+          <w:rFonts w:ascii="Aptos" w:hAnsi="Aptos" w:eastAsia="Aptos" w:cs="Aptos"/>
+          <w:color w:val="374151"/>
+          <w:lang w:val="en-CA"/>
+        </w:rPr>
+      </w:pPr>
+      <w:r>
+        <w:rPr>
+          <w:rFonts w:ascii="Aptos" w:hAnsi="Aptos" w:eastAsia="Aptos" w:cs="Aptos"/>
+          <w:color w:val="374151"/>
+          <w:lang w:val="en-CA"/>
+        </w:rPr>
+        <w:t xml:space="preserve">Goldratt’s Critical Chain: </w:t>
+      </w:r>
+      <w:r>
+        <w:rPr>
+          <w:rFonts w:ascii="Aptos" w:hAnsi="Aptos" w:eastAsia="Aptos" w:cs="Aptos"/>
+          <w:color w:val="374151"/>
+          <w:lang w:val="en-CA"/>
+        </w:rPr>
+        <w:t>Identifies</w:t>
+      </w:r>
+      <w:r>
+        <w:rPr>
+          <w:rFonts w:ascii="Aptos" w:hAnsi="Aptos" w:eastAsia="Aptos" w:cs="Aptos"/>
+          <w:color w:val="374151"/>
+          <w:lang w:val="en-CA"/>
+        </w:rPr>
+        <w:t xml:space="preserve"> and manages project constraints.</w:t>
+      </w:r>
+    </w:p>
+    <w:p>
+      <w:pPr>
+        <w:pStyle w:val="Normal"/>
+        <w:suppressLineNumbers w:val="0"/>
+        <w:bidi w:val="0"/>
+        <w:spacing w:before="0" w:beforeAutospacing="off" w:after="0" w:afterAutospacing="off" w:line="259" w:lineRule="auto"/>
+        <w:ind w:left="-20" w:right="-20" w:firstLine="720"/>
+        <w:jc w:val="left"/>
+        <w:rPr>
+          <w:rFonts w:ascii="Aptos" w:hAnsi="Aptos" w:eastAsia="Aptos" w:cs="Aptos"/>
+          <w:b w:val="1"/>
+          <w:bCs w:val="1"/>
+          <w:lang w:val="en-CA"/>
+        </w:rPr>
+      </w:pPr>
+    </w:p>
+    <w:p>
+      <w:pPr>
+        <w:pStyle w:val="Normal"/>
+        <w:suppressLineNumbers w:val="0"/>
+        <w:bidi w:val="0"/>
+        <w:spacing w:before="0" w:beforeAutospacing="off" w:after="0" w:afterAutospacing="off" w:line="259" w:lineRule="auto"/>
+        <w:ind w:left="-20" w:right="-20" w:firstLine="720"/>
+        <w:jc w:val="left"/>
+        <w:rPr>
+          <w:rFonts w:ascii="Aptos" w:hAnsi="Aptos" w:eastAsia="Aptos" w:cs="Aptos"/>
+          <w:b w:val="1"/>
+          <w:bCs w:val="1"/>
+          <w:lang w:val="en-CA"/>
+        </w:rPr>
+      </w:pPr>
+    </w:p>
+    <w:p>
+      <w:pPr>
+        <w:pStyle w:val="Normal"/>
+        <w:suppressLineNumbers w:val="0"/>
+        <w:bidi w:val="0"/>
+        <w:spacing w:before="0" w:beforeAutospacing="off" w:after="0" w:afterAutospacing="off" w:line="259" w:lineRule="auto"/>
+        <w:ind w:left="-20" w:right="-20" w:firstLine="720"/>
+        <w:jc w:val="left"/>
+        <w:rPr>
+          <w:rFonts w:ascii="Aptos" w:hAnsi="Aptos" w:eastAsia="Aptos" w:cs="Aptos"/>
+          <w:b w:val="1"/>
+          <w:bCs w:val="1"/>
+          <w:lang w:val="en-CA"/>
+        </w:rPr>
+      </w:pPr>
+    </w:p>
+    <w:p>
+      <w:pPr>
+        <w:pStyle w:val="Normal"/>
+        <w:suppressLineNumbers w:val="0"/>
+        <w:bidi w:val="0"/>
+        <w:spacing w:before="0" w:beforeAutospacing="off" w:after="0" w:afterAutospacing="off" w:line="259" w:lineRule="auto"/>
+        <w:ind w:left="-20" w:right="-20" w:firstLine="720"/>
+        <w:jc w:val="left"/>
+        <w:rPr>
+          <w:rFonts w:ascii="Aptos" w:hAnsi="Aptos" w:eastAsia="Aptos" w:cs="Aptos"/>
+          <w:b w:val="1"/>
+          <w:bCs w:val="1"/>
+          <w:lang w:val="en-CA"/>
+        </w:rPr>
+      </w:pPr>
+    </w:p>
+    <w:p>
+      <w:pPr>
+        <w:pStyle w:val="Normal"/>
+        <w:suppressLineNumbers w:val="0"/>
+        <w:bidi w:val="0"/>
+        <w:spacing w:before="0" w:beforeAutospacing="off" w:after="0" w:afterAutospacing="off" w:line="259" w:lineRule="auto"/>
+        <w:ind w:left="-20" w:right="-20" w:firstLine="720"/>
+        <w:jc w:val="left"/>
+        <w:rPr>
+          <w:rFonts w:ascii="Aptos" w:hAnsi="Aptos" w:eastAsia="Aptos" w:cs="Aptos"/>
+          <w:b w:val="1"/>
+          <w:bCs w:val="1"/>
+          <w:lang w:val="en-CA"/>
+        </w:rPr>
+      </w:pPr>
+      <w:r>
+        <w:rPr>
+          <w:rFonts w:ascii="Aptos" w:hAnsi="Aptos" w:eastAsia="Aptos" w:cs="Aptos"/>
+          <w:b w:val="1"/>
+          <w:bCs w:val="1"/>
+          <w:lang w:val="en-CA"/>
+        </w:rPr>
+        <w:t>Considerations during Project Planning:</w:t>
+      </w:r>
+    </w:p>
+    <w:p>
+      <w:pPr>
+        <w:pStyle w:val="ListParagraph"/>
+        <w:numPr>
+          <w:ilvl w:val="0"/>
+          <w:numId w:val="5"/>
+        </w:numPr>
+        <w:suppressLineNumbers w:val="0"/>
+        <w:bidi w:val="0"/>
+        <w:spacing w:before="0" w:beforeAutospacing="off" w:after="0" w:afterAutospacing="off" w:line="259" w:lineRule="auto"/>
+        <w:ind w:right="-20"/>
+        <w:jc w:val="left"/>
+        <w:rPr>
+          <w:rFonts w:ascii="Aptos" w:hAnsi="Aptos" w:eastAsia="Aptos" w:cs="Aptos"/>
+          <w:color w:val="374151"/>
+          <w:lang w:val="en-CA"/>
+        </w:rPr>
+      </w:pPr>
+      <w:r>
+        <w:rPr>
+          <w:rFonts w:ascii="Aptos" w:hAnsi="Aptos" w:eastAsia="Aptos" w:cs="Aptos"/>
+          <w:color w:val="374151"/>
+          <w:lang w:val="en-CA"/>
+        </w:rPr>
+        <w:t>Base budget and schedule requirements of chosen methods.</w:t>
+      </w:r>
+    </w:p>
+    <w:p>
+      <w:pPr>
+        <w:pStyle w:val="ListParagraph"/>
+        <w:numPr>
+          <w:ilvl w:val="0"/>
+          <w:numId w:val="5"/>
+        </w:numPr>
+        <w:suppressLineNumbers w:val="0"/>
+        <w:bidi w:val="0"/>
+        <w:spacing w:before="0" w:beforeAutospacing="off" w:after="0" w:afterAutospacing="off" w:line="259" w:lineRule="auto"/>
+        <w:ind w:right="-20"/>
+        <w:jc w:val="left"/>
+        <w:rPr>
+          <w:rFonts w:ascii="Aptos" w:hAnsi="Aptos" w:eastAsia="Aptos" w:cs="Aptos"/>
+          <w:color w:val="374151"/>
+          <w:lang w:val="en-CA"/>
+        </w:rPr>
+      </w:pPr>
+      <w:r>
+        <w:rPr>
+          <w:rFonts w:ascii="Aptos" w:hAnsi="Aptos" w:eastAsia="Aptos" w:cs="Aptos"/>
+          <w:color w:val="374151"/>
+          <w:lang w:val="en-CA"/>
+        </w:rPr>
+        <w:t>Ensuring alignment with project goals and constraints.</w:t>
+      </w:r>
+    </w:p>
+    <w:p>
+      <w:pPr>
+        <w:pStyle w:val="ListParagraph"/>
+        <w:numPr>
+          <w:ilvl w:val="0"/>
+          <w:numId w:val="5"/>
+        </w:numPr>
+        <w:suppressLineNumbers w:val="0"/>
+        <w:bidi w:val="0"/>
+        <w:spacing w:before="0" w:beforeAutospacing="off" w:after="0" w:afterAutospacing="off" w:line="259" w:lineRule="auto"/>
+        <w:ind w:right="-20"/>
+        <w:jc w:val="left"/>
+        <w:rPr>
+          <w:rFonts w:ascii="Aptos" w:hAnsi="Aptos" w:eastAsia="Aptos" w:cs="Aptos"/>
+          <w:color w:val="374151"/>
+          <w:lang w:val="en-CA"/>
+        </w:rPr>
+      </w:pPr>
+      <w:r>
+        <w:rPr>
+          <w:rFonts w:ascii="Aptos" w:hAnsi="Aptos" w:eastAsia="Aptos" w:cs="Aptos"/>
+          <w:color w:val="374151"/>
+          <w:lang w:val="en-CA"/>
+        </w:rPr>
+        <w:t>Flexibility to accommodate changes during execution.</w:t>
+      </w:r>
+    </w:p>
+    <w:p>
+      <w:pPr>
+        <w:pStyle w:val="Normal"/>
+        <w:suppressLineNumbers w:val="0"/>
+        <w:bidi w:val="0"/>
+        <w:spacing w:before="0" w:beforeAutospacing="off" w:after="0" w:afterAutospacing="off" w:line="259" w:lineRule="auto"/>
+        <w:ind w:left="-20" w:right="-20" w:firstLine="720"/>
+        <w:jc w:val="left"/>
+        <w:rPr>
+          <w:rFonts w:ascii="Aptos" w:hAnsi="Aptos" w:eastAsia="Aptos" w:cs="Aptos"/>
+          <w:b w:val="1"/>
+          <w:bCs w:val="1"/>
+          <w:lang w:val="en-CA"/>
+        </w:rPr>
+      </w:pPr>
+    </w:p>
+    <w:p>
+      <w:pPr>
+        <w:pStyle w:val="Normal"/>
+        <w:suppressLineNumbers w:val="0"/>
+        <w:bidi w:val="0"/>
+        <w:spacing w:before="0" w:beforeAutospacing="off" w:after="0" w:afterAutospacing="off" w:line="259" w:lineRule="auto"/>
+        <w:ind w:left="-20" w:right="-20" w:firstLine="720"/>
+        <w:jc w:val="left"/>
+        <w:rPr>
+          <w:rFonts w:ascii="Aptos" w:hAnsi="Aptos" w:eastAsia="Aptos" w:cs="Aptos"/>
+          <w:b w:val="1"/>
+          <w:bCs w:val="1"/>
+          <w:lang w:val="en-CA"/>
+        </w:rPr>
+      </w:pPr>
+      <w:r>
+        <w:rPr>
+          <w:rFonts w:ascii="Aptos" w:hAnsi="Aptos" w:eastAsia="Aptos" w:cs="Aptos"/>
+          <w:b w:val="1"/>
+          <w:bCs w:val="1"/>
+          <w:lang w:val="en-CA"/>
+        </w:rPr>
+        <w:t>Tools for Project Planning:</w:t>
+      </w:r>
+    </w:p>
+    <w:p>
+      <w:pPr>
+        <w:pStyle w:val="ListParagraph"/>
+        <w:numPr>
+          <w:ilvl w:val="0"/>
+          <w:numId w:val="5"/>
+        </w:numPr>
+        <w:suppressLineNumbers w:val="0"/>
+        <w:bidi w:val="0"/>
+        <w:spacing w:before="0" w:beforeAutospacing="off" w:after="0" w:afterAutospacing="off" w:line="259" w:lineRule="auto"/>
+        <w:ind w:right="-20"/>
+        <w:jc w:val="left"/>
+        <w:rPr>
+          <w:rFonts w:ascii="Aptos" w:hAnsi="Aptos" w:eastAsia="Aptos" w:cs="Aptos"/>
+          <w:color w:val="374151"/>
+          <w:lang w:val="en-CA"/>
+        </w:rPr>
+      </w:pPr>
+      <w:r>
+        <w:rPr>
+          <w:rFonts w:ascii="Aptos" w:hAnsi="Aptos" w:eastAsia="Aptos" w:cs="Aptos"/>
+          <w:color w:val="374151"/>
+          <w:lang w:val="en-CA"/>
+        </w:rPr>
+        <w:t>MS Project, Primavera, and other software tools.</w:t>
+      </w:r>
+    </w:p>
+    <w:p>
+      <w:pPr>
+        <w:pStyle w:val="ListParagraph"/>
+        <w:numPr>
+          <w:ilvl w:val="0"/>
+          <w:numId w:val="5"/>
+        </w:numPr>
+        <w:suppressLineNumbers w:val="0"/>
+        <w:bidi w:val="0"/>
+        <w:spacing w:before="0" w:beforeAutospacing="off" w:after="0" w:afterAutospacing="off" w:line="259" w:lineRule="auto"/>
+        <w:ind w:right="-20"/>
+        <w:jc w:val="left"/>
+        <w:rPr>
+          <w:rFonts w:ascii="Aptos" w:hAnsi="Aptos" w:eastAsia="Aptos" w:cs="Aptos"/>
+          <w:color w:val="374151"/>
+          <w:lang w:val="en-CA"/>
+        </w:rPr>
+      </w:pPr>
+      <w:r>
+        <w:rPr>
+          <w:rFonts w:ascii="Aptos" w:hAnsi="Aptos" w:eastAsia="Aptos" w:cs="Aptos"/>
+          <w:color w:val="374151"/>
+          <w:lang w:val="en-CA"/>
+        </w:rPr>
+        <w:t>Online tools enable collaborative work among geographically dispersed teams.</w:t>
+      </w:r>
+    </w:p>
+    <w:p>
+      <w:pPr>
+        <w:pStyle w:val="ListParagraph"/>
+        <w:numPr>
+          <w:ilvl w:val="0"/>
+          <w:numId w:val="5"/>
+        </w:numPr>
+        <w:suppressLineNumbers w:val="0"/>
+        <w:bidi w:val="0"/>
+        <w:spacing w:before="0" w:beforeAutospacing="off" w:after="0" w:afterAutospacing="off" w:line="259" w:lineRule="auto"/>
+        <w:ind w:right="-20"/>
+        <w:jc w:val="left"/>
+        <w:rPr>
+          <w:rFonts w:ascii="Aptos" w:hAnsi="Aptos" w:eastAsia="Aptos" w:cs="Aptos"/>
+          <w:color w:val="374151"/>
+          <w:lang w:val="en-CA"/>
+        </w:rPr>
+      </w:pPr>
+      <w:r>
+        <w:rPr>
+          <w:rFonts w:ascii="Aptos" w:hAnsi="Aptos" w:eastAsia="Aptos" w:cs="Aptos"/>
+          <w:color w:val="374151"/>
+          <w:lang w:val="en-CA"/>
+        </w:rPr>
+        <w:t xml:space="preserve">Accessibility and usability are </w:t>
+      </w:r>
+      <w:r>
+        <w:rPr>
+          <w:rFonts w:ascii="Aptos" w:hAnsi="Aptos" w:eastAsia="Aptos" w:cs="Aptos"/>
+          <w:color w:val="374151"/>
+          <w:lang w:val="en-CA"/>
+        </w:rPr>
+        <w:t>important factors</w:t>
+      </w:r>
+      <w:r>
+        <w:rPr>
+          <w:rFonts w:ascii="Aptos" w:hAnsi="Aptos" w:eastAsia="Aptos" w:cs="Aptos"/>
+          <w:color w:val="374151"/>
+          <w:lang w:val="en-CA"/>
+        </w:rPr>
+        <w:t xml:space="preserve"> in tool </w:t>
+      </w:r>
+      <w:r>
+        <w:rPr>
+          <w:rFonts w:ascii="Aptos" w:hAnsi="Aptos" w:eastAsia="Aptos" w:cs="Aptos"/>
+          <w:color w:val="374151"/>
+          <w:lang w:val="en-CA"/>
+        </w:rPr>
+        <w:t>selection</w:t>
+      </w:r>
+      <w:r>
+        <w:rPr>
+          <w:rFonts w:ascii="Aptos" w:hAnsi="Aptos" w:eastAsia="Aptos" w:cs="Aptos"/>
+          <w:color w:val="374151"/>
+          <w:lang w:val="en-CA"/>
+        </w:rPr>
+        <w:t>.</w:t>
+      </w:r>
+    </w:p>
+    <w:p>
+      <w:pPr>
+        <w:pStyle w:val="Normal"/>
+        <w:suppressLineNumbers w:val="0"/>
+        <w:bidi w:val="0"/>
+        <w:spacing w:before="0" w:beforeAutospacing="off" w:after="0" w:afterAutospacing="off" w:line="259" w:lineRule="auto"/>
+        <w:ind w:left="-20" w:right="-20" w:firstLine="720"/>
+        <w:jc w:val="left"/>
+        <w:rPr>
+          <w:rFonts w:ascii="Aptos" w:hAnsi="Aptos" w:eastAsia="Aptos" w:cs="Aptos"/>
+          <w:b w:val="1"/>
+          <w:bCs w:val="1"/>
+          <w:lang w:val="en-CA"/>
+        </w:rPr>
+      </w:pPr>
+    </w:p>
+    <w:p>
+      <w:pPr>
+        <w:pStyle w:val="Normal"/>
+        <w:suppressLineNumbers w:val="0"/>
+        <w:bidi w:val="0"/>
+        <w:spacing w:before="0" w:beforeAutospacing="off" w:after="0" w:afterAutospacing="off" w:line="259" w:lineRule="auto"/>
+        <w:ind w:left="-20" w:right="-20" w:firstLine="720"/>
+        <w:jc w:val="left"/>
+        <w:rPr>
+          <w:rFonts w:ascii="Aptos" w:hAnsi="Aptos" w:eastAsia="Aptos" w:cs="Aptos"/>
+          <w:b w:val="1"/>
+          <w:bCs w:val="1"/>
+          <w:lang w:val="en-CA"/>
+        </w:rPr>
+      </w:pPr>
+      <w:r>
+        <w:rPr>
+          <w:rFonts w:ascii="Aptos" w:hAnsi="Aptos" w:eastAsia="Aptos" w:cs="Aptos"/>
+          <w:b w:val="1"/>
+          <w:bCs w:val="1"/>
+          <w:lang w:val="en-CA"/>
+        </w:rPr>
+        <w:t>Iterative Planning Approach:</w:t>
+      </w:r>
+    </w:p>
+    <w:p>
+      <w:pPr>
+        <w:pStyle w:val="ListParagraph"/>
+        <w:numPr>
+          <w:ilvl w:val="0"/>
+          <w:numId w:val="5"/>
+        </w:numPr>
+        <w:suppressLineNumbers w:val="0"/>
+        <w:bidi w:val="0"/>
+        <w:spacing w:before="0" w:beforeAutospacing="off" w:after="0" w:afterAutospacing="off" w:line="259" w:lineRule="auto"/>
+        <w:ind w:right="-20"/>
+        <w:jc w:val="left"/>
+        <w:rPr>
+          <w:rFonts w:ascii="Aptos" w:hAnsi="Aptos" w:eastAsia="Aptos" w:cs="Aptos"/>
+          <w:color w:val="374151"/>
+          <w:lang w:val="en-CA"/>
+        </w:rPr>
+      </w:pPr>
+      <w:r>
+        <w:rPr>
+          <w:rFonts w:ascii="Aptos" w:hAnsi="Aptos" w:eastAsia="Aptos" w:cs="Aptos"/>
+          <w:color w:val="374151"/>
+          <w:lang w:val="en-CA"/>
+        </w:rPr>
+        <w:t>Regularly revisiting and refining the project plan based on feedback and changes.</w:t>
+      </w:r>
+    </w:p>
+    <w:p>
+      <w:pPr>
+        <w:pStyle w:val="ListParagraph"/>
+        <w:numPr>
+          <w:ilvl w:val="0"/>
+          <w:numId w:val="5"/>
+        </w:numPr>
+        <w:suppressLineNumbers w:val="0"/>
+        <w:bidi w:val="0"/>
+        <w:spacing w:before="0" w:beforeAutospacing="off" w:after="0" w:afterAutospacing="off" w:line="259" w:lineRule="auto"/>
+        <w:ind w:right="-20"/>
+        <w:jc w:val="left"/>
+        <w:rPr>
+          <w:rFonts w:ascii="Aptos" w:hAnsi="Aptos" w:eastAsia="Aptos" w:cs="Aptos"/>
+          <w:color w:val="374151"/>
+          <w:lang w:val="en-CA"/>
+        </w:rPr>
+      </w:pPr>
+      <w:r>
+        <w:rPr>
+          <w:rFonts w:ascii="Aptos" w:hAnsi="Aptos" w:eastAsia="Aptos" w:cs="Aptos"/>
+          <w:color w:val="374151"/>
+          <w:lang w:val="en-CA"/>
+        </w:rPr>
+        <w:t>Adjusting plans to reflect evolving project requirements and priorities.</w:t>
+      </w:r>
+    </w:p>
+    <w:p>
+      <w:pPr>
+        <w:pStyle w:val="ListParagraph"/>
+        <w:numPr>
+          <w:ilvl w:val="0"/>
+          <w:numId w:val="5"/>
+        </w:numPr>
+        <w:suppressLineNumbers w:val="0"/>
+        <w:bidi w:val="0"/>
+        <w:spacing w:before="0" w:beforeAutospacing="off" w:after="0" w:afterAutospacing="off" w:line="259" w:lineRule="auto"/>
+        <w:ind w:right="-20"/>
+        <w:jc w:val="left"/>
+        <w:rPr>
+          <w:rFonts w:ascii="Aptos" w:hAnsi="Aptos" w:eastAsia="Aptos" w:cs="Aptos"/>
+          <w:color w:val="374151"/>
+          <w:lang w:val="en-CA"/>
+        </w:rPr>
+      </w:pPr>
+      <w:r>
+        <w:rPr>
+          <w:rFonts w:ascii="Aptos" w:hAnsi="Aptos" w:eastAsia="Aptos" w:cs="Aptos"/>
+          <w:color w:val="374151"/>
+          <w:lang w:val="en-CA"/>
+        </w:rPr>
+        <w:t>Continuous improvement mindset to enhance project planning effectiveness.</w:t>
+      </w:r>
+    </w:p>
+    <w:p>
+      <w:pPr>
+        <w:pStyle w:val="Normal"/>
+        <w:suppressLineNumbers w:val="0"/>
+        <w:bidi w:val="0"/>
+        <w:spacing w:before="0" w:beforeAutospacing="off" w:after="0" w:afterAutospacing="off" w:line="259" w:lineRule="auto"/>
+        <w:ind w:left="-20" w:right="-20" w:firstLine="720"/>
+        <w:jc w:val="left"/>
+        <w:rPr>
+          <w:rFonts w:ascii="Aptos" w:hAnsi="Aptos" w:eastAsia="Aptos" w:cs="Aptos"/>
+          <w:b w:val="1"/>
+          <w:bCs w:val="1"/>
+          <w:lang w:val="en-CA"/>
+        </w:rPr>
+      </w:pPr>
+    </w:p>
+    <w:p>
+      <w:pPr>
+        <w:pStyle w:val="Normal"/>
+        <w:suppressLineNumbers w:val="0"/>
+        <w:bidi w:val="0"/>
+        <w:spacing w:before="0" w:beforeAutospacing="off" w:after="0" w:afterAutospacing="off" w:line="259" w:lineRule="auto"/>
+        <w:ind w:left="-20" w:right="-20" w:firstLine="720"/>
+        <w:jc w:val="left"/>
+        <w:rPr>
+          <w:rFonts w:ascii="Aptos" w:hAnsi="Aptos" w:eastAsia="Aptos" w:cs="Aptos"/>
+          <w:b w:val="1"/>
+          <w:bCs w:val="1"/>
+          <w:lang w:val="en-CA"/>
+        </w:rPr>
+      </w:pPr>
+      <w:r>
+        <w:rPr>
+          <w:rFonts w:ascii="Aptos" w:hAnsi="Aptos" w:eastAsia="Aptos" w:cs="Aptos"/>
+          <w:b w:val="1"/>
+          <w:bCs w:val="1"/>
+          <w:lang w:val="en-CA"/>
+        </w:rPr>
+        <w:t>Documentation and Communication:</w:t>
+      </w:r>
+    </w:p>
+    <w:p>
+      <w:pPr>
+        <w:pStyle w:val="ListParagraph"/>
+        <w:numPr>
+          <w:ilvl w:val="0"/>
+          <w:numId w:val="5"/>
+        </w:numPr>
+        <w:suppressLineNumbers w:val="0"/>
+        <w:bidi w:val="0"/>
+        <w:spacing w:before="0" w:beforeAutospacing="off" w:after="0" w:afterAutospacing="off" w:line="259" w:lineRule="auto"/>
+        <w:ind w:right="-20"/>
+        <w:jc w:val="left"/>
+        <w:rPr>
+          <w:rFonts w:ascii="Aptos" w:hAnsi="Aptos" w:eastAsia="Aptos" w:cs="Aptos"/>
+          <w:color w:val="374151"/>
+          <w:lang w:val="en-CA"/>
+        </w:rPr>
+      </w:pPr>
+      <w:r>
+        <w:rPr>
+          <w:rFonts w:ascii="Aptos" w:hAnsi="Aptos" w:eastAsia="Aptos" w:cs="Aptos"/>
+          <w:color w:val="374151"/>
+          <w:lang w:val="en-CA"/>
+        </w:rPr>
+        <w:t>Documenting the project plan comprehensively.</w:t>
+      </w:r>
+    </w:p>
+    <w:p>
+      <w:pPr>
+        <w:pStyle w:val="ListParagraph"/>
+        <w:numPr>
+          <w:ilvl w:val="0"/>
+          <w:numId w:val="5"/>
+        </w:numPr>
+        <w:suppressLineNumbers w:val="0"/>
+        <w:bidi w:val="0"/>
+        <w:spacing w:before="0" w:beforeAutospacing="off" w:after="0" w:afterAutospacing="off" w:line="259" w:lineRule="auto"/>
+        <w:ind w:right="-20"/>
+        <w:jc w:val="left"/>
+        <w:rPr>
+          <w:rFonts w:ascii="Aptos" w:hAnsi="Aptos" w:eastAsia="Aptos" w:cs="Aptos"/>
+          <w:color w:val="374151"/>
+          <w:lang w:val="en-CA"/>
+        </w:rPr>
+      </w:pPr>
+      <w:r>
+        <w:rPr>
+          <w:rFonts w:ascii="Aptos" w:hAnsi="Aptos" w:eastAsia="Aptos" w:cs="Aptos"/>
+          <w:color w:val="374151"/>
+          <w:lang w:val="en-CA"/>
+        </w:rPr>
+        <w:t>Communicating the plan to stakeholders to ensure alignment and understanding.</w:t>
+      </w:r>
+    </w:p>
+    <w:p>
+      <w:pPr>
+        <w:pStyle w:val="ListParagraph"/>
+        <w:numPr>
+          <w:ilvl w:val="0"/>
+          <w:numId w:val="5"/>
+        </w:numPr>
+        <w:suppressLineNumbers w:val="0"/>
+        <w:bidi w:val="0"/>
+        <w:spacing w:before="0" w:beforeAutospacing="off" w:after="0" w:afterAutospacing="off" w:line="259" w:lineRule="auto"/>
+        <w:ind w:right="-20"/>
+        <w:jc w:val="left"/>
+        <w:rPr>
+          <w:rFonts w:ascii="Aptos" w:hAnsi="Aptos" w:eastAsia="Aptos" w:cs="Aptos"/>
+          <w:color w:val="374151"/>
+          <w:lang w:val="en-CA"/>
+        </w:rPr>
+      </w:pPr>
+      <w:r>
+        <w:rPr>
+          <w:rFonts w:ascii="Aptos" w:hAnsi="Aptos" w:eastAsia="Aptos" w:cs="Aptos"/>
+          <w:color w:val="374151"/>
+          <w:lang w:val="en-CA"/>
+        </w:rPr>
+        <w:t>Regular updates and revisions as the project progresses.</w:t>
+      </w:r>
+    </w:p>
+    <w:p>
+      <w:pPr>
+        <w:pStyle w:val="Normal"/>
+        <w:spacing w:after="0"/>
+        <w:ind w:left="-20" w:right="-20"/>
+        <w:rPr>
+          <w:rFonts w:ascii="Aptos" w:hAnsi="Aptos" w:eastAsia="Aptos" w:cs="Aptos"/>
+          <w:b w:val="0"/>
+          <w:bCs w:val="0"/>
+          <w:lang w:val="en-CA"/>
+        </w:rPr>
+      </w:pPr>
+    </w:p>
+    <w:p>
+      <w:pPr>
+        <w:pStyle w:val="Normal"/>
+        <w:spacing w:after="0"/>
+        <w:ind w:left="-20" w:right="-20"/>
+        <w:rPr>
+          <w:rFonts w:ascii="Aptos" w:hAnsi="Aptos" w:eastAsia="Aptos" w:cs="Aptos"/>
+          <w:lang w:val="en-CA"/>
+        </w:rPr>
+      </w:pPr>
+    </w:p>
+    <w:p w14:noSpellErr="1">
+      <w:pPr>
+        <w:spacing w:after="0"/>
+        <w:ind w:left="-20" w:right="-20"/>
+        <w:rPr>
+          <w:rFonts w:ascii="Aptos" w:hAnsi="Aptos" w:eastAsia="Aptos" w:cs="Aptos"/>
+          <w:b w:val="1"/>
+          <w:bCs w:val="1"/>
+          <w:u w:val="single"/>
+          <w:lang w:val="en-CA"/>
+        </w:rPr>
+      </w:pPr>
+      <w:r>
+        <w:rPr>
+          <w:rFonts w:ascii="Aptos" w:hAnsi="Aptos" w:eastAsia="Aptos" w:cs="Aptos"/>
+          <w:b w:val="1"/>
+          <w:bCs w:val="1"/>
+          <w:u w:val="single"/>
+          <w:lang w:val="en-CA"/>
+        </w:rPr>
+        <w:t>Application in Real Projects:</w:t>
+      </w:r>
+    </w:p>
+    <w:p w14:noSpellErr="1">
+      <w:pPr>
+        <w:spacing w:after="0"/>
+        <w:ind w:left="-20" w:right="-20"/>
+        <w:rPr>
+          <w:rFonts w:ascii="Aptos" w:hAnsi="Aptos" w:eastAsia="Aptos" w:cs="Aptos"/>
+          <w:lang w:val="en-CA"/>
+        </w:rPr>
+      </w:pPr>
+    </w:p>
+    <w:p w14:noSpellErr="1">
+      <w:pPr>
+        <w:spacing w:after="0"/>
+        <w:ind w:left="-20" w:right="-20"/>
+        <w:rPr>
+          <w:rFonts w:ascii="Aptos" w:hAnsi="Aptos" w:eastAsia="Aptos" w:cs="Aptos"/>
+          <w:lang w:val="en-CA"/>
+        </w:rPr>
+      </w:pPr>
+      <w:r>
+        <w:rPr>
+          <w:rFonts w:ascii="Aptos" w:hAnsi="Aptos" w:eastAsia="Aptos" w:cs="Aptos"/>
+          <w:lang w:val="en-CA"/>
+        </w:rPr>
+        <w:t xml:space="preserve"> </w:t>
+      </w:r>
+    </w:p>
+    <w:p w14:noSpellErr="1">
+      <w:pPr>
+        <w:spacing w:after="0"/>
+        <w:ind w:left="-20" w:right="-20"/>
+        <w:rPr>
+          <w:rFonts w:ascii="Aptos" w:hAnsi="Aptos" w:eastAsia="Aptos" w:cs="Aptos"/>
+          <w:b w:val="1"/>
+          <w:bCs w:val="1"/>
+          <w:u w:val="single"/>
+          <w:lang w:val="en-CA"/>
+        </w:rPr>
+      </w:pPr>
+      <w:r>
+        <w:rPr>
+          <w:rFonts w:ascii="Aptos" w:hAnsi="Aptos" w:eastAsia="Aptos" w:cs="Aptos"/>
+          <w:b w:val="1"/>
+          <w:bCs w:val="1"/>
+          <w:u w:val="single"/>
+          <w:lang w:val="en-CA"/>
+        </w:rPr>
+        <w:t>Peer Interactions:</w:t>
+      </w:r>
+    </w:p>
+    <w:p w14:noSpellErr="1">
+      <w:pPr>
+        <w:spacing w:after="0"/>
+        <w:ind w:left="-20" w:right="-20"/>
+        <w:rPr>
+          <w:rFonts w:ascii="Aptos" w:hAnsi="Aptos" w:eastAsia="Aptos" w:cs="Aptos"/>
+          <w:lang w:val="en-CA"/>
+        </w:rPr>
+      </w:pPr>
+      <w:r>
+        <w:rPr>
+          <w:rFonts w:ascii="Aptos" w:hAnsi="Aptos" w:eastAsia="Aptos" w:cs="Aptos"/>
+          <w:lang w:val="en-CA"/>
+        </w:rPr>
+        <w:t xml:space="preserve"> </w:t>
+      </w:r>
+    </w:p>
+    <w:p w14:noSpellErr="1">
+      <w:pPr>
+        <w:spacing w:after="0"/>
+        <w:ind w:left="-20" w:right="-20"/>
+        <w:rPr>
+          <w:rFonts w:ascii="Aptos" w:hAnsi="Aptos" w:eastAsia="Aptos" w:cs="Aptos"/>
+          <w:b w:val="1"/>
+          <w:bCs w:val="1"/>
+          <w:u w:val="single"/>
+          <w:lang w:val="en-CA"/>
+        </w:rPr>
+      </w:pPr>
+      <w:r>
+        <w:rPr>
+          <w:rFonts w:ascii="Aptos" w:hAnsi="Aptos" w:eastAsia="Aptos" w:cs="Aptos"/>
+          <w:b w:val="1"/>
+          <w:bCs w:val="1"/>
+          <w:u w:val="single"/>
+          <w:lang w:val="en-CA"/>
+        </w:rPr>
+        <w:t>Challenges Faced:</w:t>
+      </w:r>
+    </w:p>
+    <w:p w14:noSpellErr="1">
+      <w:pPr>
+        <w:spacing w:after="0"/>
+        <w:ind w:left="-20" w:right="-20"/>
+        <w:rPr>
+          <w:rFonts w:ascii="Aptos" w:hAnsi="Aptos" w:eastAsia="Aptos" w:cs="Aptos"/>
+          <w:lang w:val="en-CA"/>
+        </w:rPr>
+      </w:pPr>
+      <w:r>
+        <w:rPr>
+          <w:rFonts w:ascii="Aptos" w:hAnsi="Aptos" w:eastAsia="Aptos" w:cs="Aptos"/>
+          <w:lang w:val="en-CA"/>
+        </w:rPr>
+        <w:t xml:space="preserve"> </w:t>
+      </w:r>
+    </w:p>
+    <w:p w14:noSpellErr="1">
+      <w:pPr>
+        <w:spacing w:after="0"/>
+        <w:ind w:left="-20" w:right="-20"/>
+        <w:rPr>
+          <w:rFonts w:ascii="Aptos" w:hAnsi="Aptos" w:eastAsia="Aptos" w:cs="Aptos"/>
+          <w:b w:val="1"/>
+          <w:bCs w:val="1"/>
+          <w:u w:val="single"/>
+          <w:lang w:val="en-CA"/>
+        </w:rPr>
+      </w:pPr>
+      <w:r>
+        <w:rPr>
+          <w:rFonts w:ascii="Aptos" w:hAnsi="Aptos" w:eastAsia="Aptos" w:cs="Aptos"/>
+          <w:b w:val="1"/>
+          <w:bCs w:val="1"/>
+          <w:u w:val="single"/>
+          <w:lang w:val="en-CA"/>
+        </w:rPr>
+        <w:t>Personal development activities:</w:t>
+      </w:r>
+    </w:p>
+    <w:p w14:noSpellErr="1">
+      <w:pPr>
+        <w:spacing w:after="0"/>
+        <w:ind w:left="-20" w:right="-20"/>
+        <w:rPr>
+          <w:rFonts w:ascii="Aptos" w:hAnsi="Aptos" w:eastAsia="Aptos" w:cs="Aptos"/>
+          <w:lang w:val="en-CA"/>
+        </w:rPr>
+      </w:pPr>
+      <w:r>
+        <w:rPr>
+          <w:rFonts w:ascii="Aptos" w:hAnsi="Aptos" w:eastAsia="Aptos" w:cs="Aptos"/>
+          <w:lang w:val="en-CA"/>
+        </w:rPr>
+        <w:t>Curiosity got the better of me, so I started reading about Agile methodology on the side. It's fascinating how it parallels what we learned about flexibility in projects.</w:t>
+      </w:r>
+    </w:p>
+    <w:p w14:noSpellErr="1">
+      <w:pPr>
+        <w:spacing w:after="0"/>
+        <w:ind w:left="-20" w:right="-20"/>
+        <w:rPr>
+          <w:rFonts w:ascii="Aptos" w:hAnsi="Aptos" w:eastAsia="Aptos" w:cs="Aptos"/>
+          <w:lang w:val="en-CA"/>
+        </w:rPr>
+      </w:pPr>
+      <w:r>
+        <w:rPr>
+          <w:rFonts w:ascii="Aptos" w:hAnsi="Aptos" w:eastAsia="Aptos" w:cs="Aptos"/>
+          <w:lang w:val="en-CA"/>
+        </w:rPr>
+        <w:t xml:space="preserve"> </w:t>
+      </w:r>
+    </w:p>
+    <w:p w14:noSpellErr="1">
+      <w:pPr>
+        <w:spacing w:after="0"/>
+        <w:ind w:left="-20" w:right="-20"/>
+        <w:rPr>
+          <w:rFonts w:ascii="Aptos" w:hAnsi="Aptos" w:eastAsia="Aptos" w:cs="Aptos"/>
+          <w:b w:val="1"/>
+          <w:bCs w:val="1"/>
+          <w:u w:val="single"/>
+          <w:lang w:val="en-CA"/>
+        </w:rPr>
+      </w:pPr>
+      <w:r>
+        <w:rPr>
+          <w:rFonts w:ascii="Aptos" w:hAnsi="Aptos" w:eastAsia="Aptos" w:cs="Aptos"/>
+          <w:b w:val="1"/>
+          <w:bCs w:val="1"/>
+          <w:u w:val="single"/>
+          <w:lang w:val="en-CA"/>
+        </w:rPr>
+        <w:t>Goals for the Next Week:</w:t>
+      </w:r>
+    </w:p>
+    <w:p w14:noSpellErr="1">
+      <w:pPr>
+        <w:spacing w:after="0"/>
+        <w:ind w:left="-20" w:right="-20"/>
+        <w:rPr>
+          <w:rFonts w:ascii="Aptos" w:hAnsi="Aptos" w:eastAsia="Aptos" w:cs="Aptos"/>
+          <w:lang w:val="en-CA"/>
+        </w:rPr>
+      </w:pPr>
+      <w:r>
+        <w:rPr>
+          <w:rFonts w:ascii="Aptos" w:hAnsi="Aptos" w:eastAsia="Aptos" w:cs="Aptos"/>
+          <w:lang w:val="en-CA"/>
+        </w:rPr>
+        <w:t>Moving forward, my goal is to comprehend project scheduling. I'll be attempting to outline the lifecycle of a project, understanding how all components come together from initiation to completion.</w:t>
+      </w:r>
+    </w:p>
+    <w:p>
+      <w:pPr>
+        <w:pStyle w:val="Normal"/>
+        <w:spacing w:after="0"/>
+        <w:ind w:right="-20"/>
+        <w:rPr>
+          <w:rFonts w:ascii="Aptos" w:hAnsi="Aptos" w:eastAsia="Aptos" w:cs="Aptos"/>
+          <w:lang w:val="en-CA"/>
+        </w:rPr>
+      </w:pPr>
+    </w:p>
     <w:sectPr>
-      <w:pgSz w:w="12240" w:h="15840"/>
+      <w:pgSz w:w="12240" w:h="15840" w:orient="portrait"/>
       <w:pgMar w:top="1440" w:right="1440" w:bottom="1440" w:left="1440" w:header="720" w:footer="720" w:gutter="0"/>
       <w:cols w:space="720"/>
       <w:docGrid w:linePitch="360"/>
@@ -3643,6 +6641,118 @@
 
 <file path=word/numbering.xml><?xml version="1.0" encoding="utf-8"?>
 <w:numbering xmlns:wpc="http://schemas.microsoft.com/office/word/2010/wordprocessingCanvas" xmlns:cx="http://schemas.microsoft.com/office/drawing/2014/chartex" xmlns:cx1="http://schemas.microsoft.com/office/drawing/2015/9/8/chartex" xmlns:cx2="http://schemas.microsoft.com/office/drawing/2015/10/21/chartex" xmlns:cx3="http://schemas.microsoft.com/office/drawing/2016/5/9/chartex" xmlns:cx4="http://schemas.microsoft.com/office/drawing/2016/5/10/chartex" xmlns:cx5="http://schemas.microsoft.com/office/drawing/2016/5/11/chartex" xmlns:cx6="http://schemas.microsoft.com/office/drawing/2016/5/12/chartex" xmlns:cx7="http://schemas.microsoft.com/office/drawing/2016/5/13/chartex" xmlns:cx8="http://schemas.microsoft.com/office/drawing/2016/5/14/chartex" xmlns:mc="http://schemas.openxmlformats.org/markup-compatibility/2006" xmlns:aink="http://schemas.microsoft.com/office/drawing/2016/ink" xmlns:am3d="http://schemas.microsoft.com/office/drawing/2017/model3d" xmlns:o="urn:schemas-microsoft-com:office:office" xmlns:r="http://schemas.openxmlformats.org/officeDocument/2006/relationships" xmlns:m="http://schemas.openxmlformats.org/officeDocument/2006/math" xmlns:v="urn:schemas-microsoft-com:vml" xmlns:wp14="http://schemas.microsoft.com/office/word/2010/wordprocessingDrawing" xmlns:wp="http://schemas.openxmlformats.org/drawingml/2006/wordprocessingDrawing" xmlns:w10="urn:schemas-microsoft-com:office:word" xmlns:w="http://schemas.openxmlformats.org/wordprocessingml/2006/main" xmlns:w14="http://schemas.microsoft.com/office/word/2010/wordml" xmlns:w15="http://schemas.microsoft.com/office/word/2012/wordml" xmlns:w16cid="http://schemas.microsoft.com/office/word/2016/wordml/cid" xmlns:w16se="http://schemas.microsoft.com/office/word/2015/wordml/symex" xmlns:wpg="http://schemas.microsoft.com/office/word/2010/wordprocessingGroup" xmlns:wpi="http://schemas.microsoft.com/office/word/2010/wordprocessingInk" xmlns:wne="http://schemas.microsoft.com/office/word/2006/wordml" xmlns:wps="http://schemas.microsoft.com/office/word/2010/wordprocessingShape" mc:Ignorable="w14 w15 w16se w16cid wp14">
+  <w:abstractNum xmlns:w="http://schemas.openxmlformats.org/wordprocessingml/2006/main" w:abstractNumId="4">
+    <w:nsid w:val="76fc593a"/>
+    <w:multiLevelType xmlns:w="http://schemas.openxmlformats.org/wordprocessingml/2006/main" w:val="hybridMultilevel"/>
+    <w:lvl xmlns:w="http://schemas.openxmlformats.org/wordprocessingml/2006/main" w:ilvl="0">
+      <w:start w:val="1"/>
+      <w:numFmt w:val="bullet"/>
+      <w:lvlText w:val=""/>
+      <w:lvlJc w:val="left"/>
+      <w:pPr>
+        <w:ind w:left="1440" w:hanging="360"/>
+      </w:pPr>
+      <w:rPr>
+        <w:rFonts w:hint="default" w:ascii="Symbol" w:hAnsi="Symbol"/>
+      </w:rPr>
+    </w:lvl>
+    <w:lvl xmlns:w="http://schemas.openxmlformats.org/wordprocessingml/2006/main" w:ilvl="1">
+      <w:start w:val="1"/>
+      <w:numFmt w:val="bullet"/>
+      <w:lvlText w:val="o"/>
+      <w:lvlJc w:val="left"/>
+      <w:pPr>
+        <w:ind w:left="2160" w:hanging="360"/>
+      </w:pPr>
+      <w:rPr>
+        <w:rFonts w:hint="default" w:ascii="Courier New" w:hAnsi="Courier New"/>
+      </w:rPr>
+    </w:lvl>
+    <w:lvl xmlns:w="http://schemas.openxmlformats.org/wordprocessingml/2006/main" w:ilvl="2">
+      <w:start w:val="1"/>
+      <w:numFmt w:val="bullet"/>
+      <w:lvlText w:val=""/>
+      <w:lvlJc w:val="left"/>
+      <w:pPr>
+        <w:ind w:left="2880" w:hanging="360"/>
+      </w:pPr>
+      <w:rPr>
+        <w:rFonts w:hint="default" w:ascii="Wingdings" w:hAnsi="Wingdings"/>
+      </w:rPr>
+    </w:lvl>
+    <w:lvl xmlns:w="http://schemas.openxmlformats.org/wordprocessingml/2006/main" w:ilvl="3">
+      <w:start w:val="1"/>
+      <w:numFmt w:val="bullet"/>
+      <w:lvlText w:val=""/>
+      <w:lvlJc w:val="left"/>
+      <w:pPr>
+        <w:ind w:left="3600" w:hanging="360"/>
+      </w:pPr>
+      <w:rPr>
+        <w:rFonts w:hint="default" w:ascii="Symbol" w:hAnsi="Symbol"/>
+      </w:rPr>
+    </w:lvl>
+    <w:lvl xmlns:w="http://schemas.openxmlformats.org/wordprocessingml/2006/main" w:ilvl="4">
+      <w:start w:val="1"/>
+      <w:numFmt w:val="bullet"/>
+      <w:lvlText w:val="o"/>
+      <w:lvlJc w:val="left"/>
+      <w:pPr>
+        <w:ind w:left="4320" w:hanging="360"/>
+      </w:pPr>
+      <w:rPr>
+        <w:rFonts w:hint="default" w:ascii="Courier New" w:hAnsi="Courier New"/>
+      </w:rPr>
+    </w:lvl>
+    <w:lvl xmlns:w="http://schemas.openxmlformats.org/wordprocessingml/2006/main" w:ilvl="5">
+      <w:start w:val="1"/>
+      <w:numFmt w:val="bullet"/>
+      <w:lvlText w:val=""/>
+      <w:lvlJc w:val="left"/>
+      <w:pPr>
+        <w:ind w:left="5040" w:hanging="360"/>
+      </w:pPr>
+      <w:rPr>
+        <w:rFonts w:hint="default" w:ascii="Wingdings" w:hAnsi="Wingdings"/>
+      </w:rPr>
+    </w:lvl>
+    <w:lvl xmlns:w="http://schemas.openxmlformats.org/wordprocessingml/2006/main" w:ilvl="6">
+      <w:start w:val="1"/>
+      <w:numFmt w:val="bullet"/>
+      <w:lvlText w:val=""/>
+      <w:lvlJc w:val="left"/>
+      <w:pPr>
+        <w:ind w:left="5760" w:hanging="360"/>
+      </w:pPr>
+      <w:rPr>
+        <w:rFonts w:hint="default" w:ascii="Symbol" w:hAnsi="Symbol"/>
+      </w:rPr>
+    </w:lvl>
+    <w:lvl xmlns:w="http://schemas.openxmlformats.org/wordprocessingml/2006/main" w:ilvl="7">
+      <w:start w:val="1"/>
+      <w:numFmt w:val="bullet"/>
+      <w:lvlText w:val="o"/>
+      <w:lvlJc w:val="left"/>
+      <w:pPr>
+        <w:ind w:left="6480" w:hanging="360"/>
+      </w:pPr>
+      <w:rPr>
+        <w:rFonts w:hint="default" w:ascii="Courier New" w:hAnsi="Courier New"/>
+      </w:rPr>
+    </w:lvl>
+    <w:lvl xmlns:w="http://schemas.openxmlformats.org/wordprocessingml/2006/main" w:ilvl="8">
+      <w:start w:val="1"/>
+      <w:numFmt w:val="bullet"/>
+      <w:lvlText w:val=""/>
+      <w:lvlJc w:val="left"/>
+      <w:pPr>
+        <w:ind w:left="7200" w:hanging="360"/>
+      </w:pPr>
+      <w:rPr>
+        <w:rFonts w:hint="default" w:ascii="Wingdings" w:hAnsi="Wingdings"/>
+      </w:rPr>
+    </w:lvl>
+  </w:abstractNum>
   <w:abstractNum w:abstractNumId="0" w15:restartNumberingAfterBreak="0">
     <w:nsid w:val="15D6DBC3"/>
     <w:multiLevelType w:val="hybridMultilevel"/>
@@ -3656,7 +6766,7 @@
         <w:ind w:left="720" w:hanging="360"/>
       </w:pPr>
       <w:rPr>
-        <w:rFonts w:ascii="Symbol" w:hAnsi="Symbol" w:hint="default"/>
+        <w:rFonts w:hint="default" w:ascii="Symbol" w:hAnsi="Symbol"/>
       </w:rPr>
     </w:lvl>
     <w:lvl w:ilvl="1" w:tplc="00C0171A">
@@ -3668,7 +6778,7 @@
         <w:ind w:left="1440" w:hanging="360"/>
       </w:pPr>
       <w:rPr>
-        <w:rFonts w:ascii="Courier New" w:hAnsi="Courier New" w:hint="default"/>
+        <w:rFonts w:hint="default" w:ascii="Courier New" w:hAnsi="Courier New"/>
       </w:rPr>
     </w:lvl>
     <w:lvl w:ilvl="2" w:tplc="ABDEDE26">
@@ -3680,7 +6790,7 @@
         <w:ind w:left="2160" w:hanging="360"/>
       </w:pPr>
       <w:rPr>
-        <w:rFonts w:ascii="Wingdings" w:hAnsi="Wingdings" w:hint="default"/>
+        <w:rFonts w:hint="default" w:ascii="Wingdings" w:hAnsi="Wingdings"/>
       </w:rPr>
     </w:lvl>
     <w:lvl w:ilvl="3" w:tplc="07ACCE8E">
@@ -3692,7 +6802,7 @@
         <w:ind w:left="2880" w:hanging="360"/>
       </w:pPr>
       <w:rPr>
-        <w:rFonts w:ascii="Symbol" w:hAnsi="Symbol" w:hint="default"/>
+        <w:rFonts w:hint="default" w:ascii="Symbol" w:hAnsi="Symbol"/>
       </w:rPr>
     </w:lvl>
     <w:lvl w:ilvl="4" w:tplc="B5CCD330">
@@ -3704,7 +6814,7 @@
         <w:ind w:left="3600" w:hanging="360"/>
       </w:pPr>
       <w:rPr>
-        <w:rFonts w:ascii="Courier New" w:hAnsi="Courier New" w:hint="default"/>
+        <w:rFonts w:hint="default" w:ascii="Courier New" w:hAnsi="Courier New"/>
       </w:rPr>
     </w:lvl>
     <w:lvl w:ilvl="5" w:tplc="5D2248F2">
@@ -3716,7 +6826,7 @@
         <w:ind w:left="4320" w:hanging="360"/>
       </w:pPr>
       <w:rPr>
-        <w:rFonts w:ascii="Wingdings" w:hAnsi="Wingdings" w:hint="default"/>
+        <w:rFonts w:hint="default" w:ascii="Wingdings" w:hAnsi="Wingdings"/>
       </w:rPr>
     </w:lvl>
     <w:lvl w:ilvl="6" w:tplc="E41C84D2">
@@ -3728,7 +6838,7 @@
         <w:ind w:left="5040" w:hanging="360"/>
       </w:pPr>
       <w:rPr>
-        <w:rFonts w:ascii="Symbol" w:hAnsi="Symbol" w:hint="default"/>
+        <w:rFonts w:hint="default" w:ascii="Symbol" w:hAnsi="Symbol"/>
       </w:rPr>
     </w:lvl>
     <w:lvl w:ilvl="7" w:tplc="D6F89800">
@@ -3740,7 +6850,7 @@
         <w:ind w:left="5760" w:hanging="360"/>
       </w:pPr>
       <w:rPr>
-        <w:rFonts w:ascii="Courier New" w:hAnsi="Courier New" w:hint="default"/>
+        <w:rFonts w:hint="default" w:ascii="Courier New" w:hAnsi="Courier New"/>
       </w:rPr>
     </w:lvl>
     <w:lvl w:ilvl="8" w:tplc="C82E3378">
@@ -3752,7 +6862,7 @@
         <w:ind w:left="6480" w:hanging="360"/>
       </w:pPr>
       <w:rPr>
-        <w:rFonts w:ascii="Wingdings" w:hAnsi="Wingdings" w:hint="default"/>
+        <w:rFonts w:hint="default" w:ascii="Wingdings" w:hAnsi="Wingdings"/>
       </w:rPr>
     </w:lvl>
   </w:abstractNum>
@@ -3769,7 +6879,7 @@
         <w:ind w:left="1440" w:hanging="360"/>
       </w:pPr>
       <w:rPr>
-        <w:rFonts w:ascii="Symbol" w:hAnsi="Symbol" w:hint="default"/>
+        <w:rFonts w:hint="default" w:ascii="Symbol" w:hAnsi="Symbol"/>
       </w:rPr>
     </w:lvl>
     <w:lvl w:ilvl="1" w:tplc="5BFAE214">
@@ -3781,7 +6891,7 @@
         <w:ind w:left="2160" w:hanging="360"/>
       </w:pPr>
       <w:rPr>
-        <w:rFonts w:ascii="Courier New" w:hAnsi="Courier New" w:hint="default"/>
+        <w:rFonts w:hint="default" w:ascii="Courier New" w:hAnsi="Courier New"/>
       </w:rPr>
     </w:lvl>
     <w:lvl w:ilvl="2" w:tplc="C6B49D62">
@@ -3793,7 +6903,7 @@
         <w:ind w:left="2880" w:hanging="360"/>
       </w:pPr>
       <w:rPr>
-        <w:rFonts w:ascii="Wingdings" w:hAnsi="Wingdings" w:hint="default"/>
+        <w:rFonts w:hint="default" w:ascii="Wingdings" w:hAnsi="Wingdings"/>
       </w:rPr>
     </w:lvl>
     <w:lvl w:ilvl="3" w:tplc="5120B058">
@@ -3805,7 +6915,7 @@
         <w:ind w:left="3600" w:hanging="360"/>
       </w:pPr>
       <w:rPr>
-        <w:rFonts w:ascii="Symbol" w:hAnsi="Symbol" w:hint="default"/>
+        <w:rFonts w:hint="default" w:ascii="Symbol" w:hAnsi="Symbol"/>
       </w:rPr>
     </w:lvl>
     <w:lvl w:ilvl="4" w:tplc="D66430FC">
@@ -3817,7 +6927,7 @@
         <w:ind w:left="4320" w:hanging="360"/>
       </w:pPr>
       <w:rPr>
-        <w:rFonts w:ascii="Courier New" w:hAnsi="Courier New" w:hint="default"/>
+        <w:rFonts w:hint="default" w:ascii="Courier New" w:hAnsi="Courier New"/>
       </w:rPr>
     </w:lvl>
     <w:lvl w:ilvl="5" w:tplc="BB288D84">
@@ -3829,7 +6939,7 @@
         <w:ind w:left="5040" w:hanging="360"/>
       </w:pPr>
       <w:rPr>
-        <w:rFonts w:ascii="Wingdings" w:hAnsi="Wingdings" w:hint="default"/>
+        <w:rFonts w:hint="default" w:ascii="Wingdings" w:hAnsi="Wingdings"/>
       </w:rPr>
     </w:lvl>
     <w:lvl w:ilvl="6" w:tplc="7DC45CDC">
@@ -3841,7 +6951,7 @@
         <w:ind w:left="5760" w:hanging="360"/>
       </w:pPr>
       <w:rPr>
-        <w:rFonts w:ascii="Symbol" w:hAnsi="Symbol" w:hint="default"/>
+        <w:rFonts w:hint="default" w:ascii="Symbol" w:hAnsi="Symbol"/>
       </w:rPr>
     </w:lvl>
     <w:lvl w:ilvl="7" w:tplc="FA145C30">
@@ -3853,7 +6963,7 @@
         <w:ind w:left="6480" w:hanging="360"/>
       </w:pPr>
       <w:rPr>
-        <w:rFonts w:ascii="Courier New" w:hAnsi="Courier New" w:hint="default"/>
+        <w:rFonts w:hint="default" w:ascii="Courier New" w:hAnsi="Courier New"/>
       </w:rPr>
     </w:lvl>
     <w:lvl w:ilvl="8" w:tplc="27567BBE">
@@ -3865,7 +6975,7 @@
         <w:ind w:left="7200" w:hanging="360"/>
       </w:pPr>
       <w:rPr>
-        <w:rFonts w:ascii="Wingdings" w:hAnsi="Wingdings" w:hint="default"/>
+        <w:rFonts w:hint="default" w:ascii="Wingdings" w:hAnsi="Wingdings"/>
       </w:rPr>
     </w:lvl>
   </w:abstractNum>
@@ -3882,7 +6992,7 @@
         <w:ind w:left="720" w:hanging="360"/>
       </w:pPr>
       <w:rPr>
-        <w:rFonts w:ascii="Symbol" w:hAnsi="Symbol" w:hint="default"/>
+        <w:rFonts w:hint="default" w:ascii="Symbol" w:hAnsi="Symbol"/>
       </w:rPr>
     </w:lvl>
     <w:lvl w:ilvl="1" w:tplc="0CDA5126">
@@ -3894,7 +7004,7 @@
         <w:ind w:left="1440" w:hanging="360"/>
       </w:pPr>
       <w:rPr>
-        <w:rFonts w:ascii="Courier New" w:hAnsi="Courier New" w:hint="default"/>
+        <w:rFonts w:hint="default" w:ascii="Courier New" w:hAnsi="Courier New"/>
       </w:rPr>
     </w:lvl>
     <w:lvl w:ilvl="2" w:tplc="73A0340A">
@@ -3906,7 +7016,7 @@
         <w:ind w:left="2160" w:hanging="360"/>
       </w:pPr>
       <w:rPr>
-        <w:rFonts w:ascii="Wingdings" w:hAnsi="Wingdings" w:hint="default"/>
+        <w:rFonts w:hint="default" w:ascii="Wingdings" w:hAnsi="Wingdings"/>
       </w:rPr>
     </w:lvl>
     <w:lvl w:ilvl="3" w:tplc="B6FA25A2">
@@ -3918,7 +7028,7 @@
         <w:ind w:left="2880" w:hanging="360"/>
       </w:pPr>
       <w:rPr>
-        <w:rFonts w:ascii="Symbol" w:hAnsi="Symbol" w:hint="default"/>
+        <w:rFonts w:hint="default" w:ascii="Symbol" w:hAnsi="Symbol"/>
       </w:rPr>
     </w:lvl>
     <w:lvl w:ilvl="4" w:tplc="217C1878">
@@ -3930,7 +7040,7 @@
         <w:ind w:left="3600" w:hanging="360"/>
       </w:pPr>
       <w:rPr>
-        <w:rFonts w:ascii="Courier New" w:hAnsi="Courier New" w:hint="default"/>
+        <w:rFonts w:hint="default" w:ascii="Courier New" w:hAnsi="Courier New"/>
       </w:rPr>
     </w:lvl>
     <w:lvl w:ilvl="5" w:tplc="07AE15F0">
@@ -3942,7 +7052,7 @@
         <w:ind w:left="4320" w:hanging="360"/>
       </w:pPr>
       <w:rPr>
-        <w:rFonts w:ascii="Wingdings" w:hAnsi="Wingdings" w:hint="default"/>
+        <w:rFonts w:hint="default" w:ascii="Wingdings" w:hAnsi="Wingdings"/>
       </w:rPr>
     </w:lvl>
     <w:lvl w:ilvl="6" w:tplc="09183E58">
@@ -3954,7 +7064,7 @@
         <w:ind w:left="5040" w:hanging="360"/>
       </w:pPr>
       <w:rPr>
-        <w:rFonts w:ascii="Symbol" w:hAnsi="Symbol" w:hint="default"/>
+        <w:rFonts w:hint="default" w:ascii="Symbol" w:hAnsi="Symbol"/>
       </w:rPr>
     </w:lvl>
     <w:lvl w:ilvl="7" w:tplc="2C787650">
@@ -3966,7 +7076,7 @@
         <w:ind w:left="5760" w:hanging="360"/>
       </w:pPr>
       <w:rPr>
-        <w:rFonts w:ascii="Courier New" w:hAnsi="Courier New" w:hint="default"/>
+        <w:rFonts w:hint="default" w:ascii="Courier New" w:hAnsi="Courier New"/>
       </w:rPr>
     </w:lvl>
     <w:lvl w:ilvl="8" w:tplc="658ACBF4">
@@ -3978,7 +7088,7 @@
         <w:ind w:left="6480" w:hanging="360"/>
       </w:pPr>
       <w:rPr>
-        <w:rFonts w:ascii="Wingdings" w:hAnsi="Wingdings" w:hint="default"/>
+        <w:rFonts w:hint="default" w:ascii="Wingdings" w:hAnsi="Wingdings"/>
       </w:rPr>
     </w:lvl>
   </w:abstractNum>
@@ -3995,7 +7105,7 @@
         <w:ind w:left="700" w:hanging="360"/>
       </w:pPr>
       <w:rPr>
-        <w:rFonts w:ascii="Symbol" w:hAnsi="Symbol" w:hint="default"/>
+        <w:rFonts w:hint="default" w:ascii="Symbol" w:hAnsi="Symbol"/>
       </w:rPr>
     </w:lvl>
     <w:lvl w:ilvl="1" w:tplc="04090003" w:tentative="1">
@@ -4007,7 +7117,7 @@
         <w:ind w:left="1420" w:hanging="360"/>
       </w:pPr>
       <w:rPr>
-        <w:rFonts w:ascii="Courier New" w:hAnsi="Courier New" w:cs="Courier New" w:hint="default"/>
+        <w:rFonts w:hint="default" w:ascii="Courier New" w:hAnsi="Courier New" w:cs="Courier New"/>
       </w:rPr>
     </w:lvl>
     <w:lvl w:ilvl="2" w:tplc="04090005" w:tentative="1">
@@ -4019,7 +7129,7 @@
         <w:ind w:left="2140" w:hanging="360"/>
       </w:pPr>
       <w:rPr>
-        <w:rFonts w:ascii="Wingdings" w:hAnsi="Wingdings" w:hint="default"/>
+        <w:rFonts w:hint="default" w:ascii="Wingdings" w:hAnsi="Wingdings"/>
       </w:rPr>
     </w:lvl>
     <w:lvl w:ilvl="3" w:tplc="04090001" w:tentative="1">
@@ -4031,7 +7141,7 @@
         <w:ind w:left="2860" w:hanging="360"/>
       </w:pPr>
       <w:rPr>
-        <w:rFonts w:ascii="Symbol" w:hAnsi="Symbol" w:hint="default"/>
+        <w:rFonts w:hint="default" w:ascii="Symbol" w:hAnsi="Symbol"/>
       </w:rPr>
     </w:lvl>
     <w:lvl w:ilvl="4" w:tplc="04090003" w:tentative="1">
@@ -4043,7 +7153,7 @@
         <w:ind w:left="3580" w:hanging="360"/>
       </w:pPr>
       <w:rPr>
-        <w:rFonts w:ascii="Courier New" w:hAnsi="Courier New" w:cs="Courier New" w:hint="default"/>
+        <w:rFonts w:hint="default" w:ascii="Courier New" w:hAnsi="Courier New" w:cs="Courier New"/>
       </w:rPr>
     </w:lvl>
     <w:lvl w:ilvl="5" w:tplc="04090005" w:tentative="1">
@@ -4055,7 +7165,7 @@
         <w:ind w:left="4300" w:hanging="360"/>
       </w:pPr>
       <w:rPr>
-        <w:rFonts w:ascii="Wingdings" w:hAnsi="Wingdings" w:hint="default"/>
+        <w:rFonts w:hint="default" w:ascii="Wingdings" w:hAnsi="Wingdings"/>
       </w:rPr>
     </w:lvl>
     <w:lvl w:ilvl="6" w:tplc="04090001" w:tentative="1">
@@ -4067,7 +7177,7 @@
         <w:ind w:left="5020" w:hanging="360"/>
       </w:pPr>
       <w:rPr>
-        <w:rFonts w:ascii="Symbol" w:hAnsi="Symbol" w:hint="default"/>
+        <w:rFonts w:hint="default" w:ascii="Symbol" w:hAnsi="Symbol"/>
       </w:rPr>
     </w:lvl>
     <w:lvl w:ilvl="7" w:tplc="04090003" w:tentative="1">
@@ -4079,7 +7189,7 @@
         <w:ind w:left="5740" w:hanging="360"/>
       </w:pPr>
       <w:rPr>
-        <w:rFonts w:ascii="Courier New" w:hAnsi="Courier New" w:cs="Courier New" w:hint="default"/>
+        <w:rFonts w:hint="default" w:ascii="Courier New" w:hAnsi="Courier New" w:cs="Courier New"/>
       </w:rPr>
     </w:lvl>
     <w:lvl w:ilvl="8" w:tplc="04090005" w:tentative="1">
@@ -4091,10 +7201,13 @@
         <w:ind w:left="6460" w:hanging="360"/>
       </w:pPr>
       <w:rPr>
-        <w:rFonts w:ascii="Wingdings" w:hAnsi="Wingdings" w:hint="default"/>
+        <w:rFonts w:hint="default" w:ascii="Wingdings" w:hAnsi="Wingdings"/>
       </w:rPr>
     </w:lvl>
   </w:abstractNum>
+  <w:num w:numId="5">
+    <w:abstractNumId w:val="4"/>
+  </w:num>
   <w:num w:numId="1">
     <w:abstractNumId w:val="1"/>
   </w:num>
@@ -4115,7 +7228,7 @@
   <w:docDefaults>
     <w:rPrDefault>
       <w:rPr>
-        <w:rFonts w:asciiTheme="minorHAnsi" w:eastAsiaTheme="minorHAnsi" w:hAnsiTheme="minorHAnsi" w:cstheme="minorBidi"/>
+        <w:rFonts w:asciiTheme="minorHAnsi" w:hAnsiTheme="minorHAnsi" w:eastAsiaTheme="minorHAnsi" w:cstheme="minorBidi"/>
         <w:sz w:val="22"/>
         <w:szCs w:val="22"/>
         <w:lang w:val="en-US" w:eastAsia="en-US" w:bidi="ar-SA"/>
@@ -4130,14 +7243,14 @@
   <w:latentStyles w:defLockedState="0" w:defUIPriority="99" w:defSemiHidden="0" w:defUnhideWhenUsed="0" w:defQFormat="0" w:count="375">
     <w:lsdException w:name="Normal" w:uiPriority="0" w:qFormat="1"/>
     <w:lsdException w:name="heading 1" w:uiPriority="9" w:qFormat="1"/>
-    <w:lsdException w:name="heading 2" w:semiHidden="1" w:uiPriority="9" w:unhideWhenUsed="1" w:qFormat="1"/>
-    <w:lsdException w:name="heading 3" w:semiHidden="1" w:uiPriority="9" w:unhideWhenUsed="1" w:qFormat="1"/>
-    <w:lsdException w:name="heading 4" w:semiHidden="1" w:uiPriority="9" w:unhideWhenUsed="1" w:qFormat="1"/>
-    <w:lsdException w:name="heading 5" w:semiHidden="1" w:uiPriority="9" w:unhideWhenUsed="1" w:qFormat="1"/>
-    <w:lsdException w:name="heading 6" w:semiHidden="1" w:uiPriority="9" w:unhideWhenUsed="1" w:qFormat="1"/>
-    <w:lsdException w:name="heading 7" w:semiHidden="1" w:uiPriority="9" w:unhideWhenUsed="1" w:qFormat="1"/>
-    <w:lsdException w:name="heading 8" w:semiHidden="1" w:uiPriority="9" w:unhideWhenUsed="1" w:qFormat="1"/>
-    <w:lsdException w:name="heading 9" w:semiHidden="1" w:uiPriority="9" w:unhideWhenUsed="1" w:qFormat="1"/>
+    <w:lsdException w:name="heading 2" w:uiPriority="9" w:semiHidden="1" w:unhideWhenUsed="1" w:qFormat="1"/>
+    <w:lsdException w:name="heading 3" w:uiPriority="9" w:semiHidden="1" w:unhideWhenUsed="1" w:qFormat="1"/>
+    <w:lsdException w:name="heading 4" w:uiPriority="9" w:semiHidden="1" w:unhideWhenUsed="1" w:qFormat="1"/>
+    <w:lsdException w:name="heading 5" w:uiPriority="9" w:semiHidden="1" w:unhideWhenUsed="1" w:qFormat="1"/>
+    <w:lsdException w:name="heading 6" w:uiPriority="9" w:semiHidden="1" w:unhideWhenUsed="1" w:qFormat="1"/>
+    <w:lsdException w:name="heading 7" w:uiPriority="9" w:semiHidden="1" w:unhideWhenUsed="1" w:qFormat="1"/>
+    <w:lsdException w:name="heading 8" w:uiPriority="9" w:semiHidden="1" w:unhideWhenUsed="1" w:qFormat="1"/>
+    <w:lsdException w:name="heading 9" w:uiPriority="9" w:semiHidden="1" w:unhideWhenUsed="1" w:qFormat="1"/>
     <w:lsdException w:name="index 1" w:semiHidden="1" w:unhideWhenUsed="1"/>
     <w:lsdException w:name="index 2" w:semiHidden="1" w:unhideWhenUsed="1"/>
     <w:lsdException w:name="index 3" w:semiHidden="1" w:unhideWhenUsed="1"/>
@@ -4147,22 +7260,22 @@
     <w:lsdException w:name="index 7" w:semiHidden="1" w:unhideWhenUsed="1"/>
     <w:lsdException w:name="index 8" w:semiHidden="1" w:unhideWhenUsed="1"/>
     <w:lsdException w:name="index 9" w:semiHidden="1" w:unhideWhenUsed="1"/>
-    <w:lsdException w:name="toc 1" w:semiHidden="1" w:uiPriority="39" w:unhideWhenUsed="1"/>
-    <w:lsdException w:name="toc 2" w:semiHidden="1" w:uiPriority="39" w:unhideWhenUsed="1"/>
-    <w:lsdException w:name="toc 3" w:semiHidden="1" w:uiPriority="39" w:unhideWhenUsed="1"/>
-    <w:lsdException w:name="toc 4" w:semiHidden="1" w:uiPriority="39" w:unhideWhenUsed="1"/>
-    <w:lsdException w:name="toc 5" w:semiHidden="1" w:uiPriority="39" w:unhideWhenUsed="1"/>
-    <w:lsdException w:name="toc 6" w:semiHidden="1" w:uiPriority="39" w:unhideWhenUsed="1"/>
-    <w:lsdException w:name="toc 7" w:semiHidden="1" w:uiPriority="39" w:unhideWhenUsed="1"/>
-    <w:lsdException w:name="toc 8" w:semiHidden="1" w:uiPriority="39" w:unhideWhenUsed="1"/>
-    <w:lsdException w:name="toc 9" w:semiHidden="1" w:uiPriority="39" w:unhideWhenUsed="1"/>
+    <w:lsdException w:name="toc 1" w:uiPriority="39" w:semiHidden="1" w:unhideWhenUsed="1"/>
+    <w:lsdException w:name="toc 2" w:uiPriority="39" w:semiHidden="1" w:unhideWhenUsed="1"/>
+    <w:lsdException w:name="toc 3" w:uiPriority="39" w:semiHidden="1" w:unhideWhenUsed="1"/>
+    <w:lsdException w:name="toc 4" w:uiPriority="39" w:semiHidden="1" w:unhideWhenUsed="1"/>
+    <w:lsdException w:name="toc 5" w:uiPriority="39" w:semiHidden="1" w:unhideWhenUsed="1"/>
+    <w:lsdException w:name="toc 6" w:uiPriority="39" w:semiHidden="1" w:unhideWhenUsed="1"/>
+    <w:lsdException w:name="toc 7" w:uiPriority="39" w:semiHidden="1" w:unhideWhenUsed="1"/>
+    <w:lsdException w:name="toc 8" w:uiPriority="39" w:semiHidden="1" w:unhideWhenUsed="1"/>
+    <w:lsdException w:name="toc 9" w:uiPriority="39" w:semiHidden="1" w:unhideWhenUsed="1"/>
     <w:lsdException w:name="Normal Indent" w:semiHidden="1" w:unhideWhenUsed="1"/>
     <w:lsdException w:name="footnote text" w:semiHidden="1" w:unhideWhenUsed="1"/>
     <w:lsdException w:name="annotation text" w:semiHidden="1" w:unhideWhenUsed="1"/>
     <w:lsdException w:name="header" w:semiHidden="1" w:unhideWhenUsed="1"/>
     <w:lsdException w:name="footer" w:semiHidden="1" w:unhideWhenUsed="1"/>
     <w:lsdException w:name="index heading" w:semiHidden="1" w:unhideWhenUsed="1"/>
-    <w:lsdException w:name="caption" w:semiHidden="1" w:uiPriority="35" w:unhideWhenUsed="1" w:qFormat="1"/>
+    <w:lsdException w:name="caption" w:uiPriority="35" w:semiHidden="1" w:unhideWhenUsed="1" w:qFormat="1"/>
     <w:lsdException w:name="table of figures" w:semiHidden="1" w:unhideWhenUsed="1"/>
     <w:lsdException w:name="envelope address" w:semiHidden="1" w:unhideWhenUsed="1"/>
     <w:lsdException w:name="envelope return" w:semiHidden="1" w:unhideWhenUsed="1"/>
@@ -4193,7 +7306,7 @@
     <w:lsdException w:name="Title" w:uiPriority="10" w:qFormat="1"/>
     <w:lsdException w:name="Closing" w:semiHidden="1" w:unhideWhenUsed="1"/>
     <w:lsdException w:name="Signature" w:semiHidden="1" w:unhideWhenUsed="1"/>
-    <w:lsdException w:name="Default Paragraph Font" w:semiHidden="1" w:uiPriority="1" w:unhideWhenUsed="1"/>
+    <w:lsdException w:name="Default Paragraph Font" w:uiPriority="1" w:semiHidden="1" w:unhideWhenUsed="1"/>
     <w:lsdException w:name="Body Text" w:semiHidden="1" w:unhideWhenUsed="1"/>
     <w:lsdException w:name="Body Text Indent" w:semiHidden="1" w:unhideWhenUsed="1"/>
     <w:lsdException w:name="List Continue" w:semiHidden="1" w:unhideWhenUsed="1"/>
@@ -4390,8 +7503,8 @@
     <w:lsdException w:name="Subtle Reference" w:uiPriority="31" w:qFormat="1"/>
     <w:lsdException w:name="Intense Reference" w:uiPriority="32" w:qFormat="1"/>
     <w:lsdException w:name="Book Title" w:uiPriority="33" w:qFormat="1"/>
-    <w:lsdException w:name="Bibliography" w:semiHidden="1" w:uiPriority="37" w:unhideWhenUsed="1"/>
-    <w:lsdException w:name="TOC Heading" w:semiHidden="1" w:uiPriority="39" w:unhideWhenUsed="1" w:qFormat="1"/>
+    <w:lsdException w:name="Bibliography" w:uiPriority="37" w:semiHidden="1" w:unhideWhenUsed="1"/>
+    <w:lsdException w:name="TOC Heading" w:uiPriority="39" w:semiHidden="1" w:unhideWhenUsed="1" w:qFormat="1"/>
     <w:lsdException w:name="Plain Table 1" w:uiPriority="41"/>
     <w:lsdException w:name="Plain Table 2" w:uiPriority="42"/>
     <w:lsdException w:name="Plain Table 3" w:uiPriority="43"/>
@@ -4501,7 +7614,7 @@
     <w:lsdException w:name="Hashtag" w:semiHidden="1" w:unhideWhenUsed="1"/>
     <w:lsdException w:name="Unresolved Mention" w:semiHidden="1" w:unhideWhenUsed="1"/>
   </w:latentStyles>
-  <w:style w:type="paragraph" w:default="1" w:styleId="Normal">
+  <w:style w:type="paragraph" w:styleId="Normal" w:default="1">
     <w:name w:val="Normal"/>
     <w:qFormat/>
   </w:style>
@@ -4520,7 +7633,7 @@
       <w:outlineLvl w:val="2"/>
     </w:pPr>
     <w:rPr>
-      <w:rFonts w:asciiTheme="majorHAnsi" w:eastAsiaTheme="majorEastAsia" w:hAnsiTheme="majorHAnsi" w:cstheme="majorBidi"/>
+      <w:rFonts w:asciiTheme="majorHAnsi" w:hAnsiTheme="majorHAnsi" w:eastAsiaTheme="majorEastAsia" w:cstheme="majorBidi"/>
       <w:color w:val="1F3763" w:themeColor="accent1" w:themeShade="7F"/>
       <w:sz w:val="24"/>
       <w:szCs w:val="24"/>
@@ -4541,19 +7654,19 @@
       <w:outlineLvl w:val="3"/>
     </w:pPr>
     <w:rPr>
-      <w:rFonts w:asciiTheme="majorHAnsi" w:eastAsiaTheme="majorEastAsia" w:hAnsiTheme="majorHAnsi" w:cstheme="majorBidi"/>
+      <w:rFonts w:asciiTheme="majorHAnsi" w:hAnsiTheme="majorHAnsi" w:eastAsiaTheme="majorEastAsia" w:cstheme="majorBidi"/>
       <w:i/>
       <w:iCs/>
       <w:color w:val="2F5496" w:themeColor="accent1" w:themeShade="BF"/>
     </w:rPr>
   </w:style>
-  <w:style w:type="character" w:default="1" w:styleId="DefaultParagraphFont">
+  <w:style w:type="character" w:styleId="DefaultParagraphFont" w:default="1">
     <w:name w:val="Default Paragraph Font"/>
     <w:uiPriority w:val="1"/>
     <w:semiHidden/>
     <w:unhideWhenUsed/>
   </w:style>
-  <w:style w:type="table" w:default="1" w:styleId="TableNormal">
+  <w:style w:type="table" w:styleId="TableNormal" w:default="1">
     <w:name w:val="Normal Table"/>
     <w:uiPriority w:val="99"/>
     <w:semiHidden/>
@@ -4568,19 +7681,19 @@
       </w:tblCellMar>
     </w:tblPr>
   </w:style>
-  <w:style w:type="numbering" w:default="1" w:styleId="NoList">
+  <w:style w:type="numbering" w:styleId="NoList" w:default="1">
     <w:name w:val="No List"/>
     <w:uiPriority w:val="99"/>
     <w:semiHidden/>
     <w:unhideWhenUsed/>
   </w:style>
-  <w:style w:type="character" w:customStyle="1" w:styleId="Heading3Char">
+  <w:style w:type="character" w:styleId="Heading3Char" w:customStyle="1">
     <w:name w:val="Heading 3 Char"/>
     <w:basedOn w:val="DefaultParagraphFont"/>
     <w:link w:val="Heading3"/>
     <w:uiPriority w:val="9"/>
     <w:rPr>
-      <w:rFonts w:asciiTheme="majorHAnsi" w:eastAsiaTheme="majorEastAsia" w:hAnsiTheme="majorHAnsi" w:cstheme="majorBidi"/>
+      <w:rFonts w:asciiTheme="majorHAnsi" w:hAnsiTheme="majorHAnsi" w:eastAsiaTheme="majorEastAsia" w:cstheme="majorBidi"/>
       <w:color w:val="1F3763" w:themeColor="accent1" w:themeShade="7F"/>
       <w:sz w:val="24"/>
       <w:szCs w:val="24"/>
@@ -4596,13 +7709,13 @@
       <w:contextualSpacing/>
     </w:pPr>
   </w:style>
-  <w:style w:type="character" w:customStyle="1" w:styleId="Heading4Char">
+  <w:style w:type="character" w:styleId="Heading4Char" w:customStyle="1">
     <w:name w:val="Heading 4 Char"/>
     <w:basedOn w:val="DefaultParagraphFont"/>
     <w:link w:val="Heading4"/>
     <w:uiPriority w:val="9"/>
     <w:rPr>
-      <w:rFonts w:asciiTheme="majorHAnsi" w:eastAsiaTheme="majorEastAsia" w:hAnsiTheme="majorHAnsi" w:cstheme="majorBidi"/>
+      <w:rFonts w:asciiTheme="majorHAnsi" w:hAnsiTheme="majorHAnsi" w:eastAsiaTheme="majorEastAsia" w:cstheme="majorBidi"/>
       <w:i/>
       <w:iCs/>
       <w:color w:val="2F5496" w:themeColor="accent1" w:themeShade="BF"/>

--- a/Journal/Learning Journal.docx
+++ b/Journal/Learning Journal.docx
@@ -362,6 +362,7 @@
           <w:numId w:val="10"/>
         </w:numPr>
         <w:spacing w:after="0"/>
+        <w:jc w:val="both"/>
         <w:rPr>
           <w:rFonts w:ascii="Times New Roman" w:eastAsia="Times New Roman" w:hAnsi="Times New Roman" w:cs="Times New Roman"/>
           <w:lang w:val="en-CA"/>
@@ -456,6 +457,7 @@
           <w:numId w:val="10"/>
         </w:numPr>
         <w:spacing w:after="0"/>
+        <w:jc w:val="both"/>
         <w:rPr>
           <w:rFonts w:ascii="Times New Roman" w:eastAsia="Times New Roman" w:hAnsi="Times New Roman" w:cs="Times New Roman"/>
           <w:lang w:val="en-CA"/>
@@ -477,6 +479,7 @@
           <w:numId w:val="10"/>
         </w:numPr>
         <w:spacing w:after="0"/>
+        <w:jc w:val="both"/>
         <w:rPr>
           <w:rFonts w:ascii="Times New Roman" w:eastAsia="Times New Roman" w:hAnsi="Times New Roman" w:cs="Times New Roman"/>
           <w:lang w:val="en-CA"/>
@@ -524,6 +527,7 @@
           <w:numId w:val="10"/>
         </w:numPr>
         <w:spacing w:after="0"/>
+        <w:jc w:val="both"/>
         <w:rPr>
           <w:rFonts w:ascii="Times New Roman" w:eastAsia="Times New Roman" w:hAnsi="Times New Roman" w:cs="Times New Roman"/>
           <w:lang w:val="en-CA"/>
@@ -545,6 +549,7 @@
           <w:numId w:val="10"/>
         </w:numPr>
         <w:spacing w:after="0"/>
+        <w:jc w:val="both"/>
         <w:rPr>
           <w:rFonts w:ascii="Times New Roman" w:eastAsia="Times New Roman" w:hAnsi="Times New Roman" w:cs="Times New Roman"/>
           <w:lang w:val="en-CA"/>
@@ -616,6 +621,7 @@
           <w:numId w:val="10"/>
         </w:numPr>
         <w:spacing w:after="0"/>
+        <w:jc w:val="both"/>
         <w:rPr>
           <w:rFonts w:ascii="Times New Roman" w:eastAsia="Times New Roman" w:hAnsi="Times New Roman" w:cs="Times New Roman"/>
           <w:lang w:val="en-CA"/>
@@ -663,6 +669,7 @@
           <w:numId w:val="10"/>
         </w:numPr>
         <w:spacing w:after="0"/>
+        <w:jc w:val="both"/>
         <w:rPr>
           <w:rFonts w:ascii="Times New Roman" w:eastAsia="Times New Roman" w:hAnsi="Times New Roman" w:cs="Times New Roman"/>
           <w:lang w:val="en-CA"/>
@@ -710,6 +717,7 @@
           <w:numId w:val="10"/>
         </w:numPr>
         <w:spacing w:after="0"/>
+        <w:jc w:val="both"/>
         <w:rPr>
           <w:rFonts w:ascii="Times New Roman" w:eastAsia="Times New Roman" w:hAnsi="Times New Roman" w:cs="Times New Roman"/>
           <w:lang w:val="en-CA"/>
@@ -757,6 +765,7 @@
           <w:numId w:val="10"/>
         </w:numPr>
         <w:spacing w:after="0"/>
+        <w:jc w:val="both"/>
         <w:rPr>
           <w:rFonts w:ascii="Times New Roman" w:eastAsia="Times New Roman" w:hAnsi="Times New Roman" w:cs="Times New Roman"/>
           <w:lang w:val="en-CA"/>
@@ -804,6 +813,7 @@
           <w:numId w:val="10"/>
         </w:numPr>
         <w:spacing w:after="0"/>
+        <w:jc w:val="both"/>
         <w:rPr>
           <w:rFonts w:ascii="Times New Roman" w:eastAsia="Times New Roman" w:hAnsi="Times New Roman" w:cs="Times New Roman"/>
           <w:lang w:val="en-CA"/>
@@ -825,6 +835,7 @@
           <w:numId w:val="10"/>
         </w:numPr>
         <w:spacing w:after="0"/>
+        <w:jc w:val="both"/>
         <w:rPr>
           <w:rFonts w:ascii="Times New Roman" w:eastAsia="Times New Roman" w:hAnsi="Times New Roman" w:cs="Times New Roman"/>
           <w:lang w:val="en-CA"/>
@@ -872,6 +883,7 @@
           <w:numId w:val="10"/>
         </w:numPr>
         <w:spacing w:after="0"/>
+        <w:jc w:val="both"/>
         <w:rPr>
           <w:rFonts w:ascii="Times New Roman" w:eastAsia="Times New Roman" w:hAnsi="Times New Roman" w:cs="Times New Roman"/>
           <w:lang w:val="en-CA"/>
@@ -918,7 +930,6 @@
           <w:bCs/>
           <w:lang w:val="en-CA"/>
         </w:rPr>
-        <w:lastRenderedPageBreak/>
         <w:t>Handling Unclear Requirements:</w:t>
       </w:r>
     </w:p>
@@ -930,16 +941,18 @@
           <w:numId w:val="10"/>
         </w:numPr>
         <w:spacing w:after="0"/>
-        <w:rPr>
-          <w:rFonts w:ascii="Times New Roman" w:eastAsia="Times New Roman" w:hAnsi="Times New Roman" w:cs="Times New Roman"/>
-          <w:lang w:val="en-CA"/>
-        </w:rPr>
-      </w:pPr>
-      <w:r>
-        <w:rPr>
-          <w:rFonts w:ascii="Times New Roman" w:eastAsia="Times New Roman" w:hAnsi="Times New Roman" w:cs="Times New Roman"/>
-          <w:lang w:val="en-CA"/>
-        </w:rPr>
+        <w:jc w:val="both"/>
+        <w:rPr>
+          <w:rFonts w:ascii="Times New Roman" w:eastAsia="Times New Roman" w:hAnsi="Times New Roman" w:cs="Times New Roman"/>
+          <w:lang w:val="en-CA"/>
+        </w:rPr>
+      </w:pPr>
+      <w:r>
+        <w:rPr>
+          <w:rFonts w:ascii="Times New Roman" w:eastAsia="Times New Roman" w:hAnsi="Times New Roman" w:cs="Times New Roman"/>
+          <w:lang w:val="en-CA"/>
+        </w:rPr>
+        <w:lastRenderedPageBreak/>
         <w:t>If customer requirements are unclear or incomplete, the project may be split into phases.</w:t>
       </w:r>
     </w:p>
@@ -951,6 +964,7 @@
           <w:numId w:val="10"/>
         </w:numPr>
         <w:spacing w:after="0"/>
+        <w:jc w:val="both"/>
         <w:rPr>
           <w:rFonts w:ascii="Times New Roman" w:eastAsia="Times New Roman" w:hAnsi="Times New Roman" w:cs="Times New Roman"/>
           <w:lang w:val="en-CA"/>
@@ -1058,6 +1072,7 @@
           <w:numId w:val="10"/>
         </w:numPr>
         <w:spacing w:after="0"/>
+        <w:jc w:val="both"/>
         <w:rPr>
           <w:rFonts w:ascii="Times New Roman" w:eastAsia="Times New Roman" w:hAnsi="Times New Roman" w:cs="Times New Roman"/>
           <w:lang w:val="en-CA"/>
@@ -1079,6 +1094,7 @@
           <w:numId w:val="10"/>
         </w:numPr>
         <w:spacing w:after="0"/>
+        <w:jc w:val="both"/>
         <w:rPr>
           <w:rFonts w:ascii="Times New Roman" w:eastAsia="Times New Roman" w:hAnsi="Times New Roman" w:cs="Times New Roman"/>
           <w:lang w:val="en-CA"/>
@@ -1121,6 +1137,7 @@
           <w:numId w:val="10"/>
         </w:numPr>
         <w:spacing w:after="0"/>
+        <w:jc w:val="both"/>
         <w:rPr>
           <w:rFonts w:ascii="Times New Roman" w:eastAsia="Times New Roman" w:hAnsi="Times New Roman" w:cs="Times New Roman"/>
           <w:lang w:val="en-CA"/>
@@ -1142,6 +1159,7 @@
           <w:numId w:val="10"/>
         </w:numPr>
         <w:spacing w:after="0"/>
+        <w:jc w:val="both"/>
         <w:rPr>
           <w:rFonts w:ascii="Times New Roman" w:eastAsia="Times New Roman" w:hAnsi="Times New Roman" w:cs="Times New Roman"/>
           <w:lang w:val="en-CA"/>
@@ -1184,6 +1202,7 @@
           <w:numId w:val="10"/>
         </w:numPr>
         <w:spacing w:after="0"/>
+        <w:jc w:val="both"/>
         <w:rPr>
           <w:rFonts w:ascii="Times New Roman" w:eastAsia="Times New Roman" w:hAnsi="Times New Roman" w:cs="Times New Roman"/>
           <w:lang w:val="en-CA"/>
@@ -1205,6 +1224,7 @@
           <w:numId w:val="10"/>
         </w:numPr>
         <w:spacing w:after="0"/>
+        <w:jc w:val="both"/>
         <w:rPr>
           <w:rFonts w:ascii="Times New Roman" w:eastAsia="Times New Roman" w:hAnsi="Times New Roman" w:cs="Times New Roman"/>
           <w:lang w:val="en-CA"/>
@@ -1247,6 +1267,7 @@
           <w:numId w:val="10"/>
         </w:numPr>
         <w:spacing w:after="0"/>
+        <w:jc w:val="both"/>
         <w:rPr>
           <w:rFonts w:ascii="Times New Roman" w:eastAsia="Times New Roman" w:hAnsi="Times New Roman" w:cs="Times New Roman"/>
           <w:lang w:val="en-CA"/>
@@ -1268,6 +1289,7 @@
           <w:numId w:val="10"/>
         </w:numPr>
         <w:spacing w:after="0"/>
+        <w:jc w:val="both"/>
         <w:rPr>
           <w:rFonts w:ascii="Times New Roman" w:eastAsia="Times New Roman" w:hAnsi="Times New Roman" w:cs="Times New Roman"/>
           <w:lang w:val="en-CA"/>
@@ -1310,6 +1332,7 @@
           <w:numId w:val="10"/>
         </w:numPr>
         <w:spacing w:after="0"/>
+        <w:jc w:val="both"/>
         <w:rPr>
           <w:rFonts w:ascii="Times New Roman" w:eastAsia="Times New Roman" w:hAnsi="Times New Roman" w:cs="Times New Roman"/>
           <w:lang w:val="en-CA"/>
@@ -1331,6 +1354,7 @@
           <w:numId w:val="10"/>
         </w:numPr>
         <w:spacing w:after="0"/>
+        <w:jc w:val="both"/>
         <w:rPr>
           <w:rFonts w:ascii="Times New Roman" w:eastAsia="Times New Roman" w:hAnsi="Times New Roman" w:cs="Times New Roman"/>
           <w:lang w:val="en-CA"/>
@@ -1373,6 +1397,7 @@
           <w:numId w:val="10"/>
         </w:numPr>
         <w:spacing w:after="0"/>
+        <w:jc w:val="both"/>
         <w:rPr>
           <w:rFonts w:ascii="Times New Roman" w:eastAsia="Times New Roman" w:hAnsi="Times New Roman" w:cs="Times New Roman"/>
           <w:lang w:val="en-CA"/>
@@ -1394,6 +1419,7 @@
           <w:numId w:val="10"/>
         </w:numPr>
         <w:spacing w:after="0"/>
+        <w:jc w:val="both"/>
         <w:rPr>
           <w:rFonts w:ascii="Times New Roman" w:eastAsia="Times New Roman" w:hAnsi="Times New Roman" w:cs="Times New Roman"/>
           <w:lang w:val="en-CA"/>
@@ -1460,6 +1486,7 @@
           <w:numId w:val="10"/>
         </w:numPr>
         <w:spacing w:after="0"/>
+        <w:jc w:val="both"/>
         <w:rPr>
           <w:rFonts w:ascii="Times New Roman" w:eastAsia="Times New Roman" w:hAnsi="Times New Roman" w:cs="Times New Roman"/>
           <w:lang w:val="en-CA"/>
@@ -1481,6 +1508,7 @@
           <w:numId w:val="10"/>
         </w:numPr>
         <w:spacing w:after="0"/>
+        <w:jc w:val="both"/>
         <w:rPr>
           <w:rFonts w:ascii="Times New Roman" w:eastAsia="Times New Roman" w:hAnsi="Times New Roman" w:cs="Times New Roman"/>
           <w:lang w:val="en-CA"/>
@@ -1523,6 +1551,7 @@
           <w:numId w:val="10"/>
         </w:numPr>
         <w:spacing w:after="0"/>
+        <w:jc w:val="both"/>
         <w:rPr>
           <w:rFonts w:ascii="Times New Roman" w:eastAsia="Times New Roman" w:hAnsi="Times New Roman" w:cs="Times New Roman"/>
           <w:lang w:val="en-CA"/>
@@ -1544,6 +1573,7 @@
           <w:numId w:val="10"/>
         </w:numPr>
         <w:spacing w:after="0"/>
+        <w:jc w:val="both"/>
         <w:rPr>
           <w:rFonts w:ascii="Times New Roman" w:eastAsia="Times New Roman" w:hAnsi="Times New Roman" w:cs="Times New Roman"/>
           <w:lang w:val="en-CA"/>
@@ -1586,6 +1616,7 @@
           <w:numId w:val="10"/>
         </w:numPr>
         <w:spacing w:after="0"/>
+        <w:jc w:val="both"/>
         <w:rPr>
           <w:rFonts w:ascii="Times New Roman" w:eastAsia="Times New Roman" w:hAnsi="Times New Roman" w:cs="Times New Roman"/>
           <w:lang w:val="en-CA"/>
@@ -1607,6 +1638,7 @@
           <w:numId w:val="10"/>
         </w:numPr>
         <w:spacing w:after="0"/>
+        <w:jc w:val="both"/>
         <w:rPr>
           <w:rFonts w:ascii="Times New Roman" w:eastAsia="Times New Roman" w:hAnsi="Times New Roman" w:cs="Times New Roman"/>
           <w:lang w:val="en-CA"/>
@@ -1649,6 +1681,7 @@
           <w:numId w:val="10"/>
         </w:numPr>
         <w:spacing w:after="0"/>
+        <w:jc w:val="both"/>
         <w:rPr>
           <w:rFonts w:ascii="Times New Roman" w:eastAsia="Times New Roman" w:hAnsi="Times New Roman" w:cs="Times New Roman"/>
           <w:lang w:val="en-CA"/>
@@ -1670,6 +1703,7 @@
           <w:numId w:val="10"/>
         </w:numPr>
         <w:spacing w:after="0"/>
+        <w:jc w:val="both"/>
         <w:rPr>
           <w:rFonts w:ascii="Times New Roman" w:eastAsia="Times New Roman" w:hAnsi="Times New Roman" w:cs="Times New Roman"/>
           <w:lang w:val="en-CA"/>
@@ -1712,6 +1746,7 @@
           <w:numId w:val="10"/>
         </w:numPr>
         <w:spacing w:after="0"/>
+        <w:jc w:val="both"/>
         <w:rPr>
           <w:rFonts w:ascii="Times New Roman" w:eastAsia="Times New Roman" w:hAnsi="Times New Roman" w:cs="Times New Roman"/>
           <w:lang w:val="en-CA"/>
@@ -1733,6 +1768,7 @@
           <w:numId w:val="10"/>
         </w:numPr>
         <w:spacing w:after="0"/>
+        <w:jc w:val="both"/>
         <w:rPr>
           <w:rFonts w:ascii="Times New Roman" w:eastAsia="Times New Roman" w:hAnsi="Times New Roman" w:cs="Times New Roman"/>
           <w:lang w:val="en-CA"/>
@@ -1774,7 +1810,6 @@
           <w:bCs/>
           <w:lang w:val="en-CA"/>
         </w:rPr>
-        <w:lastRenderedPageBreak/>
         <w:t>Challenges:</w:t>
       </w:r>
     </w:p>
@@ -1786,16 +1821,18 @@
           <w:numId w:val="10"/>
         </w:numPr>
         <w:spacing w:after="0"/>
-        <w:rPr>
-          <w:rFonts w:ascii="Times New Roman" w:eastAsia="Times New Roman" w:hAnsi="Times New Roman" w:cs="Times New Roman"/>
-          <w:lang w:val="en-CA"/>
-        </w:rPr>
-      </w:pPr>
-      <w:r>
-        <w:rPr>
-          <w:rFonts w:ascii="Times New Roman" w:eastAsia="Times New Roman" w:hAnsi="Times New Roman" w:cs="Times New Roman"/>
-          <w:lang w:val="en-CA"/>
-        </w:rPr>
+        <w:jc w:val="both"/>
+        <w:rPr>
+          <w:rFonts w:ascii="Times New Roman" w:eastAsia="Times New Roman" w:hAnsi="Times New Roman" w:cs="Times New Roman"/>
+          <w:lang w:val="en-CA"/>
+        </w:rPr>
+      </w:pPr>
+      <w:r>
+        <w:rPr>
+          <w:rFonts w:ascii="Times New Roman" w:eastAsia="Times New Roman" w:hAnsi="Times New Roman" w:cs="Times New Roman"/>
+          <w:lang w:val="en-CA"/>
+        </w:rPr>
+        <w:lastRenderedPageBreak/>
         <w:t>Balancing the need for detailed planning with the dynamic nature of software projects.</w:t>
       </w:r>
     </w:p>
@@ -1807,6 +1844,7 @@
           <w:numId w:val="10"/>
         </w:numPr>
         <w:spacing w:after="0"/>
+        <w:jc w:val="both"/>
         <w:rPr>
           <w:rFonts w:ascii="Times New Roman" w:eastAsia="Times New Roman" w:hAnsi="Times New Roman" w:cs="Times New Roman"/>
           <w:lang w:val="en-CA"/>
@@ -1872,6 +1910,7 @@
       <w:pPr>
         <w:spacing w:after="0"/>
         <w:ind w:left="-20" w:right="-20"/>
+        <w:jc w:val="both"/>
         <w:rPr>
           <w:rFonts w:ascii="Times New Roman" w:eastAsia="Times New Roman" w:hAnsi="Times New Roman" w:cs="Times New Roman"/>
           <w:lang w:val="en-CA"/>
@@ -1943,6 +1982,7 @@
       <w:pPr>
         <w:spacing w:after="0"/>
         <w:ind w:left="-20" w:right="-20"/>
+        <w:jc w:val="both"/>
         <w:rPr>
           <w:rFonts w:ascii="Times New Roman" w:eastAsia="Times New Roman" w:hAnsi="Times New Roman" w:cs="Times New Roman"/>
           <w:lang w:val="en-CA"/>
@@ -1998,6 +2038,7 @@
       <w:pPr>
         <w:spacing w:after="0"/>
         <w:ind w:left="-20" w:right="-20"/>
+        <w:jc w:val="both"/>
         <w:rPr>
           <w:rFonts w:ascii="Times New Roman" w:eastAsia="Times New Roman" w:hAnsi="Times New Roman" w:cs="Times New Roman"/>
           <w:lang w:val="en-CA"/>
@@ -2053,6 +2094,7 @@
       <w:pPr>
         <w:spacing w:after="0"/>
         <w:ind w:left="-20" w:right="-20"/>
+        <w:jc w:val="both"/>
         <w:rPr>
           <w:rFonts w:ascii="Times New Roman" w:eastAsia="Times New Roman" w:hAnsi="Times New Roman" w:cs="Times New Roman"/>
           <w:lang w:val="en-CA"/>
@@ -2259,6 +2301,18 @@
         </w:rPr>
         <w:t xml:space="preserve"> </w:t>
       </w:r>
+    </w:p>
+    <w:p>
+      <w:pPr>
+        <w:spacing w:after="0"/>
+        <w:ind w:left="-20" w:right="-20"/>
+        <w:rPr>
+          <w:rFonts w:ascii="Times New Roman" w:eastAsia="Times New Roman" w:hAnsi="Times New Roman" w:cs="Times New Roman"/>
+          <w:b/>
+          <w:bCs/>
+          <w:lang w:val="en-CA"/>
+        </w:rPr>
+      </w:pPr>
     </w:p>
     <w:p>
       <w:pPr>
@@ -2421,6 +2475,7 @@
       <w:pPr>
         <w:spacing w:after="0"/>
         <w:ind w:left="-20" w:right="-20"/>
+        <w:jc w:val="both"/>
         <w:rPr>
           <w:rFonts w:ascii="Times New Roman" w:eastAsia="Times New Roman" w:hAnsi="Times New Roman" w:cs="Times New Roman"/>
           <w:lang w:val="en-CA"/>
@@ -2438,16 +2493,18 @@
       <w:pPr>
         <w:spacing w:after="0"/>
         <w:ind w:left="-20" w:right="-20"/>
-        <w:rPr>
-          <w:rFonts w:ascii="Times New Roman" w:eastAsia="Times New Roman" w:hAnsi="Times New Roman" w:cs="Times New Roman"/>
-          <w:lang w:val="en-CA"/>
-        </w:rPr>
-      </w:pPr>
-    </w:p>
-    <w:p>
-      <w:pPr>
-        <w:spacing w:after="0"/>
-        <w:ind w:left="-20" w:right="-20"/>
+        <w:jc w:val="both"/>
+        <w:rPr>
+          <w:rFonts w:ascii="Times New Roman" w:eastAsia="Times New Roman" w:hAnsi="Times New Roman" w:cs="Times New Roman"/>
+          <w:lang w:val="en-CA"/>
+        </w:rPr>
+      </w:pPr>
+    </w:p>
+    <w:p>
+      <w:pPr>
+        <w:spacing w:after="0"/>
+        <w:ind w:left="-20" w:right="-20"/>
+        <w:jc w:val="both"/>
         <w:rPr>
           <w:rFonts w:ascii="Times New Roman" w:eastAsia="Times New Roman" w:hAnsi="Times New Roman" w:cs="Times New Roman"/>
           <w:lang w:val="en-CA"/>
@@ -2498,6 +2555,7 @@
       <w:pPr>
         <w:spacing w:after="0"/>
         <w:ind w:left="-20" w:right="-20"/>
+        <w:jc w:val="both"/>
         <w:rPr>
           <w:rFonts w:ascii="Times New Roman" w:eastAsia="Times New Roman" w:hAnsi="Times New Roman" w:cs="Times New Roman"/>
           <w:lang w:val="en-CA"/>
@@ -2524,6 +2582,7 @@
       <w:pPr>
         <w:spacing w:after="0"/>
         <w:ind w:left="-20" w:right="-20"/>
+        <w:jc w:val="both"/>
         <w:rPr>
           <w:rFonts w:ascii="Times New Roman" w:eastAsia="Times New Roman" w:hAnsi="Times New Roman" w:cs="Times New Roman"/>
           <w:lang w:val="en-CA"/>
@@ -2550,6 +2609,7 @@
       <w:pPr>
         <w:spacing w:after="0"/>
         <w:ind w:left="-20" w:right="-20"/>
+        <w:jc w:val="both"/>
         <w:rPr>
           <w:rFonts w:ascii="Times New Roman" w:eastAsia="Times New Roman" w:hAnsi="Times New Roman" w:cs="Times New Roman"/>
           <w:lang w:val="en-CA"/>
@@ -2576,6 +2636,7 @@
       <w:pPr>
         <w:spacing w:after="0"/>
         <w:ind w:left="-20" w:right="-20"/>
+        <w:jc w:val="both"/>
         <w:rPr>
           <w:rFonts w:ascii="Times New Roman" w:eastAsia="Times New Roman" w:hAnsi="Times New Roman" w:cs="Times New Roman"/>
           <w:lang w:val="en-CA"/>
@@ -2602,6 +2663,7 @@
       <w:pPr>
         <w:spacing w:after="0"/>
         <w:ind w:left="-20" w:right="-20"/>
+        <w:jc w:val="both"/>
         <w:rPr>
           <w:rFonts w:ascii="Times New Roman" w:eastAsia="Times New Roman" w:hAnsi="Times New Roman" w:cs="Times New Roman"/>
           <w:lang w:val="en-CA"/>
@@ -2628,6 +2690,7 @@
       <w:pPr>
         <w:spacing w:after="0"/>
         <w:ind w:left="-20" w:right="-20"/>
+        <w:jc w:val="both"/>
         <w:rPr>
           <w:rFonts w:ascii="Times New Roman" w:eastAsia="Times New Roman" w:hAnsi="Times New Roman" w:cs="Times New Roman"/>
           <w:lang w:val="en-CA"/>
@@ -2647,7 +2710,14 @@
           <w:rFonts w:ascii="Times New Roman" w:eastAsia="Times New Roman" w:hAnsi="Times New Roman" w:cs="Times New Roman"/>
           <w:lang w:val="en-CA"/>
         </w:rPr>
-        <w:t xml:space="preserve"> The project manager revises the risk list continually, aligning it with the evolving nature of project execution.</w:t>
+        <w:t xml:space="preserve"> </w:t>
+      </w:r>
+      <w:r>
+        <w:rPr>
+          <w:rFonts w:eastAsiaTheme="minorEastAsia"/>
+          <w:lang w:val="en-CA"/>
+        </w:rPr>
+        <w:t>The project manager revises the risk list continually, aligning it with the evolving nature of project execution.</w:t>
       </w:r>
     </w:p>
     <w:p>
@@ -2723,6 +2793,7 @@
         </w:numPr>
         <w:spacing w:after="0"/>
         <w:ind w:right="-20"/>
+        <w:jc w:val="both"/>
         <w:rPr>
           <w:rFonts w:ascii="Times New Roman" w:eastAsia="Times New Roman" w:hAnsi="Times New Roman" w:cs="Times New Roman"/>
           <w:b/>
@@ -2744,6 +2815,7 @@
       <w:pPr>
         <w:spacing w:after="0"/>
         <w:ind w:left="-20" w:right="-20" w:firstLine="720"/>
+        <w:jc w:val="both"/>
         <w:rPr>
           <w:rFonts w:ascii="Times New Roman" w:eastAsia="Times New Roman" w:hAnsi="Times New Roman" w:cs="Times New Roman"/>
           <w:lang w:val="en-CA"/>
@@ -2761,6 +2833,7 @@
       <w:pPr>
         <w:spacing w:after="0"/>
         <w:ind w:left="-20" w:right="-20"/>
+        <w:jc w:val="both"/>
         <w:rPr>
           <w:rFonts w:ascii="Times New Roman" w:eastAsia="Times New Roman" w:hAnsi="Times New Roman" w:cs="Times New Roman"/>
           <w:lang w:val="en-CA"/>
@@ -2776,6 +2849,7 @@
         </w:numPr>
         <w:spacing w:after="0"/>
         <w:ind w:right="-20"/>
+        <w:jc w:val="both"/>
         <w:rPr>
           <w:rFonts w:ascii="Times New Roman" w:eastAsia="Times New Roman" w:hAnsi="Times New Roman" w:cs="Times New Roman"/>
           <w:b/>
@@ -2797,6 +2871,7 @@
       <w:pPr>
         <w:spacing w:after="0"/>
         <w:ind w:left="-20" w:right="-20" w:firstLine="720"/>
+        <w:jc w:val="both"/>
         <w:rPr>
           <w:rFonts w:ascii="Times New Roman" w:eastAsia="Times New Roman" w:hAnsi="Times New Roman" w:cs="Times New Roman"/>
           <w:lang w:val="en-CA"/>
@@ -2814,6 +2889,7 @@
       <w:pPr>
         <w:spacing w:after="0"/>
         <w:ind w:left="-20" w:right="-20"/>
+        <w:jc w:val="both"/>
         <w:rPr>
           <w:rFonts w:ascii="Times New Roman" w:eastAsia="Times New Roman" w:hAnsi="Times New Roman" w:cs="Times New Roman"/>
           <w:lang w:val="en-CA"/>
@@ -2829,6 +2905,7 @@
         </w:numPr>
         <w:spacing w:after="0"/>
         <w:ind w:right="-20"/>
+        <w:jc w:val="both"/>
         <w:rPr>
           <w:rFonts w:ascii="Times New Roman" w:eastAsia="Times New Roman" w:hAnsi="Times New Roman" w:cs="Times New Roman"/>
           <w:b/>
@@ -2850,6 +2927,7 @@
       <w:pPr>
         <w:spacing w:after="0"/>
         <w:ind w:left="-20" w:right="-20" w:firstLine="720"/>
+        <w:jc w:val="both"/>
         <w:rPr>
           <w:rFonts w:ascii="Times New Roman" w:eastAsia="Times New Roman" w:hAnsi="Times New Roman" w:cs="Times New Roman"/>
           <w:lang w:val="en-CA"/>
@@ -2867,6 +2945,7 @@
       <w:pPr>
         <w:spacing w:after="0"/>
         <w:ind w:left="-20" w:right="-20"/>
+        <w:jc w:val="both"/>
         <w:rPr>
           <w:rFonts w:ascii="Times New Roman" w:eastAsia="Times New Roman" w:hAnsi="Times New Roman" w:cs="Times New Roman"/>
           <w:lang w:val="en-CA"/>
@@ -2882,6 +2961,7 @@
         </w:numPr>
         <w:spacing w:after="0"/>
         <w:ind w:right="-20"/>
+        <w:jc w:val="both"/>
         <w:rPr>
           <w:rFonts w:ascii="Times New Roman" w:eastAsia="Times New Roman" w:hAnsi="Times New Roman" w:cs="Times New Roman"/>
           <w:b/>
@@ -2903,6 +2983,7 @@
       <w:pPr>
         <w:spacing w:after="0"/>
         <w:ind w:left="-20" w:right="-20" w:firstLine="720"/>
+        <w:jc w:val="both"/>
         <w:rPr>
           <w:rFonts w:ascii="Times New Roman" w:eastAsia="Times New Roman" w:hAnsi="Times New Roman" w:cs="Times New Roman"/>
           <w:lang w:val="en-CA"/>
@@ -2920,6 +3001,7 @@
       <w:pPr>
         <w:spacing w:after="0"/>
         <w:ind w:left="-20" w:right="-20"/>
+        <w:jc w:val="both"/>
         <w:rPr>
           <w:rFonts w:ascii="Times New Roman" w:eastAsia="Times New Roman" w:hAnsi="Times New Roman" w:cs="Times New Roman"/>
           <w:lang w:val="en-CA"/>
@@ -2935,6 +3017,7 @@
         </w:numPr>
         <w:spacing w:after="0"/>
         <w:ind w:right="-20"/>
+        <w:jc w:val="both"/>
         <w:rPr>
           <w:rFonts w:ascii="Times New Roman" w:eastAsia="Times New Roman" w:hAnsi="Times New Roman" w:cs="Times New Roman"/>
           <w:b/>
@@ -2956,6 +3039,7 @@
       <w:pPr>
         <w:spacing w:after="0"/>
         <w:ind w:left="-20" w:right="-20" w:firstLine="720"/>
+        <w:jc w:val="both"/>
         <w:rPr>
           <w:rFonts w:ascii="Times New Roman" w:eastAsia="Times New Roman" w:hAnsi="Times New Roman" w:cs="Times New Roman"/>
           <w:lang w:val="en-CA"/>
@@ -2973,6 +3057,7 @@
       <w:pPr>
         <w:spacing w:after="0"/>
         <w:ind w:left="-20" w:right="-20"/>
+        <w:jc w:val="both"/>
         <w:rPr>
           <w:rFonts w:ascii="Times New Roman" w:eastAsia="Times New Roman" w:hAnsi="Times New Roman" w:cs="Times New Roman"/>
           <w:lang w:val="en-CA"/>
@@ -2988,6 +3073,7 @@
         </w:numPr>
         <w:spacing w:after="0"/>
         <w:ind w:right="-20"/>
+        <w:jc w:val="both"/>
         <w:rPr>
           <w:rFonts w:ascii="Times New Roman" w:eastAsia="Times New Roman" w:hAnsi="Times New Roman" w:cs="Times New Roman"/>
           <w:b/>
@@ -3009,6 +3095,7 @@
       <w:pPr>
         <w:spacing w:after="0"/>
         <w:ind w:left="-20" w:right="-20" w:firstLine="720"/>
+        <w:jc w:val="both"/>
         <w:rPr>
           <w:rFonts w:ascii="Times New Roman" w:eastAsia="Times New Roman" w:hAnsi="Times New Roman" w:cs="Times New Roman"/>
           <w:lang w:val="en-CA"/>
@@ -3026,20 +3113,35 @@
       <w:pPr>
         <w:spacing w:after="0"/>
         <w:ind w:left="-20" w:right="-20"/>
-        <w:rPr>
-          <w:rFonts w:ascii="Times New Roman" w:eastAsia="Times New Roman" w:hAnsi="Times New Roman" w:cs="Times New Roman"/>
-          <w:b/>
-          <w:bCs/>
-          <w:lang w:val="en-CA"/>
-        </w:rPr>
-      </w:pPr>
-      <w:r>
-        <w:rPr>
-          <w:rFonts w:ascii="Times New Roman" w:eastAsia="Times New Roman" w:hAnsi="Times New Roman" w:cs="Times New Roman"/>
-          <w:b/>
-          <w:bCs/>
-          <w:lang w:val="en-CA"/>
-        </w:rPr>
+        <w:jc w:val="both"/>
+        <w:rPr>
+          <w:rFonts w:ascii="Times New Roman" w:eastAsia="Times New Roman" w:hAnsi="Times New Roman" w:cs="Times New Roman"/>
+          <w:b/>
+          <w:bCs/>
+          <w:lang w:val="en-CA"/>
+        </w:rPr>
+      </w:pPr>
+    </w:p>
+    <w:p>
+      <w:pPr>
+        <w:spacing w:after="0"/>
+        <w:ind w:left="-20" w:right="-20"/>
+        <w:jc w:val="both"/>
+        <w:rPr>
+          <w:rFonts w:ascii="Times New Roman" w:eastAsia="Times New Roman" w:hAnsi="Times New Roman" w:cs="Times New Roman"/>
+          <w:b/>
+          <w:bCs/>
+          <w:lang w:val="en-CA"/>
+        </w:rPr>
+      </w:pPr>
+      <w:r>
+        <w:rPr>
+          <w:rFonts w:ascii="Times New Roman" w:eastAsia="Times New Roman" w:hAnsi="Times New Roman" w:cs="Times New Roman"/>
+          <w:b/>
+          <w:bCs/>
+          <w:lang w:val="en-CA"/>
+        </w:rPr>
+        <w:lastRenderedPageBreak/>
         <w:t>4. Risk Management</w:t>
       </w:r>
     </w:p>
@@ -3052,21 +3154,21 @@
         </w:numPr>
         <w:spacing w:after="0"/>
         <w:ind w:right="-20"/>
-        <w:rPr>
-          <w:rFonts w:ascii="Times New Roman" w:eastAsia="Times New Roman" w:hAnsi="Times New Roman" w:cs="Times New Roman"/>
-          <w:b/>
-          <w:bCs/>
-          <w:lang w:val="en-CA"/>
-        </w:rPr>
-      </w:pPr>
-      <w:r>
-        <w:rPr>
-          <w:rFonts w:ascii="Times New Roman" w:eastAsia="Times New Roman" w:hAnsi="Times New Roman" w:cs="Times New Roman"/>
-          <w:b/>
-          <w:bCs/>
-          <w:lang w:val="en-CA"/>
-        </w:rPr>
-        <w:lastRenderedPageBreak/>
+        <w:jc w:val="both"/>
+        <w:rPr>
+          <w:rFonts w:ascii="Times New Roman" w:eastAsia="Times New Roman" w:hAnsi="Times New Roman" w:cs="Times New Roman"/>
+          <w:b/>
+          <w:bCs/>
+          <w:lang w:val="en-CA"/>
+        </w:rPr>
+      </w:pPr>
+      <w:r>
+        <w:rPr>
+          <w:rFonts w:ascii="Times New Roman" w:eastAsia="Times New Roman" w:hAnsi="Times New Roman" w:cs="Times New Roman"/>
+          <w:b/>
+          <w:bCs/>
+          <w:lang w:val="en-CA"/>
+        </w:rPr>
         <w:t>Risk Identification:</w:t>
       </w:r>
     </w:p>
@@ -3074,6 +3176,7 @@
       <w:pPr>
         <w:spacing w:after="0"/>
         <w:ind w:left="-20" w:right="-20" w:firstLine="720"/>
+        <w:jc w:val="both"/>
         <w:rPr>
           <w:rFonts w:ascii="Times New Roman" w:eastAsia="Times New Roman" w:hAnsi="Times New Roman" w:cs="Times New Roman"/>
           <w:lang w:val="en-CA"/>
@@ -3091,6 +3194,7 @@
       <w:pPr>
         <w:spacing w:after="0"/>
         <w:ind w:left="-20" w:right="-20"/>
+        <w:jc w:val="both"/>
         <w:rPr>
           <w:rFonts w:ascii="Times New Roman" w:eastAsia="Times New Roman" w:hAnsi="Times New Roman" w:cs="Times New Roman"/>
           <w:lang w:val="en-CA"/>
@@ -3106,6 +3210,7 @@
         </w:numPr>
         <w:spacing w:after="0"/>
         <w:ind w:right="-20"/>
+        <w:jc w:val="both"/>
         <w:rPr>
           <w:rFonts w:ascii="Times New Roman" w:eastAsia="Times New Roman" w:hAnsi="Times New Roman" w:cs="Times New Roman"/>
           <w:b/>
@@ -3127,6 +3232,7 @@
       <w:pPr>
         <w:spacing w:after="0"/>
         <w:ind w:left="-20" w:right="-20" w:firstLine="720"/>
+        <w:jc w:val="both"/>
         <w:rPr>
           <w:rFonts w:ascii="Times New Roman" w:eastAsia="Times New Roman" w:hAnsi="Times New Roman" w:cs="Times New Roman"/>
           <w:lang w:val="en-CA"/>
@@ -3144,6 +3250,7 @@
       <w:pPr>
         <w:spacing w:after="0"/>
         <w:ind w:left="-20" w:right="-20"/>
+        <w:jc w:val="both"/>
         <w:rPr>
           <w:rFonts w:ascii="Times New Roman" w:eastAsia="Times New Roman" w:hAnsi="Times New Roman" w:cs="Times New Roman"/>
           <w:lang w:val="en-CA"/>
@@ -3159,6 +3266,7 @@
         </w:numPr>
         <w:spacing w:after="0"/>
         <w:ind w:right="-20"/>
+        <w:jc w:val="both"/>
         <w:rPr>
           <w:rFonts w:ascii="Times New Roman" w:eastAsia="Times New Roman" w:hAnsi="Times New Roman" w:cs="Times New Roman"/>
           <w:b/>
@@ -3180,6 +3288,7 @@
       <w:pPr>
         <w:spacing w:after="0"/>
         <w:ind w:left="-20" w:right="-20" w:firstLine="720"/>
+        <w:jc w:val="both"/>
         <w:rPr>
           <w:rFonts w:ascii="Times New Roman" w:eastAsia="Times New Roman" w:hAnsi="Times New Roman" w:cs="Times New Roman"/>
           <w:lang w:val="en-CA"/>
@@ -3197,6 +3306,7 @@
       <w:pPr>
         <w:spacing w:after="0"/>
         <w:ind w:left="-20" w:right="-20"/>
+        <w:jc w:val="both"/>
         <w:rPr>
           <w:rFonts w:ascii="Times New Roman" w:eastAsia="Times New Roman" w:hAnsi="Times New Roman" w:cs="Times New Roman"/>
           <w:lang w:val="en-CA"/>
@@ -3212,6 +3322,7 @@
         </w:numPr>
         <w:spacing w:after="0"/>
         <w:ind w:right="-20"/>
+        <w:jc w:val="both"/>
         <w:rPr>
           <w:rFonts w:ascii="Times New Roman" w:eastAsia="Times New Roman" w:hAnsi="Times New Roman" w:cs="Times New Roman"/>
           <w:b/>
@@ -3233,6 +3344,7 @@
       <w:pPr>
         <w:spacing w:after="0"/>
         <w:ind w:left="-20" w:right="-20" w:firstLine="720"/>
+        <w:jc w:val="both"/>
         <w:rPr>
           <w:rFonts w:ascii="Times New Roman" w:eastAsia="Times New Roman" w:hAnsi="Times New Roman" w:cs="Times New Roman"/>
           <w:lang w:val="en-CA"/>
@@ -3250,6 +3362,7 @@
       <w:pPr>
         <w:spacing w:after="0"/>
         <w:ind w:left="-20" w:right="-20" w:firstLine="720"/>
+        <w:jc w:val="both"/>
         <w:rPr>
           <w:rFonts w:ascii="Times New Roman" w:eastAsia="Times New Roman" w:hAnsi="Times New Roman" w:cs="Times New Roman"/>
           <w:lang w:val="en-CA"/>
@@ -3265,6 +3378,7 @@
         </w:numPr>
         <w:spacing w:after="0"/>
         <w:ind w:right="-20"/>
+        <w:jc w:val="both"/>
         <w:rPr>
           <w:rFonts w:ascii="Times New Roman" w:eastAsia="Times New Roman" w:hAnsi="Times New Roman" w:cs="Times New Roman"/>
           <w:b/>
@@ -3286,6 +3400,7 @@
       <w:pPr>
         <w:spacing w:after="0"/>
         <w:ind w:left="-20" w:right="-20" w:firstLine="720"/>
+        <w:jc w:val="both"/>
         <w:rPr>
           <w:rFonts w:ascii="Times New Roman" w:eastAsia="Times New Roman" w:hAnsi="Times New Roman" w:cs="Times New Roman"/>
           <w:lang w:val="en-CA"/>
@@ -3303,6 +3418,7 @@
       <w:pPr>
         <w:spacing w:after="0"/>
         <w:ind w:left="-20" w:right="-20"/>
+        <w:jc w:val="both"/>
         <w:rPr>
           <w:rFonts w:ascii="Times New Roman" w:eastAsia="Times New Roman" w:hAnsi="Times New Roman" w:cs="Times New Roman"/>
           <w:lang w:val="en-CA"/>
@@ -3318,6 +3434,7 @@
         </w:numPr>
         <w:spacing w:after="0"/>
         <w:ind w:right="-20"/>
+        <w:jc w:val="both"/>
         <w:rPr>
           <w:rFonts w:ascii="Times New Roman" w:eastAsia="Times New Roman" w:hAnsi="Times New Roman" w:cs="Times New Roman"/>
           <w:b/>
@@ -3339,6 +3456,7 @@
       <w:pPr>
         <w:spacing w:after="0"/>
         <w:ind w:left="-20" w:right="-20" w:firstLine="720"/>
+        <w:jc w:val="both"/>
         <w:rPr>
           <w:rFonts w:ascii="Times New Roman" w:eastAsia="Times New Roman" w:hAnsi="Times New Roman" w:cs="Times New Roman"/>
           <w:lang w:val="en-CA"/>
@@ -3356,6 +3474,7 @@
       <w:pPr>
         <w:spacing w:after="0"/>
         <w:ind w:left="-20" w:right="-20"/>
+        <w:jc w:val="both"/>
         <w:rPr>
           <w:rFonts w:ascii="Times New Roman" w:eastAsia="Times New Roman" w:hAnsi="Times New Roman" w:cs="Times New Roman"/>
           <w:lang w:val="en-CA"/>
@@ -3371,6 +3490,7 @@
         </w:numPr>
         <w:spacing w:after="0"/>
         <w:ind w:right="-20"/>
+        <w:jc w:val="both"/>
         <w:rPr>
           <w:rFonts w:ascii="Times New Roman" w:eastAsia="Times New Roman" w:hAnsi="Times New Roman" w:cs="Times New Roman"/>
           <w:b/>
@@ -3392,6 +3512,7 @@
       <w:pPr>
         <w:spacing w:after="0"/>
         <w:ind w:left="-20" w:right="-20" w:firstLine="720"/>
+        <w:jc w:val="both"/>
         <w:rPr>
           <w:rFonts w:ascii="Times New Roman" w:eastAsia="Times New Roman" w:hAnsi="Times New Roman" w:cs="Times New Roman"/>
           <w:lang w:val="en-CA"/>
@@ -3419,6 +3540,7 @@
       <w:pPr>
         <w:spacing w:after="0"/>
         <w:ind w:left="-20" w:right="-20"/>
+        <w:jc w:val="both"/>
         <w:rPr>
           <w:rFonts w:ascii="Times New Roman" w:eastAsia="Times New Roman" w:hAnsi="Times New Roman" w:cs="Times New Roman"/>
           <w:b/>
@@ -3440,6 +3562,7 @@
       <w:pPr>
         <w:spacing w:after="0"/>
         <w:ind w:right="-20"/>
+        <w:jc w:val="both"/>
         <w:rPr>
           <w:rFonts w:ascii="Times New Roman" w:eastAsia="Times New Roman" w:hAnsi="Times New Roman" w:cs="Times New Roman"/>
           <w:b/>
@@ -3461,6 +3584,7 @@
       <w:pPr>
         <w:spacing w:after="0"/>
         <w:ind w:right="-20"/>
+        <w:jc w:val="both"/>
         <w:rPr>
           <w:rFonts w:ascii="Times New Roman" w:eastAsia="Times New Roman" w:hAnsi="Times New Roman" w:cs="Times New Roman"/>
           <w:lang w:val="en-CA"/>
@@ -3478,16 +3602,18 @@
       <w:pPr>
         <w:spacing w:after="0"/>
         <w:ind w:right="-20"/>
-        <w:rPr>
-          <w:rFonts w:ascii="Times New Roman" w:eastAsia="Times New Roman" w:hAnsi="Times New Roman" w:cs="Times New Roman"/>
-          <w:lang w:val="en-CA"/>
-        </w:rPr>
-      </w:pPr>
-    </w:p>
-    <w:p>
-      <w:pPr>
-        <w:spacing w:after="0"/>
-        <w:ind w:right="-20"/>
+        <w:jc w:val="both"/>
+        <w:rPr>
+          <w:rFonts w:ascii="Times New Roman" w:eastAsia="Times New Roman" w:hAnsi="Times New Roman" w:cs="Times New Roman"/>
+          <w:lang w:val="en-CA"/>
+        </w:rPr>
+      </w:pPr>
+    </w:p>
+    <w:p>
+      <w:pPr>
+        <w:spacing w:after="0"/>
+        <w:ind w:right="-20"/>
+        <w:jc w:val="both"/>
         <w:rPr>
           <w:rFonts w:ascii="Times New Roman" w:eastAsia="Times New Roman" w:hAnsi="Times New Roman" w:cs="Times New Roman"/>
           <w:b/>
@@ -3509,6 +3635,7 @@
       <w:pPr>
         <w:spacing w:after="0"/>
         <w:ind w:right="-20"/>
+        <w:jc w:val="both"/>
         <w:rPr>
           <w:rFonts w:ascii="Times New Roman" w:eastAsia="Times New Roman" w:hAnsi="Times New Roman" w:cs="Times New Roman"/>
           <w:lang w:val="en-CA"/>
@@ -3526,16 +3653,18 @@
       <w:pPr>
         <w:spacing w:after="0"/>
         <w:ind w:right="-20"/>
-        <w:rPr>
-          <w:rFonts w:ascii="Times New Roman" w:eastAsia="Times New Roman" w:hAnsi="Times New Roman" w:cs="Times New Roman"/>
-          <w:lang w:val="en-CA"/>
-        </w:rPr>
-      </w:pPr>
-    </w:p>
-    <w:p>
-      <w:pPr>
-        <w:spacing w:after="0"/>
-        <w:ind w:right="-20"/>
+        <w:jc w:val="both"/>
+        <w:rPr>
+          <w:rFonts w:ascii="Times New Roman" w:eastAsia="Times New Roman" w:hAnsi="Times New Roman" w:cs="Times New Roman"/>
+          <w:lang w:val="en-CA"/>
+        </w:rPr>
+      </w:pPr>
+    </w:p>
+    <w:p>
+      <w:pPr>
+        <w:spacing w:after="0"/>
+        <w:ind w:right="-20"/>
+        <w:jc w:val="both"/>
         <w:rPr>
           <w:rFonts w:ascii="Times New Roman" w:eastAsia="Times New Roman" w:hAnsi="Times New Roman" w:cs="Times New Roman"/>
           <w:b/>
@@ -3557,6 +3686,7 @@
       <w:pPr>
         <w:spacing w:after="0"/>
         <w:ind w:right="-20"/>
+        <w:jc w:val="both"/>
         <w:rPr>
           <w:rFonts w:ascii="Times New Roman" w:eastAsia="Times New Roman" w:hAnsi="Times New Roman" w:cs="Times New Roman"/>
           <w:lang w:val="en-CA"/>
@@ -3574,16 +3704,18 @@
       <w:pPr>
         <w:spacing w:after="0"/>
         <w:ind w:right="-20"/>
-        <w:rPr>
-          <w:rFonts w:ascii="Times New Roman" w:eastAsia="Times New Roman" w:hAnsi="Times New Roman" w:cs="Times New Roman"/>
-          <w:lang w:val="en-CA"/>
-        </w:rPr>
-      </w:pPr>
-    </w:p>
-    <w:p>
-      <w:pPr>
-        <w:spacing w:after="0"/>
-        <w:ind w:right="-20"/>
+        <w:jc w:val="both"/>
+        <w:rPr>
+          <w:rFonts w:ascii="Times New Roman" w:eastAsia="Times New Roman" w:hAnsi="Times New Roman" w:cs="Times New Roman"/>
+          <w:lang w:val="en-CA"/>
+        </w:rPr>
+      </w:pPr>
+    </w:p>
+    <w:p>
+      <w:pPr>
+        <w:spacing w:after="0"/>
+        <w:ind w:right="-20"/>
+        <w:jc w:val="both"/>
         <w:rPr>
           <w:rFonts w:ascii="Times New Roman" w:eastAsia="Times New Roman" w:hAnsi="Times New Roman" w:cs="Times New Roman"/>
           <w:b/>
@@ -3605,6 +3737,7 @@
       <w:pPr>
         <w:spacing w:after="0"/>
         <w:ind w:right="-20"/>
+        <w:jc w:val="both"/>
         <w:rPr>
           <w:rFonts w:ascii="Times New Roman" w:eastAsia="Times New Roman" w:hAnsi="Times New Roman" w:cs="Times New Roman"/>
           <w:lang w:val="en-CA"/>
@@ -3622,16 +3755,18 @@
       <w:pPr>
         <w:spacing w:after="0"/>
         <w:ind w:right="-20"/>
-        <w:rPr>
-          <w:rFonts w:ascii="Times New Roman" w:eastAsia="Times New Roman" w:hAnsi="Times New Roman" w:cs="Times New Roman"/>
-          <w:lang w:val="en-CA"/>
-        </w:rPr>
-      </w:pPr>
-    </w:p>
-    <w:p>
-      <w:pPr>
-        <w:spacing w:after="0"/>
-        <w:ind w:right="-20"/>
+        <w:jc w:val="both"/>
+        <w:rPr>
+          <w:rFonts w:ascii="Times New Roman" w:eastAsia="Times New Roman" w:hAnsi="Times New Roman" w:cs="Times New Roman"/>
+          <w:lang w:val="en-CA"/>
+        </w:rPr>
+      </w:pPr>
+    </w:p>
+    <w:p>
+      <w:pPr>
+        <w:spacing w:after="0"/>
+        <w:ind w:right="-20"/>
+        <w:jc w:val="both"/>
         <w:rPr>
           <w:rFonts w:ascii="Times New Roman" w:eastAsia="Times New Roman" w:hAnsi="Times New Roman" w:cs="Times New Roman"/>
           <w:b/>
@@ -3653,6 +3788,7 @@
       <w:pPr>
         <w:spacing w:after="0"/>
         <w:ind w:right="-20"/>
+        <w:jc w:val="both"/>
         <w:rPr>
           <w:rFonts w:ascii="Times New Roman" w:eastAsia="Times New Roman" w:hAnsi="Times New Roman" w:cs="Times New Roman"/>
           <w:lang w:val="en-CA"/>
@@ -3806,6 +3942,7 @@
       <w:pPr>
         <w:spacing w:after="0"/>
         <w:ind w:left="-20" w:right="-20"/>
+        <w:jc w:val="both"/>
         <w:rPr>
           <w:rFonts w:ascii="Times New Roman" w:eastAsia="Times New Roman" w:hAnsi="Times New Roman" w:cs="Times New Roman"/>
           <w:b/>
@@ -3827,6 +3964,7 @@
       <w:pPr>
         <w:spacing w:after="0"/>
         <w:ind w:left="-20" w:right="-20"/>
+        <w:jc w:val="both"/>
         <w:rPr>
           <w:rFonts w:ascii="Times New Roman" w:eastAsia="Times New Roman" w:hAnsi="Times New Roman" w:cs="Times New Roman"/>
           <w:lang w:val="en-CA"/>
@@ -3858,6 +3996,7 @@
       <w:pPr>
         <w:spacing w:after="0"/>
         <w:ind w:left="-20" w:right="-20" w:firstLine="720"/>
+        <w:jc w:val="both"/>
         <w:rPr>
           <w:rFonts w:ascii="Times New Roman" w:eastAsia="Times New Roman" w:hAnsi="Times New Roman" w:cs="Times New Roman"/>
           <w:b/>
@@ -3884,6 +4023,7 @@
         </w:numPr>
         <w:spacing w:after="0"/>
         <w:ind w:right="-20"/>
+        <w:jc w:val="both"/>
         <w:rPr>
           <w:rFonts w:ascii="Times New Roman" w:eastAsia="Times New Roman" w:hAnsi="Times New Roman" w:cs="Times New Roman"/>
           <w:lang w:val="en-CA"/>
@@ -3906,6 +4046,7 @@
         </w:numPr>
         <w:spacing w:after="0"/>
         <w:ind w:right="-20"/>
+        <w:jc w:val="both"/>
         <w:rPr>
           <w:rFonts w:ascii="Times New Roman" w:eastAsia="Times New Roman" w:hAnsi="Times New Roman" w:cs="Times New Roman"/>
           <w:lang w:val="en-CA"/>
@@ -3928,6 +4069,7 @@
         </w:numPr>
         <w:spacing w:after="0"/>
         <w:ind w:right="-20"/>
+        <w:jc w:val="both"/>
         <w:rPr>
           <w:rFonts w:ascii="Times New Roman" w:eastAsia="Times New Roman" w:hAnsi="Times New Roman" w:cs="Times New Roman"/>
           <w:lang w:val="en-CA"/>
@@ -3945,6 +4087,7 @@
       <w:pPr>
         <w:spacing w:after="0"/>
         <w:ind w:left="-20" w:right="-20" w:firstLine="720"/>
+        <w:jc w:val="both"/>
         <w:rPr>
           <w:rFonts w:ascii="Times New Roman" w:eastAsia="Times New Roman" w:hAnsi="Times New Roman" w:cs="Times New Roman"/>
           <w:b/>
@@ -3957,6 +4100,7 @@
       <w:pPr>
         <w:spacing w:after="0"/>
         <w:ind w:left="-20" w:right="-20" w:firstLine="720"/>
+        <w:jc w:val="both"/>
         <w:rPr>
           <w:rFonts w:ascii="Times New Roman" w:eastAsia="Times New Roman" w:hAnsi="Times New Roman" w:cs="Times New Roman"/>
           <w:b/>
@@ -3990,6 +4134,7 @@
         </w:numPr>
         <w:spacing w:after="0"/>
         <w:ind w:right="-20"/>
+        <w:jc w:val="both"/>
         <w:rPr>
           <w:rFonts w:ascii="Times New Roman" w:eastAsia="Times New Roman" w:hAnsi="Times New Roman" w:cs="Times New Roman"/>
           <w:lang w:val="en-CA"/>
@@ -4012,6 +4157,7 @@
         </w:numPr>
         <w:spacing w:after="0"/>
         <w:ind w:right="-20"/>
+        <w:jc w:val="both"/>
         <w:rPr>
           <w:rFonts w:ascii="Times New Roman" w:eastAsia="Times New Roman" w:hAnsi="Times New Roman" w:cs="Times New Roman"/>
           <w:lang w:val="en-CA"/>
@@ -4034,6 +4180,7 @@
         </w:numPr>
         <w:spacing w:after="0"/>
         <w:ind w:right="-20"/>
+        <w:jc w:val="both"/>
         <w:rPr>
           <w:rFonts w:ascii="Times New Roman" w:eastAsia="Times New Roman" w:hAnsi="Times New Roman" w:cs="Times New Roman"/>
           <w:lang w:val="en-CA"/>
@@ -4051,6 +4198,7 @@
       <w:pPr>
         <w:spacing w:after="0"/>
         <w:ind w:left="-20" w:right="-20" w:firstLine="720"/>
+        <w:jc w:val="both"/>
         <w:rPr>
           <w:rFonts w:ascii="Times New Roman" w:eastAsia="Times New Roman" w:hAnsi="Times New Roman" w:cs="Times New Roman"/>
           <w:b/>
@@ -4063,6 +4211,7 @@
       <w:pPr>
         <w:spacing w:after="0"/>
         <w:ind w:left="-20" w:right="-20" w:firstLine="720"/>
+        <w:jc w:val="both"/>
         <w:rPr>
           <w:rFonts w:ascii="Times New Roman" w:eastAsia="Times New Roman" w:hAnsi="Times New Roman" w:cs="Times New Roman"/>
           <w:b/>
@@ -4089,6 +4238,7 @@
         </w:numPr>
         <w:spacing w:after="0"/>
         <w:ind w:right="-20"/>
+        <w:jc w:val="both"/>
         <w:rPr>
           <w:rFonts w:ascii="Times New Roman" w:eastAsia="Times New Roman" w:hAnsi="Times New Roman" w:cs="Times New Roman"/>
           <w:lang w:val="en-CA"/>
@@ -4111,6 +4261,7 @@
         </w:numPr>
         <w:spacing w:after="0"/>
         <w:ind w:right="-20"/>
+        <w:jc w:val="both"/>
         <w:rPr>
           <w:rFonts w:ascii="Times New Roman" w:eastAsia="Times New Roman" w:hAnsi="Times New Roman" w:cs="Times New Roman"/>
           <w:lang w:val="en-CA"/>
@@ -4133,6 +4284,7 @@
         </w:numPr>
         <w:spacing w:after="0"/>
         <w:ind w:right="-20"/>
+        <w:jc w:val="both"/>
         <w:rPr>
           <w:rFonts w:ascii="Times New Roman" w:eastAsia="Times New Roman" w:hAnsi="Times New Roman" w:cs="Times New Roman"/>
           <w:lang w:val="en-CA"/>
@@ -4150,6 +4302,7 @@
       <w:pPr>
         <w:spacing w:after="0"/>
         <w:ind w:left="-20" w:right="-20" w:firstLine="720"/>
+        <w:jc w:val="both"/>
         <w:rPr>
           <w:rFonts w:ascii="Times New Roman" w:eastAsia="Times New Roman" w:hAnsi="Times New Roman" w:cs="Times New Roman"/>
           <w:b/>
@@ -4162,6 +4315,7 @@
       <w:pPr>
         <w:spacing w:after="0"/>
         <w:ind w:left="-20" w:right="-20" w:firstLine="720"/>
+        <w:jc w:val="both"/>
         <w:rPr>
           <w:rFonts w:ascii="Times New Roman" w:eastAsia="Times New Roman" w:hAnsi="Times New Roman" w:cs="Times New Roman"/>
           <w:b/>
@@ -4188,6 +4342,7 @@
         </w:numPr>
         <w:spacing w:after="0"/>
         <w:ind w:right="-20"/>
+        <w:jc w:val="both"/>
         <w:rPr>
           <w:rFonts w:ascii="Times New Roman" w:eastAsia="Times New Roman" w:hAnsi="Times New Roman" w:cs="Times New Roman"/>
           <w:lang w:val="en-CA"/>
@@ -4210,6 +4365,7 @@
         </w:numPr>
         <w:spacing w:after="0"/>
         <w:ind w:right="-20"/>
+        <w:jc w:val="both"/>
         <w:rPr>
           <w:rFonts w:ascii="Times New Roman" w:eastAsia="Times New Roman" w:hAnsi="Times New Roman" w:cs="Times New Roman"/>
           <w:lang w:val="en-CA"/>
@@ -4232,6 +4388,7 @@
         </w:numPr>
         <w:spacing w:after="0"/>
         <w:ind w:right="-20"/>
+        <w:jc w:val="both"/>
         <w:rPr>
           <w:rFonts w:ascii="Times New Roman" w:eastAsia="Times New Roman" w:hAnsi="Times New Roman" w:cs="Times New Roman"/>
           <w:color w:val="374151"/>
@@ -4258,6 +4415,7 @@
       <w:pPr>
         <w:spacing w:after="0"/>
         <w:ind w:left="-20" w:right="-20" w:firstLine="720"/>
+        <w:jc w:val="both"/>
         <w:rPr>
           <w:rFonts w:ascii="Times New Roman" w:eastAsia="Times New Roman" w:hAnsi="Times New Roman" w:cs="Times New Roman"/>
           <w:b/>
@@ -4270,6 +4428,7 @@
       <w:pPr>
         <w:spacing w:after="0"/>
         <w:ind w:left="-20" w:right="-20" w:firstLine="720"/>
+        <w:jc w:val="both"/>
         <w:rPr>
           <w:rFonts w:ascii="Times New Roman" w:eastAsia="Times New Roman" w:hAnsi="Times New Roman" w:cs="Times New Roman"/>
           <w:b/>
@@ -4305,6 +4464,7 @@
         </w:numPr>
         <w:spacing w:after="0"/>
         <w:ind w:right="-20"/>
+        <w:jc w:val="both"/>
         <w:rPr>
           <w:rFonts w:ascii="Times New Roman" w:eastAsia="Times New Roman" w:hAnsi="Times New Roman" w:cs="Times New Roman"/>
           <w:lang w:val="en-CA"/>
@@ -4327,6 +4487,7 @@
         </w:numPr>
         <w:spacing w:after="0"/>
         <w:ind w:right="-20"/>
+        <w:jc w:val="both"/>
         <w:rPr>
           <w:rFonts w:ascii="Times New Roman" w:eastAsia="Times New Roman" w:hAnsi="Times New Roman" w:cs="Times New Roman"/>
           <w:lang w:val="en-CA"/>
@@ -4349,6 +4510,7 @@
         </w:numPr>
         <w:spacing w:after="0"/>
         <w:ind w:right="-20"/>
+        <w:jc w:val="both"/>
         <w:rPr>
           <w:rFonts w:ascii="Times New Roman" w:eastAsia="Times New Roman" w:hAnsi="Times New Roman" w:cs="Times New Roman"/>
           <w:lang w:val="en-CA"/>
@@ -4366,6 +4528,7 @@
       <w:pPr>
         <w:spacing w:after="0"/>
         <w:ind w:left="-20" w:right="-20" w:firstLine="720"/>
+        <w:jc w:val="both"/>
         <w:rPr>
           <w:rFonts w:ascii="Times New Roman" w:eastAsia="Times New Roman" w:hAnsi="Times New Roman" w:cs="Times New Roman"/>
           <w:b/>
@@ -4378,6 +4541,7 @@
       <w:pPr>
         <w:spacing w:after="0"/>
         <w:ind w:left="-20" w:right="-20" w:firstLine="720"/>
+        <w:jc w:val="both"/>
         <w:rPr>
           <w:rFonts w:ascii="Times New Roman" w:eastAsia="Times New Roman" w:hAnsi="Times New Roman" w:cs="Times New Roman"/>
           <w:b/>
@@ -4404,6 +4568,7 @@
         </w:numPr>
         <w:spacing w:after="0"/>
         <w:ind w:right="-20"/>
+        <w:jc w:val="both"/>
         <w:rPr>
           <w:rFonts w:ascii="Times New Roman" w:eastAsia="Times New Roman" w:hAnsi="Times New Roman" w:cs="Times New Roman"/>
           <w:lang w:val="en-CA"/>
@@ -4426,6 +4591,7 @@
         </w:numPr>
         <w:spacing w:after="0"/>
         <w:ind w:right="-20"/>
+        <w:jc w:val="both"/>
         <w:rPr>
           <w:rFonts w:ascii="Times New Roman" w:eastAsia="Times New Roman" w:hAnsi="Times New Roman" w:cs="Times New Roman"/>
           <w:lang w:val="en-CA"/>
@@ -4448,6 +4614,7 @@
         </w:numPr>
         <w:spacing w:after="0"/>
         <w:ind w:right="-20"/>
+        <w:jc w:val="both"/>
         <w:rPr>
           <w:rFonts w:ascii="Times New Roman" w:eastAsia="Times New Roman" w:hAnsi="Times New Roman" w:cs="Times New Roman"/>
           <w:lang w:val="en-CA"/>
@@ -4470,6 +4637,7 @@
         </w:numPr>
         <w:spacing w:after="0"/>
         <w:ind w:right="-20"/>
+        <w:jc w:val="both"/>
         <w:rPr>
           <w:rFonts w:ascii="Times New Roman" w:eastAsia="Times New Roman" w:hAnsi="Times New Roman" w:cs="Times New Roman"/>
           <w:lang w:val="en-CA"/>
@@ -4487,6 +4655,7 @@
       <w:pPr>
         <w:spacing w:after="0"/>
         <w:ind w:left="-20" w:right="-20" w:firstLine="720"/>
+        <w:jc w:val="both"/>
         <w:rPr>
           <w:rFonts w:ascii="Times New Roman" w:eastAsia="Times New Roman" w:hAnsi="Times New Roman" w:cs="Times New Roman"/>
           <w:b/>
@@ -4499,6 +4668,7 @@
       <w:pPr>
         <w:spacing w:after="0"/>
         <w:ind w:left="-20" w:right="-20" w:firstLine="720"/>
+        <w:jc w:val="both"/>
         <w:rPr>
           <w:rFonts w:ascii="Times New Roman" w:eastAsia="Times New Roman" w:hAnsi="Times New Roman" w:cs="Times New Roman"/>
           <w:b/>
@@ -4525,6 +4695,7 @@
         </w:numPr>
         <w:spacing w:after="0"/>
         <w:ind w:right="-20"/>
+        <w:jc w:val="both"/>
         <w:rPr>
           <w:rFonts w:ascii="Times New Roman" w:eastAsia="Times New Roman" w:hAnsi="Times New Roman" w:cs="Times New Roman"/>
           <w:lang w:val="en-CA"/>
@@ -4547,6 +4718,7 @@
         </w:numPr>
         <w:spacing w:after="0"/>
         <w:ind w:right="-20"/>
+        <w:jc w:val="both"/>
         <w:rPr>
           <w:rFonts w:ascii="Times New Roman" w:eastAsia="Times New Roman" w:hAnsi="Times New Roman" w:cs="Times New Roman"/>
           <w:lang w:val="en-CA"/>
@@ -4569,6 +4741,7 @@
         </w:numPr>
         <w:spacing w:after="0"/>
         <w:ind w:right="-20"/>
+        <w:jc w:val="both"/>
         <w:rPr>
           <w:rFonts w:ascii="Times New Roman" w:eastAsia="Times New Roman" w:hAnsi="Times New Roman" w:cs="Times New Roman"/>
           <w:lang w:val="en-CA"/>
@@ -4591,6 +4764,7 @@
         </w:numPr>
         <w:spacing w:after="0"/>
         <w:ind w:right="-20"/>
+        <w:jc w:val="both"/>
         <w:rPr>
           <w:rFonts w:ascii="Times New Roman" w:eastAsia="Times New Roman" w:hAnsi="Times New Roman" w:cs="Times New Roman"/>
           <w:color w:val="374151"/>
@@ -4610,6 +4784,7 @@
       <w:pPr>
         <w:spacing w:after="0"/>
         <w:ind w:left="-20" w:right="-20" w:firstLine="720"/>
+        <w:jc w:val="both"/>
         <w:rPr>
           <w:rFonts w:ascii="Times New Roman" w:eastAsia="Times New Roman" w:hAnsi="Times New Roman" w:cs="Times New Roman"/>
           <w:b/>
@@ -4622,6 +4797,7 @@
       <w:pPr>
         <w:spacing w:after="0"/>
         <w:ind w:left="-20" w:right="-20" w:firstLine="720"/>
+        <w:jc w:val="both"/>
         <w:rPr>
           <w:rFonts w:ascii="Times New Roman" w:eastAsia="Times New Roman" w:hAnsi="Times New Roman" w:cs="Times New Roman"/>
           <w:b/>
@@ -4648,6 +4824,7 @@
         </w:numPr>
         <w:spacing w:after="0"/>
         <w:ind w:right="-20"/>
+        <w:jc w:val="both"/>
         <w:rPr>
           <w:rFonts w:ascii="Times New Roman" w:eastAsia="Times New Roman" w:hAnsi="Times New Roman" w:cs="Times New Roman"/>
           <w:lang w:val="en-CA"/>
@@ -4670,6 +4847,7 @@
         </w:numPr>
         <w:spacing w:after="0"/>
         <w:ind w:right="-20"/>
+        <w:jc w:val="both"/>
         <w:rPr>
           <w:rFonts w:ascii="Times New Roman" w:eastAsia="Times New Roman" w:hAnsi="Times New Roman" w:cs="Times New Roman"/>
           <w:lang w:val="en-CA"/>
@@ -4692,6 +4870,7 @@
         </w:numPr>
         <w:spacing w:after="0"/>
         <w:ind w:right="-20"/>
+        <w:jc w:val="both"/>
         <w:rPr>
           <w:rFonts w:ascii="Times New Roman" w:eastAsia="Times New Roman" w:hAnsi="Times New Roman" w:cs="Times New Roman"/>
           <w:lang w:val="en-CA"/>
@@ -4714,6 +4893,7 @@
         </w:numPr>
         <w:spacing w:after="0"/>
         <w:ind w:right="-20"/>
+        <w:jc w:val="both"/>
         <w:rPr>
           <w:rFonts w:ascii="Times New Roman" w:eastAsia="Times New Roman" w:hAnsi="Times New Roman" w:cs="Times New Roman"/>
           <w:lang w:val="en-CA"/>
@@ -4736,6 +4916,7 @@
         </w:numPr>
         <w:spacing w:after="0"/>
         <w:ind w:right="-20"/>
+        <w:jc w:val="both"/>
         <w:rPr>
           <w:rFonts w:ascii="Times New Roman" w:eastAsia="Times New Roman" w:hAnsi="Times New Roman" w:cs="Times New Roman"/>
           <w:lang w:val="en-CA"/>
@@ -4753,16 +4934,18 @@
       <w:pPr>
         <w:spacing w:after="0"/>
         <w:ind w:left="-20" w:right="-20"/>
-        <w:rPr>
-          <w:rFonts w:ascii="Times New Roman" w:eastAsia="Times New Roman" w:hAnsi="Times New Roman" w:cs="Times New Roman"/>
-          <w:lang w:val="en-CA"/>
-        </w:rPr>
-      </w:pPr>
-    </w:p>
-    <w:p>
-      <w:pPr>
-        <w:spacing w:after="0"/>
-        <w:ind w:left="-20" w:right="-20"/>
+        <w:jc w:val="both"/>
+        <w:rPr>
+          <w:rFonts w:ascii="Times New Roman" w:eastAsia="Times New Roman" w:hAnsi="Times New Roman" w:cs="Times New Roman"/>
+          <w:lang w:val="en-CA"/>
+        </w:rPr>
+      </w:pPr>
+    </w:p>
+    <w:p>
+      <w:pPr>
+        <w:spacing w:after="0"/>
+        <w:ind w:left="-20" w:right="-20"/>
+        <w:jc w:val="both"/>
         <w:rPr>
           <w:rFonts w:ascii="Times New Roman" w:eastAsia="Times New Roman" w:hAnsi="Times New Roman" w:cs="Times New Roman"/>
           <w:b/>
@@ -4784,6 +4967,7 @@
       <w:pPr>
         <w:spacing w:after="0"/>
         <w:ind w:left="-20" w:right="-20"/>
+        <w:jc w:val="both"/>
         <w:rPr>
           <w:rFonts w:ascii="Times New Roman" w:eastAsia="Times New Roman" w:hAnsi="Times New Roman" w:cs="Times New Roman"/>
           <w:lang w:val="en-CA"/>
@@ -4801,6 +4985,7 @@
       <w:pPr>
         <w:spacing w:after="0"/>
         <w:ind w:left="-20" w:right="-20" w:firstLine="720"/>
+        <w:jc w:val="both"/>
         <w:rPr>
           <w:rFonts w:ascii="Times New Roman" w:eastAsia="Times New Roman" w:hAnsi="Times New Roman" w:cs="Times New Roman"/>
           <w:b/>
@@ -4827,6 +5012,7 @@
         </w:numPr>
         <w:spacing w:after="0"/>
         <w:ind w:right="-20"/>
+        <w:jc w:val="both"/>
         <w:rPr>
           <w:rFonts w:ascii="Times New Roman" w:eastAsia="Times New Roman" w:hAnsi="Times New Roman" w:cs="Times New Roman"/>
           <w:lang w:val="en-CA"/>
@@ -4849,6 +5035,7 @@
         </w:numPr>
         <w:spacing w:after="0"/>
         <w:ind w:right="-20"/>
+        <w:jc w:val="both"/>
         <w:rPr>
           <w:rFonts w:ascii="Times New Roman" w:eastAsia="Times New Roman" w:hAnsi="Times New Roman" w:cs="Times New Roman"/>
           <w:lang w:val="en-CA"/>
@@ -4866,6 +5053,7 @@
       <w:pPr>
         <w:spacing w:after="0"/>
         <w:ind w:left="-20" w:right="-20" w:firstLine="720"/>
+        <w:jc w:val="both"/>
         <w:rPr>
           <w:rFonts w:ascii="Times New Roman" w:eastAsia="Times New Roman" w:hAnsi="Times New Roman" w:cs="Times New Roman"/>
           <w:b/>
@@ -4878,6 +5066,7 @@
       <w:pPr>
         <w:spacing w:after="0"/>
         <w:ind w:left="-20" w:right="-20" w:firstLine="720"/>
+        <w:jc w:val="both"/>
         <w:rPr>
           <w:rFonts w:ascii="Times New Roman" w:eastAsia="Times New Roman" w:hAnsi="Times New Roman" w:cs="Times New Roman"/>
           <w:b/>
@@ -4904,6 +5093,7 @@
         </w:numPr>
         <w:spacing w:after="0"/>
         <w:ind w:right="-20"/>
+        <w:jc w:val="both"/>
         <w:rPr>
           <w:rFonts w:ascii="Times New Roman" w:eastAsia="Times New Roman" w:hAnsi="Times New Roman" w:cs="Times New Roman"/>
           <w:lang w:val="en-CA"/>
@@ -4926,6 +5116,7 @@
         </w:numPr>
         <w:spacing w:after="0"/>
         <w:ind w:right="-20"/>
+        <w:jc w:val="both"/>
         <w:rPr>
           <w:rFonts w:ascii="Times New Roman" w:eastAsia="Times New Roman" w:hAnsi="Times New Roman" w:cs="Times New Roman"/>
           <w:lang w:val="en-CA"/>
@@ -4948,6 +5139,7 @@
         </w:numPr>
         <w:spacing w:after="0"/>
         <w:ind w:right="-20"/>
+        <w:jc w:val="both"/>
         <w:rPr>
           <w:rFonts w:ascii="Times New Roman" w:eastAsia="Times New Roman" w:hAnsi="Times New Roman" w:cs="Times New Roman"/>
           <w:lang w:val="en-CA"/>
@@ -4970,6 +5162,7 @@
         </w:numPr>
         <w:spacing w:after="0"/>
         <w:ind w:right="-20"/>
+        <w:jc w:val="both"/>
         <w:rPr>
           <w:rFonts w:ascii="Times New Roman" w:eastAsia="Times New Roman" w:hAnsi="Times New Roman" w:cs="Times New Roman"/>
           <w:lang w:val="en-CA"/>
@@ -4987,6 +5180,7 @@
       <w:pPr>
         <w:spacing w:after="0"/>
         <w:ind w:right="-20"/>
+        <w:jc w:val="both"/>
         <w:rPr>
           <w:rFonts w:ascii="Times New Roman" w:eastAsia="Times New Roman" w:hAnsi="Times New Roman" w:cs="Times New Roman"/>
           <w:lang w:val="en-CA"/>
@@ -4997,6 +5191,7 @@
       <w:pPr>
         <w:spacing w:after="0"/>
         <w:ind w:left="-20" w:right="-20" w:firstLine="720"/>
+        <w:jc w:val="both"/>
         <w:rPr>
           <w:rFonts w:ascii="Times New Roman" w:eastAsia="Times New Roman" w:hAnsi="Times New Roman" w:cs="Times New Roman"/>
           <w:b/>
@@ -5023,6 +5218,7 @@
         </w:numPr>
         <w:spacing w:after="0"/>
         <w:ind w:right="-20"/>
+        <w:jc w:val="both"/>
         <w:rPr>
           <w:rFonts w:ascii="Times New Roman" w:eastAsia="Times New Roman" w:hAnsi="Times New Roman" w:cs="Times New Roman"/>
           <w:lang w:val="en-CA"/>
@@ -5045,6 +5241,7 @@
         </w:numPr>
         <w:spacing w:after="0"/>
         <w:ind w:right="-20"/>
+        <w:jc w:val="both"/>
         <w:rPr>
           <w:rFonts w:ascii="Times New Roman" w:eastAsia="Times New Roman" w:hAnsi="Times New Roman" w:cs="Times New Roman"/>
           <w:lang w:val="en-CA"/>
@@ -5067,6 +5264,7 @@
         </w:numPr>
         <w:spacing w:after="0"/>
         <w:ind w:right="-20"/>
+        <w:jc w:val="both"/>
         <w:rPr>
           <w:rFonts w:ascii="Times New Roman" w:eastAsia="Times New Roman" w:hAnsi="Times New Roman" w:cs="Times New Roman"/>
           <w:lang w:val="en-CA"/>
@@ -5089,6 +5287,7 @@
         </w:numPr>
         <w:spacing w:after="0"/>
         <w:ind w:right="-20"/>
+        <w:jc w:val="both"/>
         <w:rPr>
           <w:rFonts w:ascii="Times New Roman" w:eastAsia="Times New Roman" w:hAnsi="Times New Roman" w:cs="Times New Roman"/>
           <w:lang w:val="en-CA"/>
@@ -5111,6 +5310,7 @@
         </w:numPr>
         <w:spacing w:after="0"/>
         <w:ind w:right="-20"/>
+        <w:jc w:val="both"/>
         <w:rPr>
           <w:rFonts w:ascii="Times New Roman" w:eastAsia="Times New Roman" w:hAnsi="Times New Roman" w:cs="Times New Roman"/>
           <w:lang w:val="en-CA"/>
@@ -5133,6 +5333,7 @@
         </w:numPr>
         <w:spacing w:after="0"/>
         <w:ind w:right="-20"/>
+        <w:jc w:val="both"/>
         <w:rPr>
           <w:rFonts w:ascii="Times New Roman" w:eastAsia="Times New Roman" w:hAnsi="Times New Roman" w:cs="Times New Roman"/>
           <w:lang w:val="en-CA"/>
@@ -5155,6 +5356,7 @@
         </w:numPr>
         <w:spacing w:after="0"/>
         <w:ind w:right="-20"/>
+        <w:jc w:val="both"/>
         <w:rPr>
           <w:rFonts w:ascii="Times New Roman" w:eastAsia="Times New Roman" w:hAnsi="Times New Roman" w:cs="Times New Roman"/>
           <w:lang w:val="en-CA"/>
@@ -5172,6 +5374,7 @@
       <w:pPr>
         <w:spacing w:after="0"/>
         <w:ind w:left="-20" w:right="-20" w:firstLine="720"/>
+        <w:jc w:val="both"/>
         <w:rPr>
           <w:rFonts w:ascii="Times New Roman" w:eastAsia="Times New Roman" w:hAnsi="Times New Roman" w:cs="Times New Roman"/>
           <w:b/>
@@ -5184,6 +5387,7 @@
       <w:pPr>
         <w:spacing w:after="0"/>
         <w:ind w:left="-20" w:right="-20" w:firstLine="720"/>
+        <w:jc w:val="both"/>
         <w:rPr>
           <w:rFonts w:ascii="Times New Roman" w:eastAsia="Times New Roman" w:hAnsi="Times New Roman" w:cs="Times New Roman"/>
           <w:b/>
@@ -5210,6 +5414,7 @@
         </w:numPr>
         <w:spacing w:after="0"/>
         <w:ind w:right="-20"/>
+        <w:jc w:val="both"/>
         <w:rPr>
           <w:rFonts w:ascii="Times New Roman" w:eastAsia="Times New Roman" w:hAnsi="Times New Roman" w:cs="Times New Roman"/>
           <w:lang w:val="en-CA"/>
@@ -5232,6 +5437,7 @@
         </w:numPr>
         <w:spacing w:after="0"/>
         <w:ind w:right="-20"/>
+        <w:jc w:val="both"/>
         <w:rPr>
           <w:rFonts w:ascii="Times New Roman" w:eastAsia="Times New Roman" w:hAnsi="Times New Roman" w:cs="Times New Roman"/>
           <w:lang w:val="en-CA"/>
@@ -5254,6 +5460,7 @@
         </w:numPr>
         <w:spacing w:after="0"/>
         <w:ind w:right="-20"/>
+        <w:jc w:val="both"/>
         <w:rPr>
           <w:rFonts w:ascii="Times New Roman" w:eastAsia="Times New Roman" w:hAnsi="Times New Roman" w:cs="Times New Roman"/>
           <w:lang w:val="en-CA"/>
@@ -5276,6 +5483,7 @@
         </w:numPr>
         <w:spacing w:after="0"/>
         <w:ind w:right="-20"/>
+        <w:jc w:val="both"/>
         <w:rPr>
           <w:rFonts w:ascii="Times New Roman" w:eastAsia="Times New Roman" w:hAnsi="Times New Roman" w:cs="Times New Roman"/>
           <w:lang w:val="en-CA"/>
@@ -5298,6 +5506,7 @@
         </w:numPr>
         <w:spacing w:after="0"/>
         <w:ind w:right="-20"/>
+        <w:jc w:val="both"/>
         <w:rPr>
           <w:rFonts w:ascii="Times New Roman" w:eastAsia="Times New Roman" w:hAnsi="Times New Roman" w:cs="Times New Roman"/>
           <w:color w:val="374151"/>
@@ -5316,6 +5525,7 @@
       <w:pPr>
         <w:spacing w:after="0"/>
         <w:ind w:left="-20" w:right="-20" w:firstLine="720"/>
+        <w:jc w:val="both"/>
         <w:rPr>
           <w:rFonts w:ascii="Times New Roman" w:eastAsia="Times New Roman" w:hAnsi="Times New Roman" w:cs="Times New Roman"/>
           <w:b/>
@@ -5328,6 +5538,7 @@
       <w:pPr>
         <w:spacing w:after="0"/>
         <w:ind w:left="-20" w:right="-20" w:firstLine="720"/>
+        <w:jc w:val="both"/>
         <w:rPr>
           <w:rFonts w:ascii="Times New Roman" w:eastAsia="Times New Roman" w:hAnsi="Times New Roman" w:cs="Times New Roman"/>
           <w:b/>
@@ -5354,6 +5565,7 @@
         </w:numPr>
         <w:spacing w:after="0"/>
         <w:ind w:right="-20"/>
+        <w:jc w:val="both"/>
         <w:rPr>
           <w:rFonts w:ascii="Times New Roman" w:eastAsia="Times New Roman" w:hAnsi="Times New Roman" w:cs="Times New Roman"/>
           <w:lang w:val="en-CA"/>
@@ -5376,6 +5588,7 @@
         </w:numPr>
         <w:spacing w:after="0"/>
         <w:ind w:right="-20"/>
+        <w:jc w:val="both"/>
         <w:rPr>
           <w:rFonts w:ascii="Times New Roman" w:eastAsia="Times New Roman" w:hAnsi="Times New Roman" w:cs="Times New Roman"/>
           <w:lang w:val="en-CA"/>
@@ -5398,6 +5611,7 @@
         </w:numPr>
         <w:spacing w:after="0"/>
         <w:ind w:right="-20"/>
+        <w:jc w:val="both"/>
         <w:rPr>
           <w:rFonts w:ascii="Times New Roman" w:eastAsia="Times New Roman" w:hAnsi="Times New Roman" w:cs="Times New Roman"/>
           <w:lang w:val="en-CA"/>
@@ -5415,6 +5629,7 @@
       <w:pPr>
         <w:spacing w:after="0"/>
         <w:ind w:left="-20" w:right="-20" w:firstLine="720"/>
+        <w:jc w:val="both"/>
         <w:rPr>
           <w:rFonts w:ascii="Times New Roman" w:eastAsia="Times New Roman" w:hAnsi="Times New Roman" w:cs="Times New Roman"/>
           <w:b/>
@@ -5427,6 +5642,7 @@
       <w:pPr>
         <w:spacing w:after="0"/>
         <w:ind w:left="-20" w:right="-20" w:firstLine="720"/>
+        <w:jc w:val="both"/>
         <w:rPr>
           <w:rFonts w:ascii="Times New Roman" w:eastAsia="Times New Roman" w:hAnsi="Times New Roman" w:cs="Times New Roman"/>
           <w:b/>
@@ -5453,6 +5669,7 @@
         </w:numPr>
         <w:spacing w:after="0"/>
         <w:ind w:right="-20"/>
+        <w:jc w:val="both"/>
         <w:rPr>
           <w:rFonts w:ascii="Times New Roman" w:eastAsia="Times New Roman" w:hAnsi="Times New Roman" w:cs="Times New Roman"/>
           <w:lang w:val="en-CA"/>
@@ -5475,6 +5692,7 @@
         </w:numPr>
         <w:spacing w:after="0"/>
         <w:ind w:right="-20"/>
+        <w:jc w:val="both"/>
         <w:rPr>
           <w:rFonts w:ascii="Times New Roman" w:eastAsia="Times New Roman" w:hAnsi="Times New Roman" w:cs="Times New Roman"/>
           <w:lang w:val="en-CA"/>
@@ -5498,6 +5716,7 @@
         </w:numPr>
         <w:spacing w:after="0"/>
         <w:ind w:right="-20"/>
+        <w:jc w:val="both"/>
         <w:rPr>
           <w:rFonts w:ascii="Times New Roman" w:eastAsia="Times New Roman" w:hAnsi="Times New Roman" w:cs="Times New Roman"/>
           <w:color w:val="374151"/>
@@ -5516,6 +5735,7 @@
       <w:pPr>
         <w:spacing w:after="0"/>
         <w:ind w:left="-20" w:right="-20" w:firstLine="720"/>
+        <w:jc w:val="both"/>
         <w:rPr>
           <w:rFonts w:ascii="Times New Roman" w:eastAsia="Times New Roman" w:hAnsi="Times New Roman" w:cs="Times New Roman"/>
           <w:b/>
@@ -5528,6 +5748,7 @@
       <w:pPr>
         <w:spacing w:after="0"/>
         <w:ind w:left="-20" w:right="-20" w:firstLine="720"/>
+        <w:jc w:val="both"/>
         <w:rPr>
           <w:rFonts w:ascii="Times New Roman" w:eastAsia="Times New Roman" w:hAnsi="Times New Roman" w:cs="Times New Roman"/>
           <w:b/>
@@ -5554,6 +5775,7 @@
         </w:numPr>
         <w:spacing w:after="0"/>
         <w:ind w:right="-20"/>
+        <w:jc w:val="both"/>
         <w:rPr>
           <w:rFonts w:ascii="Times New Roman" w:eastAsia="Times New Roman" w:hAnsi="Times New Roman" w:cs="Times New Roman"/>
           <w:lang w:val="en-CA"/>
@@ -5576,6 +5798,7 @@
         </w:numPr>
         <w:spacing w:after="0"/>
         <w:ind w:right="-20"/>
+        <w:jc w:val="both"/>
         <w:rPr>
           <w:rFonts w:ascii="Times New Roman" w:eastAsia="Times New Roman" w:hAnsi="Times New Roman" w:cs="Times New Roman"/>
           <w:lang w:val="en-CA"/>
@@ -5598,6 +5821,7 @@
         </w:numPr>
         <w:spacing w:after="0"/>
         <w:ind w:right="-20"/>
+        <w:jc w:val="both"/>
         <w:rPr>
           <w:rFonts w:ascii="Times New Roman" w:eastAsia="Times New Roman" w:hAnsi="Times New Roman" w:cs="Times New Roman"/>
           <w:lang w:val="en-CA"/>
@@ -5615,6 +5839,7 @@
       <w:pPr>
         <w:spacing w:after="0"/>
         <w:ind w:left="-20" w:right="-20" w:firstLine="720"/>
+        <w:jc w:val="both"/>
         <w:rPr>
           <w:rFonts w:ascii="Times New Roman" w:eastAsia="Times New Roman" w:hAnsi="Times New Roman" w:cs="Times New Roman"/>
           <w:b/>
@@ -5627,6 +5852,7 @@
       <w:pPr>
         <w:spacing w:after="0"/>
         <w:ind w:left="-20" w:right="-20" w:firstLine="720"/>
+        <w:jc w:val="both"/>
         <w:rPr>
           <w:rFonts w:ascii="Times New Roman" w:eastAsia="Times New Roman" w:hAnsi="Times New Roman" w:cs="Times New Roman"/>
           <w:b/>
@@ -5653,6 +5879,7 @@
         </w:numPr>
         <w:spacing w:after="0"/>
         <w:ind w:right="-20"/>
+        <w:jc w:val="both"/>
         <w:rPr>
           <w:rFonts w:ascii="Times New Roman" w:eastAsia="Times New Roman" w:hAnsi="Times New Roman" w:cs="Times New Roman"/>
           <w:lang w:val="en-CA"/>
@@ -5675,6 +5902,7 @@
         </w:numPr>
         <w:spacing w:after="0"/>
         <w:ind w:right="-20"/>
+        <w:jc w:val="both"/>
         <w:rPr>
           <w:rFonts w:ascii="Times New Roman" w:eastAsia="Times New Roman" w:hAnsi="Times New Roman" w:cs="Times New Roman"/>
           <w:lang w:val="en-CA"/>
@@ -5697,6 +5925,7 @@
         </w:numPr>
         <w:spacing w:after="0"/>
         <w:ind w:right="-20"/>
+        <w:jc w:val="both"/>
         <w:rPr>
           <w:rFonts w:ascii="Times New Roman" w:eastAsia="Times New Roman" w:hAnsi="Times New Roman" w:cs="Times New Roman"/>
           <w:lang w:val="en-CA"/>
@@ -5730,26 +5959,29 @@
       <w:pPr>
         <w:spacing w:after="0"/>
         <w:ind w:left="-20" w:right="-20"/>
-        <w:rPr>
-          <w:rFonts w:ascii="Times New Roman" w:eastAsia="Times New Roman" w:hAnsi="Times New Roman" w:cs="Times New Roman"/>
-          <w:lang w:val="en-CA"/>
-        </w:rPr>
-      </w:pPr>
-    </w:p>
-    <w:p>
-      <w:pPr>
-        <w:spacing w:after="0"/>
-        <w:ind w:left="-20" w:right="-20"/>
-        <w:rPr>
-          <w:rFonts w:ascii="Times New Roman" w:eastAsia="Times New Roman" w:hAnsi="Times New Roman" w:cs="Times New Roman"/>
-          <w:lang w:val="en-CA"/>
-        </w:rPr>
-      </w:pPr>
-    </w:p>
-    <w:p>
-      <w:pPr>
-        <w:spacing w:after="0"/>
-        <w:ind w:left="-20" w:right="-20"/>
+        <w:jc w:val="both"/>
+        <w:rPr>
+          <w:rFonts w:ascii="Times New Roman" w:eastAsia="Times New Roman" w:hAnsi="Times New Roman" w:cs="Times New Roman"/>
+          <w:lang w:val="en-CA"/>
+        </w:rPr>
+      </w:pPr>
+    </w:p>
+    <w:p>
+      <w:pPr>
+        <w:spacing w:after="0"/>
+        <w:ind w:left="-20" w:right="-20"/>
+        <w:jc w:val="both"/>
+        <w:rPr>
+          <w:rFonts w:ascii="Times New Roman" w:eastAsia="Times New Roman" w:hAnsi="Times New Roman" w:cs="Times New Roman"/>
+          <w:lang w:val="en-CA"/>
+        </w:rPr>
+      </w:pPr>
+    </w:p>
+    <w:p>
+      <w:pPr>
+        <w:spacing w:after="0"/>
+        <w:ind w:left="-20" w:right="-20"/>
+        <w:jc w:val="both"/>
         <w:rPr>
           <w:rFonts w:ascii="Times New Roman" w:eastAsia="Times New Roman" w:hAnsi="Times New Roman" w:cs="Times New Roman"/>
           <w:b/>
@@ -5773,6 +6005,7 @@
       <w:pPr>
         <w:spacing w:after="0"/>
         <w:ind w:left="-20" w:right="-20"/>
+        <w:jc w:val="both"/>
         <w:rPr>
           <w:rFonts w:ascii="Times New Roman" w:eastAsia="Times New Roman" w:hAnsi="Times New Roman" w:cs="Times New Roman"/>
           <w:lang w:val="en-CA"/>
@@ -5797,6 +6030,7 @@
       <w:pPr>
         <w:spacing w:after="0"/>
         <w:ind w:left="-20" w:right="-20"/>
+        <w:jc w:val="both"/>
         <w:rPr>
           <w:rFonts w:ascii="Times New Roman" w:eastAsia="Times New Roman" w:hAnsi="Times New Roman" w:cs="Times New Roman"/>
           <w:b/>
@@ -5832,6 +6066,7 @@
         </w:numPr>
         <w:spacing w:after="0"/>
         <w:ind w:right="-20"/>
+        <w:jc w:val="both"/>
         <w:rPr>
           <w:rFonts w:ascii="Times New Roman" w:eastAsia="Times New Roman" w:hAnsi="Times New Roman" w:cs="Times New Roman"/>
           <w:color w:val="374151"/>
@@ -5855,6 +6090,7 @@
         </w:numPr>
         <w:spacing w:after="0"/>
         <w:ind w:right="-20"/>
+        <w:jc w:val="both"/>
         <w:rPr>
           <w:rFonts w:ascii="Times New Roman" w:eastAsia="Times New Roman" w:hAnsi="Times New Roman" w:cs="Times New Roman"/>
           <w:lang w:val="en-CA"/>
@@ -5877,6 +6113,7 @@
         </w:numPr>
         <w:spacing w:after="0"/>
         <w:ind w:right="-20"/>
+        <w:jc w:val="both"/>
         <w:rPr>
           <w:rFonts w:ascii="Times New Roman" w:eastAsia="Times New Roman" w:hAnsi="Times New Roman" w:cs="Times New Roman"/>
           <w:lang w:val="en-CA"/>
@@ -5894,6 +6131,7 @@
       <w:pPr>
         <w:spacing w:after="0"/>
         <w:ind w:right="-20"/>
+        <w:jc w:val="both"/>
         <w:rPr>
           <w:rFonts w:ascii="Times New Roman" w:eastAsia="Times New Roman" w:hAnsi="Times New Roman" w:cs="Times New Roman"/>
           <w:color w:val="374151"/>
@@ -5905,6 +6143,7 @@
       <w:pPr>
         <w:spacing w:after="0"/>
         <w:ind w:left="-20" w:right="-20"/>
+        <w:jc w:val="both"/>
         <w:rPr>
           <w:rFonts w:ascii="Times New Roman" w:eastAsia="Times New Roman" w:hAnsi="Times New Roman" w:cs="Times New Roman"/>
           <w:b/>
@@ -5940,6 +6179,7 @@
         </w:numPr>
         <w:spacing w:after="0"/>
         <w:ind w:right="-20"/>
+        <w:jc w:val="both"/>
         <w:rPr>
           <w:rFonts w:ascii="Times New Roman" w:eastAsia="Times New Roman" w:hAnsi="Times New Roman" w:cs="Times New Roman"/>
           <w:lang w:val="en-CA"/>
@@ -5962,6 +6202,7 @@
         </w:numPr>
         <w:spacing w:after="0"/>
         <w:ind w:right="-20"/>
+        <w:jc w:val="both"/>
         <w:rPr>
           <w:rFonts w:ascii="Times New Roman" w:eastAsia="Times New Roman" w:hAnsi="Times New Roman" w:cs="Times New Roman"/>
           <w:lang w:val="en-CA"/>
@@ -5984,6 +6225,7 @@
         </w:numPr>
         <w:spacing w:after="0"/>
         <w:ind w:right="-20"/>
+        <w:jc w:val="both"/>
         <w:rPr>
           <w:rFonts w:ascii="Times New Roman" w:eastAsia="Times New Roman" w:hAnsi="Times New Roman" w:cs="Times New Roman"/>
           <w:lang w:val="en-CA"/>
@@ -6001,6 +6243,7 @@
       <w:pPr>
         <w:spacing w:after="0"/>
         <w:ind w:right="-20"/>
+        <w:jc w:val="both"/>
         <w:rPr>
           <w:rFonts w:ascii="Times New Roman" w:eastAsia="Times New Roman" w:hAnsi="Times New Roman" w:cs="Times New Roman"/>
           <w:color w:val="374151"/>
@@ -6012,6 +6255,7 @@
       <w:pPr>
         <w:spacing w:after="0"/>
         <w:ind w:left="-20" w:right="-20"/>
+        <w:jc w:val="both"/>
         <w:rPr>
           <w:rFonts w:ascii="Times New Roman" w:eastAsia="Times New Roman" w:hAnsi="Times New Roman" w:cs="Times New Roman"/>
           <w:b/>
@@ -6047,6 +6291,7 @@
         </w:numPr>
         <w:spacing w:after="0"/>
         <w:ind w:right="-20"/>
+        <w:jc w:val="both"/>
         <w:rPr>
           <w:rFonts w:ascii="Times New Roman" w:eastAsia="Times New Roman" w:hAnsi="Times New Roman" w:cs="Times New Roman"/>
           <w:lang w:val="en-CA"/>
@@ -6069,6 +6314,7 @@
         </w:numPr>
         <w:spacing w:after="0"/>
         <w:ind w:right="-20"/>
+        <w:jc w:val="both"/>
         <w:rPr>
           <w:rFonts w:ascii="Times New Roman" w:eastAsia="Times New Roman" w:hAnsi="Times New Roman" w:cs="Times New Roman"/>
           <w:lang w:val="en-CA"/>
@@ -6091,6 +6337,7 @@
         </w:numPr>
         <w:spacing w:after="0"/>
         <w:ind w:right="-20"/>
+        <w:jc w:val="both"/>
         <w:rPr>
           <w:rFonts w:ascii="Times New Roman" w:eastAsia="Times New Roman" w:hAnsi="Times New Roman" w:cs="Times New Roman"/>
           <w:lang w:val="en-CA"/>
@@ -6108,6 +6355,7 @@
       <w:pPr>
         <w:spacing w:after="0"/>
         <w:ind w:right="-20"/>
+        <w:jc w:val="both"/>
         <w:rPr>
           <w:rFonts w:ascii="Times New Roman" w:eastAsia="Times New Roman" w:hAnsi="Times New Roman" w:cs="Times New Roman"/>
           <w:color w:val="374151"/>
@@ -6119,6 +6367,7 @@
       <w:pPr>
         <w:spacing w:after="0"/>
         <w:ind w:left="-20" w:right="-20"/>
+        <w:jc w:val="both"/>
         <w:rPr>
           <w:rFonts w:ascii="Times New Roman" w:eastAsia="Times New Roman" w:hAnsi="Times New Roman" w:cs="Times New Roman"/>
           <w:b/>
@@ -6154,6 +6403,7 @@
         </w:numPr>
         <w:spacing w:after="0"/>
         <w:ind w:right="-20"/>
+        <w:jc w:val="both"/>
         <w:rPr>
           <w:rFonts w:ascii="Times New Roman" w:eastAsia="Times New Roman" w:hAnsi="Times New Roman" w:cs="Times New Roman"/>
           <w:lang w:val="en-CA"/>
@@ -6176,6 +6426,7 @@
         </w:numPr>
         <w:spacing w:after="0"/>
         <w:ind w:right="-20"/>
+        <w:jc w:val="both"/>
         <w:rPr>
           <w:rFonts w:ascii="Times New Roman" w:eastAsia="Times New Roman" w:hAnsi="Times New Roman" w:cs="Times New Roman"/>
           <w:lang w:val="en-CA"/>
@@ -6198,6 +6449,7 @@
         </w:numPr>
         <w:spacing w:after="0"/>
         <w:ind w:right="-20"/>
+        <w:jc w:val="both"/>
         <w:rPr>
           <w:rFonts w:ascii="Times New Roman" w:eastAsia="Times New Roman" w:hAnsi="Times New Roman" w:cs="Times New Roman"/>
           <w:color w:val="374151"/>
@@ -6217,6 +6469,7 @@
       <w:pPr>
         <w:spacing w:after="0"/>
         <w:ind w:left="-20" w:right="-20"/>
+        <w:jc w:val="both"/>
         <w:rPr>
           <w:rFonts w:ascii="Times New Roman" w:eastAsia="Times New Roman" w:hAnsi="Times New Roman" w:cs="Times New Roman"/>
           <w:b/>
@@ -6252,6 +6505,7 @@
         </w:numPr>
         <w:spacing w:after="0"/>
         <w:ind w:right="-20"/>
+        <w:jc w:val="both"/>
         <w:rPr>
           <w:rFonts w:ascii="Times New Roman" w:eastAsia="Times New Roman" w:hAnsi="Times New Roman" w:cs="Times New Roman"/>
           <w:lang w:val="en-CA"/>
@@ -6274,6 +6528,7 @@
         </w:numPr>
         <w:spacing w:after="0"/>
         <w:ind w:right="-20"/>
+        <w:jc w:val="both"/>
         <w:rPr>
           <w:rFonts w:ascii="Times New Roman" w:eastAsia="Times New Roman" w:hAnsi="Times New Roman" w:cs="Times New Roman"/>
           <w:lang w:val="en-CA"/>
@@ -6296,6 +6551,7 @@
         </w:numPr>
         <w:spacing w:after="0"/>
         <w:ind w:right="-20"/>
+        <w:jc w:val="both"/>
         <w:rPr>
           <w:rFonts w:ascii="Times New Roman" w:eastAsia="Times New Roman" w:hAnsi="Times New Roman" w:cs="Times New Roman"/>
           <w:color w:val="374151"/>
@@ -6314,6 +6570,7 @@
       <w:pPr>
         <w:spacing w:after="0"/>
         <w:ind w:right="-20"/>
+        <w:jc w:val="both"/>
         <w:rPr>
           <w:rFonts w:ascii="Times New Roman" w:eastAsia="Times New Roman" w:hAnsi="Times New Roman" w:cs="Times New Roman"/>
           <w:color w:val="374151"/>
@@ -6325,6 +6582,7 @@
       <w:pPr>
         <w:spacing w:after="0"/>
         <w:ind w:left="-20" w:right="-20"/>
+        <w:jc w:val="both"/>
         <w:rPr>
           <w:rFonts w:ascii="Times New Roman" w:eastAsia="Times New Roman" w:hAnsi="Times New Roman" w:cs="Times New Roman"/>
           <w:b/>
@@ -6360,6 +6618,7 @@
         </w:numPr>
         <w:spacing w:after="0"/>
         <w:ind w:right="-20"/>
+        <w:jc w:val="both"/>
         <w:rPr>
           <w:rFonts w:ascii="Times New Roman" w:eastAsia="Times New Roman" w:hAnsi="Times New Roman" w:cs="Times New Roman"/>
           <w:lang w:val="en-CA"/>
@@ -6382,6 +6641,7 @@
         </w:numPr>
         <w:spacing w:after="0"/>
         <w:ind w:right="-20"/>
+        <w:jc w:val="both"/>
         <w:rPr>
           <w:rFonts w:ascii="Times New Roman" w:eastAsia="Times New Roman" w:hAnsi="Times New Roman" w:cs="Times New Roman"/>
           <w:lang w:val="en-CA"/>
@@ -6404,6 +6664,7 @@
         </w:numPr>
         <w:spacing w:after="0"/>
         <w:ind w:right="-20"/>
+        <w:jc w:val="both"/>
         <w:rPr>
           <w:rFonts w:ascii="Times New Roman" w:eastAsia="Times New Roman" w:hAnsi="Times New Roman" w:cs="Times New Roman"/>
           <w:lang w:val="en-CA"/>
@@ -6421,16 +6682,18 @@
       <w:pPr>
         <w:spacing w:after="0"/>
         <w:ind w:left="-20" w:right="-20"/>
-        <w:rPr>
-          <w:rFonts w:ascii="Times New Roman" w:eastAsia="Times New Roman" w:hAnsi="Times New Roman" w:cs="Times New Roman"/>
-          <w:lang w:val="en-CA"/>
-        </w:rPr>
-      </w:pPr>
-    </w:p>
-    <w:p>
-      <w:pPr>
-        <w:spacing w:after="0"/>
-        <w:ind w:left="-20" w:right="-20"/>
+        <w:jc w:val="both"/>
+        <w:rPr>
+          <w:rFonts w:ascii="Times New Roman" w:eastAsia="Times New Roman" w:hAnsi="Times New Roman" w:cs="Times New Roman"/>
+          <w:lang w:val="en-CA"/>
+        </w:rPr>
+      </w:pPr>
+    </w:p>
+    <w:p>
+      <w:pPr>
+        <w:spacing w:after="0"/>
+        <w:ind w:left="-20" w:right="-20"/>
+        <w:jc w:val="both"/>
         <w:rPr>
           <w:rFonts w:ascii="Times New Roman" w:eastAsia="Times New Roman" w:hAnsi="Times New Roman" w:cs="Times New Roman"/>
           <w:b/>
@@ -6454,6 +6717,7 @@
       <w:pPr>
         <w:spacing w:after="0"/>
         <w:ind w:left="-20" w:right="-20"/>
+        <w:jc w:val="both"/>
         <w:rPr>
           <w:rFonts w:ascii="Times New Roman" w:eastAsia="Times New Roman" w:hAnsi="Times New Roman" w:cs="Times New Roman"/>
           <w:lang w:val="en-CA"/>
@@ -6487,6 +6751,7 @@
       <w:pPr>
         <w:spacing w:after="0"/>
         <w:ind w:left="-20" w:right="-20"/>
+        <w:jc w:val="both"/>
         <w:rPr>
           <w:rFonts w:ascii="Times New Roman" w:eastAsia="Times New Roman" w:hAnsi="Times New Roman" w:cs="Times New Roman"/>
           <w:lang w:val="en-CA"/>
@@ -6504,6 +6769,7 @@
       <w:pPr>
         <w:spacing w:after="0"/>
         <w:ind w:left="-20" w:right="-20"/>
+        <w:jc w:val="both"/>
         <w:rPr>
           <w:rFonts w:ascii="Times New Roman" w:eastAsia="Times New Roman" w:hAnsi="Times New Roman" w:cs="Times New Roman"/>
           <w:lang w:val="en-CA"/>
@@ -6521,18 +6787,20 @@
       <w:pPr>
         <w:spacing w:after="0"/>
         <w:ind w:left="-20" w:right="-20"/>
-        <w:rPr>
-          <w:rFonts w:ascii="Times New Roman" w:eastAsia="Times New Roman" w:hAnsi="Times New Roman" w:cs="Times New Roman"/>
-          <w:b/>
-          <w:bCs/>
-          <w:lang w:val="en-CA"/>
-        </w:rPr>
-      </w:pPr>
-    </w:p>
-    <w:p>
-      <w:pPr>
-        <w:spacing w:after="0"/>
-        <w:ind w:left="-20" w:right="-20"/>
+        <w:jc w:val="both"/>
+        <w:rPr>
+          <w:rFonts w:ascii="Times New Roman" w:eastAsia="Times New Roman" w:hAnsi="Times New Roman" w:cs="Times New Roman"/>
+          <w:b/>
+          <w:bCs/>
+          <w:lang w:val="en-CA"/>
+        </w:rPr>
+      </w:pPr>
+    </w:p>
+    <w:p>
+      <w:pPr>
+        <w:spacing w:after="0"/>
+        <w:ind w:left="-20" w:right="-20"/>
+        <w:jc w:val="both"/>
         <w:rPr>
           <w:rFonts w:ascii="Times New Roman" w:eastAsia="Times New Roman" w:hAnsi="Times New Roman" w:cs="Times New Roman"/>
           <w:b/>
@@ -6556,6 +6824,7 @@
       <w:pPr>
         <w:spacing w:after="0"/>
         <w:ind w:left="-20" w:right="-20"/>
+        <w:jc w:val="both"/>
         <w:rPr>
           <w:rFonts w:ascii="Times New Roman" w:eastAsia="Times New Roman" w:hAnsi="Times New Roman" w:cs="Times New Roman"/>
           <w:color w:val="374151"/>
@@ -6588,16 +6857,18 @@
       <w:pPr>
         <w:spacing w:after="0"/>
         <w:ind w:left="-20" w:right="-20"/>
-        <w:rPr>
-          <w:rFonts w:ascii="Times New Roman" w:eastAsia="Times New Roman" w:hAnsi="Times New Roman" w:cs="Times New Roman"/>
-          <w:lang w:val="en-CA"/>
-        </w:rPr>
-      </w:pPr>
-    </w:p>
-    <w:p>
-      <w:pPr>
-        <w:spacing w:after="0"/>
-        <w:ind w:left="-20" w:right="-20"/>
+        <w:jc w:val="both"/>
+        <w:rPr>
+          <w:rFonts w:ascii="Times New Roman" w:eastAsia="Times New Roman" w:hAnsi="Times New Roman" w:cs="Times New Roman"/>
+          <w:lang w:val="en-CA"/>
+        </w:rPr>
+      </w:pPr>
+    </w:p>
+    <w:p>
+      <w:pPr>
+        <w:spacing w:after="0"/>
+        <w:ind w:left="-20" w:right="-20"/>
+        <w:jc w:val="both"/>
         <w:rPr>
           <w:rFonts w:ascii="Times New Roman" w:eastAsia="Times New Roman" w:hAnsi="Times New Roman" w:cs="Times New Roman"/>
           <w:b/>
@@ -6621,6 +6892,7 @@
       <w:pPr>
         <w:spacing w:after="0"/>
         <w:ind w:left="-20" w:right="-20"/>
+        <w:jc w:val="both"/>
         <w:rPr>
           <w:rFonts w:ascii="Times New Roman" w:eastAsia="Times New Roman" w:hAnsi="Times New Roman" w:cs="Times New Roman"/>
           <w:lang w:val="en-CA"/>
@@ -6638,6 +6910,7 @@
       <w:pPr>
         <w:spacing w:after="0"/>
         <w:ind w:left="-20" w:right="-20"/>
+        <w:jc w:val="both"/>
         <w:rPr>
           <w:rFonts w:ascii="Times New Roman" w:eastAsia="Times New Roman" w:hAnsi="Times New Roman" w:cs="Times New Roman"/>
           <w:lang w:val="en-CA"/>
@@ -6655,6 +6928,7 @@
       <w:pPr>
         <w:spacing w:after="0"/>
         <w:ind w:left="-20" w:right="-20"/>
+        <w:jc w:val="both"/>
         <w:rPr>
           <w:rFonts w:ascii="Times New Roman" w:eastAsia="Times New Roman" w:hAnsi="Times New Roman" w:cs="Times New Roman"/>
           <w:b/>
@@ -6678,6 +6952,7 @@
       <w:pPr>
         <w:spacing w:after="0"/>
         <w:ind w:left="-20" w:right="-20"/>
+        <w:jc w:val="both"/>
         <w:rPr>
           <w:rFonts w:ascii="Times New Roman" w:eastAsia="Times New Roman" w:hAnsi="Times New Roman" w:cs="Times New Roman"/>
           <w:lang w:val="en-CA"/>
@@ -6694,17 +6969,21 @@
     <w:p>
       <w:pPr>
         <w:spacing w:after="0"/>
-        <w:ind w:right="-20"/>
-        <w:rPr>
-          <w:rFonts w:ascii="Times New Roman" w:eastAsia="Times New Roman" w:hAnsi="Times New Roman" w:cs="Times New Roman"/>
-          <w:lang w:val="en-CA"/>
-        </w:rPr>
-      </w:pPr>
-    </w:p>
-    <w:p>
-      <w:pPr>
-        <w:spacing w:after="0"/>
-        <w:ind w:right="-20"/>
+        <w:ind w:left="-20" w:right="-20"/>
+        <w:jc w:val="both"/>
+        <w:rPr>
+          <w:rFonts w:ascii="Times New Roman" w:eastAsia="Times New Roman" w:hAnsi="Times New Roman" w:cs="Times New Roman"/>
+          <w:b/>
+          <w:bCs/>
+          <w:lang w:val="en-CA"/>
+        </w:rPr>
+      </w:pPr>
+    </w:p>
+    <w:p>
+      <w:pPr>
+        <w:spacing w:after="0"/>
+        <w:ind w:left="-20" w:right="-20"/>
+        <w:jc w:val="both"/>
         <w:rPr>
           <w:rFonts w:ascii="Times New Roman" w:eastAsia="Times New Roman" w:hAnsi="Times New Roman" w:cs="Times New Roman"/>
           <w:lang w:val="en-CA"/>
@@ -6753,6 +7032,7 @@
       <w:pPr>
         <w:spacing w:after="0"/>
         <w:ind w:left="-20" w:right="-20"/>
+        <w:jc w:val="both"/>
         <w:rPr>
           <w:rFonts w:ascii="Times New Roman" w:eastAsia="Times New Roman" w:hAnsi="Times New Roman" w:cs="Times New Roman"/>
           <w:lang w:val="en-CA"/>
@@ -6770,6 +7050,7 @@
       <w:pPr>
         <w:spacing w:after="0"/>
         <w:ind w:left="-20" w:right="-20"/>
+        <w:jc w:val="both"/>
         <w:rPr>
           <w:rFonts w:ascii="Times New Roman" w:eastAsia="Times New Roman" w:hAnsi="Times New Roman" w:cs="Times New Roman"/>
           <w:lang w:val="en-CA"/>
@@ -6807,6 +7088,7 @@
       <w:pPr>
         <w:spacing w:after="0"/>
         <w:ind w:left="-20" w:right="-20"/>
+        <w:jc w:val="both"/>
         <w:rPr>
           <w:rFonts w:ascii="Times New Roman" w:eastAsia="Times New Roman" w:hAnsi="Times New Roman" w:cs="Times New Roman"/>
           <w:lang w:val="en-CA"/>
@@ -6824,6 +7106,7 @@
       <w:pPr>
         <w:spacing w:after="0"/>
         <w:ind w:left="-20" w:right="-20"/>
+        <w:jc w:val="both"/>
         <w:rPr>
           <w:rFonts w:ascii="Times New Roman" w:eastAsia="Times New Roman" w:hAnsi="Times New Roman" w:cs="Times New Roman"/>
           <w:b/>
@@ -6847,6 +7130,7 @@
       <w:pPr>
         <w:spacing w:after="0"/>
         <w:ind w:right="-20"/>
+        <w:jc w:val="both"/>
         <w:rPr>
           <w:rFonts w:ascii="Times New Roman" w:eastAsia="Times New Roman" w:hAnsi="Times New Roman" w:cs="Times New Roman"/>
           <w:lang w:val="en-CA"/>
@@ -6871,6 +7155,7 @@
       <w:pPr>
         <w:spacing w:after="0"/>
         <w:ind w:left="-20" w:right="-20"/>
+        <w:jc w:val="both"/>
         <w:rPr>
           <w:rFonts w:ascii="Times New Roman" w:eastAsia="Times New Roman" w:hAnsi="Times New Roman" w:cs="Times New Roman"/>
           <w:b/>
@@ -6897,6 +7182,7 @@
         </w:numPr>
         <w:spacing w:after="0"/>
         <w:ind w:right="-20"/>
+        <w:jc w:val="both"/>
         <w:rPr>
           <w:rFonts w:ascii="Times New Roman" w:eastAsia="Times New Roman" w:hAnsi="Times New Roman" w:cs="Times New Roman"/>
           <w:lang w:val="en-CA"/>
@@ -6919,6 +7205,7 @@
         </w:numPr>
         <w:spacing w:after="0"/>
         <w:ind w:right="-20"/>
+        <w:jc w:val="both"/>
         <w:rPr>
           <w:rFonts w:ascii="Times New Roman" w:eastAsia="Times New Roman" w:hAnsi="Times New Roman" w:cs="Times New Roman"/>
           <w:lang w:val="en-CA"/>
@@ -6941,6 +7228,7 @@
         </w:numPr>
         <w:spacing w:after="0"/>
         <w:ind w:right="-20"/>
+        <w:jc w:val="both"/>
         <w:rPr>
           <w:rFonts w:ascii="Times New Roman" w:eastAsia="Times New Roman" w:hAnsi="Times New Roman" w:cs="Times New Roman"/>
           <w:lang w:val="en-CA"/>
@@ -6958,16 +7246,18 @@
       <w:pPr>
         <w:spacing w:after="0"/>
         <w:ind w:right="-20"/>
-        <w:rPr>
-          <w:rFonts w:ascii="Times New Roman" w:eastAsia="Times New Roman" w:hAnsi="Times New Roman" w:cs="Times New Roman"/>
-          <w:lang w:val="en-CA"/>
-        </w:rPr>
-      </w:pPr>
-    </w:p>
-    <w:p>
-      <w:pPr>
-        <w:spacing w:after="0"/>
-        <w:ind w:left="-20" w:right="-20"/>
+        <w:jc w:val="both"/>
+        <w:rPr>
+          <w:rFonts w:ascii="Times New Roman" w:eastAsia="Times New Roman" w:hAnsi="Times New Roman" w:cs="Times New Roman"/>
+          <w:lang w:val="en-CA"/>
+        </w:rPr>
+      </w:pPr>
+    </w:p>
+    <w:p>
+      <w:pPr>
+        <w:spacing w:after="0"/>
+        <w:ind w:left="-20" w:right="-20"/>
+        <w:jc w:val="both"/>
         <w:rPr>
           <w:rFonts w:ascii="Times New Roman" w:eastAsia="Times New Roman" w:hAnsi="Times New Roman" w:cs="Times New Roman"/>
           <w:b/>
@@ -6994,6 +7284,7 @@
         </w:numPr>
         <w:spacing w:after="0"/>
         <w:ind w:right="-20"/>
+        <w:jc w:val="both"/>
         <w:rPr>
           <w:rFonts w:ascii="Times New Roman" w:eastAsia="Times New Roman" w:hAnsi="Times New Roman" w:cs="Times New Roman"/>
           <w:lang w:val="en-CA"/>
@@ -7016,6 +7307,7 @@
         </w:numPr>
         <w:spacing w:after="0"/>
         <w:ind w:right="-20"/>
+        <w:jc w:val="both"/>
         <w:rPr>
           <w:rFonts w:ascii="Times New Roman" w:eastAsia="Times New Roman" w:hAnsi="Times New Roman" w:cs="Times New Roman"/>
           <w:lang w:val="en-CA"/>
@@ -7038,6 +7330,7 @@
         </w:numPr>
         <w:spacing w:after="0"/>
         <w:ind w:right="-20"/>
+        <w:jc w:val="both"/>
         <w:rPr>
           <w:rFonts w:ascii="Times New Roman" w:eastAsia="Times New Roman" w:hAnsi="Times New Roman" w:cs="Times New Roman"/>
           <w:lang w:val="en-CA"/>
@@ -7060,6 +7353,7 @@
         </w:numPr>
         <w:spacing w:after="0"/>
         <w:ind w:right="-20"/>
+        <w:jc w:val="both"/>
         <w:rPr>
           <w:rFonts w:ascii="Times New Roman" w:eastAsia="Times New Roman" w:hAnsi="Times New Roman" w:cs="Times New Roman"/>
           <w:lang w:val="en-CA"/>
@@ -7082,6 +7376,7 @@
         </w:numPr>
         <w:spacing w:after="0"/>
         <w:ind w:right="-20"/>
+        <w:jc w:val="both"/>
         <w:rPr>
           <w:rFonts w:ascii="Times New Roman" w:eastAsia="Times New Roman" w:hAnsi="Times New Roman" w:cs="Times New Roman"/>
           <w:lang w:val="en-CA"/>
@@ -7099,16 +7394,18 @@
       <w:pPr>
         <w:spacing w:after="0"/>
         <w:ind w:right="-20"/>
-        <w:rPr>
-          <w:rFonts w:ascii="Times New Roman" w:eastAsia="Times New Roman" w:hAnsi="Times New Roman" w:cs="Times New Roman"/>
-          <w:lang w:val="en-CA"/>
-        </w:rPr>
-      </w:pPr>
-    </w:p>
-    <w:p>
-      <w:pPr>
-        <w:spacing w:after="0"/>
-        <w:ind w:left="-20" w:right="-20"/>
+        <w:jc w:val="both"/>
+        <w:rPr>
+          <w:rFonts w:ascii="Times New Roman" w:eastAsia="Times New Roman" w:hAnsi="Times New Roman" w:cs="Times New Roman"/>
+          <w:lang w:val="en-CA"/>
+        </w:rPr>
+      </w:pPr>
+    </w:p>
+    <w:p>
+      <w:pPr>
+        <w:spacing w:after="0"/>
+        <w:ind w:left="-20" w:right="-20"/>
+        <w:jc w:val="both"/>
         <w:rPr>
           <w:rFonts w:ascii="Times New Roman" w:eastAsia="Times New Roman" w:hAnsi="Times New Roman" w:cs="Times New Roman"/>
           <w:b/>
@@ -7135,6 +7432,7 @@
         </w:numPr>
         <w:spacing w:after="0"/>
         <w:ind w:right="-20"/>
+        <w:jc w:val="both"/>
         <w:rPr>
           <w:rFonts w:ascii="Times New Roman" w:eastAsia="Times New Roman" w:hAnsi="Times New Roman" w:cs="Times New Roman"/>
           <w:lang w:val="en-CA"/>
@@ -7157,6 +7455,7 @@
         </w:numPr>
         <w:spacing w:after="0"/>
         <w:ind w:right="-20"/>
+        <w:jc w:val="both"/>
         <w:rPr>
           <w:rFonts w:ascii="Times New Roman" w:eastAsia="Times New Roman" w:hAnsi="Times New Roman" w:cs="Times New Roman"/>
           <w:lang w:val="en-CA"/>
@@ -7179,6 +7478,7 @@
         </w:numPr>
         <w:spacing w:after="0"/>
         <w:ind w:right="-20"/>
+        <w:jc w:val="both"/>
         <w:rPr>
           <w:rFonts w:ascii="Times New Roman" w:eastAsia="Times New Roman" w:hAnsi="Times New Roman" w:cs="Times New Roman"/>
           <w:lang w:val="en-CA"/>
@@ -7196,16 +7496,18 @@
       <w:pPr>
         <w:spacing w:after="0"/>
         <w:ind w:right="-20"/>
-        <w:rPr>
-          <w:rFonts w:ascii="Times New Roman" w:eastAsia="Times New Roman" w:hAnsi="Times New Roman" w:cs="Times New Roman"/>
-          <w:lang w:val="en-CA"/>
-        </w:rPr>
-      </w:pPr>
-    </w:p>
-    <w:p>
-      <w:pPr>
-        <w:spacing w:after="0"/>
-        <w:ind w:left="-20" w:right="-20"/>
+        <w:jc w:val="both"/>
+        <w:rPr>
+          <w:rFonts w:ascii="Times New Roman" w:eastAsia="Times New Roman" w:hAnsi="Times New Roman" w:cs="Times New Roman"/>
+          <w:lang w:val="en-CA"/>
+        </w:rPr>
+      </w:pPr>
+    </w:p>
+    <w:p>
+      <w:pPr>
+        <w:spacing w:after="0"/>
+        <w:ind w:left="-20" w:right="-20"/>
+        <w:jc w:val="both"/>
         <w:rPr>
           <w:rFonts w:ascii="Times New Roman" w:eastAsia="Times New Roman" w:hAnsi="Times New Roman" w:cs="Times New Roman"/>
           <w:b/>
@@ -7232,6 +7534,7 @@
         </w:numPr>
         <w:spacing w:after="0"/>
         <w:ind w:right="-20"/>
+        <w:jc w:val="both"/>
         <w:rPr>
           <w:rFonts w:ascii="Times New Roman" w:eastAsia="Times New Roman" w:hAnsi="Times New Roman" w:cs="Times New Roman"/>
           <w:lang w:val="en-CA"/>
@@ -7254,6 +7557,7 @@
         </w:numPr>
         <w:spacing w:after="0"/>
         <w:ind w:right="-20"/>
+        <w:jc w:val="both"/>
         <w:rPr>
           <w:rFonts w:ascii="Times New Roman" w:eastAsia="Times New Roman" w:hAnsi="Times New Roman" w:cs="Times New Roman"/>
           <w:lang w:val="en-CA"/>
@@ -7271,16 +7575,18 @@
       <w:pPr>
         <w:spacing w:after="0"/>
         <w:ind w:right="-20"/>
-        <w:rPr>
-          <w:rFonts w:ascii="Times New Roman" w:eastAsia="Times New Roman" w:hAnsi="Times New Roman" w:cs="Times New Roman"/>
-          <w:lang w:val="en-CA"/>
-        </w:rPr>
-      </w:pPr>
-    </w:p>
-    <w:p>
-      <w:pPr>
-        <w:spacing w:after="0"/>
-        <w:ind w:left="-20" w:right="-20"/>
+        <w:jc w:val="both"/>
+        <w:rPr>
+          <w:rFonts w:ascii="Times New Roman" w:eastAsia="Times New Roman" w:hAnsi="Times New Roman" w:cs="Times New Roman"/>
+          <w:lang w:val="en-CA"/>
+        </w:rPr>
+      </w:pPr>
+    </w:p>
+    <w:p>
+      <w:pPr>
+        <w:spacing w:after="0"/>
+        <w:ind w:left="-20" w:right="-20"/>
+        <w:jc w:val="both"/>
         <w:rPr>
           <w:rFonts w:ascii="Times New Roman" w:eastAsia="Times New Roman" w:hAnsi="Times New Roman" w:cs="Times New Roman"/>
           <w:b/>
@@ -7307,6 +7613,7 @@
         </w:numPr>
         <w:spacing w:after="0"/>
         <w:ind w:right="-20"/>
+        <w:jc w:val="both"/>
         <w:rPr>
           <w:rFonts w:ascii="Times New Roman" w:eastAsia="Times New Roman" w:hAnsi="Times New Roman" w:cs="Times New Roman"/>
           <w:lang w:val="en-CA"/>
@@ -7329,6 +7636,7 @@
         </w:numPr>
         <w:spacing w:after="0"/>
         <w:ind w:right="-20"/>
+        <w:jc w:val="both"/>
         <w:rPr>
           <w:rFonts w:ascii="Times New Roman" w:eastAsia="Times New Roman" w:hAnsi="Times New Roman" w:cs="Times New Roman"/>
           <w:lang w:val="en-CA"/>
@@ -7346,16 +7654,18 @@
       <w:pPr>
         <w:spacing w:after="0"/>
         <w:ind w:right="-20"/>
-        <w:rPr>
-          <w:rFonts w:ascii="Times New Roman" w:eastAsia="Times New Roman" w:hAnsi="Times New Roman" w:cs="Times New Roman"/>
-          <w:lang w:val="en-CA"/>
-        </w:rPr>
-      </w:pPr>
-    </w:p>
-    <w:p>
-      <w:pPr>
-        <w:spacing w:after="0"/>
-        <w:ind w:left="-20" w:right="-20"/>
+        <w:jc w:val="both"/>
+        <w:rPr>
+          <w:rFonts w:ascii="Times New Roman" w:eastAsia="Times New Roman" w:hAnsi="Times New Roman" w:cs="Times New Roman"/>
+          <w:lang w:val="en-CA"/>
+        </w:rPr>
+      </w:pPr>
+    </w:p>
+    <w:p>
+      <w:pPr>
+        <w:spacing w:after="0"/>
+        <w:ind w:left="-20" w:right="-20"/>
+        <w:jc w:val="both"/>
         <w:rPr>
           <w:rFonts w:ascii="Times New Roman" w:eastAsia="Times New Roman" w:hAnsi="Times New Roman" w:cs="Times New Roman"/>
           <w:b/>
@@ -7382,6 +7692,7 @@
         </w:numPr>
         <w:spacing w:after="0"/>
         <w:ind w:right="-20"/>
+        <w:jc w:val="both"/>
         <w:rPr>
           <w:rFonts w:ascii="Times New Roman" w:eastAsia="Times New Roman" w:hAnsi="Times New Roman" w:cs="Times New Roman"/>
           <w:lang w:val="en-CA"/>
@@ -7404,6 +7715,7 @@
         </w:numPr>
         <w:spacing w:after="0"/>
         <w:ind w:right="-20"/>
+        <w:jc w:val="both"/>
         <w:rPr>
           <w:rFonts w:ascii="Times New Roman" w:eastAsia="Times New Roman" w:hAnsi="Times New Roman" w:cs="Times New Roman"/>
           <w:lang w:val="en-CA"/>
@@ -7421,16 +7733,18 @@
       <w:pPr>
         <w:spacing w:after="0"/>
         <w:ind w:right="-20"/>
-        <w:rPr>
-          <w:rFonts w:ascii="Times New Roman" w:eastAsia="Times New Roman" w:hAnsi="Times New Roman" w:cs="Times New Roman"/>
-          <w:lang w:val="en-CA"/>
-        </w:rPr>
-      </w:pPr>
-    </w:p>
-    <w:p>
-      <w:pPr>
-        <w:spacing w:after="0"/>
-        <w:ind w:left="-20" w:right="-20"/>
+        <w:jc w:val="both"/>
+        <w:rPr>
+          <w:rFonts w:ascii="Times New Roman" w:eastAsia="Times New Roman" w:hAnsi="Times New Roman" w:cs="Times New Roman"/>
+          <w:lang w:val="en-CA"/>
+        </w:rPr>
+      </w:pPr>
+    </w:p>
+    <w:p>
+      <w:pPr>
+        <w:spacing w:after="0"/>
+        <w:ind w:left="-20" w:right="-20"/>
+        <w:jc w:val="both"/>
         <w:rPr>
           <w:rFonts w:ascii="Times New Roman" w:eastAsia="Times New Roman" w:hAnsi="Times New Roman" w:cs="Times New Roman"/>
           <w:b/>
@@ -7454,6 +7768,7 @@
       <w:pPr>
         <w:spacing w:after="0"/>
         <w:ind w:left="-20" w:right="-20"/>
+        <w:jc w:val="both"/>
         <w:rPr>
           <w:rFonts w:ascii="Times New Roman" w:eastAsia="Times New Roman" w:hAnsi="Times New Roman" w:cs="Times New Roman"/>
           <w:lang w:val="en-CA"/>
@@ -7471,6 +7786,7 @@
       <w:pPr>
         <w:spacing w:after="0"/>
         <w:ind w:left="-20" w:right="-20"/>
+        <w:jc w:val="both"/>
         <w:rPr>
           <w:rFonts w:ascii="Times New Roman" w:eastAsia="Times New Roman" w:hAnsi="Times New Roman" w:cs="Times New Roman"/>
           <w:b/>
@@ -7497,6 +7813,7 @@
         </w:numPr>
         <w:spacing w:after="0"/>
         <w:ind w:right="-20"/>
+        <w:jc w:val="both"/>
         <w:rPr>
           <w:rFonts w:ascii="Times New Roman" w:eastAsia="Times New Roman" w:hAnsi="Times New Roman" w:cs="Times New Roman"/>
           <w:lang w:val="en-CA"/>
@@ -7519,6 +7836,7 @@
         </w:numPr>
         <w:spacing w:after="0"/>
         <w:ind w:right="-20"/>
+        <w:jc w:val="both"/>
         <w:rPr>
           <w:rFonts w:ascii="Times New Roman" w:eastAsia="Times New Roman" w:hAnsi="Times New Roman" w:cs="Times New Roman"/>
           <w:lang w:val="en-CA"/>
@@ -7541,6 +7859,7 @@
         </w:numPr>
         <w:spacing w:after="0"/>
         <w:ind w:right="-20"/>
+        <w:jc w:val="both"/>
         <w:rPr>
           <w:rFonts w:ascii="Times New Roman" w:eastAsia="Times New Roman" w:hAnsi="Times New Roman" w:cs="Times New Roman"/>
           <w:lang w:val="en-CA"/>
@@ -7558,16 +7877,18 @@
       <w:pPr>
         <w:spacing w:after="0"/>
         <w:ind w:left="-20" w:right="-20"/>
-        <w:rPr>
-          <w:rFonts w:ascii="Times New Roman" w:eastAsia="Times New Roman" w:hAnsi="Times New Roman" w:cs="Times New Roman"/>
-          <w:lang w:val="en-CA"/>
-        </w:rPr>
-      </w:pPr>
-    </w:p>
-    <w:p>
-      <w:pPr>
-        <w:spacing w:after="0"/>
-        <w:ind w:left="-20" w:right="-20"/>
+        <w:jc w:val="both"/>
+        <w:rPr>
+          <w:rFonts w:ascii="Times New Roman" w:eastAsia="Times New Roman" w:hAnsi="Times New Roman" w:cs="Times New Roman"/>
+          <w:lang w:val="en-CA"/>
+        </w:rPr>
+      </w:pPr>
+    </w:p>
+    <w:p>
+      <w:pPr>
+        <w:spacing w:after="0"/>
+        <w:ind w:left="-20" w:right="-20"/>
+        <w:jc w:val="both"/>
         <w:rPr>
           <w:rFonts w:ascii="Times New Roman" w:eastAsia="Times New Roman" w:hAnsi="Times New Roman" w:cs="Times New Roman"/>
           <w:b/>
@@ -7594,6 +7915,7 @@
         </w:numPr>
         <w:spacing w:after="0"/>
         <w:ind w:right="-20"/>
+        <w:jc w:val="both"/>
         <w:rPr>
           <w:rFonts w:ascii="Times New Roman" w:eastAsia="Times New Roman" w:hAnsi="Times New Roman" w:cs="Times New Roman"/>
           <w:lang w:val="en-CA"/>
@@ -7616,6 +7938,7 @@
         </w:numPr>
         <w:spacing w:after="0"/>
         <w:ind w:right="-20"/>
+        <w:jc w:val="both"/>
         <w:rPr>
           <w:rFonts w:ascii="Times New Roman" w:eastAsia="Times New Roman" w:hAnsi="Times New Roman" w:cs="Times New Roman"/>
           <w:lang w:val="en-CA"/>
@@ -7638,6 +7961,7 @@
         </w:numPr>
         <w:spacing w:after="0"/>
         <w:ind w:right="-20"/>
+        <w:jc w:val="both"/>
         <w:rPr>
           <w:rFonts w:ascii="Times New Roman" w:eastAsia="Times New Roman" w:hAnsi="Times New Roman" w:cs="Times New Roman"/>
           <w:lang w:val="en-CA"/>
@@ -7655,16 +7979,18 @@
       <w:pPr>
         <w:spacing w:after="0"/>
         <w:ind w:right="-20"/>
-        <w:rPr>
-          <w:rFonts w:ascii="Times New Roman" w:eastAsia="Times New Roman" w:hAnsi="Times New Roman" w:cs="Times New Roman"/>
-          <w:lang w:val="en-CA"/>
-        </w:rPr>
-      </w:pPr>
-    </w:p>
-    <w:p>
-      <w:pPr>
-        <w:spacing w:after="0"/>
-        <w:ind w:left="-20" w:right="-20"/>
+        <w:jc w:val="both"/>
+        <w:rPr>
+          <w:rFonts w:ascii="Times New Roman" w:eastAsia="Times New Roman" w:hAnsi="Times New Roman" w:cs="Times New Roman"/>
+          <w:lang w:val="en-CA"/>
+        </w:rPr>
+      </w:pPr>
+    </w:p>
+    <w:p>
+      <w:pPr>
+        <w:spacing w:after="0"/>
+        <w:ind w:left="-20" w:right="-20"/>
+        <w:jc w:val="both"/>
         <w:rPr>
           <w:rFonts w:ascii="Times New Roman" w:eastAsia="Times New Roman" w:hAnsi="Times New Roman" w:cs="Times New Roman"/>
           <w:b/>
@@ -7691,6 +8017,7 @@
         </w:numPr>
         <w:spacing w:after="0"/>
         <w:ind w:right="-20"/>
+        <w:jc w:val="both"/>
         <w:rPr>
           <w:rFonts w:ascii="Times New Roman" w:eastAsia="Times New Roman" w:hAnsi="Times New Roman" w:cs="Times New Roman"/>
           <w:lang w:val="en-CA"/>
@@ -7713,203 +8040,426 @@
         </w:numPr>
         <w:spacing w:after="0"/>
         <w:ind w:right="-20"/>
-        <w:rPr>
-          <w:rFonts w:ascii="Times New Roman" w:eastAsia="Times New Roman" w:hAnsi="Times New Roman" w:cs="Times New Roman"/>
-          <w:lang w:val="en-CA"/>
-        </w:rPr>
-      </w:pPr>
-      <w:r>
-        <w:rPr>
-          <w:rFonts w:ascii="Times New Roman" w:eastAsia="Times New Roman" w:hAnsi="Times New Roman" w:cs="Times New Roman"/>
-          <w:lang w:val="en-CA"/>
-        </w:rPr>
-        <w:t>Controlling healthcare facility budgets by tracking expenses related to staffing, equipment, and supplies.</w:t>
-      </w:r>
-    </w:p>
-    <w:p>
-      <w:pPr>
-        <w:pStyle w:val="ListParagraph"/>
-        <w:numPr>
-          <w:ilvl w:val="0"/>
-          <w:numId w:val="1"/>
-        </w:numPr>
-        <w:spacing w:after="0"/>
-        <w:ind w:right="-20"/>
-        <w:rPr>
-          <w:rFonts w:ascii="Times New Roman" w:eastAsia="Times New Roman" w:hAnsi="Times New Roman" w:cs="Times New Roman"/>
-          <w:lang w:val="en-CA"/>
-        </w:rPr>
-      </w:pPr>
-      <w:r>
-        <w:rPr>
-          <w:rFonts w:ascii="Times New Roman" w:eastAsia="Times New Roman" w:hAnsi="Times New Roman" w:cs="Times New Roman"/>
-          <w:lang w:val="en-CA"/>
-        </w:rPr>
-        <w:t>Managing patient outcomes by tracking treatment progress and implementing corrective measures as necessary.</w:t>
-      </w:r>
-    </w:p>
-    <w:p>
-      <w:pPr>
-        <w:spacing w:after="0"/>
-        <w:ind w:left="-20" w:right="-20"/>
-        <w:rPr>
-          <w:rFonts w:ascii="Times New Roman" w:eastAsia="Times New Roman" w:hAnsi="Times New Roman" w:cs="Times New Roman"/>
-          <w:lang w:val="en-CA"/>
-        </w:rPr>
-      </w:pPr>
-    </w:p>
-    <w:p>
-      <w:pPr>
-        <w:spacing w:after="0"/>
-        <w:ind w:left="-20" w:right="-20"/>
-        <w:rPr>
-          <w:rFonts w:ascii="Times New Roman" w:eastAsia="Times New Roman" w:hAnsi="Times New Roman" w:cs="Times New Roman"/>
-          <w:b/>
-          <w:bCs/>
-          <w:u w:val="single"/>
-          <w:lang w:val="en-CA"/>
-        </w:rPr>
-      </w:pPr>
-      <w:r>
-        <w:rPr>
-          <w:rFonts w:ascii="Times New Roman" w:eastAsia="Times New Roman" w:hAnsi="Times New Roman" w:cs="Times New Roman"/>
-          <w:b/>
-          <w:bCs/>
-          <w:u w:val="single"/>
-          <w:lang w:val="en-CA"/>
-        </w:rPr>
-        <w:t>Peer Interactions:</w:t>
-      </w:r>
-    </w:p>
-    <w:p>
-      <w:pPr>
-        <w:spacing w:after="0"/>
-        <w:ind w:left="-20" w:right="-20"/>
-        <w:rPr>
-          <w:rFonts w:ascii="Times New Roman" w:eastAsia="Times New Roman" w:hAnsi="Times New Roman" w:cs="Times New Roman"/>
-          <w:lang w:val="en-CA"/>
-        </w:rPr>
-      </w:pPr>
-    </w:p>
-    <w:p>
-      <w:pPr>
-        <w:spacing w:after="0"/>
-        <w:ind w:left="-20" w:right="-20"/>
-        <w:rPr>
-          <w:rFonts w:ascii="Times New Roman" w:eastAsia="Times New Roman" w:hAnsi="Times New Roman" w:cs="Times New Roman"/>
-          <w:b/>
-          <w:bCs/>
-          <w:lang w:val="en-CA"/>
-        </w:rPr>
-      </w:pPr>
-    </w:p>
-    <w:p>
-      <w:pPr>
-        <w:spacing w:after="0"/>
-        <w:ind w:left="-20" w:right="-20"/>
-        <w:rPr>
-          <w:rFonts w:ascii="Times New Roman" w:eastAsia="Times New Roman" w:hAnsi="Times New Roman" w:cs="Times New Roman"/>
-          <w:b/>
-          <w:bCs/>
-          <w:u w:val="single"/>
-          <w:lang w:val="en-CA"/>
-        </w:rPr>
-      </w:pPr>
-      <w:r>
-        <w:rPr>
-          <w:rFonts w:ascii="Times New Roman" w:eastAsia="Times New Roman" w:hAnsi="Times New Roman" w:cs="Times New Roman"/>
-          <w:b/>
-          <w:bCs/>
-          <w:u w:val="single"/>
-          <w:lang w:val="en-CA"/>
-        </w:rPr>
-        <w:t>Challenges Faced:</w:t>
-      </w:r>
-    </w:p>
-    <w:p>
-      <w:pPr>
-        <w:spacing w:after="0"/>
-        <w:ind w:left="-20" w:right="-20"/>
-        <w:rPr>
-          <w:rFonts w:ascii="Times New Roman" w:eastAsia="Times New Roman" w:hAnsi="Times New Roman" w:cs="Times New Roman"/>
-          <w:lang w:val="en-CA"/>
-        </w:rPr>
-      </w:pPr>
-    </w:p>
-    <w:p>
-      <w:pPr>
-        <w:spacing w:after="0"/>
-        <w:ind w:left="-20" w:right="-20"/>
-        <w:rPr>
-          <w:rFonts w:ascii="Times New Roman" w:eastAsia="Times New Roman" w:hAnsi="Times New Roman" w:cs="Times New Roman"/>
-          <w:b/>
-          <w:bCs/>
-          <w:u w:val="single"/>
-          <w:lang w:val="en-CA"/>
-        </w:rPr>
-      </w:pPr>
-      <w:r>
-        <w:rPr>
-          <w:rFonts w:ascii="Times New Roman" w:eastAsia="Times New Roman" w:hAnsi="Times New Roman" w:cs="Times New Roman"/>
-          <w:b/>
-          <w:bCs/>
-          <w:u w:val="single"/>
-          <w:lang w:val="en-CA"/>
-        </w:rPr>
-        <w:t>Personal development activities:</w:t>
-      </w:r>
-    </w:p>
-    <w:p>
-      <w:pPr>
-        <w:spacing w:after="0"/>
-        <w:ind w:left="-20" w:right="-20"/>
-        <w:rPr>
-          <w:rFonts w:ascii="Times New Roman" w:eastAsia="Times New Roman" w:hAnsi="Times New Roman" w:cs="Times New Roman"/>
-          <w:lang w:val="en-CA"/>
-        </w:rPr>
-      </w:pPr>
-      <w:r>
-        <w:rPr>
-          <w:rFonts w:ascii="Times New Roman" w:eastAsia="Times New Roman" w:hAnsi="Times New Roman" w:cs="Times New Roman"/>
-          <w:lang w:val="en-CA"/>
-        </w:rPr>
-        <w:t xml:space="preserve"> </w:t>
-      </w:r>
-    </w:p>
-    <w:p>
-      <w:pPr>
-        <w:spacing w:after="0"/>
-        <w:ind w:left="-20" w:right="-20"/>
-        <w:rPr>
-          <w:rFonts w:ascii="Times New Roman" w:eastAsia="Times New Roman" w:hAnsi="Times New Roman" w:cs="Times New Roman"/>
-          <w:b/>
-          <w:bCs/>
-          <w:u w:val="single"/>
-          <w:lang w:val="en-CA"/>
-        </w:rPr>
-      </w:pPr>
-      <w:r>
-        <w:rPr>
-          <w:rFonts w:ascii="Times New Roman" w:eastAsia="Times New Roman" w:hAnsi="Times New Roman" w:cs="Times New Roman"/>
-          <w:b/>
-          <w:bCs/>
-          <w:u w:val="single"/>
-          <w:lang w:val="en-CA"/>
-        </w:rPr>
-        <w:t>Goals for the Next Week:</w:t>
-      </w:r>
-    </w:p>
-    <w:p>
-      <w:pPr>
-        <w:spacing w:after="0"/>
-        <w:ind w:left="-20" w:right="-20"/>
-        <w:rPr>
-          <w:rFonts w:ascii="Times New Roman" w:eastAsia="Times New Roman" w:hAnsi="Times New Roman" w:cs="Times New Roman"/>
-          <w:lang w:val="en-CA"/>
-        </w:rPr>
-      </w:pPr>
+        <w:jc w:val="both"/>
+        <w:rPr>
+          <w:rFonts w:ascii="Times New Roman" w:eastAsia="Times New Roman" w:hAnsi="Times New Roman" w:cs="Times New Roman"/>
+          <w:lang w:val="en-CA"/>
+        </w:rPr>
+      </w:pPr>
+      <w:r>
+        <w:rPr>
+          <w:rFonts w:ascii="Times New Roman" w:eastAsia="Times New Roman" w:hAnsi="Times New Roman" w:cs="Times New Roman"/>
+          <w:lang w:val="en-CA"/>
+        </w:rPr>
+        <w:t>Controlling healthcare facility bu</w:t>
+      </w:r>
       <w:bookmarkStart w:id="0" w:name="_GoBack"/>
       <w:bookmarkEnd w:id="0"/>
+      <w:r>
+        <w:rPr>
+          <w:rFonts w:ascii="Times New Roman" w:eastAsia="Times New Roman" w:hAnsi="Times New Roman" w:cs="Times New Roman"/>
+          <w:lang w:val="en-CA"/>
+        </w:rPr>
+        <w:t>dgets by tracking expenses related to staffing, equipment, and supplies.</w:t>
+      </w:r>
+    </w:p>
+    <w:p>
+      <w:pPr>
+        <w:pStyle w:val="ListParagraph"/>
+        <w:numPr>
+          <w:ilvl w:val="0"/>
+          <w:numId w:val="1"/>
+        </w:numPr>
+        <w:spacing w:after="0"/>
+        <w:ind w:right="-20"/>
+        <w:jc w:val="both"/>
+        <w:rPr>
+          <w:rFonts w:ascii="Times New Roman" w:eastAsia="Times New Roman" w:hAnsi="Times New Roman" w:cs="Times New Roman"/>
+          <w:lang w:val="en-CA"/>
+        </w:rPr>
+      </w:pPr>
+      <w:r>
+        <w:rPr>
+          <w:rFonts w:ascii="Times New Roman" w:eastAsia="Times New Roman" w:hAnsi="Times New Roman" w:cs="Times New Roman"/>
+          <w:lang w:val="en-CA"/>
+        </w:rPr>
+        <w:t>Managing patient outcomes by tracking treatment progress and implementing corrective measures as necessary.</w:t>
+      </w:r>
+    </w:p>
+    <w:p>
+      <w:pPr>
+        <w:spacing w:after="0"/>
+        <w:ind w:left="-20" w:right="-20"/>
+        <w:jc w:val="both"/>
+        <w:rPr>
+          <w:rFonts w:ascii="Times New Roman" w:eastAsia="Times New Roman" w:hAnsi="Times New Roman" w:cs="Times New Roman"/>
+          <w:lang w:val="en-CA"/>
+        </w:rPr>
+      </w:pPr>
+    </w:p>
+    <w:p>
+      <w:pPr>
+        <w:spacing w:after="0"/>
+        <w:ind w:left="-20" w:right="-20"/>
+        <w:jc w:val="both"/>
+        <w:rPr>
+          <w:rFonts w:ascii="Times New Roman" w:eastAsia="Times New Roman" w:hAnsi="Times New Roman" w:cs="Times New Roman"/>
+          <w:b/>
+          <w:bCs/>
+          <w:u w:val="single"/>
+          <w:lang w:val="en-CA"/>
+        </w:rPr>
+      </w:pPr>
+      <w:r>
+        <w:rPr>
+          <w:rFonts w:ascii="Times New Roman" w:eastAsia="Times New Roman" w:hAnsi="Times New Roman" w:cs="Times New Roman"/>
+          <w:b/>
+          <w:bCs/>
+          <w:u w:val="single"/>
+          <w:lang w:val="en-CA"/>
+        </w:rPr>
+        <w:t>Peer Interactions:</w:t>
+      </w:r>
+    </w:p>
+    <w:p>
+      <w:pPr>
+        <w:spacing w:after="0"/>
+        <w:ind w:left="-20" w:right="-20"/>
+        <w:jc w:val="both"/>
+        <w:rPr>
+          <w:rFonts w:ascii="Times New Roman" w:eastAsia="Times New Roman" w:hAnsi="Times New Roman" w:cs="Times New Roman"/>
+          <w:lang w:val="en-CA"/>
+        </w:rPr>
+      </w:pPr>
+      <w:r>
+        <w:rPr>
+          <w:rFonts w:ascii="Times New Roman" w:eastAsia="Times New Roman" w:hAnsi="Times New Roman" w:cs="Times New Roman"/>
+          <w:lang w:val="en-CA"/>
+        </w:rPr>
+        <w:t xml:space="preserve">After a productive post-class discussion with my peer, </w:t>
+      </w:r>
+      <w:proofErr w:type="spellStart"/>
+      <w:r>
+        <w:rPr>
+          <w:rFonts w:ascii="Times New Roman" w:eastAsia="Times New Roman" w:hAnsi="Times New Roman" w:cs="Times New Roman"/>
+          <w:lang w:val="en-CA"/>
+        </w:rPr>
+        <w:t>Darshil</w:t>
+      </w:r>
+      <w:proofErr w:type="spellEnd"/>
+      <w:r>
+        <w:rPr>
+          <w:rFonts w:ascii="Times New Roman" w:eastAsia="Times New Roman" w:hAnsi="Times New Roman" w:cs="Times New Roman"/>
+          <w:lang w:val="en-CA"/>
+        </w:rPr>
+        <w:t>, we engaged in a lively conversation about project monitoring and control. It was enlightening to reflect on how beneath the surface of seemingly smooth project progress, there lies a complex web of tasks, dependencies, and unforeseen obstacles.</w:t>
+      </w:r>
+      <w:r>
+        <w:rPr>
+          <w:rFonts w:ascii="Times New Roman" w:eastAsia="Times New Roman" w:hAnsi="Times New Roman" w:cs="Times New Roman"/>
+          <w:lang w:val="en-CA"/>
+        </w:rPr>
+        <w:br/>
+      </w:r>
+    </w:p>
+    <w:p>
+      <w:pPr>
+        <w:spacing w:after="0"/>
+        <w:ind w:left="-20" w:right="-20"/>
+        <w:jc w:val="both"/>
+        <w:rPr>
+          <w:rFonts w:ascii="Times New Roman" w:eastAsia="Times New Roman" w:hAnsi="Times New Roman" w:cs="Times New Roman"/>
+          <w:lang w:val="en-CA"/>
+        </w:rPr>
+      </w:pPr>
+      <w:r>
+        <w:rPr>
+          <w:rFonts w:ascii="Times New Roman" w:eastAsia="Times New Roman" w:hAnsi="Times New Roman" w:cs="Times New Roman"/>
+          <w:lang w:val="en-CA"/>
+        </w:rPr>
+        <w:t>Our discussion deepened as we explored the importance of proactive monitoring and decisive control measures in navigating these complexities. We shared anecdotes of past projects where diligent monitoring helped us identify potential risks early on and take swift corrective actions to mitigate them. The realization dawned upon us that effective project monitoring and control are not just about tracking progress but also about anticipating challenges and adapting strategies accordingly.</w:t>
+      </w:r>
+    </w:p>
+    <w:p>
+      <w:pPr>
+        <w:spacing w:after="0"/>
+        <w:ind w:left="-20" w:right="-20"/>
+        <w:jc w:val="both"/>
+        <w:rPr>
+          <w:rFonts w:ascii="Times New Roman" w:eastAsia="Times New Roman" w:hAnsi="Times New Roman" w:cs="Times New Roman"/>
+          <w:lang w:val="en-CA"/>
+        </w:rPr>
+      </w:pPr>
+    </w:p>
+    <w:p>
+      <w:pPr>
+        <w:spacing w:after="0"/>
+        <w:ind w:left="-20" w:right="-20"/>
+        <w:jc w:val="both"/>
+        <w:rPr>
+          <w:rFonts w:ascii="Times New Roman" w:eastAsia="Times New Roman" w:hAnsi="Times New Roman" w:cs="Times New Roman"/>
+          <w:lang w:val="en-CA"/>
+        </w:rPr>
+      </w:pPr>
+      <w:r>
+        <w:rPr>
+          <w:rFonts w:ascii="Times New Roman" w:eastAsia="Times New Roman" w:hAnsi="Times New Roman" w:cs="Times New Roman"/>
+          <w:lang w:val="en-CA"/>
+        </w:rPr>
+        <w:t>As our conversation progressed, we were reminded of the critical role that clear communication and collaboration play in project monitoring and control. We exchanged insights on how fostering open channels of communication among team members and stakeholders can facilitate timely decision-making and problem-solving. The mock scenarios we discussed served as valuable learning experiences, highlighting the significance of agility and adaptability in the face of uncertainties.</w:t>
+      </w:r>
+    </w:p>
+    <w:p>
+      <w:pPr>
+        <w:spacing w:after="0"/>
+        <w:ind w:left="-20" w:right="-20"/>
+        <w:jc w:val="both"/>
+        <w:rPr>
+          <w:rFonts w:ascii="Times New Roman" w:eastAsia="Times New Roman" w:hAnsi="Times New Roman" w:cs="Times New Roman"/>
+          <w:lang w:val="en-CA"/>
+        </w:rPr>
+      </w:pPr>
+    </w:p>
+    <w:p>
+      <w:pPr>
+        <w:spacing w:after="0"/>
+        <w:ind w:left="-20" w:right="-20"/>
+        <w:jc w:val="both"/>
+        <w:rPr>
+          <w:rFonts w:ascii="Times New Roman" w:eastAsia="Times New Roman" w:hAnsi="Times New Roman" w:cs="Times New Roman"/>
+          <w:lang w:val="en-CA"/>
+        </w:rPr>
+      </w:pPr>
+      <w:r>
+        <w:rPr>
+          <w:rFonts w:ascii="Times New Roman" w:eastAsia="Times New Roman" w:hAnsi="Times New Roman" w:cs="Times New Roman"/>
+          <w:lang w:val="en-CA"/>
+        </w:rPr>
+        <w:t>I</w:t>
+      </w:r>
+      <w:r>
+        <w:rPr>
+          <w:rFonts w:ascii="Times New Roman" w:eastAsia="Times New Roman" w:hAnsi="Times New Roman" w:cs="Times New Roman"/>
+          <w:lang w:val="en-CA"/>
+        </w:rPr>
+        <w:t>n summary, our post-class conversation left us with a renewed appreciation for the intricacies of project monitoring and control. We parted ways with a shared commitment to apply the lessons learned to our future projects, knowing that with diligence and collaboration, even the most challenging endeavors can be successfully managed and controlled.</w:t>
+      </w:r>
+    </w:p>
+    <w:p>
+      <w:pPr>
+        <w:spacing w:after="0"/>
+        <w:ind w:left="-20" w:right="-20"/>
+        <w:jc w:val="both"/>
+        <w:rPr>
+          <w:rFonts w:ascii="Times New Roman" w:eastAsia="Times New Roman" w:hAnsi="Times New Roman" w:cs="Times New Roman"/>
+          <w:b/>
+          <w:bCs/>
+          <w:lang w:val="en-CA"/>
+        </w:rPr>
+      </w:pPr>
+    </w:p>
+    <w:p>
+      <w:pPr>
+        <w:spacing w:after="0"/>
+        <w:ind w:left="-20" w:right="-20"/>
+        <w:jc w:val="both"/>
+        <w:rPr>
+          <w:rFonts w:ascii="Times New Roman" w:eastAsia="Times New Roman" w:hAnsi="Times New Roman" w:cs="Times New Roman"/>
+          <w:b/>
+          <w:bCs/>
+          <w:u w:val="single"/>
+          <w:lang w:val="en-CA"/>
+        </w:rPr>
+      </w:pPr>
+      <w:r>
+        <w:rPr>
+          <w:rFonts w:ascii="Times New Roman" w:eastAsia="Times New Roman" w:hAnsi="Times New Roman" w:cs="Times New Roman"/>
+          <w:b/>
+          <w:bCs/>
+          <w:u w:val="single"/>
+          <w:lang w:val="en-CA"/>
+        </w:rPr>
+        <w:t>Challenges Faced:</w:t>
+      </w:r>
+    </w:p>
+    <w:p>
+      <w:pPr>
+        <w:spacing w:after="0"/>
+        <w:ind w:left="-20" w:right="-20"/>
+        <w:jc w:val="both"/>
+        <w:rPr>
+          <w:rFonts w:ascii="Times New Roman" w:eastAsia="Times New Roman" w:hAnsi="Times New Roman" w:cs="Times New Roman"/>
+          <w:lang w:val="en-CA"/>
+        </w:rPr>
+      </w:pPr>
+      <w:r>
+        <w:rPr>
+          <w:rFonts w:ascii="Times New Roman" w:eastAsia="Times New Roman" w:hAnsi="Times New Roman" w:cs="Times New Roman"/>
+          <w:lang w:val="en-CA"/>
+        </w:rPr>
+        <w:t xml:space="preserve">Firstly, grasping the intricacies of monitoring project progress and identifying relevant metrics can be daunting, particularly for newcomers. Additionally, interpreting the data collected through monitoring efforts and effectively translating it into actionable insights may require a deep understanding of project dynamics and objectives. </w:t>
+      </w:r>
+    </w:p>
+    <w:p>
+      <w:pPr>
+        <w:spacing w:after="0"/>
+        <w:ind w:left="-20" w:right="-20"/>
+        <w:jc w:val="both"/>
+        <w:rPr>
+          <w:rFonts w:ascii="Times New Roman" w:eastAsia="Times New Roman" w:hAnsi="Times New Roman" w:cs="Times New Roman"/>
+          <w:lang w:val="en-CA"/>
+        </w:rPr>
+      </w:pPr>
+      <w:r>
+        <w:rPr>
+          <w:rFonts w:ascii="Times New Roman" w:eastAsia="Times New Roman" w:hAnsi="Times New Roman" w:cs="Times New Roman"/>
+          <w:lang w:val="en-CA"/>
+        </w:rPr>
+        <w:lastRenderedPageBreak/>
+        <w:t xml:space="preserve">Furthermore, applying control measures to address deviations from the project plan demands keen analytical skills and the ability to make informed decisions under pressure. Managing stakeholder expectations and communication channels effectively is also crucial, as misalignment or miscommunication can hinder monitoring and control efforts. Moreover, navigating the complexities of project dependencies and resource allocations while ensuring compliance with budgetary constraints adds another layer of challenge. </w:t>
+      </w:r>
+    </w:p>
+    <w:p>
+      <w:pPr>
+        <w:spacing w:after="0"/>
+        <w:ind w:left="-20" w:right="-20"/>
+        <w:jc w:val="both"/>
+        <w:rPr>
+          <w:rFonts w:ascii="Times New Roman" w:eastAsia="Times New Roman" w:hAnsi="Times New Roman" w:cs="Times New Roman"/>
+          <w:lang w:val="en-CA"/>
+        </w:rPr>
+      </w:pPr>
+    </w:p>
+    <w:p>
+      <w:pPr>
+        <w:spacing w:after="0"/>
+        <w:ind w:left="-20" w:right="-20"/>
+        <w:jc w:val="both"/>
+        <w:rPr>
+          <w:rFonts w:ascii="Times New Roman" w:eastAsia="Times New Roman" w:hAnsi="Times New Roman" w:cs="Times New Roman"/>
+          <w:lang w:val="en-CA"/>
+        </w:rPr>
+      </w:pPr>
+      <w:r>
+        <w:rPr>
+          <w:rFonts w:ascii="Times New Roman" w:eastAsia="Times New Roman" w:hAnsi="Times New Roman" w:cs="Times New Roman"/>
+          <w:lang w:val="en-CA"/>
+        </w:rPr>
+        <w:t>Lastly, fostering a culture of accountability and continuous improvement within the project team is essential for successful monitoring and control. Overcoming these challenges requires a combination of technical expertise, strategic thinking, and effective communication skills to drive project success.</w:t>
+      </w:r>
+    </w:p>
+    <w:p>
+      <w:pPr>
+        <w:spacing w:after="0"/>
+        <w:ind w:left="-20" w:right="-20"/>
+        <w:jc w:val="both"/>
+        <w:rPr>
+          <w:rFonts w:eastAsiaTheme="minorEastAsia"/>
+          <w:lang w:val="en-CA"/>
+        </w:rPr>
+      </w:pPr>
+    </w:p>
+    <w:p>
+      <w:pPr>
+        <w:spacing w:after="0"/>
+        <w:ind w:left="-20" w:right="-20"/>
+        <w:jc w:val="both"/>
+        <w:rPr>
+          <w:rFonts w:ascii="Times New Roman" w:eastAsia="Times New Roman" w:hAnsi="Times New Roman" w:cs="Times New Roman"/>
+          <w:b/>
+          <w:bCs/>
+          <w:u w:val="single"/>
+          <w:lang w:val="en-CA"/>
+        </w:rPr>
+      </w:pPr>
+      <w:r>
+        <w:rPr>
+          <w:rFonts w:ascii="Times New Roman" w:eastAsia="Times New Roman" w:hAnsi="Times New Roman" w:cs="Times New Roman"/>
+          <w:b/>
+          <w:bCs/>
+          <w:u w:val="single"/>
+          <w:lang w:val="en-CA"/>
+        </w:rPr>
+        <w:t>Personal development activities:</w:t>
+      </w:r>
+    </w:p>
+    <w:p>
+      <w:pPr>
+        <w:spacing w:after="0"/>
+        <w:ind w:left="-20" w:right="-20"/>
+        <w:jc w:val="both"/>
+        <w:rPr>
+          <w:rFonts w:ascii="Times New Roman" w:eastAsia="Times New Roman" w:hAnsi="Times New Roman" w:cs="Times New Roman"/>
+          <w:lang w:val="en-CA"/>
+        </w:rPr>
+      </w:pPr>
+      <w:r>
+        <w:rPr>
+          <w:rFonts w:ascii="Times New Roman" w:eastAsia="Times New Roman" w:hAnsi="Times New Roman" w:cs="Times New Roman"/>
+          <w:lang w:val="en-CA"/>
+        </w:rPr>
+        <w:t>This week, we participated in a Project Pitching activity, presenting our idea to a panel of TA's and professors. Our aim was to demonstrate the superiority, innovation, and user-friendliness of our product or project. We conducted thorough market research, analyzed existing products, and sought ways to enhance them by capitalizing on their weaknesses. The objective was to showcase our ability to innovate and provide solutions that outshine competitors, aligning with the demands of the target market.</w:t>
+      </w:r>
+    </w:p>
+    <w:p>
+      <w:pPr>
+        <w:spacing w:after="0"/>
+        <w:ind w:left="-20" w:right="-20"/>
+        <w:jc w:val="both"/>
+        <w:rPr>
+          <w:rFonts w:ascii="Times New Roman" w:eastAsia="Times New Roman" w:hAnsi="Times New Roman" w:cs="Times New Roman"/>
+          <w:lang w:val="en-CA"/>
+        </w:rPr>
+      </w:pPr>
+      <w:r>
+        <w:rPr>
+          <w:rFonts w:ascii="Times New Roman" w:eastAsia="Times New Roman" w:hAnsi="Times New Roman" w:cs="Times New Roman"/>
+          <w:lang w:val="en-CA"/>
+        </w:rPr>
+        <w:t xml:space="preserve"> </w:t>
+      </w:r>
+    </w:p>
+    <w:p>
+      <w:pPr>
+        <w:spacing w:after="0"/>
+        <w:ind w:left="-20" w:right="-20"/>
+        <w:jc w:val="both"/>
+        <w:rPr>
+          <w:rFonts w:ascii="Times New Roman" w:eastAsia="Times New Roman" w:hAnsi="Times New Roman" w:cs="Times New Roman"/>
+          <w:b/>
+          <w:bCs/>
+          <w:u w:val="single"/>
+          <w:lang w:val="en-CA"/>
+        </w:rPr>
+      </w:pPr>
+      <w:r>
+        <w:rPr>
+          <w:rFonts w:ascii="Times New Roman" w:eastAsia="Times New Roman" w:hAnsi="Times New Roman" w:cs="Times New Roman"/>
+          <w:b/>
+          <w:bCs/>
+          <w:u w:val="single"/>
+          <w:lang w:val="en-CA"/>
+        </w:rPr>
+        <w:t>Goals for the Next Week:</w:t>
+      </w:r>
+    </w:p>
+    <w:p>
+      <w:pPr>
+        <w:spacing w:after="0"/>
+        <w:ind w:left="-20" w:right="-20"/>
+        <w:jc w:val="both"/>
+        <w:rPr>
+          <w:rFonts w:ascii="Times New Roman" w:eastAsia="Times New Roman" w:hAnsi="Times New Roman" w:cs="Times New Roman"/>
+          <w:lang w:val="en-CA"/>
+        </w:rPr>
+      </w:pPr>
+      <w:r>
+        <w:rPr>
+          <w:rFonts w:ascii="Times New Roman" w:eastAsia="Times New Roman" w:hAnsi="Times New Roman" w:cs="Times New Roman"/>
+          <w:lang w:val="en-CA"/>
+        </w:rPr>
+        <w:t>In the future, I aspire to master the art of project pitching and public speaking. I recognize the importance of effectively communicating ideas and persuading audiences. By honing these skills, I aim to confidently present projects, engage stakeholders, and inspire confidence in the potential of our initiatives.</w:t>
+      </w:r>
     </w:p>
     <w:sectPr>
       <w:pgSz w:w="12240" w:h="15840"/>
@@ -7926,8 +8476,8 @@
   <w:abstractNum w:abstractNumId="0" w15:restartNumberingAfterBreak="0">
     <w:nsid w:val="0298C91B"/>
     <w:multiLevelType w:val="hybridMultilevel"/>
-    <w:tmpl w:val="133EB8F6"/>
-    <w:lvl w:ilvl="0" w:tplc="6EAAF844">
+    <w:tmpl w:val="C45471C0"/>
+    <w:lvl w:ilvl="0" w:tplc="46BC2D08">
       <w:start w:val="1"/>
       <w:numFmt w:val="bullet"/>
       <w:lvlText w:val=""/>
@@ -7939,7 +8489,7 @@
         <w:rFonts w:ascii="Symbol" w:hAnsi="Symbol" w:hint="default"/>
       </w:rPr>
     </w:lvl>
-    <w:lvl w:ilvl="1" w:tplc="F176F710">
+    <w:lvl w:ilvl="1" w:tplc="1BC6CB44">
       <w:start w:val="1"/>
       <w:numFmt w:val="bullet"/>
       <w:lvlText w:val="o"/>
@@ -7951,7 +8501,7 @@
         <w:rFonts w:ascii="Courier New" w:hAnsi="Courier New" w:hint="default"/>
       </w:rPr>
     </w:lvl>
-    <w:lvl w:ilvl="2" w:tplc="A67A0746">
+    <w:lvl w:ilvl="2" w:tplc="8C54F856">
       <w:start w:val="1"/>
       <w:numFmt w:val="bullet"/>
       <w:lvlText w:val=""/>
@@ -7963,7 +8513,7 @@
         <w:rFonts w:ascii="Wingdings" w:hAnsi="Wingdings" w:hint="default"/>
       </w:rPr>
     </w:lvl>
-    <w:lvl w:ilvl="3" w:tplc="51EEADBC">
+    <w:lvl w:ilvl="3" w:tplc="979A557A">
       <w:start w:val="1"/>
       <w:numFmt w:val="bullet"/>
       <w:lvlText w:val=""/>
@@ -7975,7 +8525,7 @@
         <w:rFonts w:ascii="Symbol" w:hAnsi="Symbol" w:hint="default"/>
       </w:rPr>
     </w:lvl>
-    <w:lvl w:ilvl="4" w:tplc="A8F2C6C2">
+    <w:lvl w:ilvl="4" w:tplc="838C2FEC">
       <w:start w:val="1"/>
       <w:numFmt w:val="bullet"/>
       <w:lvlText w:val="o"/>
@@ -7987,7 +8537,7 @@
         <w:rFonts w:ascii="Courier New" w:hAnsi="Courier New" w:hint="default"/>
       </w:rPr>
     </w:lvl>
-    <w:lvl w:ilvl="5" w:tplc="AC560320">
+    <w:lvl w:ilvl="5" w:tplc="EBA22852">
       <w:start w:val="1"/>
       <w:numFmt w:val="bullet"/>
       <w:lvlText w:val=""/>
@@ -7999,7 +8549,7 @@
         <w:rFonts w:ascii="Wingdings" w:hAnsi="Wingdings" w:hint="default"/>
       </w:rPr>
     </w:lvl>
-    <w:lvl w:ilvl="6" w:tplc="32E01E9E">
+    <w:lvl w:ilvl="6" w:tplc="6082B8DE">
       <w:start w:val="1"/>
       <w:numFmt w:val="bullet"/>
       <w:lvlText w:val=""/>
@@ -8011,7 +8561,7 @@
         <w:rFonts w:ascii="Symbol" w:hAnsi="Symbol" w:hint="default"/>
       </w:rPr>
     </w:lvl>
-    <w:lvl w:ilvl="7" w:tplc="F4EA7B58">
+    <w:lvl w:ilvl="7" w:tplc="8CF03C6C">
       <w:start w:val="1"/>
       <w:numFmt w:val="bullet"/>
       <w:lvlText w:val="o"/>
@@ -8023,7 +8573,7 @@
         <w:rFonts w:ascii="Courier New" w:hAnsi="Courier New" w:hint="default"/>
       </w:rPr>
     </w:lvl>
-    <w:lvl w:ilvl="8" w:tplc="5DEECCF0">
+    <w:lvl w:ilvl="8" w:tplc="7E0278AC">
       <w:start w:val="1"/>
       <w:numFmt w:val="bullet"/>
       <w:lvlText w:val=""/>
@@ -8152,8 +8702,8 @@
   <w:abstractNum w:abstractNumId="2" w15:restartNumberingAfterBreak="0">
     <w:nsid w:val="17C33214"/>
     <w:multiLevelType w:val="hybridMultilevel"/>
-    <w:tmpl w:val="45789928"/>
-    <w:lvl w:ilvl="0" w:tplc="38E4072C">
+    <w:tmpl w:val="8286B66A"/>
+    <w:lvl w:ilvl="0" w:tplc="9D0073BE">
       <w:start w:val="1"/>
       <w:numFmt w:val="bullet"/>
       <w:lvlText w:val=""/>
@@ -8165,7 +8715,7 @@
         <w:rFonts w:ascii="Symbol" w:hAnsi="Symbol" w:hint="default"/>
       </w:rPr>
     </w:lvl>
-    <w:lvl w:ilvl="1" w:tplc="5F1AE264">
+    <w:lvl w:ilvl="1" w:tplc="D8A0F622">
       <w:start w:val="1"/>
       <w:numFmt w:val="bullet"/>
       <w:lvlText w:val="o"/>
@@ -8177,7 +8727,7 @@
         <w:rFonts w:ascii="Courier New" w:hAnsi="Courier New" w:hint="default"/>
       </w:rPr>
     </w:lvl>
-    <w:lvl w:ilvl="2" w:tplc="94F05FA2">
+    <w:lvl w:ilvl="2" w:tplc="FA08A3F2">
       <w:start w:val="1"/>
       <w:numFmt w:val="bullet"/>
       <w:lvlText w:val=""/>
@@ -8189,7 +8739,7 @@
         <w:rFonts w:ascii="Wingdings" w:hAnsi="Wingdings" w:hint="default"/>
       </w:rPr>
     </w:lvl>
-    <w:lvl w:ilvl="3" w:tplc="3CD65018">
+    <w:lvl w:ilvl="3" w:tplc="06DC8B0A">
       <w:start w:val="1"/>
       <w:numFmt w:val="bullet"/>
       <w:lvlText w:val=""/>
@@ -8201,7 +8751,7 @@
         <w:rFonts w:ascii="Symbol" w:hAnsi="Symbol" w:hint="default"/>
       </w:rPr>
     </w:lvl>
-    <w:lvl w:ilvl="4" w:tplc="14987CF2">
+    <w:lvl w:ilvl="4" w:tplc="99E43CB2">
       <w:start w:val="1"/>
       <w:numFmt w:val="bullet"/>
       <w:lvlText w:val="o"/>
@@ -8213,7 +8763,7 @@
         <w:rFonts w:ascii="Courier New" w:hAnsi="Courier New" w:hint="default"/>
       </w:rPr>
     </w:lvl>
-    <w:lvl w:ilvl="5" w:tplc="DBFE1914">
+    <w:lvl w:ilvl="5" w:tplc="DB886CB8">
       <w:start w:val="1"/>
       <w:numFmt w:val="bullet"/>
       <w:lvlText w:val=""/>
@@ -8225,7 +8775,7 @@
         <w:rFonts w:ascii="Wingdings" w:hAnsi="Wingdings" w:hint="default"/>
       </w:rPr>
     </w:lvl>
-    <w:lvl w:ilvl="6" w:tplc="54D4B128">
+    <w:lvl w:ilvl="6" w:tplc="3176C29E">
       <w:start w:val="1"/>
       <w:numFmt w:val="bullet"/>
       <w:lvlText w:val=""/>
@@ -8237,7 +8787,7 @@
         <w:rFonts w:ascii="Symbol" w:hAnsi="Symbol" w:hint="default"/>
       </w:rPr>
     </w:lvl>
-    <w:lvl w:ilvl="7" w:tplc="FEA0F6CC">
+    <w:lvl w:ilvl="7" w:tplc="D1DEDCAA">
       <w:start w:val="1"/>
       <w:numFmt w:val="bullet"/>
       <w:lvlText w:val="o"/>
@@ -8249,7 +8799,7 @@
         <w:rFonts w:ascii="Courier New" w:hAnsi="Courier New" w:hint="default"/>
       </w:rPr>
     </w:lvl>
-    <w:lvl w:ilvl="8" w:tplc="9AEE1836">
+    <w:lvl w:ilvl="8" w:tplc="EB107C44">
       <w:start w:val="1"/>
       <w:numFmt w:val="bullet"/>
       <w:lvlText w:val=""/>
@@ -8265,8 +8815,8 @@
   <w:abstractNum w:abstractNumId="3" w15:restartNumberingAfterBreak="0">
     <w:nsid w:val="1883A176"/>
     <w:multiLevelType w:val="hybridMultilevel"/>
-    <w:tmpl w:val="21AE785C"/>
-    <w:lvl w:ilvl="0" w:tplc="D0CCBFA6">
+    <w:tmpl w:val="9258DF88"/>
+    <w:lvl w:ilvl="0" w:tplc="FB1E5A16">
       <w:start w:val="1"/>
       <w:numFmt w:val="bullet"/>
       <w:lvlText w:val=""/>
@@ -8278,7 +8828,7 @@
         <w:rFonts w:ascii="Symbol" w:hAnsi="Symbol" w:hint="default"/>
       </w:rPr>
     </w:lvl>
-    <w:lvl w:ilvl="1" w:tplc="E3FA99DE">
+    <w:lvl w:ilvl="1" w:tplc="97B6C6AE">
       <w:start w:val="1"/>
       <w:numFmt w:val="bullet"/>
       <w:lvlText w:val="o"/>
@@ -8290,7 +8840,7 @@
         <w:rFonts w:ascii="Courier New" w:hAnsi="Courier New" w:hint="default"/>
       </w:rPr>
     </w:lvl>
-    <w:lvl w:ilvl="2" w:tplc="4BC67A24">
+    <w:lvl w:ilvl="2" w:tplc="7F5C631C">
       <w:start w:val="1"/>
       <w:numFmt w:val="bullet"/>
       <w:lvlText w:val=""/>
@@ -8302,7 +8852,7 @@
         <w:rFonts w:ascii="Wingdings" w:hAnsi="Wingdings" w:hint="default"/>
       </w:rPr>
     </w:lvl>
-    <w:lvl w:ilvl="3" w:tplc="1652997C">
+    <w:lvl w:ilvl="3" w:tplc="9B324372">
       <w:start w:val="1"/>
       <w:numFmt w:val="bullet"/>
       <w:lvlText w:val=""/>
@@ -8314,7 +8864,7 @@
         <w:rFonts w:ascii="Symbol" w:hAnsi="Symbol" w:hint="default"/>
       </w:rPr>
     </w:lvl>
-    <w:lvl w:ilvl="4" w:tplc="CB9A5DD4">
+    <w:lvl w:ilvl="4" w:tplc="B860CC9C">
       <w:start w:val="1"/>
       <w:numFmt w:val="bullet"/>
       <w:lvlText w:val="o"/>
@@ -8326,7 +8876,7 @@
         <w:rFonts w:ascii="Courier New" w:hAnsi="Courier New" w:hint="default"/>
       </w:rPr>
     </w:lvl>
-    <w:lvl w:ilvl="5" w:tplc="F35E26D4">
+    <w:lvl w:ilvl="5" w:tplc="2348F164">
       <w:start w:val="1"/>
       <w:numFmt w:val="bullet"/>
       <w:lvlText w:val=""/>
@@ -8338,7 +8888,7 @@
         <w:rFonts w:ascii="Wingdings" w:hAnsi="Wingdings" w:hint="default"/>
       </w:rPr>
     </w:lvl>
-    <w:lvl w:ilvl="6" w:tplc="ED6CE772">
+    <w:lvl w:ilvl="6" w:tplc="1F0EDB7C">
       <w:start w:val="1"/>
       <w:numFmt w:val="bullet"/>
       <w:lvlText w:val=""/>
@@ -8350,7 +8900,7 @@
         <w:rFonts w:ascii="Symbol" w:hAnsi="Symbol" w:hint="default"/>
       </w:rPr>
     </w:lvl>
-    <w:lvl w:ilvl="7" w:tplc="86EA5FA6">
+    <w:lvl w:ilvl="7" w:tplc="CFA44428">
       <w:start w:val="1"/>
       <w:numFmt w:val="bullet"/>
       <w:lvlText w:val="o"/>
@@ -8362,7 +8912,7 @@
         <w:rFonts w:ascii="Courier New" w:hAnsi="Courier New" w:hint="default"/>
       </w:rPr>
     </w:lvl>
-    <w:lvl w:ilvl="8" w:tplc="E604A99A">
+    <w:lvl w:ilvl="8" w:tplc="1974CAA8">
       <w:start w:val="1"/>
       <w:numFmt w:val="bullet"/>
       <w:lvlText w:val=""/>
@@ -8604,8 +9154,8 @@
   <w:abstractNum w:abstractNumId="6" w15:restartNumberingAfterBreak="0">
     <w:nsid w:val="31311943"/>
     <w:multiLevelType w:val="hybridMultilevel"/>
-    <w:tmpl w:val="CA8621AE"/>
-    <w:lvl w:ilvl="0" w:tplc="851C068C">
+    <w:tmpl w:val="EA6272BE"/>
+    <w:lvl w:ilvl="0" w:tplc="5AAE1FB6">
       <w:start w:val="1"/>
       <w:numFmt w:val="bullet"/>
       <w:lvlText w:val=""/>
@@ -8617,7 +9167,7 @@
         <w:rFonts w:ascii="Symbol" w:hAnsi="Symbol" w:hint="default"/>
       </w:rPr>
     </w:lvl>
-    <w:lvl w:ilvl="1" w:tplc="77D477FE">
+    <w:lvl w:ilvl="1" w:tplc="096E030C">
       <w:start w:val="1"/>
       <w:numFmt w:val="bullet"/>
       <w:lvlText w:val="o"/>
@@ -8629,7 +9179,7 @@
         <w:rFonts w:ascii="Courier New" w:hAnsi="Courier New" w:hint="default"/>
       </w:rPr>
     </w:lvl>
-    <w:lvl w:ilvl="2" w:tplc="D0FC0BA0">
+    <w:lvl w:ilvl="2" w:tplc="5BB816E4">
       <w:start w:val="1"/>
       <w:numFmt w:val="bullet"/>
       <w:lvlText w:val=""/>
@@ -8641,7 +9191,7 @@
         <w:rFonts w:ascii="Wingdings" w:hAnsi="Wingdings" w:hint="default"/>
       </w:rPr>
     </w:lvl>
-    <w:lvl w:ilvl="3" w:tplc="75EEA5B4">
+    <w:lvl w:ilvl="3" w:tplc="87A0B010">
       <w:start w:val="1"/>
       <w:numFmt w:val="bullet"/>
       <w:lvlText w:val=""/>
@@ -8653,7 +9203,7 @@
         <w:rFonts w:ascii="Symbol" w:hAnsi="Symbol" w:hint="default"/>
       </w:rPr>
     </w:lvl>
-    <w:lvl w:ilvl="4" w:tplc="55FC3CB6">
+    <w:lvl w:ilvl="4" w:tplc="CC289176">
       <w:start w:val="1"/>
       <w:numFmt w:val="bullet"/>
       <w:lvlText w:val="o"/>
@@ -8665,7 +9215,7 @@
         <w:rFonts w:ascii="Courier New" w:hAnsi="Courier New" w:hint="default"/>
       </w:rPr>
     </w:lvl>
-    <w:lvl w:ilvl="5" w:tplc="9FD2A702">
+    <w:lvl w:ilvl="5" w:tplc="C55C0EEC">
       <w:start w:val="1"/>
       <w:numFmt w:val="bullet"/>
       <w:lvlText w:val=""/>
@@ -8677,7 +9227,7 @@
         <w:rFonts w:ascii="Wingdings" w:hAnsi="Wingdings" w:hint="default"/>
       </w:rPr>
     </w:lvl>
-    <w:lvl w:ilvl="6" w:tplc="8998EBF2">
+    <w:lvl w:ilvl="6" w:tplc="C0A2ADDA">
       <w:start w:val="1"/>
       <w:numFmt w:val="bullet"/>
       <w:lvlText w:val=""/>
@@ -8689,7 +9239,7 @@
         <w:rFonts w:ascii="Symbol" w:hAnsi="Symbol" w:hint="default"/>
       </w:rPr>
     </w:lvl>
-    <w:lvl w:ilvl="7" w:tplc="39B65E10">
+    <w:lvl w:ilvl="7" w:tplc="2CE490D6">
       <w:start w:val="1"/>
       <w:numFmt w:val="bullet"/>
       <w:lvlText w:val="o"/>
@@ -8701,7 +9251,7 @@
         <w:rFonts w:ascii="Courier New" w:hAnsi="Courier New" w:hint="default"/>
       </w:rPr>
     </w:lvl>
-    <w:lvl w:ilvl="8" w:tplc="01F806C0">
+    <w:lvl w:ilvl="8" w:tplc="F1A87C7C">
       <w:start w:val="1"/>
       <w:numFmt w:val="bullet"/>
       <w:lvlText w:val=""/>
@@ -8717,8 +9267,8 @@
   <w:abstractNum w:abstractNumId="7" w15:restartNumberingAfterBreak="0">
     <w:nsid w:val="3652730C"/>
     <w:multiLevelType w:val="hybridMultilevel"/>
-    <w:tmpl w:val="F564A212"/>
-    <w:lvl w:ilvl="0" w:tplc="1048059E">
+    <w:tmpl w:val="04EAE5BC"/>
+    <w:lvl w:ilvl="0" w:tplc="E05A7A74">
       <w:start w:val="1"/>
       <w:numFmt w:val="bullet"/>
       <w:lvlText w:val=""/>
@@ -8730,7 +9280,7 @@
         <w:rFonts w:ascii="Symbol" w:hAnsi="Symbol" w:hint="default"/>
       </w:rPr>
     </w:lvl>
-    <w:lvl w:ilvl="1" w:tplc="FEFCB3CE">
+    <w:lvl w:ilvl="1" w:tplc="58E4752C">
       <w:start w:val="1"/>
       <w:numFmt w:val="bullet"/>
       <w:lvlText w:val="o"/>
@@ -8742,7 +9292,7 @@
         <w:rFonts w:ascii="Courier New" w:hAnsi="Courier New" w:hint="default"/>
       </w:rPr>
     </w:lvl>
-    <w:lvl w:ilvl="2" w:tplc="977CDBE0">
+    <w:lvl w:ilvl="2" w:tplc="98686CA0">
       <w:start w:val="1"/>
       <w:numFmt w:val="bullet"/>
       <w:lvlText w:val=""/>
@@ -8754,7 +9304,7 @@
         <w:rFonts w:ascii="Wingdings" w:hAnsi="Wingdings" w:hint="default"/>
       </w:rPr>
     </w:lvl>
-    <w:lvl w:ilvl="3" w:tplc="A448F958">
+    <w:lvl w:ilvl="3" w:tplc="A8DEF252">
       <w:start w:val="1"/>
       <w:numFmt w:val="bullet"/>
       <w:lvlText w:val=""/>
@@ -8766,7 +9316,7 @@
         <w:rFonts w:ascii="Symbol" w:hAnsi="Symbol" w:hint="default"/>
       </w:rPr>
     </w:lvl>
-    <w:lvl w:ilvl="4" w:tplc="469C1B0C">
+    <w:lvl w:ilvl="4" w:tplc="EA9024F4">
       <w:start w:val="1"/>
       <w:numFmt w:val="bullet"/>
       <w:lvlText w:val="o"/>
@@ -8778,7 +9328,7 @@
         <w:rFonts w:ascii="Courier New" w:hAnsi="Courier New" w:hint="default"/>
       </w:rPr>
     </w:lvl>
-    <w:lvl w:ilvl="5" w:tplc="DDD49284">
+    <w:lvl w:ilvl="5" w:tplc="25D0E37E">
       <w:start w:val="1"/>
       <w:numFmt w:val="bullet"/>
       <w:lvlText w:val=""/>
@@ -8790,7 +9340,7 @@
         <w:rFonts w:ascii="Wingdings" w:hAnsi="Wingdings" w:hint="default"/>
       </w:rPr>
     </w:lvl>
-    <w:lvl w:ilvl="6" w:tplc="3F920D6A">
+    <w:lvl w:ilvl="6" w:tplc="0D188FD6">
       <w:start w:val="1"/>
       <w:numFmt w:val="bullet"/>
       <w:lvlText w:val=""/>
@@ -8802,7 +9352,7 @@
         <w:rFonts w:ascii="Symbol" w:hAnsi="Symbol" w:hint="default"/>
       </w:rPr>
     </w:lvl>
-    <w:lvl w:ilvl="7" w:tplc="1ED4F204">
+    <w:lvl w:ilvl="7" w:tplc="AE1A9680">
       <w:start w:val="1"/>
       <w:numFmt w:val="bullet"/>
       <w:lvlText w:val="o"/>
@@ -8814,7 +9364,7 @@
         <w:rFonts w:ascii="Courier New" w:hAnsi="Courier New" w:hint="default"/>
       </w:rPr>
     </w:lvl>
-    <w:lvl w:ilvl="8" w:tplc="05E21A5C">
+    <w:lvl w:ilvl="8" w:tplc="221AC612">
       <w:start w:val="1"/>
       <w:numFmt w:val="bullet"/>
       <w:lvlText w:val=""/>
@@ -8943,8 +9493,8 @@
   <w:abstractNum w:abstractNumId="9" w15:restartNumberingAfterBreak="0">
     <w:nsid w:val="4597D404"/>
     <w:multiLevelType w:val="hybridMultilevel"/>
-    <w:tmpl w:val="A6B056B4"/>
-    <w:lvl w:ilvl="0" w:tplc="C1E2817E">
+    <w:tmpl w:val="26281512"/>
+    <w:lvl w:ilvl="0" w:tplc="CE1E0F36">
       <w:start w:val="1"/>
       <w:numFmt w:val="bullet"/>
       <w:lvlText w:val=""/>
@@ -8956,7 +9506,7 @@
         <w:rFonts w:ascii="Symbol" w:hAnsi="Symbol" w:hint="default"/>
       </w:rPr>
     </w:lvl>
-    <w:lvl w:ilvl="1" w:tplc="5CD82E3A">
+    <w:lvl w:ilvl="1" w:tplc="06E4C9A6">
       <w:start w:val="1"/>
       <w:numFmt w:val="bullet"/>
       <w:lvlText w:val="o"/>
@@ -8968,7 +9518,7 @@
         <w:rFonts w:ascii="Courier New" w:hAnsi="Courier New" w:hint="default"/>
       </w:rPr>
     </w:lvl>
-    <w:lvl w:ilvl="2" w:tplc="C69A8B9A">
+    <w:lvl w:ilvl="2" w:tplc="A3B87060">
       <w:start w:val="1"/>
       <w:numFmt w:val="bullet"/>
       <w:lvlText w:val=""/>
@@ -8980,7 +9530,7 @@
         <w:rFonts w:ascii="Wingdings" w:hAnsi="Wingdings" w:hint="default"/>
       </w:rPr>
     </w:lvl>
-    <w:lvl w:ilvl="3" w:tplc="1812AF3C">
+    <w:lvl w:ilvl="3" w:tplc="98F0C65C">
       <w:start w:val="1"/>
       <w:numFmt w:val="bullet"/>
       <w:lvlText w:val=""/>
@@ -8992,7 +9542,7 @@
         <w:rFonts w:ascii="Symbol" w:hAnsi="Symbol" w:hint="default"/>
       </w:rPr>
     </w:lvl>
-    <w:lvl w:ilvl="4" w:tplc="077C8624">
+    <w:lvl w:ilvl="4" w:tplc="732A9DDE">
       <w:start w:val="1"/>
       <w:numFmt w:val="bullet"/>
       <w:lvlText w:val="o"/>
@@ -9004,7 +9554,7 @@
         <w:rFonts w:ascii="Courier New" w:hAnsi="Courier New" w:hint="default"/>
       </w:rPr>
     </w:lvl>
-    <w:lvl w:ilvl="5" w:tplc="BAB43FAC">
+    <w:lvl w:ilvl="5" w:tplc="F216FAEE">
       <w:start w:val="1"/>
       <w:numFmt w:val="bullet"/>
       <w:lvlText w:val=""/>
@@ -9016,7 +9566,7 @@
         <w:rFonts w:ascii="Wingdings" w:hAnsi="Wingdings" w:hint="default"/>
       </w:rPr>
     </w:lvl>
-    <w:lvl w:ilvl="6" w:tplc="1FC077EE">
+    <w:lvl w:ilvl="6" w:tplc="28EA21D6">
       <w:start w:val="1"/>
       <w:numFmt w:val="bullet"/>
       <w:lvlText w:val=""/>
@@ -9028,7 +9578,7 @@
         <w:rFonts w:ascii="Symbol" w:hAnsi="Symbol" w:hint="default"/>
       </w:rPr>
     </w:lvl>
-    <w:lvl w:ilvl="7" w:tplc="66B0D7E6">
+    <w:lvl w:ilvl="7" w:tplc="76A2C886">
       <w:start w:val="1"/>
       <w:numFmt w:val="bullet"/>
       <w:lvlText w:val="o"/>
@@ -9040,7 +9590,7 @@
         <w:rFonts w:ascii="Courier New" w:hAnsi="Courier New" w:hint="default"/>
       </w:rPr>
     </w:lvl>
-    <w:lvl w:ilvl="8" w:tplc="2A7C50AC">
+    <w:lvl w:ilvl="8" w:tplc="6638031A">
       <w:start w:val="1"/>
       <w:numFmt w:val="bullet"/>
       <w:lvlText w:val=""/>
@@ -9056,8 +9606,8 @@
   <w:abstractNum w:abstractNumId="10" w15:restartNumberingAfterBreak="0">
     <w:nsid w:val="5BE215DE"/>
     <w:multiLevelType w:val="hybridMultilevel"/>
-    <w:tmpl w:val="53FE921E"/>
-    <w:lvl w:ilvl="0" w:tplc="10A26D36">
+    <w:tmpl w:val="3D6A8816"/>
+    <w:lvl w:ilvl="0" w:tplc="26ECA1F0">
       <w:start w:val="1"/>
       <w:numFmt w:val="bullet"/>
       <w:lvlText w:val=""/>
@@ -9069,7 +9619,7 @@
         <w:rFonts w:ascii="Symbol" w:hAnsi="Symbol" w:hint="default"/>
       </w:rPr>
     </w:lvl>
-    <w:lvl w:ilvl="1" w:tplc="13C2666C">
+    <w:lvl w:ilvl="1" w:tplc="0AD871F6">
       <w:start w:val="1"/>
       <w:numFmt w:val="bullet"/>
       <w:lvlText w:val=""/>
@@ -9081,7 +9631,7 @@
         <w:rFonts w:ascii="Symbol" w:hAnsi="Symbol" w:hint="default"/>
       </w:rPr>
     </w:lvl>
-    <w:lvl w:ilvl="2" w:tplc="DE0C0674">
+    <w:lvl w:ilvl="2" w:tplc="6966E3E4">
       <w:start w:val="1"/>
       <w:numFmt w:val="bullet"/>
       <w:lvlText w:val=""/>
@@ -9093,7 +9643,7 @@
         <w:rFonts w:ascii="Wingdings" w:hAnsi="Wingdings" w:hint="default"/>
       </w:rPr>
     </w:lvl>
-    <w:lvl w:ilvl="3" w:tplc="D9AE6932">
+    <w:lvl w:ilvl="3" w:tplc="25A0E026">
       <w:start w:val="1"/>
       <w:numFmt w:val="bullet"/>
       <w:lvlText w:val=""/>
@@ -9105,7 +9655,7 @@
         <w:rFonts w:ascii="Symbol" w:hAnsi="Symbol" w:hint="default"/>
       </w:rPr>
     </w:lvl>
-    <w:lvl w:ilvl="4" w:tplc="44D061E2">
+    <w:lvl w:ilvl="4" w:tplc="8ECEFF72">
       <w:start w:val="1"/>
       <w:numFmt w:val="bullet"/>
       <w:lvlText w:val="o"/>
@@ -9117,7 +9667,7 @@
         <w:rFonts w:ascii="Courier New" w:hAnsi="Courier New" w:hint="default"/>
       </w:rPr>
     </w:lvl>
-    <w:lvl w:ilvl="5" w:tplc="922888C4">
+    <w:lvl w:ilvl="5" w:tplc="48FC46F6">
       <w:start w:val="1"/>
       <w:numFmt w:val="bullet"/>
       <w:lvlText w:val=""/>
@@ -9129,7 +9679,7 @@
         <w:rFonts w:ascii="Wingdings" w:hAnsi="Wingdings" w:hint="default"/>
       </w:rPr>
     </w:lvl>
-    <w:lvl w:ilvl="6" w:tplc="38627294">
+    <w:lvl w:ilvl="6" w:tplc="9E1AD716">
       <w:start w:val="1"/>
       <w:numFmt w:val="bullet"/>
       <w:lvlText w:val=""/>
@@ -9141,7 +9691,7 @@
         <w:rFonts w:ascii="Symbol" w:hAnsi="Symbol" w:hint="default"/>
       </w:rPr>
     </w:lvl>
-    <w:lvl w:ilvl="7" w:tplc="16808E24">
+    <w:lvl w:ilvl="7" w:tplc="ECEEF454">
       <w:start w:val="1"/>
       <w:numFmt w:val="bullet"/>
       <w:lvlText w:val="o"/>
@@ -9153,7 +9703,7 @@
         <w:rFonts w:ascii="Courier New" w:hAnsi="Courier New" w:hint="default"/>
       </w:rPr>
     </w:lvl>
-    <w:lvl w:ilvl="8" w:tplc="9548823A">
+    <w:lvl w:ilvl="8" w:tplc="E8DA7BEA">
       <w:start w:val="1"/>
       <w:numFmt w:val="bullet"/>
       <w:lvlText w:val=""/>
@@ -9169,8 +9719,8 @@
   <w:abstractNum w:abstractNumId="11" w15:restartNumberingAfterBreak="0">
     <w:nsid w:val="6669F326"/>
     <w:multiLevelType w:val="hybridMultilevel"/>
-    <w:tmpl w:val="352C513C"/>
-    <w:lvl w:ilvl="0" w:tplc="CD328CEA">
+    <w:tmpl w:val="13A276E0"/>
+    <w:lvl w:ilvl="0" w:tplc="CE3EA046">
       <w:start w:val="1"/>
       <w:numFmt w:val="bullet"/>
       <w:lvlText w:val=""/>
@@ -9182,7 +9732,7 @@
         <w:rFonts w:ascii="Symbol" w:hAnsi="Symbol" w:hint="default"/>
       </w:rPr>
     </w:lvl>
-    <w:lvl w:ilvl="1" w:tplc="5AA8321A">
+    <w:lvl w:ilvl="1" w:tplc="43BA937E">
       <w:start w:val="1"/>
       <w:numFmt w:val="bullet"/>
       <w:lvlText w:val="o"/>
@@ -9194,7 +9744,7 @@
         <w:rFonts w:ascii="Courier New" w:hAnsi="Courier New" w:hint="default"/>
       </w:rPr>
     </w:lvl>
-    <w:lvl w:ilvl="2" w:tplc="7638AA7C">
+    <w:lvl w:ilvl="2" w:tplc="DC868FCC">
       <w:start w:val="1"/>
       <w:numFmt w:val="bullet"/>
       <w:lvlText w:val=""/>
@@ -9206,7 +9756,7 @@
         <w:rFonts w:ascii="Wingdings" w:hAnsi="Wingdings" w:hint="default"/>
       </w:rPr>
     </w:lvl>
-    <w:lvl w:ilvl="3" w:tplc="C9788D72">
+    <w:lvl w:ilvl="3" w:tplc="2320C4F8">
       <w:start w:val="1"/>
       <w:numFmt w:val="bullet"/>
       <w:lvlText w:val=""/>
@@ -9218,7 +9768,7 @@
         <w:rFonts w:ascii="Symbol" w:hAnsi="Symbol" w:hint="default"/>
       </w:rPr>
     </w:lvl>
-    <w:lvl w:ilvl="4" w:tplc="E4844ED0">
+    <w:lvl w:ilvl="4" w:tplc="D738097C">
       <w:start w:val="1"/>
       <w:numFmt w:val="bullet"/>
       <w:lvlText w:val="o"/>
@@ -9230,7 +9780,7 @@
         <w:rFonts w:ascii="Courier New" w:hAnsi="Courier New" w:hint="default"/>
       </w:rPr>
     </w:lvl>
-    <w:lvl w:ilvl="5" w:tplc="E000158A">
+    <w:lvl w:ilvl="5" w:tplc="1C506D2A">
       <w:start w:val="1"/>
       <w:numFmt w:val="bullet"/>
       <w:lvlText w:val=""/>
@@ -9242,7 +9792,7 @@
         <w:rFonts w:ascii="Wingdings" w:hAnsi="Wingdings" w:hint="default"/>
       </w:rPr>
     </w:lvl>
-    <w:lvl w:ilvl="6" w:tplc="CCBE4D18">
+    <w:lvl w:ilvl="6" w:tplc="8788061C">
       <w:start w:val="1"/>
       <w:numFmt w:val="bullet"/>
       <w:lvlText w:val=""/>
@@ -9254,7 +9804,7 @@
         <w:rFonts w:ascii="Symbol" w:hAnsi="Symbol" w:hint="default"/>
       </w:rPr>
     </w:lvl>
-    <w:lvl w:ilvl="7" w:tplc="F9FCDDFA">
+    <w:lvl w:ilvl="7" w:tplc="C184587C">
       <w:start w:val="1"/>
       <w:numFmt w:val="bullet"/>
       <w:lvlText w:val="o"/>
@@ -9266,7 +9816,7 @@
         <w:rFonts w:ascii="Courier New" w:hAnsi="Courier New" w:hint="default"/>
       </w:rPr>
     </w:lvl>
-    <w:lvl w:ilvl="8" w:tplc="553E811A">
+    <w:lvl w:ilvl="8" w:tplc="041E4500">
       <w:start w:val="1"/>
       <w:numFmt w:val="bullet"/>
       <w:lvlText w:val=""/>
@@ -9282,8 +9832,8 @@
   <w:abstractNum w:abstractNumId="12" w15:restartNumberingAfterBreak="0">
     <w:nsid w:val="76FC593A"/>
     <w:multiLevelType w:val="hybridMultilevel"/>
-    <w:tmpl w:val="8154F7EE"/>
-    <w:lvl w:ilvl="0" w:tplc="EC2AC742">
+    <w:tmpl w:val="5124618A"/>
+    <w:lvl w:ilvl="0" w:tplc="5F022592">
       <w:start w:val="1"/>
       <w:numFmt w:val="bullet"/>
       <w:lvlText w:val=""/>
@@ -9295,7 +9845,7 @@
         <w:rFonts w:ascii="Symbol" w:hAnsi="Symbol" w:hint="default"/>
       </w:rPr>
     </w:lvl>
-    <w:lvl w:ilvl="1" w:tplc="AB72DC92">
+    <w:lvl w:ilvl="1" w:tplc="BE207EF8">
       <w:start w:val="1"/>
       <w:numFmt w:val="bullet"/>
       <w:lvlText w:val="o"/>
@@ -9307,7 +9857,7 @@
         <w:rFonts w:ascii="Courier New" w:hAnsi="Courier New" w:hint="default"/>
       </w:rPr>
     </w:lvl>
-    <w:lvl w:ilvl="2" w:tplc="76C4D96A">
+    <w:lvl w:ilvl="2" w:tplc="8A22C69C">
       <w:start w:val="1"/>
       <w:numFmt w:val="bullet"/>
       <w:lvlText w:val=""/>
@@ -9319,7 +9869,7 @@
         <w:rFonts w:ascii="Wingdings" w:hAnsi="Wingdings" w:hint="default"/>
       </w:rPr>
     </w:lvl>
-    <w:lvl w:ilvl="3" w:tplc="7A688C1A">
+    <w:lvl w:ilvl="3" w:tplc="F746C5A8">
       <w:start w:val="1"/>
       <w:numFmt w:val="bullet"/>
       <w:lvlText w:val=""/>
@@ -9331,7 +9881,7 @@
         <w:rFonts w:ascii="Symbol" w:hAnsi="Symbol" w:hint="default"/>
       </w:rPr>
     </w:lvl>
-    <w:lvl w:ilvl="4" w:tplc="272C2EC0">
+    <w:lvl w:ilvl="4" w:tplc="3E34C23E">
       <w:start w:val="1"/>
       <w:numFmt w:val="bullet"/>
       <w:lvlText w:val="o"/>
@@ -9343,7 +9893,7 @@
         <w:rFonts w:ascii="Courier New" w:hAnsi="Courier New" w:hint="default"/>
       </w:rPr>
     </w:lvl>
-    <w:lvl w:ilvl="5" w:tplc="F410B3DE">
+    <w:lvl w:ilvl="5" w:tplc="506C90E6">
       <w:start w:val="1"/>
       <w:numFmt w:val="bullet"/>
       <w:lvlText w:val=""/>
@@ -9355,7 +9905,7 @@
         <w:rFonts w:ascii="Wingdings" w:hAnsi="Wingdings" w:hint="default"/>
       </w:rPr>
     </w:lvl>
-    <w:lvl w:ilvl="6" w:tplc="D3C2662A">
+    <w:lvl w:ilvl="6" w:tplc="3FCC0662">
       <w:start w:val="1"/>
       <w:numFmt w:val="bullet"/>
       <w:lvlText w:val=""/>
@@ -9367,7 +9917,7 @@
         <w:rFonts w:ascii="Symbol" w:hAnsi="Symbol" w:hint="default"/>
       </w:rPr>
     </w:lvl>
-    <w:lvl w:ilvl="7" w:tplc="C2EEDC92">
+    <w:lvl w:ilvl="7" w:tplc="4FF6147C">
       <w:start w:val="1"/>
       <w:numFmt w:val="bullet"/>
       <w:lvlText w:val="o"/>
@@ -9379,7 +9929,7 @@
         <w:rFonts w:ascii="Courier New" w:hAnsi="Courier New" w:hint="default"/>
       </w:rPr>
     </w:lvl>
-    <w:lvl w:ilvl="8" w:tplc="8130AD32">
+    <w:lvl w:ilvl="8" w:tplc="35F69AB0">
       <w:start w:val="1"/>
       <w:numFmt w:val="bullet"/>
       <w:lvlText w:val=""/>

--- a/Journal/Learning Journal.docx
+++ b/Journal/Learning Journal.docx
@@ -1,6 +1,6 @@
 
 <file path=word/document.xml><?xml version="1.0" encoding="utf-8"?>
-<w:document xmlns:wpc="http://schemas.microsoft.com/office/word/2010/wordprocessingCanvas" xmlns:cx="http://schemas.microsoft.com/office/drawing/2014/chartex" xmlns:cx1="http://schemas.microsoft.com/office/drawing/2015/9/8/chartex" xmlns:cx2="http://schemas.microsoft.com/office/drawing/2015/10/21/chartex" xmlns:cx3="http://schemas.microsoft.com/office/drawing/2016/5/9/chartex" xmlns:cx4="http://schemas.microsoft.com/office/drawing/2016/5/10/chartex" xmlns:cx5="http://schemas.microsoft.com/office/drawing/2016/5/11/chartex" xmlns:cx6="http://schemas.microsoft.com/office/drawing/2016/5/12/chartex" xmlns:cx7="http://schemas.microsoft.com/office/drawing/2016/5/13/chartex" xmlns:cx8="http://schemas.microsoft.com/office/drawing/2016/5/14/chartex" xmlns:mc="http://schemas.openxmlformats.org/markup-compatibility/2006" xmlns:aink="http://schemas.microsoft.com/office/drawing/2016/ink" xmlns:am3d="http://schemas.microsoft.com/office/drawing/2017/model3d" xmlns:o="urn:schemas-microsoft-com:office:office" xmlns:r="http://schemas.openxmlformats.org/officeDocument/2006/relationships" xmlns:m="http://schemas.openxmlformats.org/officeDocument/2006/math" xmlns:v="urn:schemas-microsoft-com:vml" xmlns:wp14="http://schemas.microsoft.com/office/word/2010/wordprocessingDrawing" xmlns:wp="http://schemas.openxmlformats.org/drawingml/2006/wordprocessingDrawing" xmlns:w10="urn:schemas-microsoft-com:office:word" xmlns:w="http://schemas.openxmlformats.org/wordprocessingml/2006/main" xmlns:w14="http://schemas.microsoft.com/office/word/2010/wordml" xmlns:w15="http://schemas.microsoft.com/office/word/2012/wordml" xmlns:w16cex="http://schemas.microsoft.com/office/word/2018/wordml/cex" xmlns:w16cid="http://schemas.microsoft.com/office/word/2016/wordml/cid" xmlns:w16="http://schemas.microsoft.com/office/word/2018/wordml" xmlns:w16sdtdh="http://schemas.microsoft.com/office/word/2020/wordml/sdtdatahash" xmlns:w16se="http://schemas.microsoft.com/office/word/2015/wordml/symex" xmlns:wpg="http://schemas.microsoft.com/office/word/2010/wordprocessingGroup" xmlns:wpi="http://schemas.microsoft.com/office/word/2010/wordprocessingInk" xmlns:wne="http://schemas.microsoft.com/office/word/2006/wordml" xmlns:wps="http://schemas.microsoft.com/office/word/2010/wordprocessingShape" mc:Ignorable="w14 w15 w16se w16cid w16 w16cex w16sdtdh wp14">
+<w:document xmlns:wpc="http://schemas.microsoft.com/office/word/2010/wordprocessingCanvas" xmlns:cx="http://schemas.microsoft.com/office/drawing/2014/chartex" xmlns:cx1="http://schemas.microsoft.com/office/drawing/2015/9/8/chartex" xmlns:cx2="http://schemas.microsoft.com/office/drawing/2015/10/21/chartex" xmlns:cx3="http://schemas.microsoft.com/office/drawing/2016/5/9/chartex" xmlns:cx4="http://schemas.microsoft.com/office/drawing/2016/5/10/chartex" xmlns:cx5="http://schemas.microsoft.com/office/drawing/2016/5/11/chartex" xmlns:cx6="http://schemas.microsoft.com/office/drawing/2016/5/12/chartex" xmlns:cx7="http://schemas.microsoft.com/office/drawing/2016/5/13/chartex" xmlns:cx8="http://schemas.microsoft.com/office/drawing/2016/5/14/chartex" xmlns:mc="http://schemas.openxmlformats.org/markup-compatibility/2006" xmlns:aink="http://schemas.microsoft.com/office/drawing/2016/ink" xmlns:am3d="http://schemas.microsoft.com/office/drawing/2017/model3d" xmlns:o="urn:schemas-microsoft-com:office:office" xmlns:r="http://schemas.openxmlformats.org/officeDocument/2006/relationships" xmlns:m="http://schemas.openxmlformats.org/officeDocument/2006/math" xmlns:v="urn:schemas-microsoft-com:vml" xmlns:wp14="http://schemas.microsoft.com/office/word/2010/wordprocessingDrawing" xmlns:wp="http://schemas.openxmlformats.org/drawingml/2006/wordprocessingDrawing" xmlns:w10="urn:schemas-microsoft-com:office:word" xmlns:w="http://schemas.openxmlformats.org/wordprocessingml/2006/main" xmlns:w14="http://schemas.microsoft.com/office/word/2010/wordml" xmlns:w15="http://schemas.microsoft.com/office/word/2012/wordml" xmlns:w16cid="http://schemas.microsoft.com/office/word/2016/wordml/cid" xmlns:w16se="http://schemas.microsoft.com/office/word/2015/wordml/symex" xmlns:wpg="http://schemas.microsoft.com/office/word/2010/wordprocessingGroup" xmlns:wpi="http://schemas.microsoft.com/office/word/2010/wordprocessingInk" xmlns:wne="http://schemas.microsoft.com/office/word/2006/wordml" xmlns:wps="http://schemas.microsoft.com/office/word/2010/wordprocessingShape" mc:Ignorable="w14 w15 w16se w16cid wp14">
   <w:body>
     <w:p>
       <w:pPr>
@@ -9920,6 +9920,73 @@
           <w:lang w:val="en-CA"/>
         </w:rPr>
       </w:pPr>
+      <w:r>
+        <w:rPr>
+          <w:rFonts w:ascii="Times New Roman" w:eastAsia="Times New Roman" w:hAnsi="Times New Roman" w:cs="Times New Roman"/>
+          <w:lang w:val="en-CA"/>
+        </w:rPr>
+        <w:t xml:space="preserve">Had a delightful post-class discussion with </w:t>
+      </w:r>
+      <w:proofErr w:type="spellStart"/>
+      <w:r>
+        <w:rPr>
+          <w:rFonts w:ascii="Times New Roman" w:eastAsia="Times New Roman" w:hAnsi="Times New Roman" w:cs="Times New Roman"/>
+          <w:lang w:val="en-CA"/>
+        </w:rPr>
+        <w:t>Darshil</w:t>
+      </w:r>
+      <w:proofErr w:type="spellEnd"/>
+      <w:r>
+        <w:rPr>
+          <w:rFonts w:ascii="Times New Roman" w:eastAsia="Times New Roman" w:hAnsi="Times New Roman" w:cs="Times New Roman"/>
+          <w:lang w:val="en-CA"/>
+        </w:rPr>
+        <w:t xml:space="preserve"> Patil, exploring the nuances of project closure. We</w:t>
+      </w:r>
+      <w:r>
+        <w:rPr>
+          <w:rFonts w:ascii="Times New Roman" w:eastAsia="Times New Roman" w:hAnsi="Times New Roman" w:cs="Times New Roman"/>
+          <w:lang w:val="en-CA"/>
+        </w:rPr>
+        <w:t xml:space="preserve"> discussed</w:t>
+      </w:r>
+      <w:r>
+        <w:rPr>
+          <w:rFonts w:ascii="Times New Roman" w:eastAsia="Times New Roman" w:hAnsi="Times New Roman" w:cs="Times New Roman"/>
+          <w:lang w:val="en-CA"/>
+        </w:rPr>
+        <w:t xml:space="preserve"> the challenges of wrapping up projects, realizing the intricate complexities hidden beneath the surface. Reflecting on the importance of meticulous monitoring and control, we recognized the significance of ensuring all loose ends are tied before closure. Our conversation underscored the value of clarity in </w:t>
+      </w:r>
+      <w:r>
+        <w:rPr>
+          <w:rFonts w:ascii="Times New Roman" w:eastAsia="Times New Roman" w:hAnsi="Times New Roman" w:cs="Times New Roman"/>
+          <w:lang w:val="en-CA"/>
+        </w:rPr>
+        <w:lastRenderedPageBreak/>
+        <w:t>documenting project processes and outcomes, emphasizing the need for thoroughness and attention to detail in the final stages of project execution</w:t>
+      </w:r>
+      <w:r>
+        <w:rPr>
+          <w:rFonts w:ascii="Times New Roman" w:eastAsia="Times New Roman" w:hAnsi="Times New Roman" w:cs="Times New Roman"/>
+          <w:b/>
+          <w:bCs/>
+          <w:lang w:val="en-CA"/>
+        </w:rPr>
+        <w:t>.</w:t>
+      </w:r>
+    </w:p>
+    <w:p>
+      <w:pPr>
+        <w:spacing w:after="0"/>
+        <w:ind w:left="-20" w:right="-20"/>
+        <w:jc w:val="both"/>
+        <w:rPr>
+          <w:rFonts w:ascii="Times New Roman" w:eastAsia="Times New Roman" w:hAnsi="Times New Roman" w:cs="Times New Roman"/>
+          <w:b/>
+          <w:bCs/>
+          <w:lang w:val="en-CA"/>
+        </w:rPr>
+      </w:pPr>
     </w:p>
     <w:p>
       <w:pPr>
@@ -9948,38 +10015,19 @@
     <w:p>
       <w:pPr>
         <w:spacing w:after="0"/>
-        <w:ind w:left="-20" w:right="-20"/>
-        <w:jc w:val="both"/>
-        <w:rPr>
-          <w:rFonts w:ascii="Times New Roman" w:eastAsia="Times New Roman" w:hAnsi="Times New Roman" w:cs="Times New Roman"/>
-          <w:lang w:val="en-CA"/>
-        </w:rPr>
-      </w:pPr>
-    </w:p>
-    <w:p>
-      <w:pPr>
-        <w:spacing w:after="0"/>
-        <w:ind w:left="-20" w:right="-20"/>
-        <w:jc w:val="both"/>
-        <w:rPr>
-          <w:rFonts w:ascii="Times New Roman" w:eastAsia="Times New Roman" w:hAnsi="Times New Roman" w:cs="Times New Roman"/>
-          <w:lang w:val="en-CA"/>
-        </w:rPr>
-      </w:pPr>
-      <w:r>
-        <w:rPr>
-          <w:rFonts w:ascii="Times New Roman" w:eastAsia="Times New Roman" w:hAnsi="Times New Roman" w:cs="Times New Roman"/>
-          <w:lang w:val="en-CA"/>
-        </w:rPr>
-        <w:t xml:space="preserve">Understanding and applying the concepts of project closure can pose several challenges. Firstly, grasping the criteria and processes for determining when a project should be closed may be difficult. Additionally, </w:t>
-      </w:r>
-      <w:r>
-        <w:rPr>
-          <w:rFonts w:ascii="Times New Roman" w:eastAsia="Times New Roman" w:hAnsi="Times New Roman" w:cs="Times New Roman"/>
-          <w:lang w:val="en-CA"/>
-        </w:rPr>
-        <w:lastRenderedPageBreak/>
-        <w:t>identifying all necessary closure activities and ensuring they are completed can be complex. Moreover, documenting lessons learned and archiving project data require meticulous attention to detail. Furthermore, coordinating the release of resources and communicating project closure to stakeholders may encounter resistance or misunderstandings. Overcoming these challenges demands comprehensive knowledge of project closure principles and effective communication and coordination skills to facilitate a smooth transition from project execution to closure.</w:t>
+        <w:ind w:right="-20"/>
+        <w:jc w:val="both"/>
+        <w:rPr>
+          <w:rFonts w:ascii="Times New Roman" w:eastAsia="Times New Roman" w:hAnsi="Times New Roman" w:cs="Times New Roman"/>
+          <w:lang w:val="en-CA"/>
+        </w:rPr>
+      </w:pPr>
+      <w:r>
+        <w:rPr>
+          <w:rFonts w:ascii="Times New Roman" w:eastAsia="Times New Roman" w:hAnsi="Times New Roman" w:cs="Times New Roman"/>
+          <w:lang w:val="en-CA"/>
+        </w:rPr>
+        <w:t>Understanding and applying the concepts of project closure can pose several challenges. Firstly, grasping the criteria and processes for determining when a project should be closed may be difficult. Additionally, identifying all necessary closure activities and ensuring they are completed can be complex. Moreover, documenting lessons learned and archiving project data require meticulous attention to detail. Furthermore, coordinating the release of resources and communicating project closure to stakeholders may encounter resistance or misunderstandings. Overcoming these challenges demands comprehensive knowledge of project closure principles and effective communication and coordination skills to facilitate a smooth transition from project execution to closure.</w:t>
       </w:r>
     </w:p>
     <w:p>
@@ -10035,6 +10083,136 @@
         <w:jc w:val="both"/>
         <w:rPr>
           <w:rFonts w:ascii="Times New Roman" w:eastAsia="Times New Roman" w:hAnsi="Times New Roman" w:cs="Times New Roman"/>
+          <w:lang w:val="en-CA"/>
+        </w:rPr>
+      </w:pPr>
+      <w:r>
+        <w:rPr>
+          <w:rFonts w:ascii="Times New Roman" w:eastAsia="Times New Roman" w:hAnsi="Times New Roman" w:cs="Times New Roman"/>
+          <w:b/>
+          <w:lang w:val="en-CA"/>
+        </w:rPr>
+        <w:t>Study Project Closure Best Practices:</w:t>
+      </w:r>
+      <w:r>
+        <w:rPr>
+          <w:rFonts w:ascii="Times New Roman" w:eastAsia="Times New Roman" w:hAnsi="Times New Roman" w:cs="Times New Roman"/>
+          <w:lang w:val="en-CA"/>
+        </w:rPr>
+        <w:t xml:space="preserve"> Delve into literature, articles, and case studies on project closure methodologies, such as the PMBOK Guide or Agile Project Management frameworks</w:t>
+      </w:r>
+      <w:r>
+        <w:rPr>
+          <w:rFonts w:ascii="Times New Roman" w:eastAsia="Times New Roman" w:hAnsi="Times New Roman" w:cs="Times New Roman"/>
+          <w:lang w:val="en-CA"/>
+        </w:rPr>
+        <w:t xml:space="preserve"> to un</w:t>
+      </w:r>
+      <w:r>
+        <w:rPr>
+          <w:rFonts w:ascii="Times New Roman" w:eastAsia="Times New Roman" w:hAnsi="Times New Roman" w:cs="Times New Roman"/>
+          <w:lang w:val="en-CA"/>
+        </w:rPr>
+        <w:t>derstand the steps involved in closing software projects and learn from real-world examples.</w:t>
+      </w:r>
+    </w:p>
+    <w:p>
+      <w:pPr>
+        <w:spacing w:after="0"/>
+        <w:ind w:left="-20" w:right="-20"/>
+        <w:jc w:val="both"/>
+        <w:rPr>
+          <w:rFonts w:ascii="Times New Roman" w:eastAsia="Times New Roman" w:hAnsi="Times New Roman" w:cs="Times New Roman"/>
+          <w:lang w:val="en-CA"/>
+        </w:rPr>
+      </w:pPr>
+    </w:p>
+    <w:p>
+      <w:pPr>
+        <w:spacing w:after="0"/>
+        <w:ind w:left="-20" w:right="-20"/>
+        <w:jc w:val="both"/>
+        <w:rPr>
+          <w:rFonts w:ascii="Times New Roman" w:eastAsia="Times New Roman" w:hAnsi="Times New Roman" w:cs="Times New Roman"/>
+          <w:lang w:val="en-CA"/>
+        </w:rPr>
+      </w:pPr>
+      <w:r>
+        <w:rPr>
+          <w:rFonts w:ascii="Times New Roman" w:eastAsia="Times New Roman" w:hAnsi="Times New Roman" w:cs="Times New Roman"/>
+          <w:b/>
+          <w:lang w:val="en-CA"/>
+        </w:rPr>
+        <w:t>Utilize Closure Tools:</w:t>
+      </w:r>
+      <w:r>
+        <w:rPr>
+          <w:rFonts w:ascii="Times New Roman" w:eastAsia="Times New Roman" w:hAnsi="Times New Roman" w:cs="Times New Roman"/>
+          <w:lang w:val="en-CA"/>
+        </w:rPr>
+        <w:t xml:space="preserve"> Familiarize </w:t>
+      </w:r>
+      <w:r>
+        <w:rPr>
+          <w:rFonts w:ascii="Times New Roman" w:eastAsia="Times New Roman" w:hAnsi="Times New Roman" w:cs="Times New Roman"/>
+          <w:lang w:val="en-CA"/>
+        </w:rPr>
+        <w:t>myself</w:t>
+      </w:r>
+      <w:r>
+        <w:rPr>
+          <w:rFonts w:ascii="Times New Roman" w:eastAsia="Times New Roman" w:hAnsi="Times New Roman" w:cs="Times New Roman"/>
+          <w:lang w:val="en-CA"/>
+        </w:rPr>
+        <w:t xml:space="preserve"> with project management tools that facilitate closure activities, such as project management software (e.g., Microsoft Project, Jira) and document management systems.</w:t>
+      </w:r>
+      <w:r>
+        <w:rPr>
+          <w:rFonts w:ascii="Times New Roman" w:eastAsia="Times New Roman" w:hAnsi="Times New Roman" w:cs="Times New Roman"/>
+          <w:lang w:val="en-CA"/>
+        </w:rPr>
+        <w:t xml:space="preserve"> U</w:t>
+      </w:r>
+      <w:r>
+        <w:rPr>
+          <w:rFonts w:ascii="Times New Roman" w:eastAsia="Times New Roman" w:hAnsi="Times New Roman" w:cs="Times New Roman"/>
+          <w:lang w:val="en-CA"/>
+        </w:rPr>
+        <w:t xml:space="preserve">sing these tools, </w:t>
+      </w:r>
+      <w:r>
+        <w:rPr>
+          <w:rFonts w:ascii="Times New Roman" w:eastAsia="Times New Roman" w:hAnsi="Times New Roman" w:cs="Times New Roman"/>
+          <w:lang w:val="en-CA"/>
+        </w:rPr>
+        <w:t xml:space="preserve">I can practise </w:t>
+      </w:r>
+      <w:r>
+        <w:rPr>
+          <w:rFonts w:ascii="Times New Roman" w:eastAsia="Times New Roman" w:hAnsi="Times New Roman" w:cs="Times New Roman"/>
+          <w:lang w:val="en-CA"/>
+        </w:rPr>
+        <w:t>to streamline closure processes and documentation.</w:t>
+      </w:r>
+    </w:p>
+    <w:p>
+      <w:pPr>
+        <w:spacing w:after="0"/>
+        <w:ind w:left="-20" w:right="-20"/>
+        <w:jc w:val="both"/>
+        <w:rPr>
+          <w:rFonts w:ascii="Times New Roman" w:eastAsia="Times New Roman" w:hAnsi="Times New Roman" w:cs="Times New Roman"/>
+          <w:lang w:val="en-CA"/>
+        </w:rPr>
+      </w:pPr>
+    </w:p>
+    <w:p>
+      <w:pPr>
+        <w:spacing w:after="0"/>
+        <w:ind w:left="-20" w:right="-20"/>
+        <w:jc w:val="both"/>
+        <w:rPr>
+          <w:rFonts w:ascii="Times New Roman" w:eastAsia="Times New Roman" w:hAnsi="Times New Roman" w:cs="Times New Roman"/>
           <w:b/>
           <w:bCs/>
           <w:u w:val="single"/>
@@ -10062,6 +10240,29 @@
           <w:lang w:val="en-CA"/>
         </w:rPr>
       </w:pPr>
+      <w:r>
+        <w:rPr>
+          <w:rFonts w:ascii="Times New Roman" w:eastAsia="Times New Roman" w:hAnsi="Times New Roman" w:cs="Times New Roman"/>
+          <w:lang w:val="en-CA"/>
+        </w:rPr>
+        <w:t xml:space="preserve">In future, I aspire to make myself familiar with advanced project management and closure tools which are industry approved and available free to use. </w:t>
+      </w:r>
+      <w:r>
+        <w:rPr>
+          <w:rFonts w:ascii="Times New Roman" w:eastAsia="Times New Roman" w:hAnsi="Times New Roman" w:cs="Times New Roman"/>
+          <w:lang w:val="en-CA"/>
+        </w:rPr>
+        <w:t>Participate in online forums, discussion groups, or social media communities focused on project manage</w:t>
+      </w:r>
+      <w:bookmarkStart w:id="0" w:name="_GoBack"/>
+      <w:bookmarkEnd w:id="0"/>
+      <w:r>
+        <w:rPr>
+          <w:rFonts w:ascii="Times New Roman" w:eastAsia="Times New Roman" w:hAnsi="Times New Roman" w:cs="Times New Roman"/>
+          <w:lang w:val="en-CA"/>
+        </w:rPr>
+        <w:t>ment and closure. Share experiences, ask questions, and learn from the perspectives of others in the community.</w:t>
+      </w:r>
     </w:p>
     <w:sectPr>
       <w:pgSz w:w="12240" w:h="15840"/>
@@ -10074,7 +10275,7 @@
 </file>
 
 <file path=word/numbering.xml><?xml version="1.0" encoding="utf-8"?>
-<w:numbering xmlns:wpc="http://schemas.microsoft.com/office/word/2010/wordprocessingCanvas" xmlns:cx="http://schemas.microsoft.com/office/drawing/2014/chartex" xmlns:cx1="http://schemas.microsoft.com/office/drawing/2015/9/8/chartex" xmlns:cx2="http://schemas.microsoft.com/office/drawing/2015/10/21/chartex" xmlns:cx3="http://schemas.microsoft.com/office/drawing/2016/5/9/chartex" xmlns:cx4="http://schemas.microsoft.com/office/drawing/2016/5/10/chartex" xmlns:cx5="http://schemas.microsoft.com/office/drawing/2016/5/11/chartex" xmlns:cx6="http://schemas.microsoft.com/office/drawing/2016/5/12/chartex" xmlns:cx7="http://schemas.microsoft.com/office/drawing/2016/5/13/chartex" xmlns:cx8="http://schemas.microsoft.com/office/drawing/2016/5/14/chartex" xmlns:mc="http://schemas.openxmlformats.org/markup-compatibility/2006" xmlns:aink="http://schemas.microsoft.com/office/drawing/2016/ink" xmlns:am3d="http://schemas.microsoft.com/office/drawing/2017/model3d" xmlns:o="urn:schemas-microsoft-com:office:office" xmlns:r="http://schemas.openxmlformats.org/officeDocument/2006/relationships" xmlns:m="http://schemas.openxmlformats.org/officeDocument/2006/math" xmlns:v="urn:schemas-microsoft-com:vml" xmlns:wp14="http://schemas.microsoft.com/office/word/2010/wordprocessingDrawing" xmlns:wp="http://schemas.openxmlformats.org/drawingml/2006/wordprocessingDrawing" xmlns:w10="urn:schemas-microsoft-com:office:word" xmlns:w="http://schemas.openxmlformats.org/wordprocessingml/2006/main" xmlns:w14="http://schemas.microsoft.com/office/word/2010/wordml" xmlns:w15="http://schemas.microsoft.com/office/word/2012/wordml" xmlns:w16cex="http://schemas.microsoft.com/office/word/2018/wordml/cex" xmlns:w16cid="http://schemas.microsoft.com/office/word/2016/wordml/cid" xmlns:w16="http://schemas.microsoft.com/office/word/2018/wordml" xmlns:w16sdtdh="http://schemas.microsoft.com/office/word/2020/wordml/sdtdatahash" xmlns:w16se="http://schemas.microsoft.com/office/word/2015/wordml/symex" xmlns:wpg="http://schemas.microsoft.com/office/word/2010/wordprocessingGroup" xmlns:wpi="http://schemas.microsoft.com/office/word/2010/wordprocessingInk" xmlns:wne="http://schemas.microsoft.com/office/word/2006/wordml" xmlns:wps="http://schemas.microsoft.com/office/word/2010/wordprocessingShape" mc:Ignorable="w14 w15 w16se w16cid w16 w16cex w16sdtdh wp14">
+<w:numbering xmlns:wpc="http://schemas.microsoft.com/office/word/2010/wordprocessingCanvas" xmlns:cx="http://schemas.microsoft.com/office/drawing/2014/chartex" xmlns:cx1="http://schemas.microsoft.com/office/drawing/2015/9/8/chartex" xmlns:cx2="http://schemas.microsoft.com/office/drawing/2015/10/21/chartex" xmlns:cx3="http://schemas.microsoft.com/office/drawing/2016/5/9/chartex" xmlns:cx4="http://schemas.microsoft.com/office/drawing/2016/5/10/chartex" xmlns:cx5="http://schemas.microsoft.com/office/drawing/2016/5/11/chartex" xmlns:cx6="http://schemas.microsoft.com/office/drawing/2016/5/12/chartex" xmlns:cx7="http://schemas.microsoft.com/office/drawing/2016/5/13/chartex" xmlns:cx8="http://schemas.microsoft.com/office/drawing/2016/5/14/chartex" xmlns:mc="http://schemas.openxmlformats.org/markup-compatibility/2006" xmlns:aink="http://schemas.microsoft.com/office/drawing/2016/ink" xmlns:am3d="http://schemas.microsoft.com/office/drawing/2017/model3d" xmlns:o="urn:schemas-microsoft-com:office:office" xmlns:r="http://schemas.openxmlformats.org/officeDocument/2006/relationships" xmlns:m="http://schemas.openxmlformats.org/officeDocument/2006/math" xmlns:v="urn:schemas-microsoft-com:vml" xmlns:wp14="http://schemas.microsoft.com/office/word/2010/wordprocessingDrawing" xmlns:wp="http://schemas.openxmlformats.org/drawingml/2006/wordprocessingDrawing" xmlns:w10="urn:schemas-microsoft-com:office:word" xmlns:w="http://schemas.openxmlformats.org/wordprocessingml/2006/main" xmlns:w14="http://schemas.microsoft.com/office/word/2010/wordml" xmlns:w15="http://schemas.microsoft.com/office/word/2012/wordml" xmlns:w16cid="http://schemas.microsoft.com/office/word/2016/wordml/cid" xmlns:w16se="http://schemas.microsoft.com/office/word/2015/wordml/symex" xmlns:wpg="http://schemas.microsoft.com/office/word/2010/wordprocessingGroup" xmlns:wpi="http://schemas.microsoft.com/office/word/2010/wordprocessingInk" xmlns:wne="http://schemas.microsoft.com/office/word/2006/wordml" xmlns:wps="http://schemas.microsoft.com/office/word/2010/wordprocessingShape" mc:Ignorable="w14 w15 w16se w16cid wp14">
   <w:abstractNum w:abstractNumId="0" w15:restartNumberingAfterBreak="0">
     <w:nsid w:val="0298C91B"/>
     <w:multiLevelType w:val="hybridMultilevel"/>
@@ -11587,7 +11788,7 @@
 </file>
 
 <file path=word/styles.xml><?xml version="1.0" encoding="utf-8"?>
-<w:styles xmlns:mc="http://schemas.openxmlformats.org/markup-compatibility/2006" xmlns:r="http://schemas.openxmlformats.org/officeDocument/2006/relationships" xmlns:w="http://schemas.openxmlformats.org/wordprocessingml/2006/main" xmlns:w14="http://schemas.microsoft.com/office/word/2010/wordml" xmlns:w15="http://schemas.microsoft.com/office/word/2012/wordml" xmlns:w16cex="http://schemas.microsoft.com/office/word/2018/wordml/cex" xmlns:w16cid="http://schemas.microsoft.com/office/word/2016/wordml/cid" xmlns:w16="http://schemas.microsoft.com/office/word/2018/wordml" xmlns:w16sdtdh="http://schemas.microsoft.com/office/word/2020/wordml/sdtdatahash" xmlns:w16se="http://schemas.microsoft.com/office/word/2015/wordml/symex" mc:Ignorable="w14 w15 w16se w16cid w16 w16cex w16sdtdh">
+<w:styles xmlns:mc="http://schemas.openxmlformats.org/markup-compatibility/2006" xmlns:r="http://schemas.openxmlformats.org/officeDocument/2006/relationships" xmlns:w="http://schemas.openxmlformats.org/wordprocessingml/2006/main" xmlns:w14="http://schemas.microsoft.com/office/word/2010/wordml" xmlns:w15="http://schemas.microsoft.com/office/word/2012/wordml" xmlns:w16cid="http://schemas.microsoft.com/office/word/2016/wordml/cid" xmlns:w16se="http://schemas.microsoft.com/office/word/2015/wordml/symex" mc:Ignorable="w14 w15 w16se w16cid">
   <w:docDefaults>
     <w:rPrDefault>
       <w:rPr>
@@ -11603,7 +11804,7 @@
       </w:pPr>
     </w:pPrDefault>
   </w:docDefaults>
-  <w:latentStyles w:defLockedState="0" w:defUIPriority="99" w:defSemiHidden="0" w:defUnhideWhenUsed="0" w:defQFormat="0" w:count="376">
+  <w:latentStyles w:defLockedState="0" w:defUIPriority="99" w:defSemiHidden="0" w:defUnhideWhenUsed="0" w:defQFormat="0" w:count="375">
     <w:lsdException w:name="Normal" w:uiPriority="0" w:qFormat="1"/>
     <w:lsdException w:name="heading 1" w:uiPriority="9" w:qFormat="1"/>
     <w:lsdException w:name="heading 2" w:semiHidden="1" w:uiPriority="9" w:unhideWhenUsed="1" w:qFormat="1"/>
@@ -11709,6 +11910,7 @@
     <w:lsdException w:name="HTML Sample" w:semiHidden="1" w:unhideWhenUsed="1"/>
     <w:lsdException w:name="HTML Typewriter" w:semiHidden="1" w:unhideWhenUsed="1"/>
     <w:lsdException w:name="HTML Variable" w:semiHidden="1" w:unhideWhenUsed="1"/>
+    <w:lsdException w:name="Normal Table" w:semiHidden="1" w:unhideWhenUsed="1"/>
     <w:lsdException w:name="annotation subject" w:semiHidden="1" w:unhideWhenUsed="1"/>
     <w:lsdException w:name="No List" w:semiHidden="1" w:unhideWhenUsed="1"/>
     <w:lsdException w:name="Outline List 1" w:semiHidden="1" w:unhideWhenUsed="1"/>
@@ -11755,8 +11957,10 @@
     <w:lsdException w:name="Table Subtle 2" w:semiHidden="1" w:unhideWhenUsed="1"/>
     <w:lsdException w:name="Table Web 1" w:semiHidden="1" w:unhideWhenUsed="1"/>
     <w:lsdException w:name="Table Web 2" w:semiHidden="1" w:unhideWhenUsed="1"/>
+    <w:lsdException w:name="Table Web 3" w:semiHidden="1" w:unhideWhenUsed="1"/>
     <w:lsdException w:name="Balloon Text" w:semiHidden="1" w:unhideWhenUsed="1"/>
     <w:lsdException w:name="Table Grid" w:uiPriority="39"/>
+    <w:lsdException w:name="Table Theme" w:semiHidden="1" w:unhideWhenUsed="1"/>
     <w:lsdException w:name="Placeholder Text" w:semiHidden="1"/>
     <w:lsdException w:name="No Spacing" w:uiPriority="1" w:qFormat="1"/>
     <w:lsdException w:name="Light Shading" w:uiPriority="60"/>
@@ -11976,7 +12180,6 @@
     <w:lsdException w:name="Smart Hyperlink" w:semiHidden="1" w:unhideWhenUsed="1"/>
     <w:lsdException w:name="Hashtag" w:semiHidden="1" w:unhideWhenUsed="1"/>
     <w:lsdException w:name="Unresolved Mention" w:semiHidden="1" w:unhideWhenUsed="1"/>
-    <w:lsdException w:name="Smart Link" w:semiHidden="1" w:unhideWhenUsed="1"/>
   </w:latentStyles>
   <w:style w:type="paragraph" w:default="1" w:styleId="Normal">
     <w:name w:val="Normal"/>
